--- a/Seminar_Smart Monitoring Systems for Autonomous Vehicles Using IoT/SCRIPT FINAL.docx
+++ b/Seminar_Smart Monitoring Systems for Autonomous Vehicles Using IoT/SCRIPT FINAL.docx
@@ -565,7 +565,26 @@
           <w:sz w:val="24"/>
           <w:szCs w:val="24"/>
         </w:rPr>
-        <w:t>In autonomous vehicles, IoT serves as the nervous system, connecting sensors, processors, and communication systems.</w:t>
+        <w:t xml:space="preserve">In autonomous vehicles, IoT serves as the </w:t>
+      </w:r>
+      <w:r>
+        <w:rPr>
+          <w:rFonts w:ascii="SimSun" w:hAnsi="SimSun" w:eastAsia="SimSun" w:cs="SimSun"/>
+          <w:b/>
+          <w:bCs/>
+          <w:sz w:val="24"/>
+          <w:szCs w:val="24"/>
+          <w:highlight w:val="yellow"/>
+        </w:rPr>
+        <w:t>nervous system</w:t>
+      </w:r>
+      <w:r>
+        <w:rPr>
+          <w:rFonts w:ascii="SimSun" w:hAnsi="SimSun" w:eastAsia="SimSun" w:cs="SimSun"/>
+          <w:sz w:val="24"/>
+          <w:szCs w:val="24"/>
+        </w:rPr>
+        <w:t>, connecting sensors, processors, and communication systems.</w:t>
       </w:r>
     </w:p>
     <w:p>
@@ -578,6 +597,7 @@
           <w:rFonts w:hint="eastAsia" w:ascii="SimSun" w:hAnsi="SimSun" w:eastAsia="SimSun" w:cs="SimSun"/>
           <w:sz w:val="22"/>
           <w:szCs w:val="22"/>
+          <w:highlight w:val="yellow"/>
         </w:rPr>
       </w:pPr>
       <w:r>
@@ -595,7 +615,16 @@
           <w:sz w:val="22"/>
           <w:szCs w:val="22"/>
         </w:rPr>
-        <w:t xml:space="preserve"> acts as the backbone of autonomous vehicles by facilitating real-time communication, data analysis, and decision-making. It enables the vehicle to "sense," "think," and "act."</w:t>
+        <w:t xml:space="preserve"> acts as the backbone of autonomous vehicles by facilitating real-time communication, data analysis, and decision-making. It enables the vehicle to </w:t>
+      </w:r>
+      <w:r>
+        <w:rPr>
+          <w:rFonts w:hint="eastAsia" w:ascii="SimSun" w:hAnsi="SimSun" w:eastAsia="SimSun" w:cs="SimSun"/>
+          <w:sz w:val="22"/>
+          <w:szCs w:val="22"/>
+          <w:highlight w:val="yellow"/>
+        </w:rPr>
+        <w:t>"sense," "think," and "act."</w:t>
       </w:r>
     </w:p>
     <w:p>
@@ -5220,7 +5249,127 @@
         <w:ind w:left="720" w:hanging="360"/>
       </w:pPr>
       <w:r>
-        <w:t>Additionally, smoother driving patterns—enabled by IoT systems—minimize wear and tear on vehicle components, extending their lifespan and reducing maintenance costs.</w:t>
+        <w:rPr>
+          <w:rStyle w:val="7"/>
+          <w:rFonts w:ascii="SimSun" w:hAnsi="SimSun" w:eastAsia="SimSun" w:cs="SimSun"/>
+          <w:sz w:val="24"/>
+          <w:szCs w:val="24"/>
+        </w:rPr>
+        <w:t>Situation:</w:t>
+      </w:r>
+      <w:r>
+        <w:rPr>
+          <w:rFonts w:ascii="SimSun" w:hAnsi="SimSun" w:eastAsia="SimSun" w:cs="SimSun"/>
+          <w:sz w:val="24"/>
+          <w:szCs w:val="24"/>
+        </w:rPr>
+        <w:br w:type="textWrapping"/>
+      </w:r>
+      <w:r>
+        <w:rPr>
+          <w:rFonts w:ascii="SimSun" w:hAnsi="SimSun" w:eastAsia="SimSun" w:cs="SimSun"/>
+          <w:sz w:val="24"/>
+          <w:szCs w:val="24"/>
+        </w:rPr>
+        <w:t>Imagine you are driving to work during rush hour, and you encounter unexpected heavy traffic due to an accident ahead on the main highway.</w:t>
+      </w:r>
+    </w:p>
+    <w:p>
+      <w:pPr>
+        <w:pStyle w:val="6"/>
+        <w:keepNext w:val="0"/>
+        <w:keepLines w:val="0"/>
+        <w:widowControl/>
+        <w:suppressLineNumbers w:val="0"/>
+        <w:ind w:left="720" w:leftChars="0"/>
+        <w:rPr>
+          <w:rStyle w:val="7"/>
+        </w:rPr>
+      </w:pPr>
+      <w:r>
+        <w:rPr>
+          <w:rStyle w:val="7"/>
+        </w:rPr>
+        <w:t>How IoT Enhances Efficiency in This Scenario:</w:t>
+      </w:r>
+    </w:p>
+    <w:p>
+      <w:pPr>
+        <w:pStyle w:val="6"/>
+        <w:keepNext w:val="0"/>
+        <w:keepLines w:val="0"/>
+        <w:widowControl/>
+        <w:suppressLineNumbers w:val="0"/>
+        <w:ind w:left="720" w:leftChars="0"/>
+      </w:pPr>
+      <w:r>
+        <w:rPr>
+          <w:rStyle w:val="7"/>
+        </w:rPr>
+        <w:t>Real-Time Traffic Monitoring:</w:t>
+      </w:r>
+      <w:r>
+        <w:br w:type="textWrapping"/>
+      </w:r>
+      <w:r>
+        <w:t>Your car’s navigation system, integrated with IoT, receives real-time traffic data from nearby sensors and cameras.</w:t>
+      </w:r>
+    </w:p>
+    <w:p>
+      <w:pPr>
+        <w:pStyle w:val="6"/>
+        <w:keepNext w:val="0"/>
+        <w:keepLines w:val="0"/>
+        <w:widowControl/>
+        <w:suppressLineNumbers w:val="0"/>
+        <w:ind w:left="720"/>
+      </w:pPr>
+      <w:r>
+        <w:rPr>
+          <w:rStyle w:val="7"/>
+        </w:rPr>
+        <w:t>Dynamic Route Adjustment:</w:t>
+      </w:r>
+      <w:r>
+        <w:br w:type="textWrapping"/>
+      </w:r>
+      <w:r>
+        <w:t>Using V2I (Vehicle-to-Infrastructure) communication, your system calculates a faster alternative route through less congested side roads. It displays the new route on your dashboard.</w:t>
+      </w:r>
+    </w:p>
+    <w:p>
+      <w:pPr>
+        <w:pStyle w:val="6"/>
+        <w:keepNext w:val="0"/>
+        <w:keepLines w:val="0"/>
+        <w:widowControl/>
+        <w:suppressLineNumbers w:val="0"/>
+        <w:ind w:left="720"/>
+      </w:pPr>
+      <w:r>
+        <w:rPr>
+          <w:rStyle w:val="7"/>
+          <w:rFonts w:ascii="SimSun" w:hAnsi="SimSun" w:eastAsia="SimSun" w:cs="SimSun"/>
+          <w:sz w:val="24"/>
+          <w:szCs w:val="24"/>
+        </w:rPr>
+        <w:t>Outcome:</w:t>
+      </w:r>
+      <w:r>
+        <w:rPr>
+          <w:rFonts w:ascii="SimSun" w:hAnsi="SimSun" w:eastAsia="SimSun" w:cs="SimSun"/>
+          <w:sz w:val="24"/>
+          <w:szCs w:val="24"/>
+        </w:rPr>
+        <w:br w:type="textWrapping"/>
+      </w:r>
+      <w:r>
+        <w:rPr>
+          <w:rFonts w:ascii="SimSun" w:hAnsi="SimSun" w:eastAsia="SimSun" w:cs="SimSun"/>
+          <w:sz w:val="24"/>
+          <w:szCs w:val="24"/>
+        </w:rPr>
+        <w:t>You reach your destination faster, spend less on fuel, and reduce the stress of being stuck in traffic. Meanwhile, the IoT system helps city traffic controllers manage congestion better by redistributing vehicle flow.</w:t>
       </w:r>
     </w:p>
     <w:p>
@@ -5290,8 +5439,6 @@
       <w:r>
         <w:t>For example, a Tesla vehicle uses IoT to ensure minimal energy wastage during long trips by dynamically adjusting its speed and route to maximize battery efficiency.</w:t>
       </w:r>
-      <w:bookmarkStart w:id="0" w:name="_GoBack"/>
-      <w:bookmarkEnd w:id="0"/>
     </w:p>
     <w:p>
       <w:pPr>
@@ -5367,7 +5514,1543 @@
         <w:ind w:left="720" w:hanging="360"/>
       </w:pPr>
       <w:r>
-        <w:t>For example, in a smart city scenario, AVs can synchronize with traffic systems to ensure minimal stoppages at intersections, optimizing commute times for all road users.</w:t>
+        <w:rPr>
+          <w:rStyle w:val="7"/>
+          <w:rFonts w:ascii="SimSun" w:hAnsi="SimSun" w:eastAsia="SimSun" w:cs="SimSun"/>
+          <w:sz w:val="24"/>
+          <w:szCs w:val="24"/>
+        </w:rPr>
+        <w:t>Situation:</w:t>
+      </w:r>
+      <w:r>
+        <w:rPr>
+          <w:rFonts w:ascii="SimSun" w:hAnsi="SimSun" w:eastAsia="SimSun" w:cs="SimSun"/>
+          <w:sz w:val="24"/>
+          <w:szCs w:val="24"/>
+        </w:rPr>
+        <w:br w:type="textWrapping"/>
+      </w:r>
+      <w:r>
+        <w:rPr>
+          <w:rFonts w:ascii="SimSun" w:hAnsi="SimSun" w:eastAsia="SimSun" w:cs="SimSun"/>
+          <w:sz w:val="24"/>
+          <w:szCs w:val="24"/>
+        </w:rPr>
+        <w:t>You are driving in a busy city during peak hours, heading toward a shopping mall located in the heart of downtown. Traffic is typically chaotic, with long waits at intersections and congestion near the mall.</w:t>
+      </w:r>
+    </w:p>
+    <w:p>
+      <w:pPr>
+        <w:pStyle w:val="6"/>
+        <w:keepNext w:val="0"/>
+        <w:keepLines w:val="0"/>
+        <w:widowControl/>
+        <w:suppressLineNumbers w:val="0"/>
+        <w:ind w:left="720" w:leftChars="0"/>
+      </w:pPr>
+      <w:r>
+        <w:rPr>
+          <w:rStyle w:val="7"/>
+        </w:rPr>
+        <w:t>How IoT Improves Traffic Management in This Scenario:</w:t>
+      </w:r>
+    </w:p>
+    <w:p>
+      <w:pPr>
+        <w:pStyle w:val="6"/>
+        <w:keepNext w:val="0"/>
+        <w:keepLines w:val="0"/>
+        <w:widowControl/>
+        <w:suppressLineNumbers w:val="0"/>
+        <w:ind w:left="720"/>
+      </w:pPr>
+      <w:r>
+        <w:rPr>
+          <w:rStyle w:val="7"/>
+        </w:rPr>
+        <w:t>Smart Traffic Lights:</w:t>
+      </w:r>
+      <w:r>
+        <w:br w:type="textWrapping"/>
+      </w:r>
+      <w:r>
+        <w:t>The city’s smart traffic management system uses IoT sensors to monitor vehicle density at all intersections. As your car approaches a busy junction, the system detects a high vehicle flow from another direction and dynamically adjusts the traffic light timing.</w:t>
+      </w:r>
+    </w:p>
+    <w:p>
+      <w:pPr>
+        <w:pStyle w:val="6"/>
+        <w:keepNext w:val="0"/>
+        <w:keepLines w:val="0"/>
+        <w:widowControl/>
+        <w:suppressLineNumbers w:val="0"/>
+        <w:ind w:left="720"/>
+        <w:rPr>
+          <w:rFonts w:ascii="SimSun" w:hAnsi="SimSun" w:eastAsia="SimSun" w:cs="SimSun"/>
+          <w:sz w:val="24"/>
+          <w:szCs w:val="24"/>
+        </w:rPr>
+      </w:pPr>
+      <w:r>
+        <w:rPr>
+          <w:rStyle w:val="7"/>
+          <w:rFonts w:ascii="SimSun" w:hAnsi="SimSun" w:eastAsia="SimSun" w:cs="SimSun"/>
+          <w:sz w:val="24"/>
+          <w:szCs w:val="24"/>
+        </w:rPr>
+        <w:t>Coordination with Vehicles:</w:t>
+      </w:r>
+      <w:r>
+        <w:rPr>
+          <w:rFonts w:ascii="SimSun" w:hAnsi="SimSun" w:eastAsia="SimSun" w:cs="SimSun"/>
+          <w:sz w:val="24"/>
+          <w:szCs w:val="24"/>
+        </w:rPr>
+        <w:br w:type="textWrapping"/>
+      </w:r>
+      <w:r>
+        <w:rPr>
+          <w:rFonts w:ascii="SimSun" w:hAnsi="SimSun" w:eastAsia="SimSun" w:cs="SimSun"/>
+          <w:sz w:val="24"/>
+          <w:szCs w:val="24"/>
+        </w:rPr>
+        <w:t>If you’re in an IoT-enabled autonomous vehicle (AV), it communicates directly with the traffic management system. Based on your vehicle’s speed and route, the system ensures the light stays green just long enough for you and other cars in your lane to pass through smoothly.</w:t>
+      </w:r>
+    </w:p>
+    <w:p>
+      <w:pPr>
+        <w:keepNext w:val="0"/>
+        <w:keepLines w:val="0"/>
+        <w:widowControl/>
+        <w:numPr>
+          <w:ilvl w:val="0"/>
+          <w:numId w:val="0"/>
+        </w:numPr>
+        <w:suppressLineNumbers w:val="0"/>
+        <w:spacing w:before="0" w:beforeAutospacing="1" w:after="0" w:afterAutospacing="1"/>
+      </w:pPr>
+      <w:r>
+        <w:pict>
+          <v:rect id="_x0000_i1049" o:spt="1" style="height:1.5pt;width:432pt;" fillcolor="#A0A0A0" filled="t" stroked="f" coordsize="21600,21600" o:hr="t" o:hrstd="t" o:hralign="center">
+            <v:path/>
+            <v:fill on="t" focussize="0,0"/>
+            <v:stroke on="f"/>
+            <v:imagedata o:title=""/>
+            <o:lock v:ext="edit"/>
+            <w10:wrap type="none"/>
+            <w10:anchorlock/>
+          </v:rect>
+        </w:pict>
+      </w:r>
+    </w:p>
+    <w:p>
+      <w:pPr>
+        <w:pStyle w:val="2"/>
+        <w:keepNext w:val="0"/>
+        <w:keepLines w:val="0"/>
+        <w:widowControl/>
+        <w:numPr>
+          <w:ilvl w:val="0"/>
+          <w:numId w:val="0"/>
+        </w:numPr>
+        <w:suppressLineNumbers w:val="0"/>
+        <w:ind w:leftChars="0"/>
+        <w:outlineLvl w:val="2"/>
+        <w:rPr>
+          <w:rStyle w:val="7"/>
+          <w:rFonts w:hint="default"/>
+          <w:b/>
+          <w:bCs/>
+          <w:lang w:val="en-IN"/>
+        </w:rPr>
+      </w:pPr>
+      <w:r>
+        <w:rPr>
+          <w:rStyle w:val="7"/>
+          <w:rFonts w:hint="default"/>
+          <w:b/>
+          <w:bCs/>
+          <w:lang w:val="en-IN"/>
+        </w:rPr>
+        <w:t>4.Interpretation of the case</w:t>
+      </w:r>
+    </w:p>
+    <w:p>
+      <w:pPr>
+        <w:numPr>
+          <w:ilvl w:val="0"/>
+          <w:numId w:val="0"/>
+        </w:numPr>
+        <w:ind w:leftChars="0"/>
+      </w:pPr>
+      <w:r>
+        <w:pict>
+          <v:rect id="_x0000_i1050" o:spt="1" style="height:1.5pt;width:432pt;" fillcolor="#A0A0A0" filled="t" stroked="f" coordsize="21600,21600" o:hr="t" o:hrstd="t" o:hralign="center">
+            <v:path/>
+            <v:fill on="t" focussize="0,0"/>
+            <v:stroke on="f"/>
+            <v:imagedata o:title=""/>
+            <o:lock v:ext="edit"/>
+            <w10:wrap type="none"/>
+            <w10:anchorlock/>
+          </v:rect>
+        </w:pict>
+      </w:r>
+    </w:p>
+    <w:p>
+      <w:pPr>
+        <w:numPr>
+          <w:ilvl w:val="0"/>
+          <w:numId w:val="0"/>
+        </w:numPr>
+        <w:ind w:leftChars="0"/>
+      </w:pPr>
+    </w:p>
+    <w:p>
+      <w:pPr>
+        <w:pStyle w:val="3"/>
+        <w:keepNext w:val="0"/>
+        <w:keepLines w:val="0"/>
+        <w:widowControl/>
+        <w:numPr>
+          <w:numId w:val="0"/>
+        </w:numPr>
+        <w:suppressLineNumbers w:val="0"/>
+        <w:ind w:leftChars="0"/>
+        <w:outlineLvl w:val="3"/>
+      </w:pPr>
+      <w:r>
+        <w:rPr>
+          <w:rFonts w:hint="default"/>
+          <w:lang w:val="en-IN"/>
+        </w:rPr>
+        <w:t>4.1 Experiment Setup:</w:t>
+      </w:r>
+    </w:p>
+    <w:p>
+      <w:pPr>
+        <w:keepNext w:val="0"/>
+        <w:keepLines w:val="0"/>
+        <w:widowControl/>
+        <w:numPr>
+          <w:ilvl w:val="0"/>
+          <w:numId w:val="50"/>
+        </w:numPr>
+        <w:suppressLineNumbers w:val="0"/>
+        <w:spacing w:before="0" w:beforeAutospacing="1" w:after="0" w:afterAutospacing="1"/>
+        <w:ind w:left="720" w:hanging="360"/>
+      </w:pPr>
+      <w:r>
+        <w:t>"This slide outlines the experimental setup used to test and evaluate IoT-based monitoring systems for autonomous vehicles. Let’s break it down into its key components and environments:</w:t>
+      </w:r>
+    </w:p>
+    <w:p>
+      <w:pPr>
+        <w:pStyle w:val="3"/>
+        <w:keepNext w:val="0"/>
+        <w:keepLines w:val="0"/>
+        <w:widowControl/>
+        <w:suppressLineNumbers w:val="0"/>
+      </w:pPr>
+      <w:r>
+        <w:rPr>
+          <w:rStyle w:val="7"/>
+          <w:b/>
+          <w:bCs/>
+        </w:rPr>
+        <w:t>1. Hardware Components</w:t>
+      </w:r>
+    </w:p>
+    <w:p>
+      <w:pPr>
+        <w:keepNext w:val="0"/>
+        <w:keepLines w:val="0"/>
+        <w:widowControl/>
+        <w:numPr>
+          <w:ilvl w:val="0"/>
+          <w:numId w:val="51"/>
+        </w:numPr>
+        <w:suppressLineNumbers w:val="0"/>
+        <w:spacing w:before="0" w:beforeAutospacing="1" w:after="0" w:afterAutospacing="1"/>
+        <w:ind w:left="720" w:hanging="360"/>
+      </w:pPr>
+      <w:r>
+        <w:rPr>
+          <w:rStyle w:val="7"/>
+        </w:rPr>
+        <w:t>Sensors</w:t>
+      </w:r>
+      <w:r>
+        <w:t>: The experiment utilized a range of sensors, including:</w:t>
+      </w:r>
+    </w:p>
+    <w:p>
+      <w:pPr>
+        <w:keepNext w:val="0"/>
+        <w:keepLines w:val="0"/>
+        <w:widowControl/>
+        <w:numPr>
+          <w:ilvl w:val="1"/>
+          <w:numId w:val="52"/>
+        </w:numPr>
+        <w:suppressLineNumbers w:val="0"/>
+        <w:tabs>
+          <w:tab w:val="left" w:pos="1440"/>
+        </w:tabs>
+        <w:spacing w:before="0" w:beforeAutospacing="1" w:after="0" w:afterAutospacing="1"/>
+        <w:ind w:left="1440" w:hanging="360"/>
+      </w:pPr>
+      <w:r>
+        <w:rPr>
+          <w:rStyle w:val="7"/>
+        </w:rPr>
+        <w:t>LiDAR</w:t>
+      </w:r>
+      <w:r>
+        <w:t>: For mapping surroundings in 3D and detecting obstacles.</w:t>
+      </w:r>
+    </w:p>
+    <w:p>
+      <w:pPr>
+        <w:keepNext w:val="0"/>
+        <w:keepLines w:val="0"/>
+        <w:widowControl/>
+        <w:numPr>
+          <w:ilvl w:val="1"/>
+          <w:numId w:val="52"/>
+        </w:numPr>
+        <w:suppressLineNumbers w:val="0"/>
+        <w:tabs>
+          <w:tab w:val="left" w:pos="1440"/>
+        </w:tabs>
+        <w:spacing w:before="0" w:beforeAutospacing="1" w:after="0" w:afterAutospacing="1"/>
+        <w:ind w:left="1440" w:hanging="360"/>
+      </w:pPr>
+      <w:r>
+        <w:rPr>
+          <w:rStyle w:val="7"/>
+        </w:rPr>
+        <w:t>Radar</w:t>
+      </w:r>
+      <w:r>
+        <w:t>: To measure the speed and distance of objects, even in low visibility.</w:t>
+      </w:r>
+    </w:p>
+    <w:p>
+      <w:pPr>
+        <w:keepNext w:val="0"/>
+        <w:keepLines w:val="0"/>
+        <w:widowControl/>
+        <w:numPr>
+          <w:ilvl w:val="1"/>
+          <w:numId w:val="52"/>
+        </w:numPr>
+        <w:suppressLineNumbers w:val="0"/>
+        <w:tabs>
+          <w:tab w:val="left" w:pos="1440"/>
+        </w:tabs>
+        <w:spacing w:before="0" w:beforeAutospacing="1" w:after="0" w:afterAutospacing="1"/>
+        <w:ind w:left="1440" w:hanging="360"/>
+      </w:pPr>
+      <w:r>
+        <w:rPr>
+          <w:rStyle w:val="7"/>
+        </w:rPr>
+        <w:t>Cameras</w:t>
+      </w:r>
+      <w:r>
+        <w:t>: For visual recognition of lanes, traffic signs, and pedestrians.</w:t>
+      </w:r>
+    </w:p>
+    <w:p>
+      <w:pPr>
+        <w:keepNext w:val="0"/>
+        <w:keepLines w:val="0"/>
+        <w:widowControl/>
+        <w:numPr>
+          <w:ilvl w:val="1"/>
+          <w:numId w:val="52"/>
+        </w:numPr>
+        <w:suppressLineNumbers w:val="0"/>
+        <w:tabs>
+          <w:tab w:val="left" w:pos="1440"/>
+        </w:tabs>
+        <w:spacing w:before="0" w:beforeAutospacing="1" w:after="0" w:afterAutospacing="1"/>
+        <w:ind w:left="1440" w:hanging="360"/>
+      </w:pPr>
+      <w:r>
+        <w:rPr>
+          <w:rStyle w:val="7"/>
+        </w:rPr>
+        <w:t>Ultrasonic Sensors</w:t>
+      </w:r>
+      <w:r>
+        <w:t>: For detecting nearby objects during parking or low-speed navigation.</w:t>
+      </w:r>
+    </w:p>
+    <w:p>
+      <w:pPr>
+        <w:keepNext w:val="0"/>
+        <w:keepLines w:val="0"/>
+        <w:widowControl/>
+        <w:numPr>
+          <w:ilvl w:val="1"/>
+          <w:numId w:val="52"/>
+        </w:numPr>
+        <w:suppressLineNumbers w:val="0"/>
+        <w:tabs>
+          <w:tab w:val="left" w:pos="1440"/>
+        </w:tabs>
+        <w:spacing w:before="0" w:beforeAutospacing="1" w:after="0" w:afterAutospacing="1"/>
+        <w:ind w:left="1440" w:hanging="360"/>
+      </w:pPr>
+      <w:r>
+        <w:rPr>
+          <w:rStyle w:val="7"/>
+        </w:rPr>
+        <w:t>GPS</w:t>
+      </w:r>
+      <w:r>
+        <w:t>: For accurate location data and route planning.</w:t>
+      </w:r>
+    </w:p>
+    <w:p>
+      <w:pPr>
+        <w:keepNext w:val="0"/>
+        <w:keepLines w:val="0"/>
+        <w:widowControl/>
+        <w:numPr>
+          <w:ilvl w:val="0"/>
+          <w:numId w:val="51"/>
+        </w:numPr>
+        <w:suppressLineNumbers w:val="0"/>
+        <w:spacing w:before="0" w:beforeAutospacing="1" w:after="0" w:afterAutospacing="1"/>
+        <w:ind w:left="720" w:hanging="360"/>
+      </w:pPr>
+      <w:r>
+        <w:rPr>
+          <w:rStyle w:val="7"/>
+        </w:rPr>
+        <w:t>Processing Units</w:t>
+      </w:r>
+      <w:r>
+        <w:t>:</w:t>
+      </w:r>
+    </w:p>
+    <w:p>
+      <w:pPr>
+        <w:keepNext w:val="0"/>
+        <w:keepLines w:val="0"/>
+        <w:widowControl/>
+        <w:numPr>
+          <w:ilvl w:val="1"/>
+          <w:numId w:val="51"/>
+        </w:numPr>
+        <w:suppressLineNumbers w:val="0"/>
+        <w:spacing w:before="0" w:beforeAutospacing="1" w:after="0" w:afterAutospacing="1"/>
+        <w:ind w:left="1440" w:hanging="360"/>
+      </w:pPr>
+      <w:r>
+        <w:rPr>
+          <w:rStyle w:val="7"/>
+        </w:rPr>
+        <w:t>Edge computing devices</w:t>
+      </w:r>
+      <w:r>
+        <w:t>: These were installed close to the vehicle to handle immediate decision-making tasks, such as avoiding obstacles or applying brakes.</w:t>
+      </w:r>
+    </w:p>
+    <w:p>
+      <w:pPr>
+        <w:keepNext w:val="0"/>
+        <w:keepLines w:val="0"/>
+        <w:widowControl/>
+        <w:numPr>
+          <w:ilvl w:val="1"/>
+          <w:numId w:val="51"/>
+        </w:numPr>
+        <w:suppressLineNumbers w:val="0"/>
+        <w:spacing w:before="0" w:beforeAutospacing="1" w:after="0" w:afterAutospacing="1"/>
+        <w:ind w:left="1440" w:hanging="360"/>
+      </w:pPr>
+      <w:r>
+        <w:rPr>
+          <w:rStyle w:val="7"/>
+        </w:rPr>
+        <w:t>Cloud servers</w:t>
+      </w:r>
+      <w:r>
+        <w:t>: Used for analyzing large-scale data and supporting long-term improvements like predictive maintenance.</w:t>
+      </w:r>
+    </w:p>
+    <w:p>
+      <w:pPr>
+        <w:keepNext w:val="0"/>
+        <w:keepLines w:val="0"/>
+        <w:widowControl/>
+        <w:numPr>
+          <w:ilvl w:val="0"/>
+          <w:numId w:val="51"/>
+        </w:numPr>
+        <w:suppressLineNumbers w:val="0"/>
+        <w:spacing w:before="0" w:beforeAutospacing="1" w:after="0" w:afterAutospacing="1"/>
+        <w:ind w:left="720" w:hanging="360"/>
+      </w:pPr>
+      <w:r>
+        <w:rPr>
+          <w:rStyle w:val="7"/>
+        </w:rPr>
+        <w:t>Communication Devices</w:t>
+      </w:r>
+      <w:r>
+        <w:t>:</w:t>
+      </w:r>
+    </w:p>
+    <w:p>
+      <w:pPr>
+        <w:keepNext w:val="0"/>
+        <w:keepLines w:val="0"/>
+        <w:widowControl/>
+        <w:numPr>
+          <w:ilvl w:val="1"/>
+          <w:numId w:val="53"/>
+        </w:numPr>
+        <w:suppressLineNumbers w:val="0"/>
+        <w:tabs>
+          <w:tab w:val="left" w:pos="1440"/>
+        </w:tabs>
+        <w:spacing w:before="0" w:beforeAutospacing="1" w:after="0" w:afterAutospacing="1"/>
+        <w:ind w:left="1440" w:hanging="360"/>
+      </w:pPr>
+      <w:r>
+        <w:t xml:space="preserve">The setup included </w:t>
+      </w:r>
+      <w:r>
+        <w:rPr>
+          <w:rStyle w:val="7"/>
+        </w:rPr>
+        <w:t>5G-enabled modules</w:t>
+      </w:r>
+      <w:r>
+        <w:t xml:space="preserve"> to facilitate seamless V2V (Vehicle-to-Vehicle) and V2I (Vehicle-to-Infrastructure) communication, ensuring high-speed and low-latency data exchange.</w:t>
+      </w:r>
+    </w:p>
+    <w:p>
+      <w:pPr>
+        <w:pStyle w:val="3"/>
+        <w:keepNext w:val="0"/>
+        <w:keepLines w:val="0"/>
+        <w:widowControl/>
+        <w:suppressLineNumbers w:val="0"/>
+      </w:pPr>
+      <w:r>
+        <w:rPr>
+          <w:rStyle w:val="7"/>
+          <w:b/>
+          <w:bCs/>
+        </w:rPr>
+        <w:t>2. Software Components</w:t>
+      </w:r>
+    </w:p>
+    <w:p>
+      <w:pPr>
+        <w:keepNext w:val="0"/>
+        <w:keepLines w:val="0"/>
+        <w:widowControl/>
+        <w:numPr>
+          <w:ilvl w:val="0"/>
+          <w:numId w:val="54"/>
+        </w:numPr>
+        <w:suppressLineNumbers w:val="0"/>
+        <w:spacing w:before="0" w:beforeAutospacing="1" w:after="0" w:afterAutospacing="1"/>
+        <w:ind w:left="720" w:hanging="360"/>
+      </w:pPr>
+      <w:r>
+        <w:rPr>
+          <w:rStyle w:val="7"/>
+        </w:rPr>
+        <w:t>Machine Learning Algorithms</w:t>
+      </w:r>
+      <w:r>
+        <w:t>:</w:t>
+      </w:r>
+    </w:p>
+    <w:p>
+      <w:pPr>
+        <w:keepNext w:val="0"/>
+        <w:keepLines w:val="0"/>
+        <w:widowControl/>
+        <w:numPr>
+          <w:ilvl w:val="1"/>
+          <w:numId w:val="55"/>
+        </w:numPr>
+        <w:suppressLineNumbers w:val="0"/>
+        <w:tabs>
+          <w:tab w:val="left" w:pos="1440"/>
+        </w:tabs>
+        <w:spacing w:before="0" w:beforeAutospacing="1" w:after="0" w:afterAutospacing="1"/>
+        <w:ind w:left="1440" w:hanging="360"/>
+      </w:pPr>
+      <w:r>
+        <w:rPr>
+          <w:rStyle w:val="7"/>
+        </w:rPr>
+        <w:t>Convolutional Neural Networks (CNNs)</w:t>
+      </w:r>
+      <w:r>
+        <w:t>: For real-time object detection and image recognition. For example, identifying a pedestrian crossing the street or a stop sign.</w:t>
+      </w:r>
+    </w:p>
+    <w:p>
+      <w:pPr>
+        <w:keepNext w:val="0"/>
+        <w:keepLines w:val="0"/>
+        <w:widowControl/>
+        <w:numPr>
+          <w:ilvl w:val="1"/>
+          <w:numId w:val="55"/>
+        </w:numPr>
+        <w:suppressLineNumbers w:val="0"/>
+        <w:tabs>
+          <w:tab w:val="left" w:pos="1440"/>
+        </w:tabs>
+        <w:spacing w:before="0" w:beforeAutospacing="1" w:after="0" w:afterAutospacing="1"/>
+        <w:ind w:left="1440" w:hanging="360"/>
+      </w:pPr>
+      <w:r>
+        <w:rPr>
+          <w:rStyle w:val="7"/>
+        </w:rPr>
+        <w:t>Principal Component Analysis (PCA)</w:t>
+      </w:r>
+      <w:r>
+        <w:t>: For reducing data dimensions and focusing on relevant features during processing.</w:t>
+      </w:r>
+    </w:p>
+    <w:p>
+      <w:pPr>
+        <w:keepNext w:val="0"/>
+        <w:keepLines w:val="0"/>
+        <w:widowControl/>
+        <w:numPr>
+          <w:ilvl w:val="1"/>
+          <w:numId w:val="55"/>
+        </w:numPr>
+        <w:suppressLineNumbers w:val="0"/>
+        <w:tabs>
+          <w:tab w:val="left" w:pos="1440"/>
+        </w:tabs>
+        <w:spacing w:before="0" w:beforeAutospacing="1" w:after="0" w:afterAutospacing="1"/>
+        <w:ind w:left="1440" w:hanging="360"/>
+      </w:pPr>
+      <w:r>
+        <w:rPr>
+          <w:rStyle w:val="7"/>
+        </w:rPr>
+        <w:t>YOLO (You Only Look Once)</w:t>
+      </w:r>
+      <w:r>
+        <w:t>: A popular algorithm used for obstacle classification and rapid detection.</w:t>
+      </w:r>
+    </w:p>
+    <w:p>
+      <w:pPr>
+        <w:keepNext w:val="0"/>
+        <w:keepLines w:val="0"/>
+        <w:widowControl/>
+        <w:numPr>
+          <w:ilvl w:val="0"/>
+          <w:numId w:val="54"/>
+        </w:numPr>
+        <w:suppressLineNumbers w:val="0"/>
+        <w:spacing w:before="0" w:beforeAutospacing="1" w:after="0" w:afterAutospacing="1"/>
+        <w:ind w:left="720" w:hanging="360"/>
+      </w:pPr>
+      <w:r>
+        <w:rPr>
+          <w:rStyle w:val="7"/>
+        </w:rPr>
+        <w:t>IoT Platform</w:t>
+      </w:r>
+      <w:r>
+        <w:t>:</w:t>
+      </w:r>
+    </w:p>
+    <w:p>
+      <w:pPr>
+        <w:keepNext w:val="0"/>
+        <w:keepLines w:val="0"/>
+        <w:widowControl/>
+        <w:numPr>
+          <w:ilvl w:val="1"/>
+          <w:numId w:val="56"/>
+        </w:numPr>
+        <w:suppressLineNumbers w:val="0"/>
+        <w:tabs>
+          <w:tab w:val="left" w:pos="1440"/>
+        </w:tabs>
+        <w:spacing w:before="0" w:beforeAutospacing="1" w:after="0" w:afterAutospacing="1"/>
+        <w:ind w:left="1440" w:hanging="360"/>
+      </w:pPr>
+      <w:r>
+        <w:t>A centralized system was used to manage connected devices, collect data from sensors, and enable real-time decision-making.</w:t>
+      </w:r>
+    </w:p>
+    <w:p>
+      <w:pPr>
+        <w:pStyle w:val="3"/>
+        <w:keepNext w:val="0"/>
+        <w:keepLines w:val="0"/>
+        <w:widowControl/>
+        <w:suppressLineNumbers w:val="0"/>
+      </w:pPr>
+      <w:r>
+        <w:rPr>
+          <w:rStyle w:val="7"/>
+          <w:b/>
+          <w:bCs/>
+        </w:rPr>
+        <w:t>3. Testing Environments</w:t>
+      </w:r>
+    </w:p>
+    <w:p>
+      <w:pPr>
+        <w:keepNext w:val="0"/>
+        <w:keepLines w:val="0"/>
+        <w:widowControl/>
+        <w:numPr>
+          <w:ilvl w:val="0"/>
+          <w:numId w:val="57"/>
+        </w:numPr>
+        <w:suppressLineNumbers w:val="0"/>
+        <w:spacing w:before="0" w:beforeAutospacing="1" w:after="0" w:afterAutospacing="1"/>
+        <w:ind w:left="720" w:hanging="360"/>
+      </w:pPr>
+      <w:r>
+        <w:t>The experiment was conducted in three different scenarios:</w:t>
+      </w:r>
+    </w:p>
+    <w:p>
+      <w:pPr>
+        <w:keepNext w:val="0"/>
+        <w:keepLines w:val="0"/>
+        <w:widowControl/>
+        <w:numPr>
+          <w:ilvl w:val="1"/>
+          <w:numId w:val="58"/>
+        </w:numPr>
+        <w:suppressLineNumbers w:val="0"/>
+        <w:tabs>
+          <w:tab w:val="left" w:pos="1440"/>
+        </w:tabs>
+        <w:spacing w:before="0" w:beforeAutospacing="1" w:after="0" w:afterAutospacing="1"/>
+        <w:ind w:left="1440" w:hanging="360"/>
+      </w:pPr>
+      <w:r>
+        <w:rPr>
+          <w:rStyle w:val="7"/>
+        </w:rPr>
+        <w:t>Urban Scenario</w:t>
+      </w:r>
+      <w:r>
+        <w:t>:</w:t>
+      </w:r>
+    </w:p>
+    <w:p>
+      <w:pPr>
+        <w:keepNext w:val="0"/>
+        <w:keepLines w:val="0"/>
+        <w:widowControl/>
+        <w:numPr>
+          <w:ilvl w:val="2"/>
+          <w:numId w:val="59"/>
+        </w:numPr>
+        <w:suppressLineNumbers w:val="0"/>
+        <w:tabs>
+          <w:tab w:val="left" w:pos="2160"/>
+        </w:tabs>
+        <w:spacing w:before="0" w:beforeAutospacing="1" w:after="0" w:afterAutospacing="1"/>
+        <w:ind w:left="2160" w:hanging="360"/>
+      </w:pPr>
+      <w:r>
+        <w:t>Simulated city environments with heavy traffic and dynamic obstacles, such as pedestrians and cyclists.</w:t>
+      </w:r>
+    </w:p>
+    <w:p>
+      <w:pPr>
+        <w:keepNext w:val="0"/>
+        <w:keepLines w:val="0"/>
+        <w:widowControl/>
+        <w:numPr>
+          <w:ilvl w:val="1"/>
+          <w:numId w:val="58"/>
+        </w:numPr>
+        <w:suppressLineNumbers w:val="0"/>
+        <w:tabs>
+          <w:tab w:val="left" w:pos="1440"/>
+        </w:tabs>
+        <w:spacing w:before="0" w:beforeAutospacing="1" w:after="0" w:afterAutospacing="1"/>
+        <w:ind w:left="1440" w:hanging="360"/>
+      </w:pPr>
+      <w:r>
+        <w:rPr>
+          <w:rStyle w:val="7"/>
+        </w:rPr>
+        <w:t>Highway Scenario</w:t>
+      </w:r>
+      <w:r>
+        <w:t>:</w:t>
+      </w:r>
+    </w:p>
+    <w:p>
+      <w:pPr>
+        <w:keepNext w:val="0"/>
+        <w:keepLines w:val="0"/>
+        <w:widowControl/>
+        <w:numPr>
+          <w:ilvl w:val="2"/>
+          <w:numId w:val="60"/>
+        </w:numPr>
+        <w:suppressLineNumbers w:val="0"/>
+        <w:tabs>
+          <w:tab w:val="left" w:pos="2160"/>
+        </w:tabs>
+        <w:spacing w:before="0" w:beforeAutospacing="1" w:after="0" w:afterAutospacing="1"/>
+        <w:ind w:left="2160" w:hanging="360"/>
+      </w:pPr>
+      <w:r>
+        <w:t>High-speed conditions with fewer obstacles but varying weather, such as rain or fog.</w:t>
+      </w:r>
+    </w:p>
+    <w:p>
+      <w:pPr>
+        <w:keepNext w:val="0"/>
+        <w:keepLines w:val="0"/>
+        <w:widowControl/>
+        <w:numPr>
+          <w:ilvl w:val="1"/>
+          <w:numId w:val="58"/>
+        </w:numPr>
+        <w:suppressLineNumbers w:val="0"/>
+        <w:tabs>
+          <w:tab w:val="left" w:pos="1440"/>
+        </w:tabs>
+        <w:spacing w:before="0" w:beforeAutospacing="1" w:after="0" w:afterAutospacing="1"/>
+        <w:ind w:left="1440" w:hanging="360"/>
+      </w:pPr>
+      <w:r>
+        <w:rPr>
+          <w:rStyle w:val="7"/>
+        </w:rPr>
+        <w:t>Controlled Lab Testing</w:t>
+      </w:r>
+      <w:r>
+        <w:t>:</w:t>
+      </w:r>
+    </w:p>
+    <w:p>
+      <w:pPr>
+        <w:keepNext w:val="0"/>
+        <w:keepLines w:val="0"/>
+        <w:widowControl/>
+        <w:numPr>
+          <w:ilvl w:val="2"/>
+          <w:numId w:val="61"/>
+        </w:numPr>
+        <w:suppressLineNumbers w:val="0"/>
+        <w:tabs>
+          <w:tab w:val="left" w:pos="2160"/>
+        </w:tabs>
+        <w:spacing w:before="0" w:beforeAutospacing="1" w:after="0" w:afterAutospacing="1"/>
+        <w:ind w:left="2160" w:hanging="360"/>
+      </w:pPr>
+      <w:r>
+        <w:t>Conducted in a controlled environment to test sensor accuracy and the performance of algorithms under predefined conditions.</w:t>
+      </w:r>
+    </w:p>
+    <w:p/>
+    <w:p>
+      <w:pPr>
+        <w:numPr>
+          <w:ilvl w:val="0"/>
+          <w:numId w:val="0"/>
+        </w:numPr>
+        <w:ind w:leftChars="0"/>
+      </w:pPr>
+      <w:r>
+        <w:pict>
+          <v:rect id="_x0000_i1051" o:spt="1" style="height:1.5pt;width:432pt;" fillcolor="#A0A0A0" filled="t" stroked="f" coordsize="21600,21600" o:hr="t" o:hrstd="t" o:hralign="center">
+            <v:path/>
+            <v:fill on="t" focussize="0,0"/>
+            <v:stroke on="f"/>
+            <v:imagedata o:title=""/>
+            <o:lock v:ext="edit"/>
+            <w10:wrap type="none"/>
+            <w10:anchorlock/>
+          </v:rect>
+        </w:pict>
+      </w:r>
+    </w:p>
+    <w:p>
+      <w:pPr>
+        <w:numPr>
+          <w:ilvl w:val="0"/>
+          <w:numId w:val="0"/>
+        </w:numPr>
+        <w:ind w:leftChars="0"/>
+      </w:pPr>
+    </w:p>
+    <w:p>
+      <w:pPr>
+        <w:pStyle w:val="3"/>
+        <w:keepNext w:val="0"/>
+        <w:keepLines w:val="0"/>
+        <w:widowControl/>
+        <w:numPr>
+          <w:ilvl w:val="0"/>
+          <w:numId w:val="0"/>
+        </w:numPr>
+        <w:suppressLineNumbers w:val="0"/>
+        <w:ind w:leftChars="0"/>
+        <w:outlineLvl w:val="3"/>
+        <w:rPr>
+          <w:rFonts w:hint="default"/>
+          <w:lang w:val="en-IN"/>
+        </w:rPr>
+      </w:pPr>
+      <w:r>
+        <w:rPr>
+          <w:rFonts w:hint="default"/>
+          <w:lang w:val="en-IN"/>
+        </w:rPr>
+        <w:t>4.2 Process and Results:</w:t>
+      </w:r>
+    </w:p>
+    <w:p>
+      <w:pPr>
+        <w:pStyle w:val="6"/>
+        <w:keepNext w:val="0"/>
+        <w:keepLines w:val="0"/>
+        <w:widowControl/>
+        <w:suppressLineNumbers w:val="0"/>
+      </w:pPr>
+      <w:r>
+        <w:rPr>
+          <w:rStyle w:val="7"/>
+        </w:rPr>
+        <w:t>Step 1: Real-Time Data Collection</w:t>
+      </w:r>
+    </w:p>
+    <w:p>
+      <w:pPr>
+        <w:keepNext w:val="0"/>
+        <w:keepLines w:val="0"/>
+        <w:widowControl/>
+        <w:numPr>
+          <w:ilvl w:val="0"/>
+          <w:numId w:val="62"/>
+        </w:numPr>
+        <w:suppressLineNumbers w:val="0"/>
+        <w:spacing w:before="0" w:beforeAutospacing="1" w:after="0" w:afterAutospacing="1"/>
+        <w:ind w:left="720" w:hanging="360"/>
+      </w:pPr>
+      <w:r>
+        <w:t>Sensors, including LiDAR, radar, cameras, ultrasonic sensors, and GPS, collected real-time data about the vehicle’s surroundings.</w:t>
+      </w:r>
+    </w:p>
+    <w:p>
+      <w:pPr>
+        <w:keepNext w:val="0"/>
+        <w:keepLines w:val="0"/>
+        <w:widowControl/>
+        <w:numPr>
+          <w:ilvl w:val="1"/>
+          <w:numId w:val="62"/>
+        </w:numPr>
+        <w:suppressLineNumbers w:val="0"/>
+        <w:spacing w:before="0" w:beforeAutospacing="1" w:after="0" w:afterAutospacing="1"/>
+        <w:ind w:left="1440" w:hanging="360"/>
+      </w:pPr>
+      <w:r>
+        <w:t>This included information on obstacles, lane markings, traffic signs, and road conditions.</w:t>
+      </w:r>
+    </w:p>
+    <w:p>
+      <w:pPr>
+        <w:keepNext w:val="0"/>
+        <w:keepLines w:val="0"/>
+        <w:widowControl/>
+        <w:numPr>
+          <w:ilvl w:val="1"/>
+          <w:numId w:val="62"/>
+        </w:numPr>
+        <w:suppressLineNumbers w:val="0"/>
+        <w:spacing w:before="0" w:beforeAutospacing="1" w:after="0" w:afterAutospacing="1"/>
+        <w:ind w:left="1440" w:hanging="360"/>
+      </w:pPr>
+      <w:r>
+        <w:t>For example, LiDAR mapped a 3D model of the environment, while cameras identified traffic signs and pedestrians.</w:t>
+      </w:r>
+    </w:p>
+    <w:p>
+      <w:pPr>
+        <w:pStyle w:val="6"/>
+        <w:keepNext w:val="0"/>
+        <w:keepLines w:val="0"/>
+        <w:widowControl/>
+        <w:suppressLineNumbers w:val="0"/>
+      </w:pPr>
+      <w:r>
+        <w:rPr>
+          <w:rStyle w:val="7"/>
+        </w:rPr>
+        <w:t>Step 2: Data Processing with Edge Computing</w:t>
+      </w:r>
+    </w:p>
+    <w:p>
+      <w:pPr>
+        <w:keepNext w:val="0"/>
+        <w:keepLines w:val="0"/>
+        <w:widowControl/>
+        <w:numPr>
+          <w:ilvl w:val="0"/>
+          <w:numId w:val="63"/>
+        </w:numPr>
+        <w:suppressLineNumbers w:val="0"/>
+        <w:spacing w:before="0" w:beforeAutospacing="1" w:after="0" w:afterAutospacing="1"/>
+        <w:ind w:left="720" w:hanging="360"/>
+      </w:pPr>
+      <w:r>
+        <w:t>Edge computing processed the collected data locally within the vehicle to enable instant decision-making.</w:t>
+      </w:r>
+    </w:p>
+    <w:p>
+      <w:pPr>
+        <w:keepNext w:val="0"/>
+        <w:keepLines w:val="0"/>
+        <w:widowControl/>
+        <w:numPr>
+          <w:ilvl w:val="1"/>
+          <w:numId w:val="63"/>
+        </w:numPr>
+        <w:suppressLineNumbers w:val="0"/>
+        <w:spacing w:before="0" w:beforeAutospacing="1" w:after="0" w:afterAutospacing="1"/>
+        <w:ind w:left="1440" w:hanging="360"/>
+      </w:pPr>
+      <w:r>
+        <w:t>Tasks like braking to avoid a collision or steering around an obstacle were handled at this stage.</w:t>
+      </w:r>
+    </w:p>
+    <w:p>
+      <w:pPr>
+        <w:keepNext w:val="0"/>
+        <w:keepLines w:val="0"/>
+        <w:widowControl/>
+        <w:numPr>
+          <w:ilvl w:val="1"/>
+          <w:numId w:val="63"/>
+        </w:numPr>
+        <w:suppressLineNumbers w:val="0"/>
+        <w:spacing w:before="0" w:beforeAutospacing="1" w:after="0" w:afterAutospacing="1"/>
+        <w:ind w:left="1440" w:hanging="360"/>
+      </w:pPr>
+      <w:r>
+        <w:t>This reduced latency compared to cloud-based processing.</w:t>
+      </w:r>
+    </w:p>
+    <w:p>
+      <w:pPr>
+        <w:pStyle w:val="6"/>
+        <w:keepNext w:val="0"/>
+        <w:keepLines w:val="0"/>
+        <w:widowControl/>
+        <w:suppressLineNumbers w:val="0"/>
+      </w:pPr>
+      <w:r>
+        <w:rPr>
+          <w:rStyle w:val="7"/>
+        </w:rPr>
+        <w:t>Step 3: Cloud Storage and Analysis</w:t>
+      </w:r>
+    </w:p>
+    <w:p>
+      <w:pPr>
+        <w:keepNext w:val="0"/>
+        <w:keepLines w:val="0"/>
+        <w:widowControl/>
+        <w:numPr>
+          <w:ilvl w:val="0"/>
+          <w:numId w:val="64"/>
+        </w:numPr>
+        <w:suppressLineNumbers w:val="0"/>
+        <w:spacing w:before="0" w:beforeAutospacing="1" w:after="0" w:afterAutospacing="1"/>
+        <w:ind w:left="720" w:hanging="360"/>
+      </w:pPr>
+      <w:r>
+        <w:t>Processed data was transmitted to the cloud for long-term storage and analysis.</w:t>
+      </w:r>
+    </w:p>
+    <w:p>
+      <w:pPr>
+        <w:keepNext w:val="0"/>
+        <w:keepLines w:val="0"/>
+        <w:widowControl/>
+        <w:numPr>
+          <w:ilvl w:val="1"/>
+          <w:numId w:val="64"/>
+        </w:numPr>
+        <w:suppressLineNumbers w:val="0"/>
+        <w:spacing w:before="0" w:beforeAutospacing="1" w:after="0" w:afterAutospacing="1"/>
+        <w:ind w:left="1440" w:hanging="360"/>
+      </w:pPr>
+      <w:r>
+        <w:t>This allowed the system to identify patterns, improve decision-making algorithms, and support predictive maintenance.</w:t>
+      </w:r>
+    </w:p>
+    <w:p>
+      <w:pPr>
+        <w:pStyle w:val="6"/>
+        <w:keepNext w:val="0"/>
+        <w:keepLines w:val="0"/>
+        <w:widowControl/>
+        <w:suppressLineNumbers w:val="0"/>
+      </w:pPr>
+      <w:r>
+        <w:rPr>
+          <w:rStyle w:val="7"/>
+        </w:rPr>
+        <w:t>Step 4: Machine Learning Analysis</w:t>
+      </w:r>
+    </w:p>
+    <w:p>
+      <w:pPr>
+        <w:keepNext w:val="0"/>
+        <w:keepLines w:val="0"/>
+        <w:widowControl/>
+        <w:numPr>
+          <w:ilvl w:val="0"/>
+          <w:numId w:val="65"/>
+        </w:numPr>
+        <w:suppressLineNumbers w:val="0"/>
+        <w:spacing w:before="0" w:beforeAutospacing="1" w:after="0" w:afterAutospacing="1"/>
+        <w:ind w:left="720" w:hanging="360"/>
+      </w:pPr>
+      <w:r>
+        <w:t>Machine learning algorithms analyzed the stored data to refine the vehicle’s decision-making capabilities.</w:t>
+      </w:r>
+    </w:p>
+    <w:p>
+      <w:pPr>
+        <w:keepNext w:val="0"/>
+        <w:keepLines w:val="0"/>
+        <w:widowControl/>
+        <w:numPr>
+          <w:ilvl w:val="1"/>
+          <w:numId w:val="65"/>
+        </w:numPr>
+        <w:suppressLineNumbers w:val="0"/>
+        <w:spacing w:before="0" w:beforeAutospacing="1" w:after="0" w:afterAutospacing="1"/>
+        <w:ind w:left="1440" w:hanging="360"/>
+      </w:pPr>
+      <w:r>
+        <w:t>For instance, CNNs identified pedestrians and classified obstacles in real time.</w:t>
+      </w:r>
+    </w:p>
+    <w:p>
+      <w:pPr>
+        <w:keepNext w:val="0"/>
+        <w:keepLines w:val="0"/>
+        <w:widowControl/>
+        <w:numPr>
+          <w:ilvl w:val="1"/>
+          <w:numId w:val="65"/>
+        </w:numPr>
+        <w:suppressLineNumbers w:val="0"/>
+        <w:spacing w:before="0" w:beforeAutospacing="1" w:after="0" w:afterAutospacing="1"/>
+        <w:ind w:left="1440" w:hanging="360"/>
+      </w:pPr>
+      <w:r>
+        <w:t>YOLO and PCA algorithms simplified data for faster processing.</w:t>
+      </w:r>
+    </w:p>
+    <w:p>
+      <w:pPr>
+        <w:pStyle w:val="6"/>
+        <w:keepNext w:val="0"/>
+        <w:keepLines w:val="0"/>
+        <w:widowControl/>
+        <w:suppressLineNumbers w:val="0"/>
+      </w:pPr>
+      <w:r>
+        <w:rPr>
+          <w:rStyle w:val="7"/>
+        </w:rPr>
+        <w:t>Step 5: Predictive Maintenance Alerts</w:t>
+      </w:r>
+    </w:p>
+    <w:p>
+      <w:pPr>
+        <w:keepNext w:val="0"/>
+        <w:keepLines w:val="0"/>
+        <w:widowControl/>
+        <w:numPr>
+          <w:ilvl w:val="0"/>
+          <w:numId w:val="66"/>
+        </w:numPr>
+        <w:suppressLineNumbers w:val="0"/>
+        <w:spacing w:before="0" w:beforeAutospacing="1" w:after="0" w:afterAutospacing="1"/>
+        <w:ind w:left="720" w:hanging="360"/>
+      </w:pPr>
+      <w:r>
+        <w:t>Predictive systems analyzed sensor data to detect early signs of component wear or failure.</w:t>
+      </w:r>
+    </w:p>
+    <w:p>
+      <w:pPr>
+        <w:keepNext w:val="0"/>
+        <w:keepLines w:val="0"/>
+        <w:widowControl/>
+        <w:numPr>
+          <w:ilvl w:val="1"/>
+          <w:numId w:val="66"/>
+        </w:numPr>
+        <w:suppressLineNumbers w:val="0"/>
+        <w:spacing w:before="0" w:beforeAutospacing="1" w:after="0" w:afterAutospacing="1"/>
+        <w:ind w:left="1440" w:hanging="360"/>
+      </w:pPr>
+      <w:r>
+        <w:t>Alerts were generated to notify the vehicle’s maintenance team, minimizing unexpected breakdowns.</w:t>
+      </w:r>
+    </w:p>
+    <w:p>
+      <w:pPr>
+        <w:keepNext w:val="0"/>
+        <w:keepLines w:val="0"/>
+        <w:widowControl/>
+        <w:suppressLineNumbers w:val="0"/>
+      </w:pPr>
+      <w:r>
+        <w:pict>
+          <v:rect id="_x0000_i1052" o:spt="1" style="height:1.5pt;width:432pt;" fillcolor="#A0A0A0" filled="t" stroked="f" coordsize="21600,21600" o:hr="t" o:hrstd="t" o:hralign="center">
+            <v:path/>
+            <v:fill on="t" focussize="0,0"/>
+            <v:stroke on="f"/>
+            <v:imagedata o:title=""/>
+            <o:lock v:ext="edit"/>
+            <w10:wrap type="none"/>
+            <w10:anchorlock/>
+          </v:rect>
+        </w:pict>
+      </w:r>
+    </w:p>
+    <w:p>
+      <w:pPr>
+        <w:pStyle w:val="3"/>
+        <w:keepNext w:val="0"/>
+        <w:keepLines w:val="0"/>
+        <w:widowControl/>
+        <w:suppressLineNumbers w:val="0"/>
+      </w:pPr>
+      <w:r>
+        <w:rPr>
+          <w:rStyle w:val="7"/>
+          <w:b/>
+          <w:bCs/>
+        </w:rPr>
+        <w:t>Results</w:t>
+      </w:r>
+    </w:p>
+    <w:p>
+      <w:pPr>
+        <w:pStyle w:val="6"/>
+        <w:keepNext w:val="0"/>
+        <w:keepLines w:val="0"/>
+        <w:widowControl/>
+        <w:suppressLineNumbers w:val="0"/>
+      </w:pPr>
+      <w:r>
+        <w:rPr>
+          <w:rStyle w:val="7"/>
+        </w:rPr>
+        <w:t>Obstacle Detection Accuracy</w:t>
+      </w:r>
+    </w:p>
+    <w:p>
+      <w:pPr>
+        <w:keepNext w:val="0"/>
+        <w:keepLines w:val="0"/>
+        <w:widowControl/>
+        <w:numPr>
+          <w:ilvl w:val="1"/>
+          <w:numId w:val="67"/>
+        </w:numPr>
+        <w:suppressLineNumbers w:val="0"/>
+        <w:tabs>
+          <w:tab w:val="left" w:pos="1440"/>
+        </w:tabs>
+        <w:spacing w:before="0" w:beforeAutospacing="1" w:after="0" w:afterAutospacing="1"/>
+        <w:ind w:left="1440" w:hanging="360"/>
+      </w:pPr>
+      <w:r>
+        <w:t xml:space="preserve">IoT-enabled sensors achieved a </w:t>
+      </w:r>
+      <w:r>
+        <w:rPr>
+          <w:rStyle w:val="7"/>
+        </w:rPr>
+        <w:t>95% accuracy rate</w:t>
+      </w:r>
+      <w:r>
+        <w:t xml:space="preserve"> in detecting and classifying objects across various environments.</w:t>
+      </w:r>
+    </w:p>
+    <w:p>
+      <w:pPr>
+        <w:keepNext w:val="0"/>
+        <w:keepLines w:val="0"/>
+        <w:widowControl/>
+        <w:numPr>
+          <w:ilvl w:val="1"/>
+          <w:numId w:val="67"/>
+        </w:numPr>
+        <w:suppressLineNumbers w:val="0"/>
+        <w:tabs>
+          <w:tab w:val="left" w:pos="1440"/>
+        </w:tabs>
+        <w:spacing w:before="0" w:beforeAutospacing="1" w:after="0" w:afterAutospacing="1"/>
+        <w:ind w:left="1440" w:hanging="360"/>
+      </w:pPr>
+      <w:r>
+        <w:t>Even in complex urban settings with dynamic obstacles like pedestrians, the system maintained high precision.</w:t>
+      </w:r>
+    </w:p>
+    <w:p>
+      <w:pPr>
+        <w:pStyle w:val="6"/>
+        <w:keepNext w:val="0"/>
+        <w:keepLines w:val="0"/>
+        <w:widowControl/>
+        <w:suppressLineNumbers w:val="0"/>
+      </w:pPr>
+      <w:r>
+        <w:rPr>
+          <w:rStyle w:val="7"/>
+        </w:rPr>
+        <w:t>Latency Reduction</w:t>
+      </w:r>
+    </w:p>
+    <w:p>
+      <w:pPr>
+        <w:keepNext w:val="0"/>
+        <w:keepLines w:val="0"/>
+        <w:widowControl/>
+        <w:numPr>
+          <w:numId w:val="0"/>
+        </w:numPr>
+        <w:suppressLineNumbers w:val="0"/>
+        <w:spacing w:before="0" w:beforeAutospacing="1" w:after="0" w:afterAutospacing="1"/>
+        <w:ind w:left="1080" w:leftChars="0"/>
+      </w:pPr>
+    </w:p>
+    <w:p>
+      <w:pPr>
+        <w:keepNext w:val="0"/>
+        <w:keepLines w:val="0"/>
+        <w:widowControl/>
+        <w:numPr>
+          <w:ilvl w:val="1"/>
+          <w:numId w:val="68"/>
+        </w:numPr>
+        <w:suppressLineNumbers w:val="0"/>
+        <w:tabs>
+          <w:tab w:val="left" w:pos="1440"/>
+        </w:tabs>
+        <w:spacing w:before="0" w:beforeAutospacing="1" w:after="0" w:afterAutospacing="1"/>
+        <w:ind w:left="1440" w:hanging="360"/>
+      </w:pPr>
+      <w:r>
+        <w:t xml:space="preserve">By leveraging edge computing, response times were reduced by </w:t>
+      </w:r>
+      <w:r>
+        <w:rPr>
+          <w:rStyle w:val="7"/>
+        </w:rPr>
+        <w:t>40%</w:t>
+      </w:r>
+      <w:r>
+        <w:t xml:space="preserve"> compared to traditional cloud-only systems.</w:t>
+      </w:r>
+    </w:p>
+    <w:p>
+      <w:pPr>
+        <w:keepNext w:val="0"/>
+        <w:keepLines w:val="0"/>
+        <w:widowControl/>
+        <w:numPr>
+          <w:ilvl w:val="1"/>
+          <w:numId w:val="68"/>
+        </w:numPr>
+        <w:suppressLineNumbers w:val="0"/>
+        <w:tabs>
+          <w:tab w:val="left" w:pos="1440"/>
+        </w:tabs>
+        <w:spacing w:before="0" w:beforeAutospacing="1" w:after="0" w:afterAutospacing="1"/>
+        <w:ind w:left="1440" w:hanging="360"/>
+      </w:pPr>
+      <w:r>
+        <w:t>For instance, braking to avoid a sudden obstacle occurred faster, ensuring safer driving.</w:t>
+      </w:r>
+    </w:p>
+    <w:p>
+      <w:pPr>
+        <w:pStyle w:val="6"/>
+        <w:keepNext w:val="0"/>
+        <w:keepLines w:val="0"/>
+        <w:widowControl/>
+        <w:suppressLineNumbers w:val="0"/>
+      </w:pPr>
+      <w:r>
+        <w:rPr>
+          <w:rStyle w:val="7"/>
+        </w:rPr>
+        <w:t>Traffic Flow Optimization</w:t>
+      </w:r>
+    </w:p>
+    <w:p>
+      <w:pPr>
+        <w:keepNext w:val="0"/>
+        <w:keepLines w:val="0"/>
+        <w:widowControl/>
+        <w:numPr>
+          <w:ilvl w:val="1"/>
+          <w:numId w:val="69"/>
+        </w:numPr>
+        <w:suppressLineNumbers w:val="0"/>
+        <w:tabs>
+          <w:tab w:val="left" w:pos="1440"/>
+        </w:tabs>
+        <w:spacing w:before="0" w:beforeAutospacing="1" w:after="0" w:afterAutospacing="1"/>
+        <w:ind w:left="1440" w:hanging="360"/>
+      </w:pPr>
+      <w:r>
+        <w:t xml:space="preserve">Vehicle-to-Everything (V2X) communication improved traffic flow by </w:t>
+      </w:r>
+      <w:r>
+        <w:rPr>
+          <w:rStyle w:val="7"/>
+        </w:rPr>
+        <w:t>30%</w:t>
+      </w:r>
+      <w:r>
+        <w:t>, reducing congestion in urban areas.</w:t>
+      </w:r>
+    </w:p>
+    <w:p>
+      <w:pPr>
+        <w:keepNext w:val="0"/>
+        <w:keepLines w:val="0"/>
+        <w:widowControl/>
+        <w:numPr>
+          <w:ilvl w:val="1"/>
+          <w:numId w:val="69"/>
+        </w:numPr>
+        <w:suppressLineNumbers w:val="0"/>
+        <w:tabs>
+          <w:tab w:val="left" w:pos="1440"/>
+        </w:tabs>
+        <w:spacing w:before="0" w:beforeAutospacing="1" w:after="0" w:afterAutospacing="1"/>
+        <w:ind w:left="1440" w:hanging="360"/>
+      </w:pPr>
+      <w:r>
+        <w:t>Vehicles dynamically adjusted speeds and routes based on real-time data from infrastructure and other vehicles.</w:t>
+      </w:r>
+    </w:p>
+    <w:p>
+      <w:pPr>
+        <w:pStyle w:val="6"/>
+        <w:keepNext w:val="0"/>
+        <w:keepLines w:val="0"/>
+        <w:widowControl/>
+        <w:suppressLineNumbers w:val="0"/>
+      </w:pPr>
+      <w:r>
+        <w:rPr>
+          <w:rStyle w:val="7"/>
+        </w:rPr>
+        <w:t>Maintenance Efficiency</w:t>
+      </w:r>
+    </w:p>
+    <w:p>
+      <w:pPr>
+        <w:keepNext w:val="0"/>
+        <w:keepLines w:val="0"/>
+        <w:widowControl/>
+        <w:numPr>
+          <w:ilvl w:val="1"/>
+          <w:numId w:val="70"/>
+        </w:numPr>
+        <w:suppressLineNumbers w:val="0"/>
+        <w:tabs>
+          <w:tab w:val="left" w:pos="1440"/>
+        </w:tabs>
+        <w:spacing w:before="0" w:beforeAutospacing="1" w:after="0" w:afterAutospacing="1"/>
+        <w:ind w:left="1440" w:hanging="360"/>
+      </w:pPr>
+      <w:r>
+        <w:t xml:space="preserve">Predictive maintenance systems reduced unexpected breakdowns by </w:t>
+      </w:r>
+      <w:r>
+        <w:rPr>
+          <w:rStyle w:val="7"/>
+        </w:rPr>
+        <w:t>25%</w:t>
+      </w:r>
+      <w:r>
+        <w:t>, leading to better vehicle uptime and cost savings.</w:t>
+      </w:r>
+    </w:p>
+    <w:p>
+      <w:pPr>
+        <w:pStyle w:val="6"/>
+        <w:keepNext w:val="0"/>
+        <w:keepLines w:val="0"/>
+        <w:widowControl/>
+        <w:suppressLineNumbers w:val="0"/>
+      </w:pPr>
+      <w:r>
+        <w:rPr>
+          <w:rStyle w:val="7"/>
+        </w:rPr>
+        <w:t>Weather Adaptability</w:t>
+      </w:r>
+    </w:p>
+    <w:p>
+      <w:pPr>
+        <w:keepNext w:val="0"/>
+        <w:keepLines w:val="0"/>
+        <w:widowControl/>
+        <w:numPr>
+          <w:ilvl w:val="1"/>
+          <w:numId w:val="71"/>
+        </w:numPr>
+        <w:suppressLineNumbers w:val="0"/>
+        <w:tabs>
+          <w:tab w:val="left" w:pos="1440"/>
+        </w:tabs>
+        <w:spacing w:before="0" w:beforeAutospacing="1" w:after="0" w:afterAutospacing="1"/>
+        <w:ind w:left="1440" w:hanging="360"/>
+      </w:pPr>
+      <w:r>
+        <w:t xml:space="preserve">While performance slightly declined under adverse weather conditions, such as heavy rain or fog, the sensors maintained an </w:t>
+      </w:r>
+      <w:r>
+        <w:rPr>
+          <w:rStyle w:val="7"/>
+        </w:rPr>
+        <w:t>85% effectiveness rate</w:t>
+      </w:r>
+      <w:r>
+        <w:t>, showcasing their reliability.</w:t>
       </w:r>
     </w:p>
     <w:p/>
@@ -5429,10 +7112,1101 @@
         </w:numPr>
         <w:suppressLineNumbers w:val="0"/>
         <w:spacing w:before="0" w:beforeAutospacing="1" w:after="0" w:afterAutospacing="1"/>
+      </w:pPr>
+      <w:r>
+        <w:pict>
+          <v:rect id="_x0000_i1053" o:spt="1" style="height:1.5pt;width:432pt;" fillcolor="#A0A0A0" filled="t" stroked="f" coordsize="21600,21600" o:hr="t" o:hrstd="t" o:hralign="center">
+            <v:path/>
+            <v:fill on="t" focussize="0,0"/>
+            <v:stroke on="f"/>
+            <v:imagedata o:title=""/>
+            <o:lock v:ext="edit"/>
+            <w10:wrap type="none"/>
+            <w10:anchorlock/>
+          </v:rect>
+        </w:pict>
+      </w:r>
+    </w:p>
+    <w:p>
+      <w:pPr>
+        <w:pStyle w:val="2"/>
+        <w:keepNext w:val="0"/>
+        <w:keepLines w:val="0"/>
+        <w:widowControl/>
+        <w:numPr>
+          <w:ilvl w:val="0"/>
+          <w:numId w:val="0"/>
+        </w:numPr>
+        <w:suppressLineNumbers w:val="0"/>
+        <w:ind w:leftChars="0"/>
+        <w:outlineLvl w:val="2"/>
+        <w:rPr>
+          <w:rStyle w:val="7"/>
+          <w:rFonts w:hint="default"/>
+          <w:b/>
+          <w:bCs/>
+          <w:lang w:val="en-IN"/>
+        </w:rPr>
+      </w:pPr>
+      <w:r>
+        <w:rPr>
+          <w:rStyle w:val="7"/>
+          <w:rFonts w:hint="default"/>
+          <w:b/>
+          <w:bCs/>
+          <w:lang w:val="en-IN"/>
+        </w:rPr>
+        <w:t>5.Challenges</w:t>
+      </w:r>
+    </w:p>
+    <w:p>
+      <w:pPr>
+        <w:numPr>
+          <w:ilvl w:val="0"/>
+          <w:numId w:val="0"/>
+        </w:numPr>
+        <w:ind w:leftChars="0"/>
+      </w:pPr>
+      <w:r>
+        <w:pict>
+          <v:rect id="_x0000_i1054" o:spt="1" style="height:1.5pt;width:432pt;" fillcolor="#A0A0A0" filled="t" stroked="f" coordsize="21600,21600" o:hr="t" o:hrstd="t" o:hralign="center">
+            <v:path/>
+            <v:fill on="t" focussize="0,0"/>
+            <v:stroke on="f"/>
+            <v:imagedata o:title=""/>
+            <o:lock v:ext="edit"/>
+            <w10:wrap type="none"/>
+            <w10:anchorlock/>
+          </v:rect>
+        </w:pict>
+      </w:r>
+    </w:p>
+    <w:p>
+      <w:pPr>
+        <w:keepNext w:val="0"/>
+        <w:keepLines w:val="0"/>
+        <w:widowControl/>
+        <w:numPr>
+          <w:ilvl w:val="0"/>
+          <w:numId w:val="0"/>
+        </w:numPr>
+        <w:suppressLineNumbers w:val="0"/>
+        <w:spacing w:before="0" w:beforeAutospacing="1" w:after="0" w:afterAutospacing="1"/>
         <w:ind w:left="360" w:leftChars="0"/>
         <w:rPr>
-          <w:sz w:val="22"/>
-          <w:szCs w:val="22"/>
+          <w:rFonts w:ascii="SimSun" w:hAnsi="SimSun" w:eastAsia="SimSun" w:cs="SimSun"/>
+          <w:sz w:val="24"/>
+          <w:szCs w:val="24"/>
+        </w:rPr>
+      </w:pPr>
+      <w:r>
+        <w:rPr>
+          <w:rFonts w:ascii="SimSun" w:hAnsi="SimSun" w:eastAsia="SimSun" w:cs="SimSun"/>
+          <w:sz w:val="24"/>
+          <w:szCs w:val="24"/>
+        </w:rPr>
+        <w:t>"While IoT brings transformative advantages to autonomous vehicles (AVs), it also introduces a set of challenges that need to be addressed for widespread adoption. These challenges are technical, cybersecurity-related, environmental, and ethical. Let’s analyze each in detail with relevant examples:</w:t>
+      </w:r>
+    </w:p>
+    <w:p>
+      <w:pPr>
+        <w:pStyle w:val="3"/>
+        <w:keepNext w:val="0"/>
+        <w:keepLines w:val="0"/>
+        <w:widowControl/>
+        <w:suppressLineNumbers w:val="0"/>
+      </w:pPr>
+      <w:r>
+        <w:rPr>
+          <w:rStyle w:val="7"/>
+          <w:b/>
+          <w:bCs/>
+        </w:rPr>
+        <w:t>1. Technical Challenges</w:t>
+      </w:r>
+    </w:p>
+    <w:p>
+      <w:pPr>
+        <w:pStyle w:val="6"/>
+        <w:keepNext w:val="0"/>
+        <w:keepLines w:val="0"/>
+        <w:widowControl/>
+        <w:suppressLineNumbers w:val="0"/>
+      </w:pPr>
+      <w:r>
+        <w:rPr>
+          <w:rStyle w:val="7"/>
+        </w:rPr>
+        <w:t>Sensor Limitations</w:t>
+      </w:r>
+      <w:r>
+        <w:t>:</w:t>
+      </w:r>
+    </w:p>
+    <w:p>
+      <w:pPr>
+        <w:keepNext w:val="0"/>
+        <w:keepLines w:val="0"/>
+        <w:widowControl/>
+        <w:numPr>
+          <w:ilvl w:val="0"/>
+          <w:numId w:val="72"/>
+        </w:numPr>
+        <w:suppressLineNumbers w:val="0"/>
+        <w:spacing w:before="0" w:beforeAutospacing="1" w:after="0" w:afterAutospacing="1"/>
+        <w:ind w:left="720" w:hanging="360"/>
+      </w:pPr>
+      <w:r>
+        <w:t>Sensors like LiDAR, radar, and cameras have constraints in extreme environmental conditions.</w:t>
+      </w:r>
+    </w:p>
+    <w:p>
+      <w:pPr>
+        <w:keepNext w:val="0"/>
+        <w:keepLines w:val="0"/>
+        <w:widowControl/>
+        <w:numPr>
+          <w:ilvl w:val="1"/>
+          <w:numId w:val="72"/>
+        </w:numPr>
+        <w:suppressLineNumbers w:val="0"/>
+        <w:spacing w:before="0" w:beforeAutospacing="1" w:after="0" w:afterAutospacing="1"/>
+        <w:ind w:left="1440" w:hanging="360"/>
+      </w:pPr>
+      <w:r>
+        <w:t xml:space="preserve">For example, </w:t>
+      </w:r>
+      <w:r>
+        <w:rPr>
+          <w:rStyle w:val="7"/>
+        </w:rPr>
+        <w:t>heavy rain or fog</w:t>
+      </w:r>
+      <w:r>
+        <w:t xml:space="preserve"> can obscure camera lenses or reduce LiDAR accuracy, impacting obstacle detection.</w:t>
+      </w:r>
+    </w:p>
+    <w:p>
+      <w:pPr>
+        <w:keepNext w:val="0"/>
+        <w:keepLines w:val="0"/>
+        <w:widowControl/>
+        <w:numPr>
+          <w:ilvl w:val="1"/>
+          <w:numId w:val="72"/>
+        </w:numPr>
+        <w:suppressLineNumbers w:val="0"/>
+        <w:spacing w:before="0" w:beforeAutospacing="1" w:after="0" w:afterAutospacing="1"/>
+        <w:ind w:left="1440" w:hanging="360"/>
+        <w:rPr>
+          <w:highlight w:val="yellow"/>
+        </w:rPr>
+      </w:pPr>
+      <w:r>
+        <w:rPr>
+          <w:rStyle w:val="7"/>
+          <w:highlight w:val="yellow"/>
+        </w:rPr>
+        <w:t>Case Study</w:t>
+      </w:r>
+      <w:r>
+        <w:rPr>
+          <w:highlight w:val="yellow"/>
+        </w:rPr>
+        <w:t>: In 2018, Uber’s self-driving car faced challenges in detecting a pedestrian at night due to poor sensor visibility and software misclassifications.</w:t>
+      </w:r>
+    </w:p>
+    <w:p>
+      <w:pPr>
+        <w:pStyle w:val="6"/>
+        <w:keepNext w:val="0"/>
+        <w:keepLines w:val="0"/>
+        <w:widowControl/>
+        <w:suppressLineNumbers w:val="0"/>
+      </w:pPr>
+      <w:r>
+        <w:rPr>
+          <w:rStyle w:val="7"/>
+        </w:rPr>
+        <w:t>Latency in Real-Time Processing</w:t>
+      </w:r>
+      <w:r>
+        <w:t>:</w:t>
+      </w:r>
+    </w:p>
+    <w:p>
+      <w:pPr>
+        <w:keepNext w:val="0"/>
+        <w:keepLines w:val="0"/>
+        <w:widowControl/>
+        <w:numPr>
+          <w:ilvl w:val="0"/>
+          <w:numId w:val="73"/>
+        </w:numPr>
+        <w:suppressLineNumbers w:val="0"/>
+        <w:spacing w:before="0" w:beforeAutospacing="1" w:after="0" w:afterAutospacing="1"/>
+        <w:ind w:left="720" w:hanging="360"/>
+      </w:pPr>
+      <w:r>
+        <w:t>IoT-enabled AVs process vast amounts of data in real time. Delays in processing can compromise the vehicle’s ability to respond instantly to dynamic situations.</w:t>
+      </w:r>
+    </w:p>
+    <w:p>
+      <w:pPr>
+        <w:keepNext w:val="0"/>
+        <w:keepLines w:val="0"/>
+        <w:widowControl/>
+        <w:numPr>
+          <w:ilvl w:val="1"/>
+          <w:numId w:val="73"/>
+        </w:numPr>
+        <w:suppressLineNumbers w:val="0"/>
+        <w:spacing w:before="0" w:beforeAutospacing="1" w:after="0" w:afterAutospacing="1"/>
+        <w:ind w:left="1440" w:hanging="360"/>
+      </w:pPr>
+      <w:r>
+        <w:t>For instance, if there’s even a</w:t>
+      </w:r>
+      <w:r>
+        <w:rPr>
+          <w:highlight w:val="yellow"/>
+        </w:rPr>
+        <w:t xml:space="preserve"> 0.5-second delay </w:t>
+      </w:r>
+      <w:r>
+        <w:t>in detecting an oncoming car at an intersection, it can lead to accidents.</w:t>
+      </w:r>
+    </w:p>
+    <w:p>
+      <w:pPr>
+        <w:pStyle w:val="6"/>
+        <w:keepNext w:val="0"/>
+        <w:keepLines w:val="0"/>
+        <w:widowControl/>
+        <w:suppressLineNumbers w:val="0"/>
+      </w:pPr>
+      <w:r>
+        <w:rPr>
+          <w:rStyle w:val="7"/>
+        </w:rPr>
+        <w:t>Map Dependency</w:t>
+      </w:r>
+      <w:r>
+        <w:t>:</w:t>
+      </w:r>
+    </w:p>
+    <w:p>
+      <w:pPr>
+        <w:keepNext w:val="0"/>
+        <w:keepLines w:val="0"/>
+        <w:widowControl/>
+        <w:numPr>
+          <w:ilvl w:val="0"/>
+          <w:numId w:val="74"/>
+        </w:numPr>
+        <w:suppressLineNumbers w:val="0"/>
+        <w:spacing w:before="0" w:beforeAutospacing="1" w:after="0" w:afterAutospacing="1"/>
+        <w:ind w:left="720" w:hanging="360"/>
+      </w:pPr>
+      <w:r>
+        <w:t>Autonomous vehicles rely heavily on high-definition (HD) maps for navigation.</w:t>
+      </w:r>
+    </w:p>
+    <w:p>
+      <w:pPr>
+        <w:keepNext w:val="0"/>
+        <w:keepLines w:val="0"/>
+        <w:widowControl/>
+        <w:numPr>
+          <w:ilvl w:val="1"/>
+          <w:numId w:val="74"/>
+        </w:numPr>
+        <w:suppressLineNumbers w:val="0"/>
+        <w:spacing w:before="0" w:beforeAutospacing="1" w:after="0" w:afterAutospacing="1"/>
+        <w:ind w:left="1440" w:hanging="360"/>
+      </w:pPr>
+      <w:r>
+        <w:t>Changes in infrastructure, like road construction or temporary diversions, can render these maps outdated, making navigation difficult.</w:t>
+      </w:r>
+    </w:p>
+    <w:p>
+      <w:pPr>
+        <w:keepNext w:val="0"/>
+        <w:keepLines w:val="0"/>
+        <w:widowControl/>
+        <w:numPr>
+          <w:ilvl w:val="1"/>
+          <w:numId w:val="74"/>
+        </w:numPr>
+        <w:suppressLineNumbers w:val="0"/>
+        <w:spacing w:before="0" w:beforeAutospacing="1" w:after="0" w:afterAutospacing="1"/>
+        <w:ind w:left="1440" w:hanging="360"/>
+      </w:pPr>
+      <w:r>
+        <w:rPr>
+          <w:rStyle w:val="7"/>
+        </w:rPr>
+        <w:t>Example</w:t>
+      </w:r>
+      <w:r>
+        <w:t>: In a study by MIT, AVs were found to struggle in areas with unanticipated road changes, such as construction zones, leading to route failures.</w:t>
+      </w:r>
+    </w:p>
+    <w:p>
+      <w:pPr>
+        <w:pStyle w:val="3"/>
+        <w:keepNext w:val="0"/>
+        <w:keepLines w:val="0"/>
+        <w:widowControl/>
+        <w:suppressLineNumbers w:val="0"/>
+      </w:pPr>
+      <w:r>
+        <w:rPr>
+          <w:rStyle w:val="7"/>
+          <w:b/>
+          <w:bCs/>
+        </w:rPr>
+        <w:t>2. Cybersecurity Risks</w:t>
+      </w:r>
+    </w:p>
+    <w:p>
+      <w:pPr>
+        <w:pStyle w:val="6"/>
+        <w:keepNext w:val="0"/>
+        <w:keepLines w:val="0"/>
+        <w:widowControl/>
+        <w:suppressLineNumbers w:val="0"/>
+      </w:pPr>
+      <w:r>
+        <w:rPr>
+          <w:rStyle w:val="7"/>
+        </w:rPr>
+        <w:t>Increased Vulnerability</w:t>
+      </w:r>
+      <w:r>
+        <w:t>:</w:t>
+      </w:r>
+    </w:p>
+    <w:p>
+      <w:pPr>
+        <w:keepNext w:val="0"/>
+        <w:keepLines w:val="0"/>
+        <w:widowControl/>
+        <w:numPr>
+          <w:ilvl w:val="0"/>
+          <w:numId w:val="75"/>
+        </w:numPr>
+        <w:suppressLineNumbers w:val="0"/>
+        <w:spacing w:before="0" w:beforeAutospacing="1" w:after="0" w:afterAutospacing="1"/>
+        <w:ind w:left="720" w:hanging="360"/>
+      </w:pPr>
+      <w:r>
+        <w:t>IoT-enabled AVs are connected to multiple networks, making them prone to cyberattacks.</w:t>
+      </w:r>
+    </w:p>
+    <w:p>
+      <w:pPr>
+        <w:keepNext w:val="0"/>
+        <w:keepLines w:val="0"/>
+        <w:widowControl/>
+        <w:numPr>
+          <w:ilvl w:val="1"/>
+          <w:numId w:val="75"/>
+        </w:numPr>
+        <w:suppressLineNumbers w:val="0"/>
+        <w:spacing w:before="0" w:beforeAutospacing="1" w:after="0" w:afterAutospacing="1"/>
+        <w:ind w:left="1440" w:hanging="360"/>
+      </w:pPr>
+      <w:r>
+        <w:t>Hackers could gain unauthorized control over the vehicle or disrupt critical systems, like braking or steering.</w:t>
+      </w:r>
+    </w:p>
+    <w:p>
+      <w:pPr>
+        <w:keepNext w:val="0"/>
+        <w:keepLines w:val="0"/>
+        <w:widowControl/>
+        <w:numPr>
+          <w:ilvl w:val="1"/>
+          <w:numId w:val="75"/>
+        </w:numPr>
+        <w:suppressLineNumbers w:val="0"/>
+        <w:spacing w:before="0" w:beforeAutospacing="1" w:after="0" w:afterAutospacing="1"/>
+        <w:ind w:left="1440" w:hanging="360"/>
+      </w:pPr>
+      <w:r>
+        <w:rPr>
+          <w:rStyle w:val="7"/>
+        </w:rPr>
+        <w:t>Real-World Incident</w:t>
+      </w:r>
+      <w:r>
+        <w:t>: In 2015, researchers demonstrated how they could remotely hack into a Jeep Cherokee, manipulating its steering and braking through its connected system.</w:t>
+      </w:r>
+    </w:p>
+    <w:p>
+      <w:pPr>
+        <w:keepNext w:val="0"/>
+        <w:keepLines w:val="0"/>
+        <w:widowControl/>
+        <w:numPr>
+          <w:ilvl w:val="1"/>
+          <w:numId w:val="75"/>
+        </w:numPr>
+        <w:suppressLineNumbers w:val="0"/>
+        <w:spacing w:before="0" w:beforeAutospacing="1" w:after="0" w:afterAutospacing="1"/>
+        <w:ind w:left="1440" w:hanging="360"/>
+      </w:pPr>
+      <w:r>
+        <w:rPr>
+          <w:rStyle w:val="7"/>
+          <w:rFonts w:ascii="SimSun" w:hAnsi="SimSun" w:eastAsia="SimSun" w:cs="SimSun"/>
+          <w:sz w:val="24"/>
+          <w:szCs w:val="24"/>
+        </w:rPr>
+        <w:t>Jeep Cherokee hack</w:t>
+      </w:r>
+      <w:r>
+        <w:rPr>
+          <w:rFonts w:ascii="SimSun" w:hAnsi="SimSun" w:eastAsia="SimSun" w:cs="SimSun"/>
+          <w:sz w:val="24"/>
+          <w:szCs w:val="24"/>
+        </w:rPr>
+        <w:t xml:space="preserve"> refers to a widely discussed cybersecurity incident that took place in 2015.</w:t>
+      </w:r>
+      <w:r>
+        <w:t xml:space="preserve">The researchers exploited a weakness in the </w:t>
+      </w:r>
+      <w:r>
+        <w:rPr>
+          <w:rStyle w:val="7"/>
+        </w:rPr>
+        <w:t>Uconnect infotainment system</w:t>
+      </w:r>
+      <w:r>
+        <w:t xml:space="preserve">, a feature available </w:t>
+      </w:r>
+      <w:r>
+        <w:rPr>
+          <w:rFonts w:hint="default"/>
+          <w:lang w:val="en-IN"/>
+        </w:rPr>
+        <w:t>.</w:t>
+      </w:r>
+      <w:r>
+        <w:t>They remotely accessed the Jeep's network via its cellular connection</w:t>
+      </w:r>
+      <w:r>
+        <w:rPr>
+          <w:rFonts w:hint="default"/>
+          <w:lang w:val="en-IN"/>
+        </w:rPr>
+        <w:t>.</w:t>
+      </w:r>
+      <w:r>
+        <w:t>hey were able to manipulate critical vehicle controls, including</w:t>
+      </w:r>
+      <w:r>
+        <w:rPr>
+          <w:rFonts w:hint="default"/>
+          <w:lang w:val="en-IN"/>
+        </w:rPr>
+        <w:t xml:space="preserve"> : </w:t>
+      </w:r>
+      <w:r>
+        <w:t>Disabling the brake</w:t>
+      </w:r>
+      <w:r>
+        <w:rPr>
+          <w:rFonts w:hint="default"/>
+          <w:lang w:val="en-IN"/>
+        </w:rPr>
+        <w:t>,</w:t>
+      </w:r>
+      <w:r>
+        <w:t xml:space="preserve">Controlling the steering </w:t>
+      </w:r>
+      <w:r>
+        <w:rPr>
+          <w:rFonts w:hint="default"/>
+          <w:lang w:val="en-IN"/>
+        </w:rPr>
+        <w:t>,</w:t>
+      </w:r>
+      <w:r>
+        <w:t>Disrupting entertainment and navigation system</w:t>
+      </w:r>
+      <w:r>
+        <w:rPr>
+          <w:rFonts w:hint="default"/>
+          <w:lang w:val="en-IN"/>
+        </w:rPr>
+        <w:t>s.</w:t>
+      </w:r>
+    </w:p>
+    <w:p>
+      <w:pPr>
+        <w:keepNext w:val="0"/>
+        <w:keepLines w:val="0"/>
+        <w:widowControl/>
+        <w:numPr>
+          <w:numId w:val="0"/>
+        </w:numPr>
+        <w:suppressLineNumbers w:val="0"/>
+        <w:spacing w:before="0" w:beforeAutospacing="1" w:after="0" w:afterAutospacing="1"/>
+        <w:ind w:left="1080" w:leftChars="0"/>
+      </w:pPr>
+    </w:p>
+    <w:p>
+      <w:pPr>
+        <w:pStyle w:val="6"/>
+        <w:keepNext w:val="0"/>
+        <w:keepLines w:val="0"/>
+        <w:widowControl/>
+        <w:suppressLineNumbers w:val="0"/>
+      </w:pPr>
+      <w:r>
+        <w:rPr>
+          <w:rStyle w:val="7"/>
+        </w:rPr>
+        <w:t>Weak Device Security</w:t>
+      </w:r>
+      <w:r>
+        <w:t>:</w:t>
+      </w:r>
+    </w:p>
+    <w:p>
+      <w:pPr>
+        <w:keepNext w:val="0"/>
+        <w:keepLines w:val="0"/>
+        <w:widowControl/>
+        <w:numPr>
+          <w:ilvl w:val="0"/>
+          <w:numId w:val="76"/>
+        </w:numPr>
+        <w:suppressLineNumbers w:val="0"/>
+        <w:spacing w:before="0" w:beforeAutospacing="1" w:after="0" w:afterAutospacing="1"/>
+        <w:ind w:left="720" w:hanging="360"/>
+      </w:pPr>
+      <w:r>
+        <w:t>Many IoT devices, including sensors and communication modules, lack robust encryption and authentication mechanisms.</w:t>
+      </w:r>
+    </w:p>
+    <w:p>
+      <w:pPr>
+        <w:keepNext w:val="0"/>
+        <w:keepLines w:val="0"/>
+        <w:widowControl/>
+        <w:numPr>
+          <w:ilvl w:val="1"/>
+          <w:numId w:val="76"/>
+        </w:numPr>
+        <w:suppressLineNumbers w:val="0"/>
+        <w:spacing w:before="0" w:beforeAutospacing="1" w:after="0" w:afterAutospacing="1"/>
+        <w:ind w:left="1440" w:hanging="360"/>
+      </w:pPr>
+      <w:r>
+        <w:t>This can lead to data breaches, exposing sensitive information about the vehicle or its passengers.</w:t>
+      </w:r>
+    </w:p>
+    <w:p>
+      <w:pPr>
+        <w:pStyle w:val="3"/>
+        <w:keepNext w:val="0"/>
+        <w:keepLines w:val="0"/>
+        <w:widowControl/>
+        <w:suppressLineNumbers w:val="0"/>
+      </w:pPr>
+      <w:r>
+        <w:rPr>
+          <w:rStyle w:val="7"/>
+          <w:b/>
+          <w:bCs/>
+        </w:rPr>
+        <w:t>3. Environmental Challenges</w:t>
+      </w:r>
+    </w:p>
+    <w:p>
+      <w:pPr>
+        <w:pStyle w:val="6"/>
+        <w:keepNext w:val="0"/>
+        <w:keepLines w:val="0"/>
+        <w:widowControl/>
+        <w:suppressLineNumbers w:val="0"/>
+      </w:pPr>
+      <w:r>
+        <w:rPr>
+          <w:rStyle w:val="7"/>
+        </w:rPr>
+        <w:t>Weather Conditions</w:t>
+      </w:r>
+      <w:r>
+        <w:t>:</w:t>
+      </w:r>
+    </w:p>
+    <w:p>
+      <w:pPr>
+        <w:keepNext w:val="0"/>
+        <w:keepLines w:val="0"/>
+        <w:widowControl/>
+        <w:numPr>
+          <w:ilvl w:val="0"/>
+          <w:numId w:val="77"/>
+        </w:numPr>
+        <w:suppressLineNumbers w:val="0"/>
+        <w:spacing w:before="0" w:beforeAutospacing="1" w:after="0" w:afterAutospacing="1"/>
+        <w:ind w:left="720" w:hanging="360"/>
+      </w:pPr>
+      <w:r>
+        <w:t>Environmental factors like snow, ice, or dust can obstruct sensors and reduce their performance.</w:t>
+      </w:r>
+    </w:p>
+    <w:p>
+      <w:pPr>
+        <w:keepNext w:val="0"/>
+        <w:keepLines w:val="0"/>
+        <w:widowControl/>
+        <w:numPr>
+          <w:ilvl w:val="1"/>
+          <w:numId w:val="77"/>
+        </w:numPr>
+        <w:suppressLineNumbers w:val="0"/>
+        <w:spacing w:before="0" w:beforeAutospacing="1" w:after="0" w:afterAutospacing="1"/>
+        <w:ind w:left="1440" w:hanging="360"/>
+      </w:pPr>
+      <w:r>
+        <w:t>For example, snow can block radar systems, making it harder for the vehicle to detect lane markings or obstacles.</w:t>
+      </w:r>
+    </w:p>
+    <w:p>
+      <w:pPr>
+        <w:pStyle w:val="6"/>
+        <w:keepNext w:val="0"/>
+        <w:keepLines w:val="0"/>
+        <w:widowControl/>
+        <w:suppressLineNumbers w:val="0"/>
+      </w:pPr>
+      <w:r>
+        <w:rPr>
+          <w:rStyle w:val="7"/>
+        </w:rPr>
+        <w:t>Infrastructure Limitations</w:t>
+      </w:r>
+      <w:r>
+        <w:t>:</w:t>
+      </w:r>
+    </w:p>
+    <w:p>
+      <w:pPr>
+        <w:keepNext w:val="0"/>
+        <w:keepLines w:val="0"/>
+        <w:widowControl/>
+        <w:numPr>
+          <w:ilvl w:val="0"/>
+          <w:numId w:val="78"/>
+        </w:numPr>
+        <w:suppressLineNumbers w:val="0"/>
+        <w:spacing w:before="0" w:beforeAutospacing="1" w:after="0" w:afterAutospacing="1"/>
+        <w:ind w:left="720" w:hanging="360"/>
+      </w:pPr>
+      <w:r>
+        <w:t>Autonomous vehicles require IoT-enabled infrastructure, such as smart traffic lights and sensor-enabled roads, which are still limited in many areas, especially rural or underdeveloped regions.</w:t>
+      </w:r>
+    </w:p>
+    <w:p>
+      <w:pPr>
+        <w:keepNext w:val="0"/>
+        <w:keepLines w:val="0"/>
+        <w:widowControl/>
+        <w:numPr>
+          <w:ilvl w:val="1"/>
+          <w:numId w:val="78"/>
+        </w:numPr>
+        <w:suppressLineNumbers w:val="0"/>
+        <w:spacing w:before="0" w:beforeAutospacing="1" w:after="0" w:afterAutospacing="1"/>
+        <w:ind w:left="1440" w:hanging="360"/>
+      </w:pPr>
+      <w:r>
+        <w:rPr>
+          <w:rStyle w:val="7"/>
+        </w:rPr>
+        <w:t>Example</w:t>
+      </w:r>
+      <w:r>
+        <w:t>: In many parts of India or Africa, the lack of IoT infrastructure poses a significant barrier to implementing AV technology effectively.</w:t>
+      </w:r>
+    </w:p>
+    <w:p>
+      <w:pPr>
+        <w:pStyle w:val="3"/>
+        <w:keepNext w:val="0"/>
+        <w:keepLines w:val="0"/>
+        <w:widowControl/>
+        <w:suppressLineNumbers w:val="0"/>
+      </w:pPr>
+      <w:r>
+        <w:rPr>
+          <w:rStyle w:val="7"/>
+          <w:b/>
+          <w:bCs/>
+        </w:rPr>
+        <w:t>4. Ethical and Legal Challenges</w:t>
+      </w:r>
+    </w:p>
+    <w:p>
+      <w:pPr>
+        <w:pStyle w:val="6"/>
+        <w:keepNext w:val="0"/>
+        <w:keepLines w:val="0"/>
+        <w:widowControl/>
+        <w:suppressLineNumbers w:val="0"/>
+      </w:pPr>
+      <w:r>
+        <w:rPr>
+          <w:rStyle w:val="7"/>
+        </w:rPr>
+        <w:t>Liability Issues</w:t>
+      </w:r>
+      <w:r>
+        <w:t>:</w:t>
+      </w:r>
+    </w:p>
+    <w:p>
+      <w:pPr>
+        <w:keepNext w:val="0"/>
+        <w:keepLines w:val="0"/>
+        <w:widowControl/>
+        <w:numPr>
+          <w:ilvl w:val="0"/>
+          <w:numId w:val="79"/>
+        </w:numPr>
+        <w:suppressLineNumbers w:val="0"/>
+        <w:spacing w:before="0" w:beforeAutospacing="1" w:after="0" w:afterAutospacing="1"/>
+        <w:ind w:left="720" w:hanging="360"/>
+      </w:pPr>
+      <w:r>
+        <w:t>Determining responsibility in the event of an accident involving an AV is complex.</w:t>
+      </w:r>
+    </w:p>
+    <w:p>
+      <w:pPr>
+        <w:keepNext w:val="0"/>
+        <w:keepLines w:val="0"/>
+        <w:widowControl/>
+        <w:numPr>
+          <w:ilvl w:val="1"/>
+          <w:numId w:val="79"/>
+        </w:numPr>
+        <w:suppressLineNumbers w:val="0"/>
+        <w:spacing w:before="0" w:beforeAutospacing="1" w:after="0" w:afterAutospacing="1"/>
+        <w:ind w:left="1440" w:hanging="360"/>
+      </w:pPr>
+      <w:r>
+        <w:t>Should the manufacturer, software developer, or passenger be held liable?</w:t>
+      </w:r>
+    </w:p>
+    <w:p>
+      <w:pPr>
+        <w:keepNext w:val="0"/>
+        <w:keepLines w:val="0"/>
+        <w:widowControl/>
+        <w:numPr>
+          <w:ilvl w:val="1"/>
+          <w:numId w:val="79"/>
+        </w:numPr>
+        <w:suppressLineNumbers w:val="0"/>
+        <w:spacing w:before="0" w:beforeAutospacing="1" w:after="0" w:afterAutospacing="1"/>
+        <w:ind w:left="1440" w:hanging="360"/>
+      </w:pPr>
+      <w:r>
+        <w:rPr>
+          <w:rStyle w:val="7"/>
+        </w:rPr>
+        <w:t>Example</w:t>
+      </w:r>
+      <w:r>
+        <w:t>: In the Uber self-driving car accident in 2018, questions arose about whether the vehicle’s system or the safety driver should be blamed.</w:t>
+      </w:r>
+    </w:p>
+    <w:p>
+      <w:pPr>
+        <w:pStyle w:val="6"/>
+        <w:keepNext w:val="0"/>
+        <w:keepLines w:val="0"/>
+        <w:widowControl/>
+        <w:suppressLineNumbers w:val="0"/>
+      </w:pPr>
+      <w:r>
+        <w:rPr>
+          <w:rStyle w:val="7"/>
+        </w:rPr>
+        <w:t>Decision-Making Dilemmas</w:t>
+      </w:r>
+      <w:r>
+        <w:t>:</w:t>
+      </w:r>
+    </w:p>
+    <w:p>
+      <w:pPr>
+        <w:keepNext w:val="0"/>
+        <w:keepLines w:val="0"/>
+        <w:widowControl/>
+        <w:numPr>
+          <w:ilvl w:val="0"/>
+          <w:numId w:val="80"/>
+        </w:numPr>
+        <w:suppressLineNumbers w:val="0"/>
+        <w:spacing w:before="0" w:beforeAutospacing="1" w:after="0" w:afterAutospacing="1"/>
+        <w:ind w:left="720" w:hanging="360"/>
+      </w:pPr>
+      <w:r>
+        <w:t>AVs rely on algorithms to make decisions during unavoidable accident scenarios. These decisions can raise ethical concerns.</w:t>
+      </w:r>
+    </w:p>
+    <w:p>
+      <w:pPr>
+        <w:keepNext w:val="0"/>
+        <w:keepLines w:val="0"/>
+        <w:widowControl/>
+        <w:numPr>
+          <w:ilvl w:val="1"/>
+          <w:numId w:val="80"/>
+        </w:numPr>
+        <w:suppressLineNumbers w:val="0"/>
+        <w:spacing w:before="0" w:beforeAutospacing="1" w:after="0" w:afterAutospacing="1"/>
+        <w:ind w:left="1440" w:hanging="360"/>
+      </w:pPr>
+      <w:bookmarkStart w:id="0" w:name="_GoBack"/>
+      <w:r>
+        <w:t>For instance, if an AV must choose between hitting a pedestrian or swerving and endangering its passengers, what decision should it make?</w:t>
+      </w:r>
+      <w:bookmarkEnd w:id="0"/>
+    </w:p>
+    <w:p>
+      <w:pPr>
+        <w:keepNext w:val="0"/>
+        <w:keepLines w:val="0"/>
+        <w:widowControl/>
+        <w:numPr>
+          <w:ilvl w:val="1"/>
+          <w:numId w:val="80"/>
+        </w:numPr>
+        <w:suppressLineNumbers w:val="0"/>
+        <w:spacing w:before="0" w:beforeAutospacing="1" w:after="0" w:afterAutospacing="1"/>
+        <w:ind w:left="1440" w:hanging="360"/>
+      </w:pPr>
+      <w:r>
+        <w:rPr>
+          <w:rStyle w:val="7"/>
+        </w:rPr>
+        <w:t>Example</w:t>
+      </w:r>
+      <w:r>
+        <w:t>: This scenario is often discussed in the context of the "</w:t>
+      </w:r>
+      <w:r>
+        <w:rPr>
+          <w:b/>
+          <w:bCs/>
+        </w:rPr>
+        <w:t>Trolley Problem,</w:t>
+      </w:r>
+      <w:r>
+        <w:t>" a famous ethical dilemma, and highlights the challenges of programming morality into machines.</w:t>
+      </w:r>
+    </w:p>
+    <w:p>
+      <w:pPr>
+        <w:pStyle w:val="6"/>
+        <w:keepNext w:val="0"/>
+        <w:keepLines w:val="0"/>
+        <w:widowControl/>
+        <w:suppressLineNumbers w:val="0"/>
+        <w:ind w:left="1440" w:leftChars="0"/>
+      </w:pPr>
+      <w:r>
+        <w:t xml:space="preserve">The </w:t>
+      </w:r>
+      <w:r>
+        <w:rPr>
+          <w:rStyle w:val="7"/>
+        </w:rPr>
+        <w:t>Trolley Problem</w:t>
+      </w:r>
+      <w:r>
+        <w:t xml:space="preserve"> is a famous ethical dilemma . It involves a hypothetical situation where a person must choose between two difficult options, each with significant consequences. Here's the typical scenario:</w:t>
+      </w:r>
+    </w:p>
+    <w:p>
+      <w:pPr>
+        <w:keepNext w:val="0"/>
+        <w:keepLines w:val="0"/>
+        <w:widowControl/>
+        <w:suppressLineNumbers w:val="0"/>
+        <w:ind w:left="1440" w:leftChars="0"/>
+      </w:pPr>
+    </w:p>
+    <w:p>
+      <w:pPr>
+        <w:pStyle w:val="2"/>
+        <w:keepNext w:val="0"/>
+        <w:keepLines w:val="0"/>
+        <w:widowControl/>
+        <w:suppressLineNumbers w:val="0"/>
+        <w:ind w:left="1440" w:leftChars="0"/>
+      </w:pPr>
+      <w:r>
+        <w:rPr>
+          <w:rStyle w:val="7"/>
+          <w:b/>
+          <w:bCs/>
+        </w:rPr>
+        <w:t>The Classic Scenario</w:t>
+      </w:r>
+    </w:p>
+    <w:p>
+      <w:pPr>
+        <w:keepNext w:val="0"/>
+        <w:keepLines w:val="0"/>
+        <w:widowControl/>
+        <w:numPr>
+          <w:ilvl w:val="0"/>
+          <w:numId w:val="81"/>
+        </w:numPr>
+        <w:suppressLineNumbers w:val="0"/>
+        <w:spacing w:before="0" w:beforeAutospacing="1" w:after="0" w:afterAutospacing="1"/>
+        <w:ind w:left="2160" w:leftChars="0" w:hanging="360"/>
+      </w:pPr>
+      <w:r>
+        <w:t>A runaway trolley is heading down a track where it will kill five people who are tied to the track.</w:t>
+      </w:r>
+    </w:p>
+    <w:p>
+      <w:pPr>
+        <w:keepNext w:val="0"/>
+        <w:keepLines w:val="0"/>
+        <w:widowControl/>
+        <w:numPr>
+          <w:ilvl w:val="0"/>
+          <w:numId w:val="81"/>
+        </w:numPr>
+        <w:suppressLineNumbers w:val="0"/>
+        <w:spacing w:before="0" w:beforeAutospacing="1" w:after="0" w:afterAutospacing="1"/>
+        <w:ind w:left="2160" w:leftChars="0" w:hanging="360"/>
+      </w:pPr>
+      <w:r>
+        <w:t>You are standing next to a lever that can divert the trolley onto another track.</w:t>
+      </w:r>
+    </w:p>
+    <w:p>
+      <w:pPr>
+        <w:keepNext w:val="0"/>
+        <w:keepLines w:val="0"/>
+        <w:widowControl/>
+        <w:numPr>
+          <w:ilvl w:val="0"/>
+          <w:numId w:val="81"/>
+        </w:numPr>
+        <w:suppressLineNumbers w:val="0"/>
+        <w:spacing w:before="0" w:beforeAutospacing="1" w:after="0" w:afterAutospacing="1"/>
+        <w:ind w:left="2160" w:leftChars="0" w:hanging="360"/>
+      </w:pPr>
+      <w:r>
+        <w:t>However, on this second track, one person is tied and will be killed if you pull the lever.</w:t>
+      </w:r>
+    </w:p>
+    <w:p>
+      <w:pPr>
+        <w:pStyle w:val="3"/>
+        <w:keepNext w:val="0"/>
+        <w:keepLines w:val="0"/>
+        <w:widowControl/>
+        <w:suppressLineNumbers w:val="0"/>
+        <w:ind w:left="1440" w:leftChars="0"/>
+      </w:pPr>
+      <w:r>
+        <w:rPr>
+          <w:rStyle w:val="7"/>
+          <w:b/>
+          <w:bCs/>
+        </w:rPr>
+        <w:t>The Dilemma</w:t>
+      </w:r>
+    </w:p>
+    <w:p>
+      <w:pPr>
+        <w:keepNext w:val="0"/>
+        <w:keepLines w:val="0"/>
+        <w:widowControl/>
+        <w:numPr>
+          <w:ilvl w:val="0"/>
+          <w:numId w:val="82"/>
+        </w:numPr>
+        <w:suppressLineNumbers w:val="0"/>
+        <w:spacing w:before="0" w:beforeAutospacing="1" w:after="0" w:afterAutospacing="1"/>
+        <w:ind w:left="2160" w:leftChars="0" w:hanging="360"/>
+      </w:pPr>
+      <w:r>
+        <w:rPr>
+          <w:rStyle w:val="7"/>
+        </w:rPr>
+        <w:t>Option 1</w:t>
+      </w:r>
+      <w:r>
+        <w:t>: Do nothing, and five people will die.</w:t>
+      </w:r>
+    </w:p>
+    <w:p>
+      <w:pPr>
+        <w:keepNext w:val="0"/>
+        <w:keepLines w:val="0"/>
+        <w:widowControl/>
+        <w:numPr>
+          <w:ilvl w:val="0"/>
+          <w:numId w:val="82"/>
+        </w:numPr>
+        <w:suppressLineNumbers w:val="0"/>
+        <w:spacing w:before="0" w:beforeAutospacing="1" w:after="0" w:afterAutospacing="1"/>
+        <w:ind w:left="2160" w:leftChars="0" w:hanging="360"/>
+      </w:pPr>
+      <w:r>
+        <w:rPr>
+          <w:rStyle w:val="7"/>
+        </w:rPr>
+        <w:t>Option 2</w:t>
+      </w:r>
+      <w:r>
+        <w:t>: Pull the lever, saving the five people but sacrificing one person.</w:t>
+      </w:r>
+    </w:p>
+    <w:p>
+      <w:pPr>
+        <w:keepNext w:val="0"/>
+        <w:keepLines w:val="0"/>
+        <w:widowControl/>
+        <w:numPr>
+          <w:numId w:val="0"/>
+        </w:numPr>
+        <w:suppressLineNumbers w:val="0"/>
+        <w:spacing w:before="0" w:beforeAutospacing="1" w:after="0" w:afterAutospacing="1"/>
+        <w:ind w:left="1080" w:leftChars="0"/>
+      </w:pPr>
+    </w:p>
+    <w:p>
+      <w:pPr>
+        <w:keepNext w:val="0"/>
+        <w:keepLines w:val="0"/>
+        <w:widowControl/>
+        <w:numPr>
+          <w:ilvl w:val="0"/>
+          <w:numId w:val="0"/>
+        </w:numPr>
+        <w:suppressLineNumbers w:val="0"/>
+        <w:spacing w:before="0" w:beforeAutospacing="1" w:after="0" w:afterAutospacing="1"/>
+        <w:rPr>
+          <w:rFonts w:ascii="SimSun" w:hAnsi="SimSun" w:eastAsia="SimSun" w:cs="SimSun"/>
+          <w:sz w:val="24"/>
+          <w:szCs w:val="24"/>
         </w:rPr>
       </w:pPr>
     </w:p>
@@ -6227,6 +9001,155 @@
     </w:lvl>
   </w:abstractNum>
   <w:abstractNum w:abstractNumId="6">
+    <w:nsid w:val="9840641F"/>
+    <w:multiLevelType w:val="multilevel"/>
+    <w:tmpl w:val="9840641F"/>
+    <w:lvl w:ilvl="0" w:tentative="0">
+      <w:start w:val="1"/>
+      <w:numFmt w:val="bullet"/>
+      <w:lvlText w:val=""/>
+      <w:lvlJc w:val="left"/>
+      <w:pPr>
+        <w:tabs>
+          <w:tab w:val="left" w:pos="720"/>
+        </w:tabs>
+        <w:ind w:left="720" w:hanging="360"/>
+      </w:pPr>
+      <w:rPr>
+        <w:rFonts w:hint="default" w:ascii="Symbol" w:hAnsi="Symbol" w:cs="Symbol"/>
+        <w:sz w:val="20"/>
+      </w:rPr>
+    </w:lvl>
+    <w:lvl w:ilvl="1" w:tentative="0">
+      <w:start w:val="1"/>
+      <w:numFmt w:val="bullet"/>
+      <w:lvlText w:val="o"/>
+      <w:lvlJc w:val="left"/>
+      <w:pPr>
+        <w:tabs>
+          <w:tab w:val="left" w:pos="1440"/>
+        </w:tabs>
+        <w:ind w:left="1440" w:hanging="360"/>
+      </w:pPr>
+      <w:rPr>
+        <w:rFonts w:hint="default" w:ascii="Courier New" w:hAnsi="Courier New" w:cs="Courier New"/>
+        <w:sz w:val="20"/>
+      </w:rPr>
+    </w:lvl>
+    <w:lvl w:ilvl="2" w:tentative="0">
+      <w:start w:val="1"/>
+      <w:numFmt w:val="bullet"/>
+      <w:lvlText w:val=""/>
+      <w:lvlJc w:val="left"/>
+      <w:pPr>
+        <w:tabs>
+          <w:tab w:val="left" w:pos="2160"/>
+        </w:tabs>
+        <w:ind w:left="2160" w:hanging="360"/>
+      </w:pPr>
+      <w:rPr>
+        <w:rFonts w:hint="default" w:ascii="Wingdings" w:hAnsi="Wingdings" w:cs="Wingdings"/>
+        <w:sz w:val="20"/>
+      </w:rPr>
+    </w:lvl>
+    <w:lvl w:ilvl="3" w:tentative="0">
+      <w:start w:val="1"/>
+      <w:numFmt w:val="bullet"/>
+      <w:lvlText w:val=""/>
+      <w:lvlJc w:val="left"/>
+      <w:pPr>
+        <w:tabs>
+          <w:tab w:val="left" w:pos="2880"/>
+        </w:tabs>
+        <w:ind w:left="2880" w:hanging="360"/>
+      </w:pPr>
+      <w:rPr>
+        <w:rFonts w:hint="default" w:ascii="Wingdings" w:hAnsi="Wingdings" w:cs="Wingdings"/>
+        <w:sz w:val="20"/>
+      </w:rPr>
+    </w:lvl>
+    <w:lvl w:ilvl="4" w:tentative="0">
+      <w:start w:val="1"/>
+      <w:numFmt w:val="bullet"/>
+      <w:lvlText w:val=""/>
+      <w:lvlJc w:val="left"/>
+      <w:pPr>
+        <w:tabs>
+          <w:tab w:val="left" w:pos="3600"/>
+        </w:tabs>
+        <w:ind w:left="3600" w:hanging="360"/>
+      </w:pPr>
+      <w:rPr>
+        <w:rFonts w:hint="default" w:ascii="Wingdings" w:hAnsi="Wingdings" w:cs="Wingdings"/>
+        <w:sz w:val="20"/>
+      </w:rPr>
+    </w:lvl>
+    <w:lvl w:ilvl="5" w:tentative="0">
+      <w:start w:val="1"/>
+      <w:numFmt w:val="bullet"/>
+      <w:lvlText w:val=""/>
+      <w:lvlJc w:val="left"/>
+      <w:pPr>
+        <w:tabs>
+          <w:tab w:val="left" w:pos="4320"/>
+        </w:tabs>
+        <w:ind w:left="4320" w:hanging="360"/>
+      </w:pPr>
+      <w:rPr>
+        <w:rFonts w:hint="default" w:ascii="Wingdings" w:hAnsi="Wingdings" w:cs="Wingdings"/>
+        <w:sz w:val="20"/>
+      </w:rPr>
+    </w:lvl>
+    <w:lvl w:ilvl="6" w:tentative="0">
+      <w:start w:val="1"/>
+      <w:numFmt w:val="bullet"/>
+      <w:lvlText w:val=""/>
+      <w:lvlJc w:val="left"/>
+      <w:pPr>
+        <w:tabs>
+          <w:tab w:val="left" w:pos="5040"/>
+        </w:tabs>
+        <w:ind w:left="5040" w:hanging="360"/>
+      </w:pPr>
+      <w:rPr>
+        <w:rFonts w:hint="default" w:ascii="Wingdings" w:hAnsi="Wingdings" w:cs="Wingdings"/>
+        <w:sz w:val="20"/>
+      </w:rPr>
+    </w:lvl>
+    <w:lvl w:ilvl="7" w:tentative="0">
+      <w:start w:val="1"/>
+      <w:numFmt w:val="bullet"/>
+      <w:lvlText w:val=""/>
+      <w:lvlJc w:val="left"/>
+      <w:pPr>
+        <w:tabs>
+          <w:tab w:val="left" w:pos="5760"/>
+        </w:tabs>
+        <w:ind w:left="5760" w:hanging="360"/>
+      </w:pPr>
+      <w:rPr>
+        <w:rFonts w:hint="default" w:ascii="Wingdings" w:hAnsi="Wingdings" w:cs="Wingdings"/>
+        <w:sz w:val="20"/>
+      </w:rPr>
+    </w:lvl>
+    <w:lvl w:ilvl="8" w:tentative="0">
+      <w:start w:val="1"/>
+      <w:numFmt w:val="bullet"/>
+      <w:lvlText w:val=""/>
+      <w:lvlJc w:val="left"/>
+      <w:pPr>
+        <w:tabs>
+          <w:tab w:val="left" w:pos="6480"/>
+        </w:tabs>
+        <w:ind w:left="6480" w:hanging="360"/>
+      </w:pPr>
+      <w:rPr>
+        <w:rFonts w:hint="default" w:ascii="Wingdings" w:hAnsi="Wingdings" w:cs="Wingdings"/>
+        <w:sz w:val="20"/>
+      </w:rPr>
+    </w:lvl>
+  </w:abstractNum>
+  <w:abstractNum w:abstractNumId="7">
     <w:nsid w:val="9F74D5BD"/>
     <w:multiLevelType w:val="multilevel"/>
     <w:tmpl w:val="9F74D5BD"/>
@@ -6375,7 +9298,7 @@
       </w:rPr>
     </w:lvl>
   </w:abstractNum>
-  <w:abstractNum w:abstractNumId="7">
+  <w:abstractNum w:abstractNumId="8">
     <w:nsid w:val="B3645476"/>
     <w:multiLevelType w:val="multilevel"/>
     <w:tmpl w:val="B3645476"/>
@@ -6524,7 +9447,7 @@
       </w:rPr>
     </w:lvl>
   </w:abstractNum>
-  <w:abstractNum w:abstractNumId="8">
+  <w:abstractNum w:abstractNumId="9">
     <w:nsid w:val="B4969F15"/>
     <w:multiLevelType w:val="multilevel"/>
     <w:tmpl w:val="B4969F15"/>
@@ -6673,7 +9596,7 @@
       </w:rPr>
     </w:lvl>
   </w:abstractNum>
-  <w:abstractNum w:abstractNumId="9">
+  <w:abstractNum w:abstractNumId="10">
     <w:nsid w:val="B73156AF"/>
     <w:multiLevelType w:val="multilevel"/>
     <w:tmpl w:val="B73156AF"/>
@@ -6822,7 +9745,7 @@
       </w:rPr>
     </w:lvl>
   </w:abstractNum>
-  <w:abstractNum w:abstractNumId="10">
+  <w:abstractNum w:abstractNumId="11">
     <w:nsid w:val="B8780AD5"/>
     <w:multiLevelType w:val="multilevel"/>
     <w:tmpl w:val="B8780AD5"/>
@@ -6971,7 +9894,7 @@
       </w:rPr>
     </w:lvl>
   </w:abstractNum>
-  <w:abstractNum w:abstractNumId="11">
+  <w:abstractNum w:abstractNumId="12">
     <w:nsid w:val="BE3A641F"/>
     <w:multiLevelType w:val="multilevel"/>
     <w:tmpl w:val="BE3A641F"/>
@@ -7120,7 +10043,156 @@
       </w:rPr>
     </w:lvl>
   </w:abstractNum>
-  <w:abstractNum w:abstractNumId="12">
+  <w:abstractNum w:abstractNumId="13">
+    <w:nsid w:val="C02DD56F"/>
+    <w:multiLevelType w:val="multilevel"/>
+    <w:tmpl w:val="C02DD56F"/>
+    <w:lvl w:ilvl="0" w:tentative="0">
+      <w:start w:val="1"/>
+      <w:numFmt w:val="bullet"/>
+      <w:lvlText w:val=""/>
+      <w:lvlJc w:val="left"/>
+      <w:pPr>
+        <w:tabs>
+          <w:tab w:val="left" w:pos="720"/>
+        </w:tabs>
+        <w:ind w:left="720" w:hanging="360"/>
+      </w:pPr>
+      <w:rPr>
+        <w:rFonts w:hint="default" w:ascii="Symbol" w:hAnsi="Symbol" w:cs="Symbol"/>
+        <w:sz w:val="20"/>
+      </w:rPr>
+    </w:lvl>
+    <w:lvl w:ilvl="1" w:tentative="0">
+      <w:start w:val="1"/>
+      <w:numFmt w:val="bullet"/>
+      <w:lvlText w:val="o"/>
+      <w:lvlJc w:val="left"/>
+      <w:pPr>
+        <w:tabs>
+          <w:tab w:val="left" w:pos="1440"/>
+        </w:tabs>
+        <w:ind w:left="1440" w:hanging="360"/>
+      </w:pPr>
+      <w:rPr>
+        <w:rFonts w:hint="default" w:ascii="Courier New" w:hAnsi="Courier New" w:cs="Courier New"/>
+        <w:sz w:val="20"/>
+      </w:rPr>
+    </w:lvl>
+    <w:lvl w:ilvl="2" w:tentative="0">
+      <w:start w:val="1"/>
+      <w:numFmt w:val="bullet"/>
+      <w:lvlText w:val=""/>
+      <w:lvlJc w:val="left"/>
+      <w:pPr>
+        <w:tabs>
+          <w:tab w:val="left" w:pos="2160"/>
+        </w:tabs>
+        <w:ind w:left="2160" w:hanging="360"/>
+      </w:pPr>
+      <w:rPr>
+        <w:rFonts w:hint="default" w:ascii="Wingdings" w:hAnsi="Wingdings" w:cs="Wingdings"/>
+        <w:sz w:val="20"/>
+      </w:rPr>
+    </w:lvl>
+    <w:lvl w:ilvl="3" w:tentative="0">
+      <w:start w:val="1"/>
+      <w:numFmt w:val="bullet"/>
+      <w:lvlText w:val=""/>
+      <w:lvlJc w:val="left"/>
+      <w:pPr>
+        <w:tabs>
+          <w:tab w:val="left" w:pos="2880"/>
+        </w:tabs>
+        <w:ind w:left="2880" w:hanging="360"/>
+      </w:pPr>
+      <w:rPr>
+        <w:rFonts w:hint="default" w:ascii="Wingdings" w:hAnsi="Wingdings" w:cs="Wingdings"/>
+        <w:sz w:val="20"/>
+      </w:rPr>
+    </w:lvl>
+    <w:lvl w:ilvl="4" w:tentative="0">
+      <w:start w:val="1"/>
+      <w:numFmt w:val="bullet"/>
+      <w:lvlText w:val=""/>
+      <w:lvlJc w:val="left"/>
+      <w:pPr>
+        <w:tabs>
+          <w:tab w:val="left" w:pos="3600"/>
+        </w:tabs>
+        <w:ind w:left="3600" w:hanging="360"/>
+      </w:pPr>
+      <w:rPr>
+        <w:rFonts w:hint="default" w:ascii="Wingdings" w:hAnsi="Wingdings" w:cs="Wingdings"/>
+        <w:sz w:val="20"/>
+      </w:rPr>
+    </w:lvl>
+    <w:lvl w:ilvl="5" w:tentative="0">
+      <w:start w:val="1"/>
+      <w:numFmt w:val="bullet"/>
+      <w:lvlText w:val=""/>
+      <w:lvlJc w:val="left"/>
+      <w:pPr>
+        <w:tabs>
+          <w:tab w:val="left" w:pos="4320"/>
+        </w:tabs>
+        <w:ind w:left="4320" w:hanging="360"/>
+      </w:pPr>
+      <w:rPr>
+        <w:rFonts w:hint="default" w:ascii="Wingdings" w:hAnsi="Wingdings" w:cs="Wingdings"/>
+        <w:sz w:val="20"/>
+      </w:rPr>
+    </w:lvl>
+    <w:lvl w:ilvl="6" w:tentative="0">
+      <w:start w:val="1"/>
+      <w:numFmt w:val="bullet"/>
+      <w:lvlText w:val=""/>
+      <w:lvlJc w:val="left"/>
+      <w:pPr>
+        <w:tabs>
+          <w:tab w:val="left" w:pos="5040"/>
+        </w:tabs>
+        <w:ind w:left="5040" w:hanging="360"/>
+      </w:pPr>
+      <w:rPr>
+        <w:rFonts w:hint="default" w:ascii="Wingdings" w:hAnsi="Wingdings" w:cs="Wingdings"/>
+        <w:sz w:val="20"/>
+      </w:rPr>
+    </w:lvl>
+    <w:lvl w:ilvl="7" w:tentative="0">
+      <w:start w:val="1"/>
+      <w:numFmt w:val="bullet"/>
+      <w:lvlText w:val=""/>
+      <w:lvlJc w:val="left"/>
+      <w:pPr>
+        <w:tabs>
+          <w:tab w:val="left" w:pos="5760"/>
+        </w:tabs>
+        <w:ind w:left="5760" w:hanging="360"/>
+      </w:pPr>
+      <w:rPr>
+        <w:rFonts w:hint="default" w:ascii="Wingdings" w:hAnsi="Wingdings" w:cs="Wingdings"/>
+        <w:sz w:val="20"/>
+      </w:rPr>
+    </w:lvl>
+    <w:lvl w:ilvl="8" w:tentative="0">
+      <w:start w:val="1"/>
+      <w:numFmt w:val="bullet"/>
+      <w:lvlText w:val=""/>
+      <w:lvlJc w:val="left"/>
+      <w:pPr>
+        <w:tabs>
+          <w:tab w:val="left" w:pos="6480"/>
+        </w:tabs>
+        <w:ind w:left="6480" w:hanging="360"/>
+      </w:pPr>
+      <w:rPr>
+        <w:rFonts w:hint="default" w:ascii="Wingdings" w:hAnsi="Wingdings" w:cs="Wingdings"/>
+        <w:sz w:val="20"/>
+      </w:rPr>
+    </w:lvl>
+  </w:abstractNum>
+  <w:abstractNum w:abstractNumId="14">
     <w:nsid w:val="C0CA0E3D"/>
     <w:multiLevelType w:val="multilevel"/>
     <w:tmpl w:val="C0CA0E3D"/>
@@ -7269,7 +10341,305 @@
       </w:rPr>
     </w:lvl>
   </w:abstractNum>
-  <w:abstractNum w:abstractNumId="13">
+  <w:abstractNum w:abstractNumId="15">
+    <w:nsid w:val="C3215675"/>
+    <w:multiLevelType w:val="multilevel"/>
+    <w:tmpl w:val="C3215675"/>
+    <w:lvl w:ilvl="0" w:tentative="0">
+      <w:start w:val="1"/>
+      <w:numFmt w:val="bullet"/>
+      <w:lvlText w:val=""/>
+      <w:lvlJc w:val="left"/>
+      <w:pPr>
+        <w:tabs>
+          <w:tab w:val="left" w:pos="720"/>
+        </w:tabs>
+        <w:ind w:left="720" w:hanging="360"/>
+      </w:pPr>
+      <w:rPr>
+        <w:rFonts w:hint="default" w:ascii="Symbol" w:hAnsi="Symbol" w:cs="Symbol"/>
+        <w:sz w:val="20"/>
+      </w:rPr>
+    </w:lvl>
+    <w:lvl w:ilvl="1" w:tentative="0">
+      <w:start w:val="1"/>
+      <w:numFmt w:val="bullet"/>
+      <w:lvlText w:val="o"/>
+      <w:lvlJc w:val="left"/>
+      <w:pPr>
+        <w:tabs>
+          <w:tab w:val="left" w:pos="1440"/>
+        </w:tabs>
+        <w:ind w:left="1440" w:hanging="360"/>
+      </w:pPr>
+      <w:rPr>
+        <w:rFonts w:hint="default" w:ascii="Courier New" w:hAnsi="Courier New" w:cs="Courier New"/>
+        <w:sz w:val="20"/>
+      </w:rPr>
+    </w:lvl>
+    <w:lvl w:ilvl="2" w:tentative="0">
+      <w:start w:val="1"/>
+      <w:numFmt w:val="bullet"/>
+      <w:lvlText w:val=""/>
+      <w:lvlJc w:val="left"/>
+      <w:pPr>
+        <w:tabs>
+          <w:tab w:val="left" w:pos="2160"/>
+        </w:tabs>
+        <w:ind w:left="2160" w:hanging="360"/>
+      </w:pPr>
+      <w:rPr>
+        <w:rFonts w:hint="default" w:ascii="Wingdings" w:hAnsi="Wingdings" w:cs="Wingdings"/>
+        <w:sz w:val="20"/>
+      </w:rPr>
+    </w:lvl>
+    <w:lvl w:ilvl="3" w:tentative="0">
+      <w:start w:val="1"/>
+      <w:numFmt w:val="bullet"/>
+      <w:lvlText w:val=""/>
+      <w:lvlJc w:val="left"/>
+      <w:pPr>
+        <w:tabs>
+          <w:tab w:val="left" w:pos="2880"/>
+        </w:tabs>
+        <w:ind w:left="2880" w:hanging="360"/>
+      </w:pPr>
+      <w:rPr>
+        <w:rFonts w:hint="default" w:ascii="Wingdings" w:hAnsi="Wingdings" w:cs="Wingdings"/>
+        <w:sz w:val="20"/>
+      </w:rPr>
+    </w:lvl>
+    <w:lvl w:ilvl="4" w:tentative="0">
+      <w:start w:val="1"/>
+      <w:numFmt w:val="bullet"/>
+      <w:lvlText w:val=""/>
+      <w:lvlJc w:val="left"/>
+      <w:pPr>
+        <w:tabs>
+          <w:tab w:val="left" w:pos="3600"/>
+        </w:tabs>
+        <w:ind w:left="3600" w:hanging="360"/>
+      </w:pPr>
+      <w:rPr>
+        <w:rFonts w:hint="default" w:ascii="Wingdings" w:hAnsi="Wingdings" w:cs="Wingdings"/>
+        <w:sz w:val="20"/>
+      </w:rPr>
+    </w:lvl>
+    <w:lvl w:ilvl="5" w:tentative="0">
+      <w:start w:val="1"/>
+      <w:numFmt w:val="bullet"/>
+      <w:lvlText w:val=""/>
+      <w:lvlJc w:val="left"/>
+      <w:pPr>
+        <w:tabs>
+          <w:tab w:val="left" w:pos="4320"/>
+        </w:tabs>
+        <w:ind w:left="4320" w:hanging="360"/>
+      </w:pPr>
+      <w:rPr>
+        <w:rFonts w:hint="default" w:ascii="Wingdings" w:hAnsi="Wingdings" w:cs="Wingdings"/>
+        <w:sz w:val="20"/>
+      </w:rPr>
+    </w:lvl>
+    <w:lvl w:ilvl="6" w:tentative="0">
+      <w:start w:val="1"/>
+      <w:numFmt w:val="bullet"/>
+      <w:lvlText w:val=""/>
+      <w:lvlJc w:val="left"/>
+      <w:pPr>
+        <w:tabs>
+          <w:tab w:val="left" w:pos="5040"/>
+        </w:tabs>
+        <w:ind w:left="5040" w:hanging="360"/>
+      </w:pPr>
+      <w:rPr>
+        <w:rFonts w:hint="default" w:ascii="Wingdings" w:hAnsi="Wingdings" w:cs="Wingdings"/>
+        <w:sz w:val="20"/>
+      </w:rPr>
+    </w:lvl>
+    <w:lvl w:ilvl="7" w:tentative="0">
+      <w:start w:val="1"/>
+      <w:numFmt w:val="bullet"/>
+      <w:lvlText w:val=""/>
+      <w:lvlJc w:val="left"/>
+      <w:pPr>
+        <w:tabs>
+          <w:tab w:val="left" w:pos="5760"/>
+        </w:tabs>
+        <w:ind w:left="5760" w:hanging="360"/>
+      </w:pPr>
+      <w:rPr>
+        <w:rFonts w:hint="default" w:ascii="Wingdings" w:hAnsi="Wingdings" w:cs="Wingdings"/>
+        <w:sz w:val="20"/>
+      </w:rPr>
+    </w:lvl>
+    <w:lvl w:ilvl="8" w:tentative="0">
+      <w:start w:val="1"/>
+      <w:numFmt w:val="bullet"/>
+      <w:lvlText w:val=""/>
+      <w:lvlJc w:val="left"/>
+      <w:pPr>
+        <w:tabs>
+          <w:tab w:val="left" w:pos="6480"/>
+        </w:tabs>
+        <w:ind w:left="6480" w:hanging="360"/>
+      </w:pPr>
+      <w:rPr>
+        <w:rFonts w:hint="default" w:ascii="Wingdings" w:hAnsi="Wingdings" w:cs="Wingdings"/>
+        <w:sz w:val="20"/>
+      </w:rPr>
+    </w:lvl>
+  </w:abstractNum>
+  <w:abstractNum w:abstractNumId="16">
+    <w:nsid w:val="C36DD34F"/>
+    <w:multiLevelType w:val="multilevel"/>
+    <w:tmpl w:val="C36DD34F"/>
+    <w:lvl w:ilvl="0" w:tentative="0">
+      <w:start w:val="1"/>
+      <w:numFmt w:val="bullet"/>
+      <w:lvlText w:val=""/>
+      <w:lvlJc w:val="left"/>
+      <w:pPr>
+        <w:tabs>
+          <w:tab w:val="left" w:pos="720"/>
+        </w:tabs>
+        <w:ind w:left="720" w:hanging="360"/>
+      </w:pPr>
+      <w:rPr>
+        <w:rFonts w:ascii="Symbol" w:hAnsi="Symbol" w:cs="Symbol"/>
+        <w:sz w:val="20"/>
+      </w:rPr>
+    </w:lvl>
+    <w:lvl w:ilvl="1" w:tentative="0">
+      <w:start w:val="1"/>
+      <w:numFmt w:val="decimal"/>
+      <w:lvlText w:val="%2."/>
+      <w:lvlJc w:val="left"/>
+      <w:pPr>
+        <w:tabs>
+          <w:tab w:val="left" w:pos="1440"/>
+        </w:tabs>
+        <w:ind w:left="1440" w:hanging="360"/>
+      </w:pPr>
+      <w:rPr>
+        <w:sz w:val="24"/>
+        <w:szCs w:val="24"/>
+      </w:rPr>
+    </w:lvl>
+    <w:lvl w:ilvl="2" w:tentative="0">
+      <w:start w:val="1"/>
+      <w:numFmt w:val="bullet"/>
+      <w:lvlText w:val=""/>
+      <w:lvlJc w:val="left"/>
+      <w:pPr>
+        <w:tabs>
+          <w:tab w:val="left" w:pos="2160"/>
+        </w:tabs>
+        <w:ind w:left="2160" w:hanging="360"/>
+      </w:pPr>
+      <w:rPr>
+        <w:rFonts w:ascii="Wingdings" w:hAnsi="Wingdings" w:cs="Wingdings"/>
+        <w:sz w:val="20"/>
+      </w:rPr>
+    </w:lvl>
+    <w:lvl w:ilvl="3" w:tentative="0">
+      <w:start w:val="1"/>
+      <w:numFmt w:val="bullet"/>
+      <w:lvlText w:val=""/>
+      <w:lvlJc w:val="left"/>
+      <w:pPr>
+        <w:tabs>
+          <w:tab w:val="left" w:pos="2880"/>
+        </w:tabs>
+        <w:ind w:left="2880" w:hanging="360"/>
+      </w:pPr>
+      <w:rPr>
+        <w:rFonts w:hint="default" w:ascii="Wingdings" w:hAnsi="Wingdings" w:cs="Wingdings"/>
+        <w:sz w:val="20"/>
+      </w:rPr>
+    </w:lvl>
+    <w:lvl w:ilvl="4" w:tentative="0">
+      <w:start w:val="1"/>
+      <w:numFmt w:val="bullet"/>
+      <w:lvlText w:val=""/>
+      <w:lvlJc w:val="left"/>
+      <w:pPr>
+        <w:tabs>
+          <w:tab w:val="left" w:pos="3600"/>
+        </w:tabs>
+        <w:ind w:left="3600" w:hanging="360"/>
+      </w:pPr>
+      <w:rPr>
+        <w:rFonts w:hint="default" w:ascii="Wingdings" w:hAnsi="Wingdings" w:cs="Wingdings"/>
+        <w:sz w:val="20"/>
+      </w:rPr>
+    </w:lvl>
+    <w:lvl w:ilvl="5" w:tentative="0">
+      <w:start w:val="1"/>
+      <w:numFmt w:val="bullet"/>
+      <w:lvlText w:val=""/>
+      <w:lvlJc w:val="left"/>
+      <w:pPr>
+        <w:tabs>
+          <w:tab w:val="left" w:pos="4320"/>
+        </w:tabs>
+        <w:ind w:left="4320" w:hanging="360"/>
+      </w:pPr>
+      <w:rPr>
+        <w:rFonts w:hint="default" w:ascii="Wingdings" w:hAnsi="Wingdings" w:cs="Wingdings"/>
+        <w:sz w:val="20"/>
+      </w:rPr>
+    </w:lvl>
+    <w:lvl w:ilvl="6" w:tentative="0">
+      <w:start w:val="1"/>
+      <w:numFmt w:val="bullet"/>
+      <w:lvlText w:val=""/>
+      <w:lvlJc w:val="left"/>
+      <w:pPr>
+        <w:tabs>
+          <w:tab w:val="left" w:pos="5040"/>
+        </w:tabs>
+        <w:ind w:left="5040" w:hanging="360"/>
+      </w:pPr>
+      <w:rPr>
+        <w:rFonts w:hint="default" w:ascii="Wingdings" w:hAnsi="Wingdings" w:cs="Wingdings"/>
+        <w:sz w:val="20"/>
+      </w:rPr>
+    </w:lvl>
+    <w:lvl w:ilvl="7" w:tentative="0">
+      <w:start w:val="1"/>
+      <w:numFmt w:val="bullet"/>
+      <w:lvlText w:val=""/>
+      <w:lvlJc w:val="left"/>
+      <w:pPr>
+        <w:tabs>
+          <w:tab w:val="left" w:pos="5760"/>
+        </w:tabs>
+        <w:ind w:left="5760" w:hanging="360"/>
+      </w:pPr>
+      <w:rPr>
+        <w:rFonts w:hint="default" w:ascii="Wingdings" w:hAnsi="Wingdings" w:cs="Wingdings"/>
+        <w:sz w:val="20"/>
+      </w:rPr>
+    </w:lvl>
+    <w:lvl w:ilvl="8" w:tentative="0">
+      <w:start w:val="1"/>
+      <w:numFmt w:val="bullet"/>
+      <w:lvlText w:val=""/>
+      <w:lvlJc w:val="left"/>
+      <w:pPr>
+        <w:tabs>
+          <w:tab w:val="left" w:pos="6480"/>
+        </w:tabs>
+        <w:ind w:left="6480" w:hanging="360"/>
+      </w:pPr>
+      <w:rPr>
+        <w:rFonts w:hint="default" w:ascii="Wingdings" w:hAnsi="Wingdings" w:cs="Wingdings"/>
+        <w:sz w:val="20"/>
+      </w:rPr>
+    </w:lvl>
+  </w:abstractNum>
+  <w:abstractNum w:abstractNumId="17">
     <w:nsid w:val="C97FC5F0"/>
     <w:multiLevelType w:val="multilevel"/>
     <w:tmpl w:val="C97FC5F0"/>
@@ -7418,7 +10788,7 @@
       </w:rPr>
     </w:lvl>
   </w:abstractNum>
-  <w:abstractNum w:abstractNumId="14">
+  <w:abstractNum w:abstractNumId="18">
     <w:nsid w:val="CD8B1A1E"/>
     <w:multiLevelType w:val="multilevel"/>
     <w:tmpl w:val="CD8B1A1E"/>
@@ -7567,7 +10937,7 @@
       </w:rPr>
     </w:lvl>
   </w:abstractNum>
-  <w:abstractNum w:abstractNumId="15">
+  <w:abstractNum w:abstractNumId="19">
     <w:nsid w:val="D048816F"/>
     <w:multiLevelType w:val="multilevel"/>
     <w:tmpl w:val="D048816F"/>
@@ -7716,7 +11086,7 @@
       </w:rPr>
     </w:lvl>
   </w:abstractNum>
-  <w:abstractNum w:abstractNumId="16">
+  <w:abstractNum w:abstractNumId="20">
     <w:nsid w:val="D8A88C91"/>
     <w:multiLevelType w:val="multilevel"/>
     <w:tmpl w:val="D8A88C91"/>
@@ -7865,7 +11235,7 @@
       </w:rPr>
     </w:lvl>
   </w:abstractNum>
-  <w:abstractNum w:abstractNumId="17">
+  <w:abstractNum w:abstractNumId="21">
     <w:nsid w:val="DBC2ADEE"/>
     <w:multiLevelType w:val="multilevel"/>
     <w:tmpl w:val="DBC2ADEE"/>
@@ -8023,7 +11393,305 @@
       </w:rPr>
     </w:lvl>
   </w:abstractNum>
-  <w:abstractNum w:abstractNumId="18">
+  <w:abstractNum w:abstractNumId="22">
+    <w:nsid w:val="DCA6E498"/>
+    <w:multiLevelType w:val="multilevel"/>
+    <w:tmpl w:val="DCA6E498"/>
+    <w:lvl w:ilvl="0" w:tentative="0">
+      <w:start w:val="1"/>
+      <w:numFmt w:val="bullet"/>
+      <w:lvlText w:val=""/>
+      <w:lvlJc w:val="left"/>
+      <w:pPr>
+        <w:tabs>
+          <w:tab w:val="left" w:pos="720"/>
+        </w:tabs>
+        <w:ind w:left="720" w:hanging="360"/>
+      </w:pPr>
+      <w:rPr>
+        <w:rFonts w:ascii="Symbol" w:hAnsi="Symbol" w:cs="Symbol"/>
+        <w:sz w:val="20"/>
+      </w:rPr>
+    </w:lvl>
+    <w:lvl w:ilvl="1" w:tentative="0">
+      <w:start w:val="1"/>
+      <w:numFmt w:val="bullet"/>
+      <w:lvlText w:val="o"/>
+      <w:lvlJc w:val="left"/>
+      <w:pPr>
+        <w:tabs>
+          <w:tab w:val="left" w:pos="1440"/>
+        </w:tabs>
+        <w:ind w:left="1440" w:hanging="360"/>
+      </w:pPr>
+      <w:rPr>
+        <w:rFonts w:ascii="Courier New" w:hAnsi="Courier New" w:cs="Courier New"/>
+        <w:sz w:val="20"/>
+      </w:rPr>
+    </w:lvl>
+    <w:lvl w:ilvl="2" w:tentative="0">
+      <w:start w:val="1"/>
+      <w:numFmt w:val="bullet"/>
+      <w:lvlText w:val=""/>
+      <w:lvlJc w:val="left"/>
+      <w:pPr>
+        <w:tabs>
+          <w:tab w:val="left" w:pos="2160"/>
+        </w:tabs>
+        <w:ind w:left="2160" w:hanging="360"/>
+      </w:pPr>
+      <w:rPr>
+        <w:rFonts w:ascii="Wingdings" w:hAnsi="Wingdings" w:cs="Wingdings"/>
+        <w:sz w:val="20"/>
+      </w:rPr>
+    </w:lvl>
+    <w:lvl w:ilvl="3" w:tentative="0">
+      <w:start w:val="1"/>
+      <w:numFmt w:val="bullet"/>
+      <w:lvlText w:val=""/>
+      <w:lvlJc w:val="left"/>
+      <w:pPr>
+        <w:tabs>
+          <w:tab w:val="left" w:pos="2880"/>
+        </w:tabs>
+        <w:ind w:left="2880" w:hanging="360"/>
+      </w:pPr>
+      <w:rPr>
+        <w:rFonts w:hint="default" w:ascii="Wingdings" w:hAnsi="Wingdings" w:cs="Wingdings"/>
+        <w:sz w:val="20"/>
+      </w:rPr>
+    </w:lvl>
+    <w:lvl w:ilvl="4" w:tentative="0">
+      <w:start w:val="1"/>
+      <w:numFmt w:val="bullet"/>
+      <w:lvlText w:val=""/>
+      <w:lvlJc w:val="left"/>
+      <w:pPr>
+        <w:tabs>
+          <w:tab w:val="left" w:pos="3600"/>
+        </w:tabs>
+        <w:ind w:left="3600" w:hanging="360"/>
+      </w:pPr>
+      <w:rPr>
+        <w:rFonts w:hint="default" w:ascii="Wingdings" w:hAnsi="Wingdings" w:cs="Wingdings"/>
+        <w:sz w:val="20"/>
+      </w:rPr>
+    </w:lvl>
+    <w:lvl w:ilvl="5" w:tentative="0">
+      <w:start w:val="1"/>
+      <w:numFmt w:val="bullet"/>
+      <w:lvlText w:val=""/>
+      <w:lvlJc w:val="left"/>
+      <w:pPr>
+        <w:tabs>
+          <w:tab w:val="left" w:pos="4320"/>
+        </w:tabs>
+        <w:ind w:left="4320" w:hanging="360"/>
+      </w:pPr>
+      <w:rPr>
+        <w:rFonts w:hint="default" w:ascii="Wingdings" w:hAnsi="Wingdings" w:cs="Wingdings"/>
+        <w:sz w:val="20"/>
+      </w:rPr>
+    </w:lvl>
+    <w:lvl w:ilvl="6" w:tentative="0">
+      <w:start w:val="1"/>
+      <w:numFmt w:val="bullet"/>
+      <w:lvlText w:val=""/>
+      <w:lvlJc w:val="left"/>
+      <w:pPr>
+        <w:tabs>
+          <w:tab w:val="left" w:pos="5040"/>
+        </w:tabs>
+        <w:ind w:left="5040" w:hanging="360"/>
+      </w:pPr>
+      <w:rPr>
+        <w:rFonts w:hint="default" w:ascii="Wingdings" w:hAnsi="Wingdings" w:cs="Wingdings"/>
+        <w:sz w:val="20"/>
+      </w:rPr>
+    </w:lvl>
+    <w:lvl w:ilvl="7" w:tentative="0">
+      <w:start w:val="1"/>
+      <w:numFmt w:val="bullet"/>
+      <w:lvlText w:val=""/>
+      <w:lvlJc w:val="left"/>
+      <w:pPr>
+        <w:tabs>
+          <w:tab w:val="left" w:pos="5760"/>
+        </w:tabs>
+        <w:ind w:left="5760" w:hanging="360"/>
+      </w:pPr>
+      <w:rPr>
+        <w:rFonts w:hint="default" w:ascii="Wingdings" w:hAnsi="Wingdings" w:cs="Wingdings"/>
+        <w:sz w:val="20"/>
+      </w:rPr>
+    </w:lvl>
+    <w:lvl w:ilvl="8" w:tentative="0">
+      <w:start w:val="1"/>
+      <w:numFmt w:val="bullet"/>
+      <w:lvlText w:val=""/>
+      <w:lvlJc w:val="left"/>
+      <w:pPr>
+        <w:tabs>
+          <w:tab w:val="left" w:pos="6480"/>
+        </w:tabs>
+        <w:ind w:left="6480" w:hanging="360"/>
+      </w:pPr>
+      <w:rPr>
+        <w:rFonts w:hint="default" w:ascii="Wingdings" w:hAnsi="Wingdings" w:cs="Wingdings"/>
+        <w:sz w:val="20"/>
+      </w:rPr>
+    </w:lvl>
+  </w:abstractNum>
+  <w:abstractNum w:abstractNumId="23">
+    <w:nsid w:val="E162DE31"/>
+    <w:multiLevelType w:val="multilevel"/>
+    <w:tmpl w:val="E162DE31"/>
+    <w:lvl w:ilvl="0" w:tentative="0">
+      <w:start w:val="1"/>
+      <w:numFmt w:val="bullet"/>
+      <w:lvlText w:val=""/>
+      <w:lvlJc w:val="left"/>
+      <w:pPr>
+        <w:tabs>
+          <w:tab w:val="left" w:pos="720"/>
+        </w:tabs>
+        <w:ind w:left="720" w:hanging="360"/>
+      </w:pPr>
+      <w:rPr>
+        <w:rFonts w:ascii="Symbol" w:hAnsi="Symbol" w:cs="Symbol"/>
+        <w:sz w:val="20"/>
+      </w:rPr>
+    </w:lvl>
+    <w:lvl w:ilvl="1" w:tentative="0">
+      <w:start w:val="1"/>
+      <w:numFmt w:val="bullet"/>
+      <w:lvlText w:val="o"/>
+      <w:lvlJc w:val="left"/>
+      <w:pPr>
+        <w:tabs>
+          <w:tab w:val="left" w:pos="1440"/>
+        </w:tabs>
+        <w:ind w:left="1440" w:hanging="360"/>
+      </w:pPr>
+      <w:rPr>
+        <w:rFonts w:ascii="Courier New" w:hAnsi="Courier New" w:cs="Courier New"/>
+        <w:sz w:val="20"/>
+      </w:rPr>
+    </w:lvl>
+    <w:lvl w:ilvl="2" w:tentative="0">
+      <w:start w:val="1"/>
+      <w:numFmt w:val="bullet"/>
+      <w:lvlText w:val=""/>
+      <w:lvlJc w:val="left"/>
+      <w:pPr>
+        <w:tabs>
+          <w:tab w:val="left" w:pos="2160"/>
+        </w:tabs>
+        <w:ind w:left="2160" w:hanging="360"/>
+      </w:pPr>
+      <w:rPr>
+        <w:rFonts w:ascii="Wingdings" w:hAnsi="Wingdings" w:cs="Wingdings"/>
+        <w:sz w:val="20"/>
+      </w:rPr>
+    </w:lvl>
+    <w:lvl w:ilvl="3" w:tentative="0">
+      <w:start w:val="1"/>
+      <w:numFmt w:val="bullet"/>
+      <w:lvlText w:val=""/>
+      <w:lvlJc w:val="left"/>
+      <w:pPr>
+        <w:tabs>
+          <w:tab w:val="left" w:pos="2880"/>
+        </w:tabs>
+        <w:ind w:left="2880" w:hanging="360"/>
+      </w:pPr>
+      <w:rPr>
+        <w:rFonts w:hint="default" w:ascii="Wingdings" w:hAnsi="Wingdings" w:cs="Wingdings"/>
+        <w:sz w:val="20"/>
+      </w:rPr>
+    </w:lvl>
+    <w:lvl w:ilvl="4" w:tentative="0">
+      <w:start w:val="1"/>
+      <w:numFmt w:val="bullet"/>
+      <w:lvlText w:val=""/>
+      <w:lvlJc w:val="left"/>
+      <w:pPr>
+        <w:tabs>
+          <w:tab w:val="left" w:pos="3600"/>
+        </w:tabs>
+        <w:ind w:left="3600" w:hanging="360"/>
+      </w:pPr>
+      <w:rPr>
+        <w:rFonts w:hint="default" w:ascii="Wingdings" w:hAnsi="Wingdings" w:cs="Wingdings"/>
+        <w:sz w:val="20"/>
+      </w:rPr>
+    </w:lvl>
+    <w:lvl w:ilvl="5" w:tentative="0">
+      <w:start w:val="1"/>
+      <w:numFmt w:val="bullet"/>
+      <w:lvlText w:val=""/>
+      <w:lvlJc w:val="left"/>
+      <w:pPr>
+        <w:tabs>
+          <w:tab w:val="left" w:pos="4320"/>
+        </w:tabs>
+        <w:ind w:left="4320" w:hanging="360"/>
+      </w:pPr>
+      <w:rPr>
+        <w:rFonts w:hint="default" w:ascii="Wingdings" w:hAnsi="Wingdings" w:cs="Wingdings"/>
+        <w:sz w:val="20"/>
+      </w:rPr>
+    </w:lvl>
+    <w:lvl w:ilvl="6" w:tentative="0">
+      <w:start w:val="1"/>
+      <w:numFmt w:val="bullet"/>
+      <w:lvlText w:val=""/>
+      <w:lvlJc w:val="left"/>
+      <w:pPr>
+        <w:tabs>
+          <w:tab w:val="left" w:pos="5040"/>
+        </w:tabs>
+        <w:ind w:left="5040" w:hanging="360"/>
+      </w:pPr>
+      <w:rPr>
+        <w:rFonts w:hint="default" w:ascii="Wingdings" w:hAnsi="Wingdings" w:cs="Wingdings"/>
+        <w:sz w:val="20"/>
+      </w:rPr>
+    </w:lvl>
+    <w:lvl w:ilvl="7" w:tentative="0">
+      <w:start w:val="1"/>
+      <w:numFmt w:val="bullet"/>
+      <w:lvlText w:val=""/>
+      <w:lvlJc w:val="left"/>
+      <w:pPr>
+        <w:tabs>
+          <w:tab w:val="left" w:pos="5760"/>
+        </w:tabs>
+        <w:ind w:left="5760" w:hanging="360"/>
+      </w:pPr>
+      <w:rPr>
+        <w:rFonts w:hint="default" w:ascii="Wingdings" w:hAnsi="Wingdings" w:cs="Wingdings"/>
+        <w:sz w:val="20"/>
+      </w:rPr>
+    </w:lvl>
+    <w:lvl w:ilvl="8" w:tentative="0">
+      <w:start w:val="1"/>
+      <w:numFmt w:val="bullet"/>
+      <w:lvlText w:val=""/>
+      <w:lvlJc w:val="left"/>
+      <w:pPr>
+        <w:tabs>
+          <w:tab w:val="left" w:pos="6480"/>
+        </w:tabs>
+        <w:ind w:left="6480" w:hanging="360"/>
+      </w:pPr>
+      <w:rPr>
+        <w:rFonts w:hint="default" w:ascii="Wingdings" w:hAnsi="Wingdings" w:cs="Wingdings"/>
+        <w:sz w:val="20"/>
+      </w:rPr>
+    </w:lvl>
+  </w:abstractNum>
+  <w:abstractNum w:abstractNumId="24">
     <w:nsid w:val="E35334AB"/>
     <w:multiLevelType w:val="multilevel"/>
     <w:tmpl w:val="E35334AB"/>
@@ -8172,7 +11840,7 @@
       </w:rPr>
     </w:lvl>
   </w:abstractNum>
-  <w:abstractNum w:abstractNumId="19">
+  <w:abstractNum w:abstractNumId="25">
     <w:nsid w:val="EF15198F"/>
     <w:multiLevelType w:val="multilevel"/>
     <w:tmpl w:val="EF15198F"/>
@@ -8321,7 +11989,7 @@
       </w:rPr>
     </w:lvl>
   </w:abstractNum>
-  <w:abstractNum w:abstractNumId="20">
+  <w:abstractNum w:abstractNumId="26">
     <w:nsid w:val="EFA5D86D"/>
     <w:multiLevelType w:val="multilevel"/>
     <w:tmpl w:val="EFA5D86D"/>
@@ -8470,7 +12138,7 @@
       </w:rPr>
     </w:lvl>
   </w:abstractNum>
-  <w:abstractNum w:abstractNumId="21">
+  <w:abstractNum w:abstractNumId="27">
     <w:nsid w:val="F1D503DC"/>
     <w:multiLevelType w:val="multilevel"/>
     <w:tmpl w:val="F1D503DC"/>
@@ -8619,7 +12287,7 @@
       </w:rPr>
     </w:lvl>
   </w:abstractNum>
-  <w:abstractNum w:abstractNumId="22">
+  <w:abstractNum w:abstractNumId="28">
     <w:nsid w:val="F77C8A9C"/>
     <w:multiLevelType w:val="multilevel"/>
     <w:tmpl w:val="F77C8A9C"/>
@@ -8768,7 +12436,7 @@
       </w:rPr>
     </w:lvl>
   </w:abstractNum>
-  <w:abstractNum w:abstractNumId="23">
+  <w:abstractNum w:abstractNumId="29">
     <w:nsid w:val="F99DDA17"/>
     <w:multiLevelType w:val="multilevel"/>
     <w:tmpl w:val="F99DDA17"/>
@@ -8926,7 +12594,7 @@
       </w:rPr>
     </w:lvl>
   </w:abstractNum>
-  <w:abstractNum w:abstractNumId="24">
+  <w:abstractNum w:abstractNumId="30">
     <w:nsid w:val="FA21695A"/>
     <w:multiLevelType w:val="multilevel"/>
     <w:tmpl w:val="FA21695A"/>
@@ -9075,7 +12743,7 @@
       </w:rPr>
     </w:lvl>
   </w:abstractNum>
-  <w:abstractNum w:abstractNumId="25">
+  <w:abstractNum w:abstractNumId="31">
     <w:nsid w:val="0122DDE7"/>
     <w:multiLevelType w:val="singleLevel"/>
     <w:tmpl w:val="0122DDE7"/>
@@ -9087,7 +12755,7 @@
       <w:lvlJc w:val="left"/>
     </w:lvl>
   </w:abstractNum>
-  <w:abstractNum w:abstractNumId="26">
+  <w:abstractNum w:abstractNumId="32">
     <w:nsid w:val="06093A6D"/>
     <w:multiLevelType w:val="multilevel"/>
     <w:tmpl w:val="06093A6D"/>
@@ -9236,7 +12904,156 @@
       </w:rPr>
     </w:lvl>
   </w:abstractNum>
-  <w:abstractNum w:abstractNumId="27">
+  <w:abstractNum w:abstractNumId="33">
+    <w:nsid w:val="09C6EADC"/>
+    <w:multiLevelType w:val="multilevel"/>
+    <w:tmpl w:val="09C6EADC"/>
+    <w:lvl w:ilvl="0" w:tentative="0">
+      <w:start w:val="1"/>
+      <w:numFmt w:val="bullet"/>
+      <w:lvlText w:val=""/>
+      <w:lvlJc w:val="left"/>
+      <w:pPr>
+        <w:tabs>
+          <w:tab w:val="left" w:pos="720"/>
+        </w:tabs>
+        <w:ind w:left="720" w:hanging="360"/>
+      </w:pPr>
+      <w:rPr>
+        <w:rFonts w:ascii="Symbol" w:hAnsi="Symbol" w:cs="Symbol"/>
+        <w:sz w:val="20"/>
+      </w:rPr>
+    </w:lvl>
+    <w:lvl w:ilvl="1" w:tentative="0">
+      <w:start w:val="1"/>
+      <w:numFmt w:val="bullet"/>
+      <w:lvlText w:val="o"/>
+      <w:lvlJc w:val="left"/>
+      <w:pPr>
+        <w:tabs>
+          <w:tab w:val="left" w:pos="1440"/>
+        </w:tabs>
+        <w:ind w:left="1440" w:hanging="360"/>
+      </w:pPr>
+      <w:rPr>
+        <w:rFonts w:ascii="Courier New" w:hAnsi="Courier New" w:cs="Courier New"/>
+        <w:sz w:val="20"/>
+      </w:rPr>
+    </w:lvl>
+    <w:lvl w:ilvl="2" w:tentative="0">
+      <w:start w:val="1"/>
+      <w:numFmt w:val="bullet"/>
+      <w:lvlText w:val=""/>
+      <w:lvlJc w:val="left"/>
+      <w:pPr>
+        <w:tabs>
+          <w:tab w:val="left" w:pos="2160"/>
+        </w:tabs>
+        <w:ind w:left="2160" w:hanging="360"/>
+      </w:pPr>
+      <w:rPr>
+        <w:rFonts w:ascii="Wingdings" w:hAnsi="Wingdings" w:cs="Wingdings"/>
+        <w:sz w:val="20"/>
+      </w:rPr>
+    </w:lvl>
+    <w:lvl w:ilvl="3" w:tentative="0">
+      <w:start w:val="1"/>
+      <w:numFmt w:val="bullet"/>
+      <w:lvlText w:val=""/>
+      <w:lvlJc w:val="left"/>
+      <w:pPr>
+        <w:tabs>
+          <w:tab w:val="left" w:pos="2880"/>
+        </w:tabs>
+        <w:ind w:left="2880" w:hanging="360"/>
+      </w:pPr>
+      <w:rPr>
+        <w:rFonts w:hint="default" w:ascii="Wingdings" w:hAnsi="Wingdings" w:cs="Wingdings"/>
+        <w:sz w:val="20"/>
+      </w:rPr>
+    </w:lvl>
+    <w:lvl w:ilvl="4" w:tentative="0">
+      <w:start w:val="1"/>
+      <w:numFmt w:val="bullet"/>
+      <w:lvlText w:val=""/>
+      <w:lvlJc w:val="left"/>
+      <w:pPr>
+        <w:tabs>
+          <w:tab w:val="left" w:pos="3600"/>
+        </w:tabs>
+        <w:ind w:left="3600" w:hanging="360"/>
+      </w:pPr>
+      <w:rPr>
+        <w:rFonts w:hint="default" w:ascii="Wingdings" w:hAnsi="Wingdings" w:cs="Wingdings"/>
+        <w:sz w:val="20"/>
+      </w:rPr>
+    </w:lvl>
+    <w:lvl w:ilvl="5" w:tentative="0">
+      <w:start w:val="1"/>
+      <w:numFmt w:val="bullet"/>
+      <w:lvlText w:val=""/>
+      <w:lvlJc w:val="left"/>
+      <w:pPr>
+        <w:tabs>
+          <w:tab w:val="left" w:pos="4320"/>
+        </w:tabs>
+        <w:ind w:left="4320" w:hanging="360"/>
+      </w:pPr>
+      <w:rPr>
+        <w:rFonts w:hint="default" w:ascii="Wingdings" w:hAnsi="Wingdings" w:cs="Wingdings"/>
+        <w:sz w:val="20"/>
+      </w:rPr>
+    </w:lvl>
+    <w:lvl w:ilvl="6" w:tentative="0">
+      <w:start w:val="1"/>
+      <w:numFmt w:val="bullet"/>
+      <w:lvlText w:val=""/>
+      <w:lvlJc w:val="left"/>
+      <w:pPr>
+        <w:tabs>
+          <w:tab w:val="left" w:pos="5040"/>
+        </w:tabs>
+        <w:ind w:left="5040" w:hanging="360"/>
+      </w:pPr>
+      <w:rPr>
+        <w:rFonts w:hint="default" w:ascii="Wingdings" w:hAnsi="Wingdings" w:cs="Wingdings"/>
+        <w:sz w:val="20"/>
+      </w:rPr>
+    </w:lvl>
+    <w:lvl w:ilvl="7" w:tentative="0">
+      <w:start w:val="1"/>
+      <w:numFmt w:val="bullet"/>
+      <w:lvlText w:val=""/>
+      <w:lvlJc w:val="left"/>
+      <w:pPr>
+        <w:tabs>
+          <w:tab w:val="left" w:pos="5760"/>
+        </w:tabs>
+        <w:ind w:left="5760" w:hanging="360"/>
+      </w:pPr>
+      <w:rPr>
+        <w:rFonts w:hint="default" w:ascii="Wingdings" w:hAnsi="Wingdings" w:cs="Wingdings"/>
+        <w:sz w:val="20"/>
+      </w:rPr>
+    </w:lvl>
+    <w:lvl w:ilvl="8" w:tentative="0">
+      <w:start w:val="1"/>
+      <w:numFmt w:val="bullet"/>
+      <w:lvlText w:val=""/>
+      <w:lvlJc w:val="left"/>
+      <w:pPr>
+        <w:tabs>
+          <w:tab w:val="left" w:pos="6480"/>
+        </w:tabs>
+        <w:ind w:left="6480" w:hanging="360"/>
+      </w:pPr>
+      <w:rPr>
+        <w:rFonts w:hint="default" w:ascii="Wingdings" w:hAnsi="Wingdings" w:cs="Wingdings"/>
+        <w:sz w:val="20"/>
+      </w:rPr>
+    </w:lvl>
+  </w:abstractNum>
+  <w:abstractNum w:abstractNumId="34">
     <w:nsid w:val="0B297621"/>
     <w:multiLevelType w:val="multilevel"/>
     <w:tmpl w:val="0B297621"/>
@@ -9385,7 +13202,156 @@
       </w:rPr>
     </w:lvl>
   </w:abstractNum>
-  <w:abstractNum w:abstractNumId="28">
+  <w:abstractNum w:abstractNumId="35">
+    <w:nsid w:val="0B7DFED8"/>
+    <w:multiLevelType w:val="multilevel"/>
+    <w:tmpl w:val="0B7DFED8"/>
+    <w:lvl w:ilvl="0" w:tentative="0">
+      <w:start w:val="1"/>
+      <w:numFmt w:val="bullet"/>
+      <w:lvlText w:val=""/>
+      <w:lvlJc w:val="left"/>
+      <w:pPr>
+        <w:tabs>
+          <w:tab w:val="left" w:pos="720"/>
+        </w:tabs>
+        <w:ind w:left="720" w:hanging="360"/>
+      </w:pPr>
+      <w:rPr>
+        <w:rFonts w:hint="default" w:ascii="Symbol" w:hAnsi="Symbol" w:cs="Symbol"/>
+        <w:sz w:val="20"/>
+      </w:rPr>
+    </w:lvl>
+    <w:lvl w:ilvl="1" w:tentative="0">
+      <w:start w:val="1"/>
+      <w:numFmt w:val="bullet"/>
+      <w:lvlText w:val="o"/>
+      <w:lvlJc w:val="left"/>
+      <w:pPr>
+        <w:tabs>
+          <w:tab w:val="left" w:pos="1440"/>
+        </w:tabs>
+        <w:ind w:left="1440" w:hanging="360"/>
+      </w:pPr>
+      <w:rPr>
+        <w:rFonts w:hint="default" w:ascii="Courier New" w:hAnsi="Courier New" w:cs="Courier New"/>
+        <w:sz w:val="20"/>
+      </w:rPr>
+    </w:lvl>
+    <w:lvl w:ilvl="2" w:tentative="0">
+      <w:start w:val="1"/>
+      <w:numFmt w:val="bullet"/>
+      <w:lvlText w:val=""/>
+      <w:lvlJc w:val="left"/>
+      <w:pPr>
+        <w:tabs>
+          <w:tab w:val="left" w:pos="2160"/>
+        </w:tabs>
+        <w:ind w:left="2160" w:hanging="360"/>
+      </w:pPr>
+      <w:rPr>
+        <w:rFonts w:hint="default" w:ascii="Wingdings" w:hAnsi="Wingdings" w:cs="Wingdings"/>
+        <w:sz w:val="20"/>
+      </w:rPr>
+    </w:lvl>
+    <w:lvl w:ilvl="3" w:tentative="0">
+      <w:start w:val="1"/>
+      <w:numFmt w:val="bullet"/>
+      <w:lvlText w:val=""/>
+      <w:lvlJc w:val="left"/>
+      <w:pPr>
+        <w:tabs>
+          <w:tab w:val="left" w:pos="2880"/>
+        </w:tabs>
+        <w:ind w:left="2880" w:hanging="360"/>
+      </w:pPr>
+      <w:rPr>
+        <w:rFonts w:hint="default" w:ascii="Wingdings" w:hAnsi="Wingdings" w:cs="Wingdings"/>
+        <w:sz w:val="20"/>
+      </w:rPr>
+    </w:lvl>
+    <w:lvl w:ilvl="4" w:tentative="0">
+      <w:start w:val="1"/>
+      <w:numFmt w:val="bullet"/>
+      <w:lvlText w:val=""/>
+      <w:lvlJc w:val="left"/>
+      <w:pPr>
+        <w:tabs>
+          <w:tab w:val="left" w:pos="3600"/>
+        </w:tabs>
+        <w:ind w:left="3600" w:hanging="360"/>
+      </w:pPr>
+      <w:rPr>
+        <w:rFonts w:hint="default" w:ascii="Wingdings" w:hAnsi="Wingdings" w:cs="Wingdings"/>
+        <w:sz w:val="20"/>
+      </w:rPr>
+    </w:lvl>
+    <w:lvl w:ilvl="5" w:tentative="0">
+      <w:start w:val="1"/>
+      <w:numFmt w:val="bullet"/>
+      <w:lvlText w:val=""/>
+      <w:lvlJc w:val="left"/>
+      <w:pPr>
+        <w:tabs>
+          <w:tab w:val="left" w:pos="4320"/>
+        </w:tabs>
+        <w:ind w:left="4320" w:hanging="360"/>
+      </w:pPr>
+      <w:rPr>
+        <w:rFonts w:hint="default" w:ascii="Wingdings" w:hAnsi="Wingdings" w:cs="Wingdings"/>
+        <w:sz w:val="20"/>
+      </w:rPr>
+    </w:lvl>
+    <w:lvl w:ilvl="6" w:tentative="0">
+      <w:start w:val="1"/>
+      <w:numFmt w:val="bullet"/>
+      <w:lvlText w:val=""/>
+      <w:lvlJc w:val="left"/>
+      <w:pPr>
+        <w:tabs>
+          <w:tab w:val="left" w:pos="5040"/>
+        </w:tabs>
+        <w:ind w:left="5040" w:hanging="360"/>
+      </w:pPr>
+      <w:rPr>
+        <w:rFonts w:hint="default" w:ascii="Wingdings" w:hAnsi="Wingdings" w:cs="Wingdings"/>
+        <w:sz w:val="20"/>
+      </w:rPr>
+    </w:lvl>
+    <w:lvl w:ilvl="7" w:tentative="0">
+      <w:start w:val="1"/>
+      <w:numFmt w:val="bullet"/>
+      <w:lvlText w:val=""/>
+      <w:lvlJc w:val="left"/>
+      <w:pPr>
+        <w:tabs>
+          <w:tab w:val="left" w:pos="5760"/>
+        </w:tabs>
+        <w:ind w:left="5760" w:hanging="360"/>
+      </w:pPr>
+      <w:rPr>
+        <w:rFonts w:hint="default" w:ascii="Wingdings" w:hAnsi="Wingdings" w:cs="Wingdings"/>
+        <w:sz w:val="20"/>
+      </w:rPr>
+    </w:lvl>
+    <w:lvl w:ilvl="8" w:tentative="0">
+      <w:start w:val="1"/>
+      <w:numFmt w:val="bullet"/>
+      <w:lvlText w:val=""/>
+      <w:lvlJc w:val="left"/>
+      <w:pPr>
+        <w:tabs>
+          <w:tab w:val="left" w:pos="6480"/>
+        </w:tabs>
+        <w:ind w:left="6480" w:hanging="360"/>
+      </w:pPr>
+      <w:rPr>
+        <w:rFonts w:hint="default" w:ascii="Wingdings" w:hAnsi="Wingdings" w:cs="Wingdings"/>
+        <w:sz w:val="20"/>
+      </w:rPr>
+    </w:lvl>
+  </w:abstractNum>
+  <w:abstractNum w:abstractNumId="36">
     <w:nsid w:val="0C75006A"/>
     <w:multiLevelType w:val="multilevel"/>
     <w:tmpl w:val="0C75006A"/>
@@ -9534,7 +13500,305 @@
       </w:rPr>
     </w:lvl>
   </w:abstractNum>
-  <w:abstractNum w:abstractNumId="29">
+  <w:abstractNum w:abstractNumId="37">
+    <w:nsid w:val="0EC8E9A4"/>
+    <w:multiLevelType w:val="multilevel"/>
+    <w:tmpl w:val="0EC8E9A4"/>
+    <w:lvl w:ilvl="0" w:tentative="0">
+      <w:start w:val="1"/>
+      <w:numFmt w:val="bullet"/>
+      <w:lvlText w:val=""/>
+      <w:lvlJc w:val="left"/>
+      <w:pPr>
+        <w:tabs>
+          <w:tab w:val="left" w:pos="720"/>
+        </w:tabs>
+        <w:ind w:left="720" w:hanging="360"/>
+      </w:pPr>
+      <w:rPr>
+        <w:rFonts w:ascii="Symbol" w:hAnsi="Symbol" w:cs="Symbol"/>
+        <w:sz w:val="20"/>
+      </w:rPr>
+    </w:lvl>
+    <w:lvl w:ilvl="1" w:tentative="0">
+      <w:start w:val="1"/>
+      <w:numFmt w:val="bullet"/>
+      <w:lvlText w:val="o"/>
+      <w:lvlJc w:val="left"/>
+      <w:pPr>
+        <w:tabs>
+          <w:tab w:val="left" w:pos="1440"/>
+        </w:tabs>
+        <w:ind w:left="1440" w:hanging="360"/>
+      </w:pPr>
+      <w:rPr>
+        <w:rFonts w:ascii="Courier New" w:hAnsi="Courier New" w:cs="Courier New"/>
+        <w:sz w:val="20"/>
+      </w:rPr>
+    </w:lvl>
+    <w:lvl w:ilvl="2" w:tentative="0">
+      <w:start w:val="1"/>
+      <w:numFmt w:val="bullet"/>
+      <w:lvlText w:val=""/>
+      <w:lvlJc w:val="left"/>
+      <w:pPr>
+        <w:tabs>
+          <w:tab w:val="left" w:pos="2160"/>
+        </w:tabs>
+        <w:ind w:left="2160" w:hanging="360"/>
+      </w:pPr>
+      <w:rPr>
+        <w:rFonts w:ascii="Wingdings" w:hAnsi="Wingdings" w:cs="Wingdings"/>
+        <w:sz w:val="20"/>
+      </w:rPr>
+    </w:lvl>
+    <w:lvl w:ilvl="3" w:tentative="0">
+      <w:start w:val="1"/>
+      <w:numFmt w:val="bullet"/>
+      <w:lvlText w:val=""/>
+      <w:lvlJc w:val="left"/>
+      <w:pPr>
+        <w:tabs>
+          <w:tab w:val="left" w:pos="2880"/>
+        </w:tabs>
+        <w:ind w:left="2880" w:hanging="360"/>
+      </w:pPr>
+      <w:rPr>
+        <w:rFonts w:hint="default" w:ascii="Wingdings" w:hAnsi="Wingdings" w:cs="Wingdings"/>
+        <w:sz w:val="20"/>
+      </w:rPr>
+    </w:lvl>
+    <w:lvl w:ilvl="4" w:tentative="0">
+      <w:start w:val="1"/>
+      <w:numFmt w:val="bullet"/>
+      <w:lvlText w:val=""/>
+      <w:lvlJc w:val="left"/>
+      <w:pPr>
+        <w:tabs>
+          <w:tab w:val="left" w:pos="3600"/>
+        </w:tabs>
+        <w:ind w:left="3600" w:hanging="360"/>
+      </w:pPr>
+      <w:rPr>
+        <w:rFonts w:hint="default" w:ascii="Wingdings" w:hAnsi="Wingdings" w:cs="Wingdings"/>
+        <w:sz w:val="20"/>
+      </w:rPr>
+    </w:lvl>
+    <w:lvl w:ilvl="5" w:tentative="0">
+      <w:start w:val="1"/>
+      <w:numFmt w:val="bullet"/>
+      <w:lvlText w:val=""/>
+      <w:lvlJc w:val="left"/>
+      <w:pPr>
+        <w:tabs>
+          <w:tab w:val="left" w:pos="4320"/>
+        </w:tabs>
+        <w:ind w:left="4320" w:hanging="360"/>
+      </w:pPr>
+      <w:rPr>
+        <w:rFonts w:hint="default" w:ascii="Wingdings" w:hAnsi="Wingdings" w:cs="Wingdings"/>
+        <w:sz w:val="20"/>
+      </w:rPr>
+    </w:lvl>
+    <w:lvl w:ilvl="6" w:tentative="0">
+      <w:start w:val="1"/>
+      <w:numFmt w:val="bullet"/>
+      <w:lvlText w:val=""/>
+      <w:lvlJc w:val="left"/>
+      <w:pPr>
+        <w:tabs>
+          <w:tab w:val="left" w:pos="5040"/>
+        </w:tabs>
+        <w:ind w:left="5040" w:hanging="360"/>
+      </w:pPr>
+      <w:rPr>
+        <w:rFonts w:hint="default" w:ascii="Wingdings" w:hAnsi="Wingdings" w:cs="Wingdings"/>
+        <w:sz w:val="20"/>
+      </w:rPr>
+    </w:lvl>
+    <w:lvl w:ilvl="7" w:tentative="0">
+      <w:start w:val="1"/>
+      <w:numFmt w:val="bullet"/>
+      <w:lvlText w:val=""/>
+      <w:lvlJc w:val="left"/>
+      <w:pPr>
+        <w:tabs>
+          <w:tab w:val="left" w:pos="5760"/>
+        </w:tabs>
+        <w:ind w:left="5760" w:hanging="360"/>
+      </w:pPr>
+      <w:rPr>
+        <w:rFonts w:hint="default" w:ascii="Wingdings" w:hAnsi="Wingdings" w:cs="Wingdings"/>
+        <w:sz w:val="20"/>
+      </w:rPr>
+    </w:lvl>
+    <w:lvl w:ilvl="8" w:tentative="0">
+      <w:start w:val="1"/>
+      <w:numFmt w:val="bullet"/>
+      <w:lvlText w:val=""/>
+      <w:lvlJc w:val="left"/>
+      <w:pPr>
+        <w:tabs>
+          <w:tab w:val="left" w:pos="6480"/>
+        </w:tabs>
+        <w:ind w:left="6480" w:hanging="360"/>
+      </w:pPr>
+      <w:rPr>
+        <w:rFonts w:hint="default" w:ascii="Wingdings" w:hAnsi="Wingdings" w:cs="Wingdings"/>
+        <w:sz w:val="20"/>
+      </w:rPr>
+    </w:lvl>
+  </w:abstractNum>
+  <w:abstractNum w:abstractNumId="38">
+    <w:nsid w:val="1370DAA8"/>
+    <w:multiLevelType w:val="multilevel"/>
+    <w:tmpl w:val="1370DAA8"/>
+    <w:lvl w:ilvl="0" w:tentative="0">
+      <w:start w:val="1"/>
+      <w:numFmt w:val="bullet"/>
+      <w:lvlText w:val=""/>
+      <w:lvlJc w:val="left"/>
+      <w:pPr>
+        <w:tabs>
+          <w:tab w:val="left" w:pos="720"/>
+        </w:tabs>
+        <w:ind w:left="720" w:hanging="360"/>
+      </w:pPr>
+      <w:rPr>
+        <w:rFonts w:hint="default" w:ascii="Symbol" w:hAnsi="Symbol" w:cs="Symbol"/>
+        <w:sz w:val="20"/>
+      </w:rPr>
+    </w:lvl>
+    <w:lvl w:ilvl="1" w:tentative="0">
+      <w:start w:val="1"/>
+      <w:numFmt w:val="bullet"/>
+      <w:lvlText w:val="o"/>
+      <w:lvlJc w:val="left"/>
+      <w:pPr>
+        <w:tabs>
+          <w:tab w:val="left" w:pos="1440"/>
+        </w:tabs>
+        <w:ind w:left="1440" w:hanging="360"/>
+      </w:pPr>
+      <w:rPr>
+        <w:rFonts w:hint="default" w:ascii="Courier New" w:hAnsi="Courier New" w:cs="Courier New"/>
+        <w:sz w:val="20"/>
+      </w:rPr>
+    </w:lvl>
+    <w:lvl w:ilvl="2" w:tentative="0">
+      <w:start w:val="1"/>
+      <w:numFmt w:val="bullet"/>
+      <w:lvlText w:val=""/>
+      <w:lvlJc w:val="left"/>
+      <w:pPr>
+        <w:tabs>
+          <w:tab w:val="left" w:pos="2160"/>
+        </w:tabs>
+        <w:ind w:left="2160" w:hanging="360"/>
+      </w:pPr>
+      <w:rPr>
+        <w:rFonts w:hint="default" w:ascii="Wingdings" w:hAnsi="Wingdings" w:cs="Wingdings"/>
+        <w:sz w:val="20"/>
+      </w:rPr>
+    </w:lvl>
+    <w:lvl w:ilvl="3" w:tentative="0">
+      <w:start w:val="1"/>
+      <w:numFmt w:val="bullet"/>
+      <w:lvlText w:val=""/>
+      <w:lvlJc w:val="left"/>
+      <w:pPr>
+        <w:tabs>
+          <w:tab w:val="left" w:pos="2880"/>
+        </w:tabs>
+        <w:ind w:left="2880" w:hanging="360"/>
+      </w:pPr>
+      <w:rPr>
+        <w:rFonts w:hint="default" w:ascii="Wingdings" w:hAnsi="Wingdings" w:cs="Wingdings"/>
+        <w:sz w:val="20"/>
+      </w:rPr>
+    </w:lvl>
+    <w:lvl w:ilvl="4" w:tentative="0">
+      <w:start w:val="1"/>
+      <w:numFmt w:val="bullet"/>
+      <w:lvlText w:val=""/>
+      <w:lvlJc w:val="left"/>
+      <w:pPr>
+        <w:tabs>
+          <w:tab w:val="left" w:pos="3600"/>
+        </w:tabs>
+        <w:ind w:left="3600" w:hanging="360"/>
+      </w:pPr>
+      <w:rPr>
+        <w:rFonts w:hint="default" w:ascii="Wingdings" w:hAnsi="Wingdings" w:cs="Wingdings"/>
+        <w:sz w:val="20"/>
+      </w:rPr>
+    </w:lvl>
+    <w:lvl w:ilvl="5" w:tentative="0">
+      <w:start w:val="1"/>
+      <w:numFmt w:val="bullet"/>
+      <w:lvlText w:val=""/>
+      <w:lvlJc w:val="left"/>
+      <w:pPr>
+        <w:tabs>
+          <w:tab w:val="left" w:pos="4320"/>
+        </w:tabs>
+        <w:ind w:left="4320" w:hanging="360"/>
+      </w:pPr>
+      <w:rPr>
+        <w:rFonts w:hint="default" w:ascii="Wingdings" w:hAnsi="Wingdings" w:cs="Wingdings"/>
+        <w:sz w:val="20"/>
+      </w:rPr>
+    </w:lvl>
+    <w:lvl w:ilvl="6" w:tentative="0">
+      <w:start w:val="1"/>
+      <w:numFmt w:val="bullet"/>
+      <w:lvlText w:val=""/>
+      <w:lvlJc w:val="left"/>
+      <w:pPr>
+        <w:tabs>
+          <w:tab w:val="left" w:pos="5040"/>
+        </w:tabs>
+        <w:ind w:left="5040" w:hanging="360"/>
+      </w:pPr>
+      <w:rPr>
+        <w:rFonts w:hint="default" w:ascii="Wingdings" w:hAnsi="Wingdings" w:cs="Wingdings"/>
+        <w:sz w:val="20"/>
+      </w:rPr>
+    </w:lvl>
+    <w:lvl w:ilvl="7" w:tentative="0">
+      <w:start w:val="1"/>
+      <w:numFmt w:val="bullet"/>
+      <w:lvlText w:val=""/>
+      <w:lvlJc w:val="left"/>
+      <w:pPr>
+        <w:tabs>
+          <w:tab w:val="left" w:pos="5760"/>
+        </w:tabs>
+        <w:ind w:left="5760" w:hanging="360"/>
+      </w:pPr>
+      <w:rPr>
+        <w:rFonts w:hint="default" w:ascii="Wingdings" w:hAnsi="Wingdings" w:cs="Wingdings"/>
+        <w:sz w:val="20"/>
+      </w:rPr>
+    </w:lvl>
+    <w:lvl w:ilvl="8" w:tentative="0">
+      <w:start w:val="1"/>
+      <w:numFmt w:val="bullet"/>
+      <w:lvlText w:val=""/>
+      <w:lvlJc w:val="left"/>
+      <w:pPr>
+        <w:tabs>
+          <w:tab w:val="left" w:pos="6480"/>
+        </w:tabs>
+        <w:ind w:left="6480" w:hanging="360"/>
+      </w:pPr>
+      <w:rPr>
+        <w:rFonts w:hint="default" w:ascii="Wingdings" w:hAnsi="Wingdings" w:cs="Wingdings"/>
+        <w:sz w:val="20"/>
+      </w:rPr>
+    </w:lvl>
+  </w:abstractNum>
+  <w:abstractNum w:abstractNumId="39">
     <w:nsid w:val="1374DE7C"/>
     <w:multiLevelType w:val="multilevel"/>
     <w:tmpl w:val="1374DE7C"/>
@@ -9683,7 +13947,156 @@
       </w:rPr>
     </w:lvl>
   </w:abstractNum>
-  <w:abstractNum w:abstractNumId="30">
+  <w:abstractNum w:abstractNumId="40">
+    <w:nsid w:val="1474FB5D"/>
+    <w:multiLevelType w:val="multilevel"/>
+    <w:tmpl w:val="1474FB5D"/>
+    <w:lvl w:ilvl="0" w:tentative="0">
+      <w:start w:val="1"/>
+      <w:numFmt w:val="bullet"/>
+      <w:lvlText w:val=""/>
+      <w:lvlJc w:val="left"/>
+      <w:pPr>
+        <w:tabs>
+          <w:tab w:val="left" w:pos="720"/>
+        </w:tabs>
+        <w:ind w:left="720" w:hanging="360"/>
+      </w:pPr>
+      <w:rPr>
+        <w:rFonts w:hint="default" w:ascii="Symbol" w:hAnsi="Symbol" w:cs="Symbol"/>
+        <w:sz w:val="20"/>
+      </w:rPr>
+    </w:lvl>
+    <w:lvl w:ilvl="1" w:tentative="0">
+      <w:start w:val="1"/>
+      <w:numFmt w:val="bullet"/>
+      <w:lvlText w:val="o"/>
+      <w:lvlJc w:val="left"/>
+      <w:pPr>
+        <w:tabs>
+          <w:tab w:val="left" w:pos="1440"/>
+        </w:tabs>
+        <w:ind w:left="1440" w:hanging="360"/>
+      </w:pPr>
+      <w:rPr>
+        <w:rFonts w:hint="default" w:ascii="Courier New" w:hAnsi="Courier New" w:cs="Courier New"/>
+        <w:sz w:val="20"/>
+      </w:rPr>
+    </w:lvl>
+    <w:lvl w:ilvl="2" w:tentative="0">
+      <w:start w:val="1"/>
+      <w:numFmt w:val="bullet"/>
+      <w:lvlText w:val=""/>
+      <w:lvlJc w:val="left"/>
+      <w:pPr>
+        <w:tabs>
+          <w:tab w:val="left" w:pos="2160"/>
+        </w:tabs>
+        <w:ind w:left="2160" w:hanging="360"/>
+      </w:pPr>
+      <w:rPr>
+        <w:rFonts w:hint="default" w:ascii="Wingdings" w:hAnsi="Wingdings" w:cs="Wingdings"/>
+        <w:sz w:val="20"/>
+      </w:rPr>
+    </w:lvl>
+    <w:lvl w:ilvl="3" w:tentative="0">
+      <w:start w:val="1"/>
+      <w:numFmt w:val="bullet"/>
+      <w:lvlText w:val=""/>
+      <w:lvlJc w:val="left"/>
+      <w:pPr>
+        <w:tabs>
+          <w:tab w:val="left" w:pos="2880"/>
+        </w:tabs>
+        <w:ind w:left="2880" w:hanging="360"/>
+      </w:pPr>
+      <w:rPr>
+        <w:rFonts w:hint="default" w:ascii="Wingdings" w:hAnsi="Wingdings" w:cs="Wingdings"/>
+        <w:sz w:val="20"/>
+      </w:rPr>
+    </w:lvl>
+    <w:lvl w:ilvl="4" w:tentative="0">
+      <w:start w:val="1"/>
+      <w:numFmt w:val="bullet"/>
+      <w:lvlText w:val=""/>
+      <w:lvlJc w:val="left"/>
+      <w:pPr>
+        <w:tabs>
+          <w:tab w:val="left" w:pos="3600"/>
+        </w:tabs>
+        <w:ind w:left="3600" w:hanging="360"/>
+      </w:pPr>
+      <w:rPr>
+        <w:rFonts w:hint="default" w:ascii="Wingdings" w:hAnsi="Wingdings" w:cs="Wingdings"/>
+        <w:sz w:val="20"/>
+      </w:rPr>
+    </w:lvl>
+    <w:lvl w:ilvl="5" w:tentative="0">
+      <w:start w:val="1"/>
+      <w:numFmt w:val="bullet"/>
+      <w:lvlText w:val=""/>
+      <w:lvlJc w:val="left"/>
+      <w:pPr>
+        <w:tabs>
+          <w:tab w:val="left" w:pos="4320"/>
+        </w:tabs>
+        <w:ind w:left="4320" w:hanging="360"/>
+      </w:pPr>
+      <w:rPr>
+        <w:rFonts w:hint="default" w:ascii="Wingdings" w:hAnsi="Wingdings" w:cs="Wingdings"/>
+        <w:sz w:val="20"/>
+      </w:rPr>
+    </w:lvl>
+    <w:lvl w:ilvl="6" w:tentative="0">
+      <w:start w:val="1"/>
+      <w:numFmt w:val="bullet"/>
+      <w:lvlText w:val=""/>
+      <w:lvlJc w:val="left"/>
+      <w:pPr>
+        <w:tabs>
+          <w:tab w:val="left" w:pos="5040"/>
+        </w:tabs>
+        <w:ind w:left="5040" w:hanging="360"/>
+      </w:pPr>
+      <w:rPr>
+        <w:rFonts w:hint="default" w:ascii="Wingdings" w:hAnsi="Wingdings" w:cs="Wingdings"/>
+        <w:sz w:val="20"/>
+      </w:rPr>
+    </w:lvl>
+    <w:lvl w:ilvl="7" w:tentative="0">
+      <w:start w:val="1"/>
+      <w:numFmt w:val="bullet"/>
+      <w:lvlText w:val=""/>
+      <w:lvlJc w:val="left"/>
+      <w:pPr>
+        <w:tabs>
+          <w:tab w:val="left" w:pos="5760"/>
+        </w:tabs>
+        <w:ind w:left="5760" w:hanging="360"/>
+      </w:pPr>
+      <w:rPr>
+        <w:rFonts w:hint="default" w:ascii="Wingdings" w:hAnsi="Wingdings" w:cs="Wingdings"/>
+        <w:sz w:val="20"/>
+      </w:rPr>
+    </w:lvl>
+    <w:lvl w:ilvl="8" w:tentative="0">
+      <w:start w:val="1"/>
+      <w:numFmt w:val="bullet"/>
+      <w:lvlText w:val=""/>
+      <w:lvlJc w:val="left"/>
+      <w:pPr>
+        <w:tabs>
+          <w:tab w:val="left" w:pos="6480"/>
+        </w:tabs>
+        <w:ind w:left="6480" w:hanging="360"/>
+      </w:pPr>
+      <w:rPr>
+        <w:rFonts w:hint="default" w:ascii="Wingdings" w:hAnsi="Wingdings" w:cs="Wingdings"/>
+        <w:sz w:val="20"/>
+      </w:rPr>
+    </w:lvl>
+  </w:abstractNum>
+  <w:abstractNum w:abstractNumId="41">
     <w:nsid w:val="15A29CA8"/>
     <w:multiLevelType w:val="multilevel"/>
     <w:tmpl w:val="15A29CA8"/>
@@ -9832,7 +14245,156 @@
       </w:rPr>
     </w:lvl>
   </w:abstractNum>
-  <w:abstractNum w:abstractNumId="31">
+  <w:abstractNum w:abstractNumId="42">
+    <w:nsid w:val="1FC8F27A"/>
+    <w:multiLevelType w:val="multilevel"/>
+    <w:tmpl w:val="1FC8F27A"/>
+    <w:lvl w:ilvl="0" w:tentative="0">
+      <w:start w:val="1"/>
+      <w:numFmt w:val="bullet"/>
+      <w:lvlText w:val=""/>
+      <w:lvlJc w:val="left"/>
+      <w:pPr>
+        <w:tabs>
+          <w:tab w:val="left" w:pos="720"/>
+        </w:tabs>
+        <w:ind w:left="720" w:hanging="360"/>
+      </w:pPr>
+      <w:rPr>
+        <w:rFonts w:hint="default" w:ascii="Symbol" w:hAnsi="Symbol" w:cs="Symbol"/>
+        <w:sz w:val="20"/>
+      </w:rPr>
+    </w:lvl>
+    <w:lvl w:ilvl="1" w:tentative="0">
+      <w:start w:val="1"/>
+      <w:numFmt w:val="bullet"/>
+      <w:lvlText w:val="o"/>
+      <w:lvlJc w:val="left"/>
+      <w:pPr>
+        <w:tabs>
+          <w:tab w:val="left" w:pos="1440"/>
+        </w:tabs>
+        <w:ind w:left="1440" w:hanging="360"/>
+      </w:pPr>
+      <w:rPr>
+        <w:rFonts w:hint="default" w:ascii="Courier New" w:hAnsi="Courier New" w:cs="Courier New"/>
+        <w:sz w:val="20"/>
+      </w:rPr>
+    </w:lvl>
+    <w:lvl w:ilvl="2" w:tentative="0">
+      <w:start w:val="1"/>
+      <w:numFmt w:val="bullet"/>
+      <w:lvlText w:val=""/>
+      <w:lvlJc w:val="left"/>
+      <w:pPr>
+        <w:tabs>
+          <w:tab w:val="left" w:pos="2160"/>
+        </w:tabs>
+        <w:ind w:left="2160" w:hanging="360"/>
+      </w:pPr>
+      <w:rPr>
+        <w:rFonts w:hint="default" w:ascii="Wingdings" w:hAnsi="Wingdings" w:cs="Wingdings"/>
+        <w:sz w:val="20"/>
+      </w:rPr>
+    </w:lvl>
+    <w:lvl w:ilvl="3" w:tentative="0">
+      <w:start w:val="1"/>
+      <w:numFmt w:val="bullet"/>
+      <w:lvlText w:val=""/>
+      <w:lvlJc w:val="left"/>
+      <w:pPr>
+        <w:tabs>
+          <w:tab w:val="left" w:pos="2880"/>
+        </w:tabs>
+        <w:ind w:left="2880" w:hanging="360"/>
+      </w:pPr>
+      <w:rPr>
+        <w:rFonts w:hint="default" w:ascii="Wingdings" w:hAnsi="Wingdings" w:cs="Wingdings"/>
+        <w:sz w:val="20"/>
+      </w:rPr>
+    </w:lvl>
+    <w:lvl w:ilvl="4" w:tentative="0">
+      <w:start w:val="1"/>
+      <w:numFmt w:val="bullet"/>
+      <w:lvlText w:val=""/>
+      <w:lvlJc w:val="left"/>
+      <w:pPr>
+        <w:tabs>
+          <w:tab w:val="left" w:pos="3600"/>
+        </w:tabs>
+        <w:ind w:left="3600" w:hanging="360"/>
+      </w:pPr>
+      <w:rPr>
+        <w:rFonts w:hint="default" w:ascii="Wingdings" w:hAnsi="Wingdings" w:cs="Wingdings"/>
+        <w:sz w:val="20"/>
+      </w:rPr>
+    </w:lvl>
+    <w:lvl w:ilvl="5" w:tentative="0">
+      <w:start w:val="1"/>
+      <w:numFmt w:val="bullet"/>
+      <w:lvlText w:val=""/>
+      <w:lvlJc w:val="left"/>
+      <w:pPr>
+        <w:tabs>
+          <w:tab w:val="left" w:pos="4320"/>
+        </w:tabs>
+        <w:ind w:left="4320" w:hanging="360"/>
+      </w:pPr>
+      <w:rPr>
+        <w:rFonts w:hint="default" w:ascii="Wingdings" w:hAnsi="Wingdings" w:cs="Wingdings"/>
+        <w:sz w:val="20"/>
+      </w:rPr>
+    </w:lvl>
+    <w:lvl w:ilvl="6" w:tentative="0">
+      <w:start w:val="1"/>
+      <w:numFmt w:val="bullet"/>
+      <w:lvlText w:val=""/>
+      <w:lvlJc w:val="left"/>
+      <w:pPr>
+        <w:tabs>
+          <w:tab w:val="left" w:pos="5040"/>
+        </w:tabs>
+        <w:ind w:left="5040" w:hanging="360"/>
+      </w:pPr>
+      <w:rPr>
+        <w:rFonts w:hint="default" w:ascii="Wingdings" w:hAnsi="Wingdings" w:cs="Wingdings"/>
+        <w:sz w:val="20"/>
+      </w:rPr>
+    </w:lvl>
+    <w:lvl w:ilvl="7" w:tentative="0">
+      <w:start w:val="1"/>
+      <w:numFmt w:val="bullet"/>
+      <w:lvlText w:val=""/>
+      <w:lvlJc w:val="left"/>
+      <w:pPr>
+        <w:tabs>
+          <w:tab w:val="left" w:pos="5760"/>
+        </w:tabs>
+        <w:ind w:left="5760" w:hanging="360"/>
+      </w:pPr>
+      <w:rPr>
+        <w:rFonts w:hint="default" w:ascii="Wingdings" w:hAnsi="Wingdings" w:cs="Wingdings"/>
+        <w:sz w:val="20"/>
+      </w:rPr>
+    </w:lvl>
+    <w:lvl w:ilvl="8" w:tentative="0">
+      <w:start w:val="1"/>
+      <w:numFmt w:val="bullet"/>
+      <w:lvlText w:val=""/>
+      <w:lvlJc w:val="left"/>
+      <w:pPr>
+        <w:tabs>
+          <w:tab w:val="left" w:pos="6480"/>
+        </w:tabs>
+        <w:ind w:left="6480" w:hanging="360"/>
+      </w:pPr>
+      <w:rPr>
+        <w:rFonts w:hint="default" w:ascii="Wingdings" w:hAnsi="Wingdings" w:cs="Wingdings"/>
+        <w:sz w:val="20"/>
+      </w:rPr>
+    </w:lvl>
+  </w:abstractNum>
+  <w:abstractNum w:abstractNumId="43">
     <w:nsid w:val="22D28AEB"/>
     <w:multiLevelType w:val="multilevel"/>
     <w:tmpl w:val="22D28AEB"/>
@@ -9948,7 +14510,7 @@
       </w:rPr>
     </w:lvl>
   </w:abstractNum>
-  <w:abstractNum w:abstractNumId="32">
+  <w:abstractNum w:abstractNumId="44">
     <w:nsid w:val="250AF62F"/>
     <w:multiLevelType w:val="multilevel"/>
     <w:tmpl w:val="250AF62F"/>
@@ -10097,7 +14659,7 @@
       </w:rPr>
     </w:lvl>
   </w:abstractNum>
-  <w:abstractNum w:abstractNumId="33">
+  <w:abstractNum w:abstractNumId="45">
     <w:nsid w:val="2936EAB4"/>
     <w:multiLevelType w:val="multilevel"/>
     <w:tmpl w:val="2936EAB4"/>
@@ -10255,7 +14817,156 @@
       </w:rPr>
     </w:lvl>
   </w:abstractNum>
-  <w:abstractNum w:abstractNumId="34">
+  <w:abstractNum w:abstractNumId="46">
+    <w:nsid w:val="2E0123E8"/>
+    <w:multiLevelType w:val="multilevel"/>
+    <w:tmpl w:val="2E0123E8"/>
+    <w:lvl w:ilvl="0" w:tentative="0">
+      <w:start w:val="1"/>
+      <w:numFmt w:val="bullet"/>
+      <w:lvlText w:val=""/>
+      <w:lvlJc w:val="left"/>
+      <w:pPr>
+        <w:tabs>
+          <w:tab w:val="left" w:pos="720"/>
+        </w:tabs>
+        <w:ind w:left="720" w:hanging="360"/>
+      </w:pPr>
+      <w:rPr>
+        <w:rFonts w:hint="default" w:ascii="Symbol" w:hAnsi="Symbol" w:cs="Symbol"/>
+        <w:sz w:val="20"/>
+      </w:rPr>
+    </w:lvl>
+    <w:lvl w:ilvl="1" w:tentative="0">
+      <w:start w:val="1"/>
+      <w:numFmt w:val="bullet"/>
+      <w:lvlText w:val="o"/>
+      <w:lvlJc w:val="left"/>
+      <w:pPr>
+        <w:tabs>
+          <w:tab w:val="left" w:pos="1440"/>
+        </w:tabs>
+        <w:ind w:left="1440" w:hanging="360"/>
+      </w:pPr>
+      <w:rPr>
+        <w:rFonts w:hint="default" w:ascii="Courier New" w:hAnsi="Courier New" w:cs="Courier New"/>
+        <w:sz w:val="20"/>
+      </w:rPr>
+    </w:lvl>
+    <w:lvl w:ilvl="2" w:tentative="0">
+      <w:start w:val="1"/>
+      <w:numFmt w:val="bullet"/>
+      <w:lvlText w:val=""/>
+      <w:lvlJc w:val="left"/>
+      <w:pPr>
+        <w:tabs>
+          <w:tab w:val="left" w:pos="2160"/>
+        </w:tabs>
+        <w:ind w:left="2160" w:hanging="360"/>
+      </w:pPr>
+      <w:rPr>
+        <w:rFonts w:hint="default" w:ascii="Wingdings" w:hAnsi="Wingdings" w:cs="Wingdings"/>
+        <w:sz w:val="20"/>
+      </w:rPr>
+    </w:lvl>
+    <w:lvl w:ilvl="3" w:tentative="0">
+      <w:start w:val="1"/>
+      <w:numFmt w:val="bullet"/>
+      <w:lvlText w:val=""/>
+      <w:lvlJc w:val="left"/>
+      <w:pPr>
+        <w:tabs>
+          <w:tab w:val="left" w:pos="2880"/>
+        </w:tabs>
+        <w:ind w:left="2880" w:hanging="360"/>
+      </w:pPr>
+      <w:rPr>
+        <w:rFonts w:hint="default" w:ascii="Wingdings" w:hAnsi="Wingdings" w:cs="Wingdings"/>
+        <w:sz w:val="20"/>
+      </w:rPr>
+    </w:lvl>
+    <w:lvl w:ilvl="4" w:tentative="0">
+      <w:start w:val="1"/>
+      <w:numFmt w:val="bullet"/>
+      <w:lvlText w:val=""/>
+      <w:lvlJc w:val="left"/>
+      <w:pPr>
+        <w:tabs>
+          <w:tab w:val="left" w:pos="3600"/>
+        </w:tabs>
+        <w:ind w:left="3600" w:hanging="360"/>
+      </w:pPr>
+      <w:rPr>
+        <w:rFonts w:hint="default" w:ascii="Wingdings" w:hAnsi="Wingdings" w:cs="Wingdings"/>
+        <w:sz w:val="20"/>
+      </w:rPr>
+    </w:lvl>
+    <w:lvl w:ilvl="5" w:tentative="0">
+      <w:start w:val="1"/>
+      <w:numFmt w:val="bullet"/>
+      <w:lvlText w:val=""/>
+      <w:lvlJc w:val="left"/>
+      <w:pPr>
+        <w:tabs>
+          <w:tab w:val="left" w:pos="4320"/>
+        </w:tabs>
+        <w:ind w:left="4320" w:hanging="360"/>
+      </w:pPr>
+      <w:rPr>
+        <w:rFonts w:hint="default" w:ascii="Wingdings" w:hAnsi="Wingdings" w:cs="Wingdings"/>
+        <w:sz w:val="20"/>
+      </w:rPr>
+    </w:lvl>
+    <w:lvl w:ilvl="6" w:tentative="0">
+      <w:start w:val="1"/>
+      <w:numFmt w:val="bullet"/>
+      <w:lvlText w:val=""/>
+      <w:lvlJc w:val="left"/>
+      <w:pPr>
+        <w:tabs>
+          <w:tab w:val="left" w:pos="5040"/>
+        </w:tabs>
+        <w:ind w:left="5040" w:hanging="360"/>
+      </w:pPr>
+      <w:rPr>
+        <w:rFonts w:hint="default" w:ascii="Wingdings" w:hAnsi="Wingdings" w:cs="Wingdings"/>
+        <w:sz w:val="20"/>
+      </w:rPr>
+    </w:lvl>
+    <w:lvl w:ilvl="7" w:tentative="0">
+      <w:start w:val="1"/>
+      <w:numFmt w:val="bullet"/>
+      <w:lvlText w:val=""/>
+      <w:lvlJc w:val="left"/>
+      <w:pPr>
+        <w:tabs>
+          <w:tab w:val="left" w:pos="5760"/>
+        </w:tabs>
+        <w:ind w:left="5760" w:hanging="360"/>
+      </w:pPr>
+      <w:rPr>
+        <w:rFonts w:hint="default" w:ascii="Wingdings" w:hAnsi="Wingdings" w:cs="Wingdings"/>
+        <w:sz w:val="20"/>
+      </w:rPr>
+    </w:lvl>
+    <w:lvl w:ilvl="8" w:tentative="0">
+      <w:start w:val="1"/>
+      <w:numFmt w:val="bullet"/>
+      <w:lvlText w:val=""/>
+      <w:lvlJc w:val="left"/>
+      <w:pPr>
+        <w:tabs>
+          <w:tab w:val="left" w:pos="6480"/>
+        </w:tabs>
+        <w:ind w:left="6480" w:hanging="360"/>
+      </w:pPr>
+      <w:rPr>
+        <w:rFonts w:hint="default" w:ascii="Wingdings" w:hAnsi="Wingdings" w:cs="Wingdings"/>
+        <w:sz w:val="20"/>
+      </w:rPr>
+    </w:lvl>
+  </w:abstractNum>
+  <w:abstractNum w:abstractNumId="47">
     <w:nsid w:val="30FD5B2B"/>
     <w:multiLevelType w:val="multilevel"/>
     <w:tmpl w:val="30FD5B2B"/>
@@ -10404,7 +15115,7 @@
       </w:rPr>
     </w:lvl>
   </w:abstractNum>
-  <w:abstractNum w:abstractNumId="35">
+  <w:abstractNum w:abstractNumId="48">
     <w:nsid w:val="38D346CB"/>
     <w:multiLevelType w:val="multilevel"/>
     <w:tmpl w:val="38D346CB"/>
@@ -10553,7 +15264,305 @@
       </w:rPr>
     </w:lvl>
   </w:abstractNum>
-  <w:abstractNum w:abstractNumId="36">
+  <w:abstractNum w:abstractNumId="49">
+    <w:nsid w:val="3B03B7F3"/>
+    <w:multiLevelType w:val="multilevel"/>
+    <w:tmpl w:val="3B03B7F3"/>
+    <w:lvl w:ilvl="0" w:tentative="0">
+      <w:start w:val="1"/>
+      <w:numFmt w:val="bullet"/>
+      <w:lvlText w:val=""/>
+      <w:lvlJc w:val="left"/>
+      <w:pPr>
+        <w:tabs>
+          <w:tab w:val="left" w:pos="720"/>
+        </w:tabs>
+        <w:ind w:left="720" w:hanging="360"/>
+      </w:pPr>
+      <w:rPr>
+        <w:rFonts w:ascii="Symbol" w:hAnsi="Symbol" w:cs="Symbol"/>
+        <w:sz w:val="20"/>
+      </w:rPr>
+    </w:lvl>
+    <w:lvl w:ilvl="1" w:tentative="0">
+      <w:start w:val="1"/>
+      <w:numFmt w:val="bullet"/>
+      <w:lvlText w:val="o"/>
+      <w:lvlJc w:val="left"/>
+      <w:pPr>
+        <w:tabs>
+          <w:tab w:val="left" w:pos="1440"/>
+        </w:tabs>
+        <w:ind w:left="1440" w:hanging="360"/>
+      </w:pPr>
+      <w:rPr>
+        <w:rFonts w:ascii="Courier New" w:hAnsi="Courier New" w:cs="Courier New"/>
+        <w:sz w:val="20"/>
+      </w:rPr>
+    </w:lvl>
+    <w:lvl w:ilvl="2" w:tentative="0">
+      <w:start w:val="1"/>
+      <w:numFmt w:val="bullet"/>
+      <w:lvlText w:val=""/>
+      <w:lvlJc w:val="left"/>
+      <w:pPr>
+        <w:tabs>
+          <w:tab w:val="left" w:pos="2160"/>
+        </w:tabs>
+        <w:ind w:left="2160" w:hanging="360"/>
+      </w:pPr>
+      <w:rPr>
+        <w:rFonts w:ascii="Wingdings" w:hAnsi="Wingdings" w:cs="Wingdings"/>
+        <w:sz w:val="20"/>
+      </w:rPr>
+    </w:lvl>
+    <w:lvl w:ilvl="3" w:tentative="0">
+      <w:start w:val="1"/>
+      <w:numFmt w:val="bullet"/>
+      <w:lvlText w:val=""/>
+      <w:lvlJc w:val="left"/>
+      <w:pPr>
+        <w:tabs>
+          <w:tab w:val="left" w:pos="2880"/>
+        </w:tabs>
+        <w:ind w:left="2880" w:hanging="360"/>
+      </w:pPr>
+      <w:rPr>
+        <w:rFonts w:hint="default" w:ascii="Wingdings" w:hAnsi="Wingdings" w:cs="Wingdings"/>
+        <w:sz w:val="20"/>
+      </w:rPr>
+    </w:lvl>
+    <w:lvl w:ilvl="4" w:tentative="0">
+      <w:start w:val="1"/>
+      <w:numFmt w:val="bullet"/>
+      <w:lvlText w:val=""/>
+      <w:lvlJc w:val="left"/>
+      <w:pPr>
+        <w:tabs>
+          <w:tab w:val="left" w:pos="3600"/>
+        </w:tabs>
+        <w:ind w:left="3600" w:hanging="360"/>
+      </w:pPr>
+      <w:rPr>
+        <w:rFonts w:hint="default" w:ascii="Wingdings" w:hAnsi="Wingdings" w:cs="Wingdings"/>
+        <w:sz w:val="20"/>
+      </w:rPr>
+    </w:lvl>
+    <w:lvl w:ilvl="5" w:tentative="0">
+      <w:start w:val="1"/>
+      <w:numFmt w:val="bullet"/>
+      <w:lvlText w:val=""/>
+      <w:lvlJc w:val="left"/>
+      <w:pPr>
+        <w:tabs>
+          <w:tab w:val="left" w:pos="4320"/>
+        </w:tabs>
+        <w:ind w:left="4320" w:hanging="360"/>
+      </w:pPr>
+      <w:rPr>
+        <w:rFonts w:hint="default" w:ascii="Wingdings" w:hAnsi="Wingdings" w:cs="Wingdings"/>
+        <w:sz w:val="20"/>
+      </w:rPr>
+    </w:lvl>
+    <w:lvl w:ilvl="6" w:tentative="0">
+      <w:start w:val="1"/>
+      <w:numFmt w:val="bullet"/>
+      <w:lvlText w:val=""/>
+      <w:lvlJc w:val="left"/>
+      <w:pPr>
+        <w:tabs>
+          <w:tab w:val="left" w:pos="5040"/>
+        </w:tabs>
+        <w:ind w:left="5040" w:hanging="360"/>
+      </w:pPr>
+      <w:rPr>
+        <w:rFonts w:hint="default" w:ascii="Wingdings" w:hAnsi="Wingdings" w:cs="Wingdings"/>
+        <w:sz w:val="20"/>
+      </w:rPr>
+    </w:lvl>
+    <w:lvl w:ilvl="7" w:tentative="0">
+      <w:start w:val="1"/>
+      <w:numFmt w:val="bullet"/>
+      <w:lvlText w:val=""/>
+      <w:lvlJc w:val="left"/>
+      <w:pPr>
+        <w:tabs>
+          <w:tab w:val="left" w:pos="5760"/>
+        </w:tabs>
+        <w:ind w:left="5760" w:hanging="360"/>
+      </w:pPr>
+      <w:rPr>
+        <w:rFonts w:hint="default" w:ascii="Wingdings" w:hAnsi="Wingdings" w:cs="Wingdings"/>
+        <w:sz w:val="20"/>
+      </w:rPr>
+    </w:lvl>
+    <w:lvl w:ilvl="8" w:tentative="0">
+      <w:start w:val="1"/>
+      <w:numFmt w:val="bullet"/>
+      <w:lvlText w:val=""/>
+      <w:lvlJc w:val="left"/>
+      <w:pPr>
+        <w:tabs>
+          <w:tab w:val="left" w:pos="6480"/>
+        </w:tabs>
+        <w:ind w:left="6480" w:hanging="360"/>
+      </w:pPr>
+      <w:rPr>
+        <w:rFonts w:hint="default" w:ascii="Wingdings" w:hAnsi="Wingdings" w:cs="Wingdings"/>
+        <w:sz w:val="20"/>
+      </w:rPr>
+    </w:lvl>
+  </w:abstractNum>
+  <w:abstractNum w:abstractNumId="50">
+    <w:nsid w:val="3E52BA46"/>
+    <w:multiLevelType w:val="multilevel"/>
+    <w:tmpl w:val="3E52BA46"/>
+    <w:lvl w:ilvl="0" w:tentative="0">
+      <w:start w:val="1"/>
+      <w:numFmt w:val="bullet"/>
+      <w:lvlText w:val=""/>
+      <w:lvlJc w:val="left"/>
+      <w:pPr>
+        <w:tabs>
+          <w:tab w:val="left" w:pos="720"/>
+        </w:tabs>
+        <w:ind w:left="720" w:hanging="360"/>
+      </w:pPr>
+      <w:rPr>
+        <w:rFonts w:hint="default" w:ascii="Symbol" w:hAnsi="Symbol" w:cs="Symbol"/>
+        <w:sz w:val="20"/>
+      </w:rPr>
+    </w:lvl>
+    <w:lvl w:ilvl="1" w:tentative="0">
+      <w:start w:val="1"/>
+      <w:numFmt w:val="bullet"/>
+      <w:lvlText w:val="o"/>
+      <w:lvlJc w:val="left"/>
+      <w:pPr>
+        <w:tabs>
+          <w:tab w:val="left" w:pos="1440"/>
+        </w:tabs>
+        <w:ind w:left="1440" w:hanging="360"/>
+      </w:pPr>
+      <w:rPr>
+        <w:rFonts w:hint="default" w:ascii="Courier New" w:hAnsi="Courier New" w:cs="Courier New"/>
+        <w:sz w:val="20"/>
+      </w:rPr>
+    </w:lvl>
+    <w:lvl w:ilvl="2" w:tentative="0">
+      <w:start w:val="1"/>
+      <w:numFmt w:val="bullet"/>
+      <w:lvlText w:val=""/>
+      <w:lvlJc w:val="left"/>
+      <w:pPr>
+        <w:tabs>
+          <w:tab w:val="left" w:pos="2160"/>
+        </w:tabs>
+        <w:ind w:left="2160" w:hanging="360"/>
+      </w:pPr>
+      <w:rPr>
+        <w:rFonts w:hint="default" w:ascii="Wingdings" w:hAnsi="Wingdings" w:cs="Wingdings"/>
+        <w:sz w:val="20"/>
+      </w:rPr>
+    </w:lvl>
+    <w:lvl w:ilvl="3" w:tentative="0">
+      <w:start w:val="1"/>
+      <w:numFmt w:val="bullet"/>
+      <w:lvlText w:val=""/>
+      <w:lvlJc w:val="left"/>
+      <w:pPr>
+        <w:tabs>
+          <w:tab w:val="left" w:pos="2880"/>
+        </w:tabs>
+        <w:ind w:left="2880" w:hanging="360"/>
+      </w:pPr>
+      <w:rPr>
+        <w:rFonts w:hint="default" w:ascii="Wingdings" w:hAnsi="Wingdings" w:cs="Wingdings"/>
+        <w:sz w:val="20"/>
+      </w:rPr>
+    </w:lvl>
+    <w:lvl w:ilvl="4" w:tentative="0">
+      <w:start w:val="1"/>
+      <w:numFmt w:val="bullet"/>
+      <w:lvlText w:val=""/>
+      <w:lvlJc w:val="left"/>
+      <w:pPr>
+        <w:tabs>
+          <w:tab w:val="left" w:pos="3600"/>
+        </w:tabs>
+        <w:ind w:left="3600" w:hanging="360"/>
+      </w:pPr>
+      <w:rPr>
+        <w:rFonts w:hint="default" w:ascii="Wingdings" w:hAnsi="Wingdings" w:cs="Wingdings"/>
+        <w:sz w:val="20"/>
+      </w:rPr>
+    </w:lvl>
+    <w:lvl w:ilvl="5" w:tentative="0">
+      <w:start w:val="1"/>
+      <w:numFmt w:val="bullet"/>
+      <w:lvlText w:val=""/>
+      <w:lvlJc w:val="left"/>
+      <w:pPr>
+        <w:tabs>
+          <w:tab w:val="left" w:pos="4320"/>
+        </w:tabs>
+        <w:ind w:left="4320" w:hanging="360"/>
+      </w:pPr>
+      <w:rPr>
+        <w:rFonts w:hint="default" w:ascii="Wingdings" w:hAnsi="Wingdings" w:cs="Wingdings"/>
+        <w:sz w:val="20"/>
+      </w:rPr>
+    </w:lvl>
+    <w:lvl w:ilvl="6" w:tentative="0">
+      <w:start w:val="1"/>
+      <w:numFmt w:val="bullet"/>
+      <w:lvlText w:val=""/>
+      <w:lvlJc w:val="left"/>
+      <w:pPr>
+        <w:tabs>
+          <w:tab w:val="left" w:pos="5040"/>
+        </w:tabs>
+        <w:ind w:left="5040" w:hanging="360"/>
+      </w:pPr>
+      <w:rPr>
+        <w:rFonts w:hint="default" w:ascii="Wingdings" w:hAnsi="Wingdings" w:cs="Wingdings"/>
+        <w:sz w:val="20"/>
+      </w:rPr>
+    </w:lvl>
+    <w:lvl w:ilvl="7" w:tentative="0">
+      <w:start w:val="1"/>
+      <w:numFmt w:val="bullet"/>
+      <w:lvlText w:val=""/>
+      <w:lvlJc w:val="left"/>
+      <w:pPr>
+        <w:tabs>
+          <w:tab w:val="left" w:pos="5760"/>
+        </w:tabs>
+        <w:ind w:left="5760" w:hanging="360"/>
+      </w:pPr>
+      <w:rPr>
+        <w:rFonts w:hint="default" w:ascii="Wingdings" w:hAnsi="Wingdings" w:cs="Wingdings"/>
+        <w:sz w:val="20"/>
+      </w:rPr>
+    </w:lvl>
+    <w:lvl w:ilvl="8" w:tentative="0">
+      <w:start w:val="1"/>
+      <w:numFmt w:val="bullet"/>
+      <w:lvlText w:val=""/>
+      <w:lvlJc w:val="left"/>
+      <w:pPr>
+        <w:tabs>
+          <w:tab w:val="left" w:pos="6480"/>
+        </w:tabs>
+        <w:ind w:left="6480" w:hanging="360"/>
+      </w:pPr>
+      <w:rPr>
+        <w:rFonts w:hint="default" w:ascii="Wingdings" w:hAnsi="Wingdings" w:cs="Wingdings"/>
+        <w:sz w:val="20"/>
+      </w:rPr>
+    </w:lvl>
+  </w:abstractNum>
+  <w:abstractNum w:abstractNumId="51">
     <w:nsid w:val="3F9A70BD"/>
     <w:multiLevelType w:val="multilevel"/>
     <w:tmpl w:val="3F9A70BD"/>
@@ -10702,7 +15711,156 @@
       </w:rPr>
     </w:lvl>
   </w:abstractNum>
-  <w:abstractNum w:abstractNumId="37">
+  <w:abstractNum w:abstractNumId="52">
+    <w:nsid w:val="40A87BDB"/>
+    <w:multiLevelType w:val="multilevel"/>
+    <w:tmpl w:val="40A87BDB"/>
+    <w:lvl w:ilvl="0" w:tentative="0">
+      <w:start w:val="1"/>
+      <w:numFmt w:val="bullet"/>
+      <w:lvlText w:val=""/>
+      <w:lvlJc w:val="left"/>
+      <w:pPr>
+        <w:tabs>
+          <w:tab w:val="left" w:pos="720"/>
+        </w:tabs>
+        <w:ind w:left="720" w:hanging="360"/>
+      </w:pPr>
+      <w:rPr>
+        <w:rFonts w:hint="default" w:ascii="Symbol" w:hAnsi="Symbol" w:cs="Symbol"/>
+        <w:sz w:val="20"/>
+      </w:rPr>
+    </w:lvl>
+    <w:lvl w:ilvl="1" w:tentative="0">
+      <w:start w:val="1"/>
+      <w:numFmt w:val="bullet"/>
+      <w:lvlText w:val="o"/>
+      <w:lvlJc w:val="left"/>
+      <w:pPr>
+        <w:tabs>
+          <w:tab w:val="left" w:pos="1440"/>
+        </w:tabs>
+        <w:ind w:left="1440" w:hanging="360"/>
+      </w:pPr>
+      <w:rPr>
+        <w:rFonts w:hint="default" w:ascii="Courier New" w:hAnsi="Courier New" w:cs="Courier New"/>
+        <w:sz w:val="20"/>
+      </w:rPr>
+    </w:lvl>
+    <w:lvl w:ilvl="2" w:tentative="0">
+      <w:start w:val="1"/>
+      <w:numFmt w:val="bullet"/>
+      <w:lvlText w:val=""/>
+      <w:lvlJc w:val="left"/>
+      <w:pPr>
+        <w:tabs>
+          <w:tab w:val="left" w:pos="2160"/>
+        </w:tabs>
+        <w:ind w:left="2160" w:hanging="360"/>
+      </w:pPr>
+      <w:rPr>
+        <w:rFonts w:hint="default" w:ascii="Wingdings" w:hAnsi="Wingdings" w:cs="Wingdings"/>
+        <w:sz w:val="20"/>
+      </w:rPr>
+    </w:lvl>
+    <w:lvl w:ilvl="3" w:tentative="0">
+      <w:start w:val="1"/>
+      <w:numFmt w:val="bullet"/>
+      <w:lvlText w:val=""/>
+      <w:lvlJc w:val="left"/>
+      <w:pPr>
+        <w:tabs>
+          <w:tab w:val="left" w:pos="2880"/>
+        </w:tabs>
+        <w:ind w:left="2880" w:hanging="360"/>
+      </w:pPr>
+      <w:rPr>
+        <w:rFonts w:hint="default" w:ascii="Wingdings" w:hAnsi="Wingdings" w:cs="Wingdings"/>
+        <w:sz w:val="20"/>
+      </w:rPr>
+    </w:lvl>
+    <w:lvl w:ilvl="4" w:tentative="0">
+      <w:start w:val="1"/>
+      <w:numFmt w:val="bullet"/>
+      <w:lvlText w:val=""/>
+      <w:lvlJc w:val="left"/>
+      <w:pPr>
+        <w:tabs>
+          <w:tab w:val="left" w:pos="3600"/>
+        </w:tabs>
+        <w:ind w:left="3600" w:hanging="360"/>
+      </w:pPr>
+      <w:rPr>
+        <w:rFonts w:hint="default" w:ascii="Wingdings" w:hAnsi="Wingdings" w:cs="Wingdings"/>
+        <w:sz w:val="20"/>
+      </w:rPr>
+    </w:lvl>
+    <w:lvl w:ilvl="5" w:tentative="0">
+      <w:start w:val="1"/>
+      <w:numFmt w:val="bullet"/>
+      <w:lvlText w:val=""/>
+      <w:lvlJc w:val="left"/>
+      <w:pPr>
+        <w:tabs>
+          <w:tab w:val="left" w:pos="4320"/>
+        </w:tabs>
+        <w:ind w:left="4320" w:hanging="360"/>
+      </w:pPr>
+      <w:rPr>
+        <w:rFonts w:hint="default" w:ascii="Wingdings" w:hAnsi="Wingdings" w:cs="Wingdings"/>
+        <w:sz w:val="20"/>
+      </w:rPr>
+    </w:lvl>
+    <w:lvl w:ilvl="6" w:tentative="0">
+      <w:start w:val="1"/>
+      <w:numFmt w:val="bullet"/>
+      <w:lvlText w:val=""/>
+      <w:lvlJc w:val="left"/>
+      <w:pPr>
+        <w:tabs>
+          <w:tab w:val="left" w:pos="5040"/>
+        </w:tabs>
+        <w:ind w:left="5040" w:hanging="360"/>
+      </w:pPr>
+      <w:rPr>
+        <w:rFonts w:hint="default" w:ascii="Wingdings" w:hAnsi="Wingdings" w:cs="Wingdings"/>
+        <w:sz w:val="20"/>
+      </w:rPr>
+    </w:lvl>
+    <w:lvl w:ilvl="7" w:tentative="0">
+      <w:start w:val="1"/>
+      <w:numFmt w:val="bullet"/>
+      <w:lvlText w:val=""/>
+      <w:lvlJc w:val="left"/>
+      <w:pPr>
+        <w:tabs>
+          <w:tab w:val="left" w:pos="5760"/>
+        </w:tabs>
+        <w:ind w:left="5760" w:hanging="360"/>
+      </w:pPr>
+      <w:rPr>
+        <w:rFonts w:hint="default" w:ascii="Wingdings" w:hAnsi="Wingdings" w:cs="Wingdings"/>
+        <w:sz w:val="20"/>
+      </w:rPr>
+    </w:lvl>
+    <w:lvl w:ilvl="8" w:tentative="0">
+      <w:start w:val="1"/>
+      <w:numFmt w:val="bullet"/>
+      <w:lvlText w:val=""/>
+      <w:lvlJc w:val="left"/>
+      <w:pPr>
+        <w:tabs>
+          <w:tab w:val="left" w:pos="6480"/>
+        </w:tabs>
+        <w:ind w:left="6480" w:hanging="360"/>
+      </w:pPr>
+      <w:rPr>
+        <w:rFonts w:hint="default" w:ascii="Wingdings" w:hAnsi="Wingdings" w:cs="Wingdings"/>
+        <w:sz w:val="20"/>
+      </w:rPr>
+    </w:lvl>
+  </w:abstractNum>
+  <w:abstractNum w:abstractNumId="53">
     <w:nsid w:val="411EF326"/>
     <w:multiLevelType w:val="multilevel"/>
     <w:tmpl w:val="411EF326"/>
@@ -10851,7 +16009,7 @@
       </w:rPr>
     </w:lvl>
   </w:abstractNum>
-  <w:abstractNum w:abstractNumId="38">
+  <w:abstractNum w:abstractNumId="54">
     <w:nsid w:val="419265C3"/>
     <w:multiLevelType w:val="multilevel"/>
     <w:tmpl w:val="419265C3"/>
@@ -11000,7 +16158,156 @@
       </w:rPr>
     </w:lvl>
   </w:abstractNum>
-  <w:abstractNum w:abstractNumId="39">
+  <w:abstractNum w:abstractNumId="55">
+    <w:nsid w:val="41954FCC"/>
+    <w:multiLevelType w:val="multilevel"/>
+    <w:tmpl w:val="41954FCC"/>
+    <w:lvl w:ilvl="0" w:tentative="0">
+      <w:start w:val="1"/>
+      <w:numFmt w:val="bullet"/>
+      <w:lvlText w:val=""/>
+      <w:lvlJc w:val="left"/>
+      <w:pPr>
+        <w:tabs>
+          <w:tab w:val="left" w:pos="720"/>
+        </w:tabs>
+        <w:ind w:left="720" w:hanging="360"/>
+      </w:pPr>
+      <w:rPr>
+        <w:rFonts w:ascii="Symbol" w:hAnsi="Symbol" w:cs="Symbol"/>
+        <w:sz w:val="20"/>
+      </w:rPr>
+    </w:lvl>
+    <w:lvl w:ilvl="1" w:tentative="0">
+      <w:start w:val="1"/>
+      <w:numFmt w:val="bullet"/>
+      <w:lvlText w:val="o"/>
+      <w:lvlJc w:val="left"/>
+      <w:pPr>
+        <w:tabs>
+          <w:tab w:val="left" w:pos="1440"/>
+        </w:tabs>
+        <w:ind w:left="1440" w:hanging="360"/>
+      </w:pPr>
+      <w:rPr>
+        <w:rFonts w:ascii="Courier New" w:hAnsi="Courier New" w:cs="Courier New"/>
+        <w:sz w:val="20"/>
+      </w:rPr>
+    </w:lvl>
+    <w:lvl w:ilvl="2" w:tentative="0">
+      <w:start w:val="1"/>
+      <w:numFmt w:val="bullet"/>
+      <w:lvlText w:val=""/>
+      <w:lvlJc w:val="left"/>
+      <w:pPr>
+        <w:tabs>
+          <w:tab w:val="left" w:pos="2160"/>
+        </w:tabs>
+        <w:ind w:left="2160" w:hanging="360"/>
+      </w:pPr>
+      <w:rPr>
+        <w:rFonts w:ascii="Wingdings" w:hAnsi="Wingdings" w:cs="Wingdings"/>
+        <w:sz w:val="20"/>
+      </w:rPr>
+    </w:lvl>
+    <w:lvl w:ilvl="3" w:tentative="0">
+      <w:start w:val="1"/>
+      <w:numFmt w:val="bullet"/>
+      <w:lvlText w:val=""/>
+      <w:lvlJc w:val="left"/>
+      <w:pPr>
+        <w:tabs>
+          <w:tab w:val="left" w:pos="2880"/>
+        </w:tabs>
+        <w:ind w:left="2880" w:hanging="360"/>
+      </w:pPr>
+      <w:rPr>
+        <w:rFonts w:hint="default" w:ascii="Wingdings" w:hAnsi="Wingdings" w:cs="Wingdings"/>
+        <w:sz w:val="20"/>
+      </w:rPr>
+    </w:lvl>
+    <w:lvl w:ilvl="4" w:tentative="0">
+      <w:start w:val="1"/>
+      <w:numFmt w:val="bullet"/>
+      <w:lvlText w:val=""/>
+      <w:lvlJc w:val="left"/>
+      <w:pPr>
+        <w:tabs>
+          <w:tab w:val="left" w:pos="3600"/>
+        </w:tabs>
+        <w:ind w:left="3600" w:hanging="360"/>
+      </w:pPr>
+      <w:rPr>
+        <w:rFonts w:hint="default" w:ascii="Wingdings" w:hAnsi="Wingdings" w:cs="Wingdings"/>
+        <w:sz w:val="20"/>
+      </w:rPr>
+    </w:lvl>
+    <w:lvl w:ilvl="5" w:tentative="0">
+      <w:start w:val="1"/>
+      <w:numFmt w:val="bullet"/>
+      <w:lvlText w:val=""/>
+      <w:lvlJc w:val="left"/>
+      <w:pPr>
+        <w:tabs>
+          <w:tab w:val="left" w:pos="4320"/>
+        </w:tabs>
+        <w:ind w:left="4320" w:hanging="360"/>
+      </w:pPr>
+      <w:rPr>
+        <w:rFonts w:hint="default" w:ascii="Wingdings" w:hAnsi="Wingdings" w:cs="Wingdings"/>
+        <w:sz w:val="20"/>
+      </w:rPr>
+    </w:lvl>
+    <w:lvl w:ilvl="6" w:tentative="0">
+      <w:start w:val="1"/>
+      <w:numFmt w:val="bullet"/>
+      <w:lvlText w:val=""/>
+      <w:lvlJc w:val="left"/>
+      <w:pPr>
+        <w:tabs>
+          <w:tab w:val="left" w:pos="5040"/>
+        </w:tabs>
+        <w:ind w:left="5040" w:hanging="360"/>
+      </w:pPr>
+      <w:rPr>
+        <w:rFonts w:hint="default" w:ascii="Wingdings" w:hAnsi="Wingdings" w:cs="Wingdings"/>
+        <w:sz w:val="20"/>
+      </w:rPr>
+    </w:lvl>
+    <w:lvl w:ilvl="7" w:tentative="0">
+      <w:start w:val="1"/>
+      <w:numFmt w:val="bullet"/>
+      <w:lvlText w:val=""/>
+      <w:lvlJc w:val="left"/>
+      <w:pPr>
+        <w:tabs>
+          <w:tab w:val="left" w:pos="5760"/>
+        </w:tabs>
+        <w:ind w:left="5760" w:hanging="360"/>
+      </w:pPr>
+      <w:rPr>
+        <w:rFonts w:hint="default" w:ascii="Wingdings" w:hAnsi="Wingdings" w:cs="Wingdings"/>
+        <w:sz w:val="20"/>
+      </w:rPr>
+    </w:lvl>
+    <w:lvl w:ilvl="8" w:tentative="0">
+      <w:start w:val="1"/>
+      <w:numFmt w:val="bullet"/>
+      <w:lvlText w:val=""/>
+      <w:lvlJc w:val="left"/>
+      <w:pPr>
+        <w:tabs>
+          <w:tab w:val="left" w:pos="6480"/>
+        </w:tabs>
+        <w:ind w:left="6480" w:hanging="360"/>
+      </w:pPr>
+      <w:rPr>
+        <w:rFonts w:hint="default" w:ascii="Wingdings" w:hAnsi="Wingdings" w:cs="Wingdings"/>
+        <w:sz w:val="20"/>
+      </w:rPr>
+    </w:lvl>
+  </w:abstractNum>
+  <w:abstractNum w:abstractNumId="56">
     <w:nsid w:val="4304A99A"/>
     <w:multiLevelType w:val="multilevel"/>
     <w:tmpl w:val="4304A99A"/>
@@ -11149,7 +16456,7 @@
       </w:rPr>
     </w:lvl>
   </w:abstractNum>
-  <w:abstractNum w:abstractNumId="40">
+  <w:abstractNum w:abstractNumId="57">
     <w:nsid w:val="495D3FAB"/>
     <w:multiLevelType w:val="multilevel"/>
     <w:tmpl w:val="495D3FAB"/>
@@ -11298,7 +16605,7 @@
       </w:rPr>
     </w:lvl>
   </w:abstractNum>
-  <w:abstractNum w:abstractNumId="41">
+  <w:abstractNum w:abstractNumId="58">
     <w:nsid w:val="4C25222D"/>
     <w:multiLevelType w:val="multilevel"/>
     <w:tmpl w:val="4C25222D"/>
@@ -11447,7 +16754,7 @@
       </w:rPr>
     </w:lvl>
   </w:abstractNum>
-  <w:abstractNum w:abstractNumId="42">
+  <w:abstractNum w:abstractNumId="59">
     <w:nsid w:val="54CC514B"/>
     <w:multiLevelType w:val="singleLevel"/>
     <w:tmpl w:val="54CC514B"/>
@@ -11459,7 +16766,7 @@
       <w:lvlJc w:val="left"/>
     </w:lvl>
   </w:abstractNum>
-  <w:abstractNum w:abstractNumId="43">
+  <w:abstractNum w:abstractNumId="60">
     <w:nsid w:val="58DFE9C4"/>
     <w:multiLevelType w:val="multilevel"/>
     <w:tmpl w:val="58DFE9C4"/>
@@ -11608,7 +16915,7 @@
       </w:rPr>
     </w:lvl>
   </w:abstractNum>
-  <w:abstractNum w:abstractNumId="44">
+  <w:abstractNum w:abstractNumId="61">
     <w:nsid w:val="5B9FBBD1"/>
     <w:multiLevelType w:val="multilevel"/>
     <w:tmpl w:val="5B9FBBD1"/>
@@ -11757,7 +17064,156 @@
       </w:rPr>
     </w:lvl>
   </w:abstractNum>
-  <w:abstractNum w:abstractNumId="45">
+  <w:abstractNum w:abstractNumId="62">
+    <w:nsid w:val="64916B72"/>
+    <w:multiLevelType w:val="multilevel"/>
+    <w:tmpl w:val="64916B72"/>
+    <w:lvl w:ilvl="0" w:tentative="0">
+      <w:start w:val="1"/>
+      <w:numFmt w:val="bullet"/>
+      <w:lvlText w:val=""/>
+      <w:lvlJc w:val="left"/>
+      <w:pPr>
+        <w:tabs>
+          <w:tab w:val="left" w:pos="720"/>
+        </w:tabs>
+        <w:ind w:left="720" w:hanging="360"/>
+      </w:pPr>
+      <w:rPr>
+        <w:rFonts w:hint="default" w:ascii="Symbol" w:hAnsi="Symbol" w:cs="Symbol"/>
+        <w:sz w:val="20"/>
+      </w:rPr>
+    </w:lvl>
+    <w:lvl w:ilvl="1" w:tentative="0">
+      <w:start w:val="1"/>
+      <w:numFmt w:val="bullet"/>
+      <w:lvlText w:val="o"/>
+      <w:lvlJc w:val="left"/>
+      <w:pPr>
+        <w:tabs>
+          <w:tab w:val="left" w:pos="1440"/>
+        </w:tabs>
+        <w:ind w:left="1440" w:hanging="360"/>
+      </w:pPr>
+      <w:rPr>
+        <w:rFonts w:hint="default" w:ascii="Courier New" w:hAnsi="Courier New" w:cs="Courier New"/>
+        <w:sz w:val="20"/>
+      </w:rPr>
+    </w:lvl>
+    <w:lvl w:ilvl="2" w:tentative="0">
+      <w:start w:val="1"/>
+      <w:numFmt w:val="bullet"/>
+      <w:lvlText w:val=""/>
+      <w:lvlJc w:val="left"/>
+      <w:pPr>
+        <w:tabs>
+          <w:tab w:val="left" w:pos="2160"/>
+        </w:tabs>
+        <w:ind w:left="2160" w:hanging="360"/>
+      </w:pPr>
+      <w:rPr>
+        <w:rFonts w:hint="default" w:ascii="Wingdings" w:hAnsi="Wingdings" w:cs="Wingdings"/>
+        <w:sz w:val="20"/>
+      </w:rPr>
+    </w:lvl>
+    <w:lvl w:ilvl="3" w:tentative="0">
+      <w:start w:val="1"/>
+      <w:numFmt w:val="bullet"/>
+      <w:lvlText w:val=""/>
+      <w:lvlJc w:val="left"/>
+      <w:pPr>
+        <w:tabs>
+          <w:tab w:val="left" w:pos="2880"/>
+        </w:tabs>
+        <w:ind w:left="2880" w:hanging="360"/>
+      </w:pPr>
+      <w:rPr>
+        <w:rFonts w:hint="default" w:ascii="Wingdings" w:hAnsi="Wingdings" w:cs="Wingdings"/>
+        <w:sz w:val="20"/>
+      </w:rPr>
+    </w:lvl>
+    <w:lvl w:ilvl="4" w:tentative="0">
+      <w:start w:val="1"/>
+      <w:numFmt w:val="bullet"/>
+      <w:lvlText w:val=""/>
+      <w:lvlJc w:val="left"/>
+      <w:pPr>
+        <w:tabs>
+          <w:tab w:val="left" w:pos="3600"/>
+        </w:tabs>
+        <w:ind w:left="3600" w:hanging="360"/>
+      </w:pPr>
+      <w:rPr>
+        <w:rFonts w:hint="default" w:ascii="Wingdings" w:hAnsi="Wingdings" w:cs="Wingdings"/>
+        <w:sz w:val="20"/>
+      </w:rPr>
+    </w:lvl>
+    <w:lvl w:ilvl="5" w:tentative="0">
+      <w:start w:val="1"/>
+      <w:numFmt w:val="bullet"/>
+      <w:lvlText w:val=""/>
+      <w:lvlJc w:val="left"/>
+      <w:pPr>
+        <w:tabs>
+          <w:tab w:val="left" w:pos="4320"/>
+        </w:tabs>
+        <w:ind w:left="4320" w:hanging="360"/>
+      </w:pPr>
+      <w:rPr>
+        <w:rFonts w:hint="default" w:ascii="Wingdings" w:hAnsi="Wingdings" w:cs="Wingdings"/>
+        <w:sz w:val="20"/>
+      </w:rPr>
+    </w:lvl>
+    <w:lvl w:ilvl="6" w:tentative="0">
+      <w:start w:val="1"/>
+      <w:numFmt w:val="bullet"/>
+      <w:lvlText w:val=""/>
+      <w:lvlJc w:val="left"/>
+      <w:pPr>
+        <w:tabs>
+          <w:tab w:val="left" w:pos="5040"/>
+        </w:tabs>
+        <w:ind w:left="5040" w:hanging="360"/>
+      </w:pPr>
+      <w:rPr>
+        <w:rFonts w:hint="default" w:ascii="Wingdings" w:hAnsi="Wingdings" w:cs="Wingdings"/>
+        <w:sz w:val="20"/>
+      </w:rPr>
+    </w:lvl>
+    <w:lvl w:ilvl="7" w:tentative="0">
+      <w:start w:val="1"/>
+      <w:numFmt w:val="bullet"/>
+      <w:lvlText w:val=""/>
+      <w:lvlJc w:val="left"/>
+      <w:pPr>
+        <w:tabs>
+          <w:tab w:val="left" w:pos="5760"/>
+        </w:tabs>
+        <w:ind w:left="5760" w:hanging="360"/>
+      </w:pPr>
+      <w:rPr>
+        <w:rFonts w:hint="default" w:ascii="Wingdings" w:hAnsi="Wingdings" w:cs="Wingdings"/>
+        <w:sz w:val="20"/>
+      </w:rPr>
+    </w:lvl>
+    <w:lvl w:ilvl="8" w:tentative="0">
+      <w:start w:val="1"/>
+      <w:numFmt w:val="bullet"/>
+      <w:lvlText w:val=""/>
+      <w:lvlJc w:val="left"/>
+      <w:pPr>
+        <w:tabs>
+          <w:tab w:val="left" w:pos="6480"/>
+        </w:tabs>
+        <w:ind w:left="6480" w:hanging="360"/>
+      </w:pPr>
+      <w:rPr>
+        <w:rFonts w:hint="default" w:ascii="Wingdings" w:hAnsi="Wingdings" w:cs="Wingdings"/>
+        <w:sz w:val="20"/>
+      </w:rPr>
+    </w:lvl>
+  </w:abstractNum>
+  <w:abstractNum w:abstractNumId="63">
     <w:nsid w:val="6684F6AA"/>
     <w:multiLevelType w:val="multilevel"/>
     <w:tmpl w:val="6684F6AA"/>
@@ -11906,7 +17362,156 @@
       </w:rPr>
     </w:lvl>
   </w:abstractNum>
-  <w:abstractNum w:abstractNumId="46">
+  <w:abstractNum w:abstractNumId="64">
+    <w:nsid w:val="6DA4E650"/>
+    <w:multiLevelType w:val="multilevel"/>
+    <w:tmpl w:val="6DA4E650"/>
+    <w:lvl w:ilvl="0" w:tentative="0">
+      <w:start w:val="1"/>
+      <w:numFmt w:val="bullet"/>
+      <w:lvlText w:val=""/>
+      <w:lvlJc w:val="left"/>
+      <w:pPr>
+        <w:tabs>
+          <w:tab w:val="left" w:pos="720"/>
+        </w:tabs>
+        <w:ind w:left="720" w:hanging="360"/>
+      </w:pPr>
+      <w:rPr>
+        <w:rFonts w:hint="default" w:ascii="Symbol" w:hAnsi="Symbol" w:cs="Symbol"/>
+        <w:sz w:val="20"/>
+      </w:rPr>
+    </w:lvl>
+    <w:lvl w:ilvl="1" w:tentative="0">
+      <w:start w:val="1"/>
+      <w:numFmt w:val="bullet"/>
+      <w:lvlText w:val="o"/>
+      <w:lvlJc w:val="left"/>
+      <w:pPr>
+        <w:tabs>
+          <w:tab w:val="left" w:pos="1440"/>
+        </w:tabs>
+        <w:ind w:left="1440" w:hanging="360"/>
+      </w:pPr>
+      <w:rPr>
+        <w:rFonts w:ascii="Courier New" w:hAnsi="Courier New" w:cs="Courier New"/>
+        <w:sz w:val="20"/>
+      </w:rPr>
+    </w:lvl>
+    <w:lvl w:ilvl="2" w:tentative="0">
+      <w:start w:val="1"/>
+      <w:numFmt w:val="bullet"/>
+      <w:lvlText w:val=""/>
+      <w:lvlJc w:val="left"/>
+      <w:pPr>
+        <w:tabs>
+          <w:tab w:val="left" w:pos="2160"/>
+        </w:tabs>
+        <w:ind w:left="2160" w:hanging="360"/>
+      </w:pPr>
+      <w:rPr>
+        <w:rFonts w:hint="default" w:ascii="Wingdings" w:hAnsi="Wingdings" w:cs="Wingdings"/>
+        <w:sz w:val="20"/>
+      </w:rPr>
+    </w:lvl>
+    <w:lvl w:ilvl="3" w:tentative="0">
+      <w:start w:val="1"/>
+      <w:numFmt w:val="bullet"/>
+      <w:lvlText w:val=""/>
+      <w:lvlJc w:val="left"/>
+      <w:pPr>
+        <w:tabs>
+          <w:tab w:val="left" w:pos="2880"/>
+        </w:tabs>
+        <w:ind w:left="2880" w:hanging="360"/>
+      </w:pPr>
+      <w:rPr>
+        <w:rFonts w:hint="default" w:ascii="Wingdings" w:hAnsi="Wingdings" w:cs="Wingdings"/>
+        <w:sz w:val="20"/>
+      </w:rPr>
+    </w:lvl>
+    <w:lvl w:ilvl="4" w:tentative="0">
+      <w:start w:val="1"/>
+      <w:numFmt w:val="bullet"/>
+      <w:lvlText w:val=""/>
+      <w:lvlJc w:val="left"/>
+      <w:pPr>
+        <w:tabs>
+          <w:tab w:val="left" w:pos="3600"/>
+        </w:tabs>
+        <w:ind w:left="3600" w:hanging="360"/>
+      </w:pPr>
+      <w:rPr>
+        <w:rFonts w:hint="default" w:ascii="Wingdings" w:hAnsi="Wingdings" w:cs="Wingdings"/>
+        <w:sz w:val="20"/>
+      </w:rPr>
+    </w:lvl>
+    <w:lvl w:ilvl="5" w:tentative="0">
+      <w:start w:val="1"/>
+      <w:numFmt w:val="bullet"/>
+      <w:lvlText w:val=""/>
+      <w:lvlJc w:val="left"/>
+      <w:pPr>
+        <w:tabs>
+          <w:tab w:val="left" w:pos="4320"/>
+        </w:tabs>
+        <w:ind w:left="4320" w:hanging="360"/>
+      </w:pPr>
+      <w:rPr>
+        <w:rFonts w:hint="default" w:ascii="Wingdings" w:hAnsi="Wingdings" w:cs="Wingdings"/>
+        <w:sz w:val="20"/>
+      </w:rPr>
+    </w:lvl>
+    <w:lvl w:ilvl="6" w:tentative="0">
+      <w:start w:val="1"/>
+      <w:numFmt w:val="bullet"/>
+      <w:lvlText w:val=""/>
+      <w:lvlJc w:val="left"/>
+      <w:pPr>
+        <w:tabs>
+          <w:tab w:val="left" w:pos="5040"/>
+        </w:tabs>
+        <w:ind w:left="5040" w:hanging="360"/>
+      </w:pPr>
+      <w:rPr>
+        <w:rFonts w:hint="default" w:ascii="Wingdings" w:hAnsi="Wingdings" w:cs="Wingdings"/>
+        <w:sz w:val="20"/>
+      </w:rPr>
+    </w:lvl>
+    <w:lvl w:ilvl="7" w:tentative="0">
+      <w:start w:val="1"/>
+      <w:numFmt w:val="bullet"/>
+      <w:lvlText w:val=""/>
+      <w:lvlJc w:val="left"/>
+      <w:pPr>
+        <w:tabs>
+          <w:tab w:val="left" w:pos="5760"/>
+        </w:tabs>
+        <w:ind w:left="5760" w:hanging="360"/>
+      </w:pPr>
+      <w:rPr>
+        <w:rFonts w:hint="default" w:ascii="Wingdings" w:hAnsi="Wingdings" w:cs="Wingdings"/>
+        <w:sz w:val="20"/>
+      </w:rPr>
+    </w:lvl>
+    <w:lvl w:ilvl="8" w:tentative="0">
+      <w:start w:val="1"/>
+      <w:numFmt w:val="bullet"/>
+      <w:lvlText w:val=""/>
+      <w:lvlJc w:val="left"/>
+      <w:pPr>
+        <w:tabs>
+          <w:tab w:val="left" w:pos="6480"/>
+        </w:tabs>
+        <w:ind w:left="6480" w:hanging="360"/>
+      </w:pPr>
+      <w:rPr>
+        <w:rFonts w:hint="default" w:ascii="Wingdings" w:hAnsi="Wingdings" w:cs="Wingdings"/>
+        <w:sz w:val="20"/>
+      </w:rPr>
+    </w:lvl>
+  </w:abstractNum>
+  <w:abstractNum w:abstractNumId="65">
     <w:nsid w:val="74DA85CD"/>
     <w:multiLevelType w:val="multilevel"/>
     <w:tmpl w:val="74DA85CD"/>
@@ -12055,7 +17660,156 @@
       </w:rPr>
     </w:lvl>
   </w:abstractNum>
-  <w:abstractNum w:abstractNumId="47">
+  <w:abstractNum w:abstractNumId="66">
+    <w:nsid w:val="7602B1B8"/>
+    <w:multiLevelType w:val="multilevel"/>
+    <w:tmpl w:val="7602B1B8"/>
+    <w:lvl w:ilvl="0" w:tentative="0">
+      <w:start w:val="1"/>
+      <w:numFmt w:val="bullet"/>
+      <w:lvlText w:val=""/>
+      <w:lvlJc w:val="left"/>
+      <w:pPr>
+        <w:tabs>
+          <w:tab w:val="left" w:pos="720"/>
+        </w:tabs>
+        <w:ind w:left="720" w:hanging="360"/>
+      </w:pPr>
+      <w:rPr>
+        <w:rFonts w:hint="default" w:ascii="Symbol" w:hAnsi="Symbol" w:cs="Symbol"/>
+        <w:sz w:val="20"/>
+      </w:rPr>
+    </w:lvl>
+    <w:lvl w:ilvl="1" w:tentative="0">
+      <w:start w:val="1"/>
+      <w:numFmt w:val="bullet"/>
+      <w:lvlText w:val="o"/>
+      <w:lvlJc w:val="left"/>
+      <w:pPr>
+        <w:tabs>
+          <w:tab w:val="left" w:pos="1440"/>
+        </w:tabs>
+        <w:ind w:left="1440" w:hanging="360"/>
+      </w:pPr>
+      <w:rPr>
+        <w:rFonts w:hint="default" w:ascii="Courier New" w:hAnsi="Courier New" w:cs="Courier New"/>
+        <w:sz w:val="20"/>
+      </w:rPr>
+    </w:lvl>
+    <w:lvl w:ilvl="2" w:tentative="0">
+      <w:start w:val="1"/>
+      <w:numFmt w:val="bullet"/>
+      <w:lvlText w:val=""/>
+      <w:lvlJc w:val="left"/>
+      <w:pPr>
+        <w:tabs>
+          <w:tab w:val="left" w:pos="2160"/>
+        </w:tabs>
+        <w:ind w:left="2160" w:hanging="360"/>
+      </w:pPr>
+      <w:rPr>
+        <w:rFonts w:hint="default" w:ascii="Wingdings" w:hAnsi="Wingdings" w:cs="Wingdings"/>
+        <w:sz w:val="20"/>
+      </w:rPr>
+    </w:lvl>
+    <w:lvl w:ilvl="3" w:tentative="0">
+      <w:start w:val="1"/>
+      <w:numFmt w:val="bullet"/>
+      <w:lvlText w:val=""/>
+      <w:lvlJc w:val="left"/>
+      <w:pPr>
+        <w:tabs>
+          <w:tab w:val="left" w:pos="2880"/>
+        </w:tabs>
+        <w:ind w:left="2880" w:hanging="360"/>
+      </w:pPr>
+      <w:rPr>
+        <w:rFonts w:hint="default" w:ascii="Wingdings" w:hAnsi="Wingdings" w:cs="Wingdings"/>
+        <w:sz w:val="20"/>
+      </w:rPr>
+    </w:lvl>
+    <w:lvl w:ilvl="4" w:tentative="0">
+      <w:start w:val="1"/>
+      <w:numFmt w:val="bullet"/>
+      <w:lvlText w:val=""/>
+      <w:lvlJc w:val="left"/>
+      <w:pPr>
+        <w:tabs>
+          <w:tab w:val="left" w:pos="3600"/>
+        </w:tabs>
+        <w:ind w:left="3600" w:hanging="360"/>
+      </w:pPr>
+      <w:rPr>
+        <w:rFonts w:hint="default" w:ascii="Wingdings" w:hAnsi="Wingdings" w:cs="Wingdings"/>
+        <w:sz w:val="20"/>
+      </w:rPr>
+    </w:lvl>
+    <w:lvl w:ilvl="5" w:tentative="0">
+      <w:start w:val="1"/>
+      <w:numFmt w:val="bullet"/>
+      <w:lvlText w:val=""/>
+      <w:lvlJc w:val="left"/>
+      <w:pPr>
+        <w:tabs>
+          <w:tab w:val="left" w:pos="4320"/>
+        </w:tabs>
+        <w:ind w:left="4320" w:hanging="360"/>
+      </w:pPr>
+      <w:rPr>
+        <w:rFonts w:hint="default" w:ascii="Wingdings" w:hAnsi="Wingdings" w:cs="Wingdings"/>
+        <w:sz w:val="20"/>
+      </w:rPr>
+    </w:lvl>
+    <w:lvl w:ilvl="6" w:tentative="0">
+      <w:start w:val="1"/>
+      <w:numFmt w:val="bullet"/>
+      <w:lvlText w:val=""/>
+      <w:lvlJc w:val="left"/>
+      <w:pPr>
+        <w:tabs>
+          <w:tab w:val="left" w:pos="5040"/>
+        </w:tabs>
+        <w:ind w:left="5040" w:hanging="360"/>
+      </w:pPr>
+      <w:rPr>
+        <w:rFonts w:hint="default" w:ascii="Wingdings" w:hAnsi="Wingdings" w:cs="Wingdings"/>
+        <w:sz w:val="20"/>
+      </w:rPr>
+    </w:lvl>
+    <w:lvl w:ilvl="7" w:tentative="0">
+      <w:start w:val="1"/>
+      <w:numFmt w:val="bullet"/>
+      <w:lvlText w:val=""/>
+      <w:lvlJc w:val="left"/>
+      <w:pPr>
+        <w:tabs>
+          <w:tab w:val="left" w:pos="5760"/>
+        </w:tabs>
+        <w:ind w:left="5760" w:hanging="360"/>
+      </w:pPr>
+      <w:rPr>
+        <w:rFonts w:hint="default" w:ascii="Wingdings" w:hAnsi="Wingdings" w:cs="Wingdings"/>
+        <w:sz w:val="20"/>
+      </w:rPr>
+    </w:lvl>
+    <w:lvl w:ilvl="8" w:tentative="0">
+      <w:start w:val="1"/>
+      <w:numFmt w:val="bullet"/>
+      <w:lvlText w:val=""/>
+      <w:lvlJc w:val="left"/>
+      <w:pPr>
+        <w:tabs>
+          <w:tab w:val="left" w:pos="6480"/>
+        </w:tabs>
+        <w:ind w:left="6480" w:hanging="360"/>
+      </w:pPr>
+      <w:rPr>
+        <w:rFonts w:hint="default" w:ascii="Wingdings" w:hAnsi="Wingdings" w:cs="Wingdings"/>
+        <w:sz w:val="20"/>
+      </w:rPr>
+    </w:lvl>
+  </w:abstractNum>
+  <w:abstractNum w:abstractNumId="67">
     <w:nsid w:val="76719A03"/>
     <w:multiLevelType w:val="multilevel"/>
     <w:tmpl w:val="76719A03"/>
@@ -12205,28 +17959,28 @@
     </w:lvl>
   </w:abstractNum>
   <w:num w:numId="1">
+    <w:abstractNumId w:val="43"/>
+  </w:num>
+  <w:num w:numId="2">
+    <w:abstractNumId w:val="41"/>
+  </w:num>
+  <w:num w:numId="3">
+    <w:abstractNumId w:val="67"/>
+  </w:num>
+  <w:num w:numId="4">
+    <w:abstractNumId w:val="57"/>
+  </w:num>
+  <w:num w:numId="5">
+    <w:abstractNumId w:val="17"/>
+  </w:num>
+  <w:num w:numId="6">
     <w:abstractNumId w:val="31"/>
   </w:num>
-  <w:num w:numId="2">
-    <w:abstractNumId w:val="30"/>
-  </w:num>
-  <w:num w:numId="3">
-    <w:abstractNumId w:val="47"/>
-  </w:num>
-  <w:num w:numId="4">
-    <w:abstractNumId w:val="40"/>
-  </w:num>
-  <w:num w:numId="5">
-    <w:abstractNumId w:val="13"/>
-  </w:num>
-  <w:num w:numId="6">
-    <w:abstractNumId w:val="25"/>
-  </w:num>
   <w:num w:numId="7">
-    <w:abstractNumId w:val="32"/>
+    <w:abstractNumId w:val="44"/>
   </w:num>
   <w:num w:numId="8">
-    <w:abstractNumId w:val="14"/>
+    <w:abstractNumId w:val="18"/>
   </w:num>
   <w:num w:numId="9">
     <w:abstractNumId w:val="5"/>
@@ -12235,10 +17989,10 @@
     <w:abstractNumId w:val="4"/>
   </w:num>
   <w:num w:numId="11">
-    <w:abstractNumId w:val="22"/>
+    <w:abstractNumId w:val="28"/>
   </w:num>
   <w:num w:numId="12">
-    <w:abstractNumId w:val="11"/>
+    <w:abstractNumId w:val="12"/>
   </w:num>
   <w:num w:numId="13">
     <w:abstractNumId w:val="2"/>
@@ -12247,55 +18001,55 @@
     <w:abstractNumId w:val="0"/>
   </w:num>
   <w:num w:numId="15">
-    <w:abstractNumId w:val="21"/>
+    <w:abstractNumId w:val="27"/>
   </w:num>
   <w:num w:numId="16">
+    <w:abstractNumId w:val="10"/>
+  </w:num>
+  <w:num w:numId="17">
+    <w:abstractNumId w:val="47"/>
+  </w:num>
+  <w:num w:numId="18">
+    <w:abstractNumId w:val="14"/>
+  </w:num>
+  <w:num w:numId="19">
+    <w:abstractNumId w:val="32"/>
+  </w:num>
+  <w:num w:numId="20">
+    <w:abstractNumId w:val="60"/>
+  </w:num>
+  <w:num w:numId="21">
     <w:abstractNumId w:val="9"/>
   </w:num>
-  <w:num w:numId="17">
-    <w:abstractNumId w:val="34"/>
+  <w:num w:numId="22">
+    <w:abstractNumId w:val="61"/>
   </w:num>
-  <w:num w:numId="18">
-    <w:abstractNumId w:val="12"/>
-  </w:num>
-  <w:num w:numId="19">
+  <w:num w:numId="23">
     <w:abstractNumId w:val="26"/>
   </w:num>
-  <w:num w:numId="20">
-    <w:abstractNumId w:val="43"/>
+  <w:num w:numId="24">
+    <w:abstractNumId w:val="59"/>
   </w:num>
-  <w:num w:numId="21">
+  <w:num w:numId="25">
+    <w:abstractNumId w:val="54"/>
+  </w:num>
+  <w:num w:numId="26">
+    <w:abstractNumId w:val="53"/>
+  </w:num>
+  <w:num w:numId="27">
+    <w:abstractNumId w:val="58"/>
+  </w:num>
+  <w:num w:numId="28">
     <w:abstractNumId w:val="8"/>
   </w:num>
-  <w:num w:numId="22">
-    <w:abstractNumId w:val="44"/>
-  </w:num>
-  <w:num w:numId="23">
-    <w:abstractNumId w:val="20"/>
-  </w:num>
-  <w:num w:numId="24">
-    <w:abstractNumId w:val="42"/>
-  </w:num>
-  <w:num w:numId="25">
-    <w:abstractNumId w:val="38"/>
-  </w:num>
-  <w:num w:numId="26">
-    <w:abstractNumId w:val="37"/>
-  </w:num>
-  <w:num w:numId="27">
-    <w:abstractNumId w:val="41"/>
-  </w:num>
-  <w:num w:numId="28">
-    <w:abstractNumId w:val="7"/>
-  </w:num>
   <w:num w:numId="29">
-    <w:abstractNumId w:val="39"/>
+    <w:abstractNumId w:val="56"/>
   </w:num>
   <w:num w:numId="30">
-    <w:abstractNumId w:val="35"/>
+    <w:abstractNumId w:val="48"/>
   </w:num>
   <w:num w:numId="31">
-    <w:abstractNumId w:val="27"/>
+    <w:abstractNumId w:val="34"/>
     <w:lvlOverride w:ilvl="0">
       <w:startOverride w:val="1"/>
     </w:lvlOverride>
@@ -12325,10 +18079,10 @@
     </w:lvlOverride>
   </w:num>
   <w:num w:numId="32">
-    <w:abstractNumId w:val="10"/>
+    <w:abstractNumId w:val="11"/>
   </w:num>
   <w:num w:numId="33">
-    <w:abstractNumId w:val="29"/>
+    <w:abstractNumId w:val="39"/>
   </w:num>
   <w:num w:numId="34">
     <w:abstractNumId w:val="3"/>
@@ -12364,45 +18118,495 @@
     </w:lvlOverride>
   </w:num>
   <w:num w:numId="36">
-    <w:abstractNumId w:val="33"/>
+    <w:abstractNumId w:val="45"/>
   </w:num>
   <w:num w:numId="37">
-    <w:abstractNumId w:val="17"/>
+    <w:abstractNumId w:val="21"/>
   </w:num>
   <w:num w:numId="38">
-    <w:abstractNumId w:val="23"/>
+    <w:abstractNumId w:val="29"/>
   </w:num>
   <w:num w:numId="39">
-    <w:abstractNumId w:val="28"/>
+    <w:abstractNumId w:val="36"/>
   </w:num>
   <w:num w:numId="40">
-    <w:abstractNumId w:val="45"/>
+    <w:abstractNumId w:val="63"/>
   </w:num>
   <w:num w:numId="41">
-    <w:abstractNumId w:val="16"/>
+    <w:abstractNumId w:val="20"/>
   </w:num>
   <w:num w:numId="42">
-    <w:abstractNumId w:val="36"/>
+    <w:abstractNumId w:val="51"/>
   </w:num>
   <w:num w:numId="43">
-    <w:abstractNumId w:val="19"/>
+    <w:abstractNumId w:val="25"/>
   </w:num>
   <w:num w:numId="44">
-    <w:abstractNumId w:val="18"/>
+    <w:abstractNumId w:val="24"/>
   </w:num>
   <w:num w:numId="45">
-    <w:abstractNumId w:val="46"/>
+    <w:abstractNumId w:val="65"/>
   </w:num>
   <w:num w:numId="46">
-    <w:abstractNumId w:val="15"/>
+    <w:abstractNumId w:val="19"/>
   </w:num>
   <w:num w:numId="47">
     <w:abstractNumId w:val="1"/>
   </w:num>
   <w:num w:numId="48">
-    <w:abstractNumId w:val="24"/>
+    <w:abstractNumId w:val="30"/>
   </w:num>
   <w:num w:numId="49">
+    <w:abstractNumId w:val="7"/>
+  </w:num>
+  <w:num w:numId="50">
+    <w:abstractNumId w:val="16"/>
+  </w:num>
+  <w:num w:numId="51">
+    <w:abstractNumId w:val="64"/>
+  </w:num>
+  <w:num w:numId="52">
+    <w:abstractNumId w:val="64"/>
+    <w:lvlOverride w:ilvl="0">
+      <w:startOverride w:val="1"/>
+    </w:lvlOverride>
+    <w:lvlOverride w:ilvl="1">
+      <w:startOverride w:val="1"/>
+    </w:lvlOverride>
+    <w:lvlOverride w:ilvl="2">
+      <w:startOverride w:val="1"/>
+    </w:lvlOverride>
+    <w:lvlOverride w:ilvl="3">
+      <w:startOverride w:val="1"/>
+    </w:lvlOverride>
+    <w:lvlOverride w:ilvl="4">
+      <w:startOverride w:val="1"/>
+    </w:lvlOverride>
+    <w:lvlOverride w:ilvl="5">
+      <w:startOverride w:val="1"/>
+    </w:lvlOverride>
+    <w:lvlOverride w:ilvl="6">
+      <w:startOverride w:val="1"/>
+    </w:lvlOverride>
+    <w:lvlOverride w:ilvl="7">
+      <w:startOverride w:val="1"/>
+    </w:lvlOverride>
+    <w:lvlOverride w:ilvl="8">
+      <w:startOverride w:val="1"/>
+    </w:lvlOverride>
+  </w:num>
+  <w:num w:numId="53">
+    <w:abstractNumId w:val="64"/>
+    <w:lvlOverride w:ilvl="0">
+      <w:startOverride w:val="1"/>
+    </w:lvlOverride>
+    <w:lvlOverride w:ilvl="1">
+      <w:startOverride w:val="1"/>
+    </w:lvlOverride>
+    <w:lvlOverride w:ilvl="2">
+      <w:startOverride w:val="1"/>
+    </w:lvlOverride>
+    <w:lvlOverride w:ilvl="3">
+      <w:startOverride w:val="1"/>
+    </w:lvlOverride>
+    <w:lvlOverride w:ilvl="4">
+      <w:startOverride w:val="1"/>
+    </w:lvlOverride>
+    <w:lvlOverride w:ilvl="5">
+      <w:startOverride w:val="1"/>
+    </w:lvlOverride>
+    <w:lvlOverride w:ilvl="6">
+      <w:startOverride w:val="1"/>
+    </w:lvlOverride>
+    <w:lvlOverride w:ilvl="7">
+      <w:startOverride w:val="1"/>
+    </w:lvlOverride>
+    <w:lvlOverride w:ilvl="8">
+      <w:startOverride w:val="1"/>
+    </w:lvlOverride>
+  </w:num>
+  <w:num w:numId="54">
+    <w:abstractNumId w:val="38"/>
+  </w:num>
+  <w:num w:numId="55">
+    <w:abstractNumId w:val="38"/>
+    <w:lvlOverride w:ilvl="0">
+      <w:startOverride w:val="1"/>
+    </w:lvlOverride>
+    <w:lvlOverride w:ilvl="1">
+      <w:startOverride w:val="1"/>
+    </w:lvlOverride>
+    <w:lvlOverride w:ilvl="2">
+      <w:startOverride w:val="1"/>
+    </w:lvlOverride>
+    <w:lvlOverride w:ilvl="3">
+      <w:startOverride w:val="1"/>
+    </w:lvlOverride>
+    <w:lvlOverride w:ilvl="4">
+      <w:startOverride w:val="1"/>
+    </w:lvlOverride>
+    <w:lvlOverride w:ilvl="5">
+      <w:startOverride w:val="1"/>
+    </w:lvlOverride>
+    <w:lvlOverride w:ilvl="6">
+      <w:startOverride w:val="1"/>
+    </w:lvlOverride>
+    <w:lvlOverride w:ilvl="7">
+      <w:startOverride w:val="1"/>
+    </w:lvlOverride>
+    <w:lvlOverride w:ilvl="8">
+      <w:startOverride w:val="1"/>
+    </w:lvlOverride>
+  </w:num>
+  <w:num w:numId="56">
+    <w:abstractNumId w:val="38"/>
+    <w:lvlOverride w:ilvl="0">
+      <w:startOverride w:val="1"/>
+    </w:lvlOverride>
+    <w:lvlOverride w:ilvl="1">
+      <w:startOverride w:val="1"/>
+    </w:lvlOverride>
+    <w:lvlOverride w:ilvl="2">
+      <w:startOverride w:val="1"/>
+    </w:lvlOverride>
+    <w:lvlOverride w:ilvl="3">
+      <w:startOverride w:val="1"/>
+    </w:lvlOverride>
+    <w:lvlOverride w:ilvl="4">
+      <w:startOverride w:val="1"/>
+    </w:lvlOverride>
+    <w:lvlOverride w:ilvl="5">
+      <w:startOverride w:val="1"/>
+    </w:lvlOverride>
+    <w:lvlOverride w:ilvl="6">
+      <w:startOverride w:val="1"/>
+    </w:lvlOverride>
+    <w:lvlOverride w:ilvl="7">
+      <w:startOverride w:val="1"/>
+    </w:lvlOverride>
+    <w:lvlOverride w:ilvl="8">
+      <w:startOverride w:val="1"/>
+    </w:lvlOverride>
+  </w:num>
+  <w:num w:numId="57">
+    <w:abstractNumId w:val="66"/>
+  </w:num>
+  <w:num w:numId="58">
+    <w:abstractNumId w:val="16"/>
+    <w:lvlOverride w:ilvl="0">
+      <w:startOverride w:val="1"/>
+    </w:lvlOverride>
+    <w:lvlOverride w:ilvl="1">
+      <w:startOverride w:val="1"/>
+    </w:lvlOverride>
+    <w:lvlOverride w:ilvl="2">
+      <w:startOverride w:val="1"/>
+    </w:lvlOverride>
+    <w:lvlOverride w:ilvl="3">
+      <w:startOverride w:val="1"/>
+    </w:lvlOverride>
+    <w:lvlOverride w:ilvl="4">
+      <w:startOverride w:val="1"/>
+    </w:lvlOverride>
+    <w:lvlOverride w:ilvl="5">
+      <w:startOverride w:val="1"/>
+    </w:lvlOverride>
+    <w:lvlOverride w:ilvl="6">
+      <w:startOverride w:val="1"/>
+    </w:lvlOverride>
+    <w:lvlOverride w:ilvl="7">
+      <w:startOverride w:val="1"/>
+    </w:lvlOverride>
+    <w:lvlOverride w:ilvl="8">
+      <w:startOverride w:val="1"/>
+    </w:lvlOverride>
+  </w:num>
+  <w:num w:numId="59">
+    <w:abstractNumId w:val="66"/>
+    <w:lvlOverride w:ilvl="0">
+      <w:startOverride w:val="1"/>
+    </w:lvlOverride>
+    <w:lvlOverride w:ilvl="1">
+      <w:startOverride w:val="1"/>
+    </w:lvlOverride>
+    <w:lvlOverride w:ilvl="2">
+      <w:startOverride w:val="1"/>
+    </w:lvlOverride>
+    <w:lvlOverride w:ilvl="3">
+      <w:startOverride w:val="1"/>
+    </w:lvlOverride>
+    <w:lvlOverride w:ilvl="4">
+      <w:startOverride w:val="1"/>
+    </w:lvlOverride>
+    <w:lvlOverride w:ilvl="5">
+      <w:startOverride w:val="1"/>
+    </w:lvlOverride>
+    <w:lvlOverride w:ilvl="6">
+      <w:startOverride w:val="1"/>
+    </w:lvlOverride>
+    <w:lvlOverride w:ilvl="7">
+      <w:startOverride w:val="1"/>
+    </w:lvlOverride>
+    <w:lvlOverride w:ilvl="8">
+      <w:startOverride w:val="1"/>
+    </w:lvlOverride>
+  </w:num>
+  <w:num w:numId="60">
+    <w:abstractNumId w:val="66"/>
+    <w:lvlOverride w:ilvl="0">
+      <w:startOverride w:val="1"/>
+    </w:lvlOverride>
+    <w:lvlOverride w:ilvl="1">
+      <w:startOverride w:val="1"/>
+    </w:lvlOverride>
+    <w:lvlOverride w:ilvl="2">
+      <w:startOverride w:val="1"/>
+    </w:lvlOverride>
+    <w:lvlOverride w:ilvl="3">
+      <w:startOverride w:val="1"/>
+    </w:lvlOverride>
+    <w:lvlOverride w:ilvl="4">
+      <w:startOverride w:val="1"/>
+    </w:lvlOverride>
+    <w:lvlOverride w:ilvl="5">
+      <w:startOverride w:val="1"/>
+    </w:lvlOverride>
+    <w:lvlOverride w:ilvl="6">
+      <w:startOverride w:val="1"/>
+    </w:lvlOverride>
+    <w:lvlOverride w:ilvl="7">
+      <w:startOverride w:val="1"/>
+    </w:lvlOverride>
+    <w:lvlOverride w:ilvl="8">
+      <w:startOverride w:val="1"/>
+    </w:lvlOverride>
+  </w:num>
+  <w:num w:numId="61">
+    <w:abstractNumId w:val="66"/>
+    <w:lvlOverride w:ilvl="0">
+      <w:startOverride w:val="1"/>
+    </w:lvlOverride>
+    <w:lvlOverride w:ilvl="1">
+      <w:startOverride w:val="1"/>
+    </w:lvlOverride>
+    <w:lvlOverride w:ilvl="2">
+      <w:startOverride w:val="1"/>
+    </w:lvlOverride>
+    <w:lvlOverride w:ilvl="3">
+      <w:startOverride w:val="1"/>
+    </w:lvlOverride>
+    <w:lvlOverride w:ilvl="4">
+      <w:startOverride w:val="1"/>
+    </w:lvlOverride>
+    <w:lvlOverride w:ilvl="5">
+      <w:startOverride w:val="1"/>
+    </w:lvlOverride>
+    <w:lvlOverride w:ilvl="6">
+      <w:startOverride w:val="1"/>
+    </w:lvlOverride>
+    <w:lvlOverride w:ilvl="7">
+      <w:startOverride w:val="1"/>
+    </w:lvlOverride>
+    <w:lvlOverride w:ilvl="8">
+      <w:startOverride w:val="1"/>
+    </w:lvlOverride>
+  </w:num>
+  <w:num w:numId="62">
+    <w:abstractNumId w:val="23"/>
+  </w:num>
+  <w:num w:numId="63">
+    <w:abstractNumId w:val="46"/>
+  </w:num>
+  <w:num w:numId="64">
+    <w:abstractNumId w:val="15"/>
+  </w:num>
+  <w:num w:numId="65">
+    <w:abstractNumId w:val="52"/>
+  </w:num>
+  <w:num w:numId="66">
+    <w:abstractNumId w:val="13"/>
+  </w:num>
+  <w:num w:numId="67">
+    <w:abstractNumId w:val="13"/>
+    <w:lvlOverride w:ilvl="0">
+      <w:startOverride w:val="1"/>
+    </w:lvlOverride>
+    <w:lvlOverride w:ilvl="1">
+      <w:startOverride w:val="1"/>
+    </w:lvlOverride>
+    <w:lvlOverride w:ilvl="2">
+      <w:startOverride w:val="1"/>
+    </w:lvlOverride>
+    <w:lvlOverride w:ilvl="3">
+      <w:startOverride w:val="1"/>
+    </w:lvlOverride>
+    <w:lvlOverride w:ilvl="4">
+      <w:startOverride w:val="1"/>
+    </w:lvlOverride>
+    <w:lvlOverride w:ilvl="5">
+      <w:startOverride w:val="1"/>
+    </w:lvlOverride>
+    <w:lvlOverride w:ilvl="6">
+      <w:startOverride w:val="1"/>
+    </w:lvlOverride>
+    <w:lvlOverride w:ilvl="7">
+      <w:startOverride w:val="1"/>
+    </w:lvlOverride>
+    <w:lvlOverride w:ilvl="8">
+      <w:startOverride w:val="1"/>
+    </w:lvlOverride>
+  </w:num>
+  <w:num w:numId="68">
+    <w:abstractNumId w:val="13"/>
+    <w:lvlOverride w:ilvl="0">
+      <w:startOverride w:val="1"/>
+    </w:lvlOverride>
+    <w:lvlOverride w:ilvl="1">
+      <w:startOverride w:val="1"/>
+    </w:lvlOverride>
+    <w:lvlOverride w:ilvl="2">
+      <w:startOverride w:val="1"/>
+    </w:lvlOverride>
+    <w:lvlOverride w:ilvl="3">
+      <w:startOverride w:val="1"/>
+    </w:lvlOverride>
+    <w:lvlOverride w:ilvl="4">
+      <w:startOverride w:val="1"/>
+    </w:lvlOverride>
+    <w:lvlOverride w:ilvl="5">
+      <w:startOverride w:val="1"/>
+    </w:lvlOverride>
+    <w:lvlOverride w:ilvl="6">
+      <w:startOverride w:val="1"/>
+    </w:lvlOverride>
+    <w:lvlOverride w:ilvl="7">
+      <w:startOverride w:val="1"/>
+    </w:lvlOverride>
+    <w:lvlOverride w:ilvl="8">
+      <w:startOverride w:val="1"/>
+    </w:lvlOverride>
+  </w:num>
+  <w:num w:numId="69">
+    <w:abstractNumId w:val="13"/>
+    <w:lvlOverride w:ilvl="0">
+      <w:startOverride w:val="1"/>
+    </w:lvlOverride>
+    <w:lvlOverride w:ilvl="1">
+      <w:startOverride w:val="1"/>
+    </w:lvlOverride>
+    <w:lvlOverride w:ilvl="2">
+      <w:startOverride w:val="1"/>
+    </w:lvlOverride>
+    <w:lvlOverride w:ilvl="3">
+      <w:startOverride w:val="1"/>
+    </w:lvlOverride>
+    <w:lvlOverride w:ilvl="4">
+      <w:startOverride w:val="1"/>
+    </w:lvlOverride>
+    <w:lvlOverride w:ilvl="5">
+      <w:startOverride w:val="1"/>
+    </w:lvlOverride>
+    <w:lvlOverride w:ilvl="6">
+      <w:startOverride w:val="1"/>
+    </w:lvlOverride>
+    <w:lvlOverride w:ilvl="7">
+      <w:startOverride w:val="1"/>
+    </w:lvlOverride>
+    <w:lvlOverride w:ilvl="8">
+      <w:startOverride w:val="1"/>
+    </w:lvlOverride>
+  </w:num>
+  <w:num w:numId="70">
+    <w:abstractNumId w:val="13"/>
+    <w:lvlOverride w:ilvl="0">
+      <w:startOverride w:val="1"/>
+    </w:lvlOverride>
+    <w:lvlOverride w:ilvl="1">
+      <w:startOverride w:val="1"/>
+    </w:lvlOverride>
+    <w:lvlOverride w:ilvl="2">
+      <w:startOverride w:val="1"/>
+    </w:lvlOverride>
+    <w:lvlOverride w:ilvl="3">
+      <w:startOverride w:val="1"/>
+    </w:lvlOverride>
+    <w:lvlOverride w:ilvl="4">
+      <w:startOverride w:val="1"/>
+    </w:lvlOverride>
+    <w:lvlOverride w:ilvl="5">
+      <w:startOverride w:val="1"/>
+    </w:lvlOverride>
+    <w:lvlOverride w:ilvl="6">
+      <w:startOverride w:val="1"/>
+    </w:lvlOverride>
+    <w:lvlOverride w:ilvl="7">
+      <w:startOverride w:val="1"/>
+    </w:lvlOverride>
+    <w:lvlOverride w:ilvl="8">
+      <w:startOverride w:val="1"/>
+    </w:lvlOverride>
+  </w:num>
+  <w:num w:numId="71">
+    <w:abstractNumId w:val="13"/>
+    <w:lvlOverride w:ilvl="0">
+      <w:startOverride w:val="1"/>
+    </w:lvlOverride>
+    <w:lvlOverride w:ilvl="1">
+      <w:startOverride w:val="1"/>
+    </w:lvlOverride>
+    <w:lvlOverride w:ilvl="2">
+      <w:startOverride w:val="1"/>
+    </w:lvlOverride>
+    <w:lvlOverride w:ilvl="3">
+      <w:startOverride w:val="1"/>
+    </w:lvlOverride>
+    <w:lvlOverride w:ilvl="4">
+      <w:startOverride w:val="1"/>
+    </w:lvlOverride>
+    <w:lvlOverride w:ilvl="5">
+      <w:startOverride w:val="1"/>
+    </w:lvlOverride>
+    <w:lvlOverride w:ilvl="6">
+      <w:startOverride w:val="1"/>
+    </w:lvlOverride>
+    <w:lvlOverride w:ilvl="7">
+      <w:startOverride w:val="1"/>
+    </w:lvlOverride>
+    <w:lvlOverride w:ilvl="8">
+      <w:startOverride w:val="1"/>
+    </w:lvlOverride>
+  </w:num>
+  <w:num w:numId="72">
+    <w:abstractNumId w:val="22"/>
+  </w:num>
+  <w:num w:numId="73">
+    <w:abstractNumId w:val="50"/>
+  </w:num>
+  <w:num w:numId="74">
+    <w:abstractNumId w:val="35"/>
+  </w:num>
+  <w:num w:numId="75">
+    <w:abstractNumId w:val="55"/>
+  </w:num>
+  <w:num w:numId="76">
+    <w:abstractNumId w:val="62"/>
+  </w:num>
+  <w:num w:numId="77">
+    <w:abstractNumId w:val="49"/>
+  </w:num>
+  <w:num w:numId="78">
+    <w:abstractNumId w:val="40"/>
+  </w:num>
+  <w:num w:numId="79">
+    <w:abstractNumId w:val="37"/>
+  </w:num>
+  <w:num w:numId="80">
+    <w:abstractNumId w:val="42"/>
+  </w:num>
+  <w:num w:numId="81">
+    <w:abstractNumId w:val="33"/>
+  </w:num>
+  <w:num w:numId="82">
     <w:abstractNumId w:val="6"/>
   </w:num>
 </w:numbering>

--- a/Seminar_Smart Monitoring Systems for Autonomous Vehicles Using IoT/SCRIPT FINAL.docx
+++ b/Seminar_Smart Monitoring Systems for Autonomous Vehicles Using IoT/SCRIPT FINAL.docx
@@ -72,14 +72,14 @@
         </w:numPr>
         <w:suppressLineNumbers w:val="0"/>
         <w:rPr>
-          <w:rStyle w:val="7"/>
+          <w:rStyle w:val="8"/>
           <w:b/>
           <w:bCs/>
         </w:rPr>
       </w:pPr>
       <w:r>
         <w:rPr>
-          <w:rStyle w:val="7"/>
+          <w:rStyle w:val="8"/>
           <w:b/>
           <w:bCs/>
         </w:rPr>
@@ -134,7 +134,7 @@
         <w:ind w:leftChars="0"/>
         <w:jc w:val="left"/>
         <w:rPr>
-          <w:rStyle w:val="7"/>
+          <w:rStyle w:val="8"/>
           <w:rFonts w:hint="default" w:ascii="Times New Roman" w:hAnsi="Times New Roman" w:eastAsia="SimSun" w:cs="Times New Roman"/>
           <w:sz w:val="24"/>
           <w:szCs w:val="24"/>
@@ -150,7 +150,7 @@
       </w:r>
       <w:r>
         <w:rPr>
-          <w:rStyle w:val="7"/>
+          <w:rStyle w:val="8"/>
           <w:rFonts w:hint="default" w:ascii="Times New Roman" w:hAnsi="Times New Roman" w:eastAsia="SimSun" w:cs="Times New Roman"/>
           <w:sz w:val="24"/>
           <w:szCs w:val="24"/>
@@ -167,7 +167,7 @@
         <w:ind w:leftChars="0"/>
         <w:jc w:val="left"/>
         <w:rPr>
-          <w:rStyle w:val="7"/>
+          <w:rStyle w:val="8"/>
           <w:rFonts w:hint="default" w:ascii="Times New Roman" w:hAnsi="Times New Roman" w:eastAsia="SimSun" w:cs="Times New Roman"/>
           <w:sz w:val="24"/>
           <w:szCs w:val="24"/>
@@ -349,7 +349,7 @@
       </w:r>
       <w:r>
         <w:rPr>
-          <w:rStyle w:val="7"/>
+          <w:rStyle w:val="8"/>
           <w:sz w:val="24"/>
           <w:szCs w:val="24"/>
         </w:rPr>
@@ -364,7 +364,7 @@
       </w:r>
       <w:r>
         <w:rPr>
-          <w:rStyle w:val="7"/>
+          <w:rStyle w:val="8"/>
           <w:sz w:val="24"/>
           <w:szCs w:val="24"/>
         </w:rPr>
@@ -379,7 +379,7 @@
       </w:r>
       <w:r>
         <w:rPr>
-          <w:rStyle w:val="7"/>
+          <w:rStyle w:val="8"/>
           <w:sz w:val="24"/>
           <w:szCs w:val="24"/>
         </w:rPr>
@@ -419,7 +419,7 @@
       </w:r>
       <w:r>
         <w:rPr>
-          <w:rStyle w:val="7"/>
+          <w:rStyle w:val="8"/>
           <w:sz w:val="24"/>
           <w:szCs w:val="24"/>
         </w:rPr>
@@ -434,7 +434,7 @@
       </w:r>
       <w:r>
         <w:rPr>
-          <w:rStyle w:val="7"/>
+          <w:rStyle w:val="8"/>
           <w:sz w:val="24"/>
           <w:szCs w:val="24"/>
         </w:rPr>
@@ -449,7 +449,7 @@
       </w:r>
       <w:r>
         <w:rPr>
-          <w:rStyle w:val="7"/>
+          <w:rStyle w:val="8"/>
           <w:sz w:val="24"/>
           <w:szCs w:val="24"/>
         </w:rPr>
@@ -461,33 +461,6 @@
           <w:szCs w:val="24"/>
         </w:rPr>
         <w:t xml:space="preserve"> are pioneers in this space, integrating IoT for seamless real-time interaction and decision-making.</w:t>
-      </w:r>
-    </w:p>
-    <w:p>
-      <w:pPr>
-        <w:keepNext w:val="0"/>
-        <w:keepLines w:val="0"/>
-        <w:widowControl/>
-        <w:numPr>
-          <w:ilvl w:val="0"/>
-          <w:numId w:val="2"/>
-        </w:numPr>
-        <w:suppressLineNumbers w:val="0"/>
-        <w:spacing w:before="0" w:beforeAutospacing="1" w:after="0" w:afterAutospacing="1"/>
-        <w:ind w:left="720" w:hanging="360"/>
-        <w:rPr>
-          <w:rFonts w:hint="default" w:ascii="Calibri" w:hAnsi="Calibri" w:cs="Calibri"/>
-          <w:sz w:val="24"/>
-          <w:szCs w:val="24"/>
-        </w:rPr>
-      </w:pPr>
-      <w:r>
-        <w:rPr>
-          <w:rFonts w:hint="default" w:ascii="Calibri" w:hAnsi="Calibri" w:eastAsia="SimSun" w:cs="Calibri"/>
-          <w:sz w:val="24"/>
-          <w:szCs w:val="24"/>
-        </w:rPr>
-        <w:t>Today, AVs are a symbol of innovation, using interconnected sensors and real-time analytics to navigate complex environments without human intervention.</w:t>
       </w:r>
     </w:p>
     <w:p>
@@ -646,7 +619,7 @@
       </w:pPr>
       <w:r>
         <w:rPr>
-          <w:rStyle w:val="7"/>
+          <w:rStyle w:val="8"/>
           <w:rFonts w:ascii="SimSun" w:hAnsi="SimSun" w:eastAsia="SimSun" w:cs="SimSun"/>
           <w:kern w:val="0"/>
           <w:sz w:val="24"/>
@@ -671,7 +644,7 @@
       </w:pPr>
       <w:r>
         <w:rPr>
-          <w:rStyle w:val="7"/>
+          <w:rStyle w:val="8"/>
         </w:rPr>
         <w:t>Data Collection:</w:t>
       </w:r>
@@ -721,7 +694,7 @@
       </w:pPr>
       <w:r>
         <w:rPr>
-          <w:rStyle w:val="7"/>
+          <w:rStyle w:val="8"/>
         </w:rPr>
         <w:t>Real-Time Analysis:</w:t>
       </w:r>
@@ -747,7 +720,7 @@
       </w:pPr>
       <w:r>
         <w:rPr>
-          <w:rStyle w:val="7"/>
+          <w:rStyle w:val="8"/>
         </w:rPr>
         <w:t>Communication:</w:t>
       </w:r>
@@ -775,7 +748,7 @@
       </w:pPr>
       <w:r>
         <w:rPr>
-          <w:rStyle w:val="7"/>
+          <w:rStyle w:val="8"/>
           <w:rFonts w:hint="default" w:eastAsia="SimSun" w:cs="SimSun" w:asciiTheme="minorAscii" w:hAnsiTheme="minorAscii"/>
           <w:sz w:val="22"/>
           <w:szCs w:val="22"/>
@@ -806,7 +779,7 @@
       </w:pPr>
       <w:r>
         <w:rPr>
-          <w:rStyle w:val="7"/>
+          <w:rStyle w:val="8"/>
         </w:rPr>
         <w:t>Example 1:</w:t>
       </w:r>
@@ -829,7 +802,7 @@
       </w:pPr>
       <w:r>
         <w:rPr>
-          <w:rStyle w:val="7"/>
+          <w:rStyle w:val="8"/>
         </w:rPr>
         <w:t>Example 2:</w:t>
       </w:r>
@@ -851,7 +824,7 @@
       </w:pPr>
       <w:r>
         <w:rPr>
-          <w:rStyle w:val="7"/>
+          <w:rStyle w:val="8"/>
           <w:rFonts w:hint="default" w:ascii="Trebuchet MS" w:hAnsi="Trebuchet MS" w:cs="Trebuchet MS"/>
           <w:b/>
           <w:bCs/>
@@ -860,7 +833,7 @@
       </w:r>
       <w:r>
         <w:rPr>
-          <w:rStyle w:val="7"/>
+          <w:rStyle w:val="8"/>
           <w:rFonts w:hint="default" w:ascii="Trebuchet MS" w:hAnsi="Trebuchet MS" w:cs="Trebuchet MS"/>
           <w:b/>
           <w:bCs/>
@@ -890,7 +863,7 @@
       </w:r>
       <w:r>
         <w:rPr>
-          <w:rStyle w:val="7"/>
+          <w:rStyle w:val="8"/>
         </w:rPr>
         <w:t>sustainable and smart cities</w:t>
       </w:r>
@@ -1010,14 +983,14 @@
         <w:suppressLineNumbers w:val="0"/>
         <w:ind w:left="0" w:leftChars="0" w:firstLine="0" w:firstLineChars="0"/>
         <w:rPr>
-          <w:rStyle w:val="7"/>
+          <w:rStyle w:val="8"/>
           <w:b/>
           <w:bCs/>
         </w:rPr>
       </w:pPr>
       <w:r>
         <w:rPr>
-          <w:rStyle w:val="7"/>
+          <w:rStyle w:val="8"/>
           <w:b/>
           <w:bCs/>
         </w:rPr>
@@ -1122,7 +1095,7 @@
     </w:p>
     <w:p>
       <w:pPr>
-        <w:pStyle w:val="6"/>
+        <w:pStyle w:val="7"/>
         <w:keepNext w:val="0"/>
         <w:keepLines w:val="0"/>
         <w:widowControl/>
@@ -1132,19 +1105,19 @@
         </w:numPr>
         <w:suppressLineNumbers w:val="0"/>
         <w:rPr>
-          <w:rStyle w:val="7"/>
-        </w:rPr>
-      </w:pPr>
-      <w:r>
-        <w:rPr>
-          <w:rStyle w:val="7"/>
+          <w:rStyle w:val="8"/>
+        </w:rPr>
+      </w:pPr>
+      <w:r>
+        <w:rPr>
+          <w:rStyle w:val="8"/>
         </w:rPr>
         <w:t>LiDAR (Light Detection and Ranging):</w:t>
       </w:r>
     </w:p>
     <w:p>
       <w:pPr>
-        <w:pStyle w:val="6"/>
+        <w:pStyle w:val="7"/>
         <w:keepNext w:val="0"/>
         <w:keepLines w:val="0"/>
         <w:widowControl/>
@@ -1179,7 +1152,7 @@
       </w:pPr>
       <w:r>
         <w:rPr>
-          <w:rStyle w:val="7"/>
+          <w:rStyle w:val="8"/>
           <w:rFonts w:ascii="SimSun" w:hAnsi="SimSun" w:eastAsia="SimSun" w:cs="SimSun"/>
           <w:kern w:val="0"/>
           <w:sz w:val="24"/>
@@ -1243,7 +1216,7 @@
       </w:pPr>
       <w:r>
         <w:rPr>
-          <w:rStyle w:val="7"/>
+          <w:rStyle w:val="8"/>
           <w:rFonts w:ascii="SimSun" w:hAnsi="SimSun" w:eastAsia="SimSun" w:cs="SimSun"/>
           <w:kern w:val="0"/>
           <w:sz w:val="24"/>
@@ -1355,7 +1328,7 @@
       </w:pPr>
       <w:r>
         <w:rPr>
-          <w:rStyle w:val="7"/>
+          <w:rStyle w:val="8"/>
           <w:rFonts w:ascii="SimSun" w:hAnsi="SimSun" w:eastAsia="SimSun" w:cs="SimSun"/>
           <w:sz w:val="24"/>
           <w:szCs w:val="24"/>
@@ -1406,7 +1379,7 @@
       </w:pPr>
       <w:r>
         <w:rPr>
-          <w:rStyle w:val="7"/>
+          <w:rStyle w:val="8"/>
           <w:rFonts w:ascii="SimSun" w:hAnsi="SimSun" w:eastAsia="SimSun" w:cs="SimSun"/>
           <w:kern w:val="0"/>
           <w:sz w:val="24"/>
@@ -1461,7 +1434,7 @@
       </w:pPr>
       <w:r>
         <w:rPr>
-          <w:rStyle w:val="7"/>
+          <w:rStyle w:val="8"/>
           <w:rFonts w:ascii="SimSun" w:hAnsi="SimSun" w:eastAsia="SimSun" w:cs="SimSun"/>
           <w:kern w:val="0"/>
           <w:sz w:val="24"/>
@@ -1490,7 +1463,7 @@
     </w:p>
     <w:p>
       <w:pPr>
-        <w:pStyle w:val="6"/>
+        <w:pStyle w:val="7"/>
         <w:keepNext w:val="0"/>
         <w:keepLines w:val="0"/>
         <w:widowControl/>
@@ -1502,7 +1475,7 @@
       </w:pPr>
       <w:r>
         <w:rPr>
-          <w:rStyle w:val="7"/>
+          <w:rStyle w:val="8"/>
           <w:sz w:val="28"/>
           <w:szCs w:val="28"/>
         </w:rPr>
@@ -1548,7 +1521,7 @@
       </w:pPr>
       <w:r>
         <w:rPr>
-          <w:rStyle w:val="7"/>
+          <w:rStyle w:val="8"/>
         </w:rPr>
         <w:t>Real-world Example:</w:t>
       </w:r>
@@ -1557,7 +1530,7 @@
       </w:r>
       <w:r>
         <w:rPr>
-          <w:rStyle w:val="7"/>
+          <w:rStyle w:val="8"/>
         </w:rPr>
         <w:t>Adaptive Cruise Control (ACC)</w:t>
       </w:r>
@@ -1580,7 +1553,7 @@
       </w:pPr>
       <w:r>
         <w:rPr>
-          <w:rStyle w:val="7"/>
+          <w:rStyle w:val="8"/>
         </w:rPr>
         <w:t>Advantage:</w:t>
       </w:r>
@@ -1603,7 +1576,7 @@
       </w:pPr>
       <w:r>
         <w:rPr>
-          <w:rStyle w:val="7"/>
+          <w:rStyle w:val="8"/>
         </w:rPr>
         <w:t>Limitation:</w:t>
       </w:r>
@@ -1634,7 +1607,7 @@
       </w:pPr>
       <w:r>
         <w:rPr>
-          <w:rStyle w:val="7"/>
+          <w:rStyle w:val="8"/>
           <w:rFonts w:ascii="SimSun" w:hAnsi="SimSun" w:eastAsia="SimSun" w:cs="SimSun"/>
           <w:kern w:val="0"/>
           <w:sz w:val="24"/>
@@ -1679,7 +1652,7 @@
       </w:pPr>
       <w:r>
         <w:rPr>
-          <w:rStyle w:val="7"/>
+          <w:rStyle w:val="8"/>
           <w:rFonts w:ascii="SimSun" w:hAnsi="SimSun" w:eastAsia="SimSun" w:cs="SimSun"/>
           <w:kern w:val="0"/>
           <w:sz w:val="24"/>
@@ -1766,7 +1739,7 @@
       </w:pPr>
       <w:r>
         <w:rPr>
-          <w:rStyle w:val="7"/>
+          <w:rStyle w:val="8"/>
           <w:rFonts w:ascii="SimSun" w:hAnsi="SimSun" w:eastAsia="SimSun" w:cs="SimSun"/>
           <w:sz w:val="24"/>
           <w:szCs w:val="24"/>
@@ -1775,7 +1748,7 @@
       </w:r>
       <w:r>
         <w:rPr>
-          <w:rStyle w:val="7"/>
+          <w:rStyle w:val="8"/>
           <w:rFonts w:hint="default" w:ascii="SimSun" w:hAnsi="SimSun" w:eastAsia="SimSun" w:cs="SimSun"/>
           <w:sz w:val="24"/>
           <w:szCs w:val="24"/>
@@ -1813,7 +1786,7 @@
       </w:r>
       <w:r>
         <w:rPr>
-          <w:rStyle w:val="7"/>
+          <w:rStyle w:val="8"/>
           <w:sz w:val="24"/>
           <w:szCs w:val="24"/>
         </w:rPr>
@@ -1837,7 +1810,7 @@
       </w:pPr>
       <w:r>
         <w:rPr>
-          <w:rStyle w:val="7"/>
+          <w:rStyle w:val="8"/>
           <w:rFonts w:ascii="SimSun" w:hAnsi="SimSun" w:eastAsia="SimSun" w:cs="SimSun"/>
           <w:kern w:val="0"/>
           <w:sz w:val="24"/>
@@ -1875,7 +1848,7 @@
       </w:pPr>
       <w:r>
         <w:rPr>
-          <w:rStyle w:val="7"/>
+          <w:rStyle w:val="8"/>
           <w:rFonts w:ascii="SimSun" w:hAnsi="SimSun" w:eastAsia="SimSun" w:cs="SimSun"/>
           <w:kern w:val="0"/>
           <w:sz w:val="24"/>
@@ -1904,7 +1877,7 @@
     </w:p>
     <w:p>
       <w:pPr>
-        <w:pStyle w:val="6"/>
+        <w:pStyle w:val="7"/>
         <w:keepNext w:val="0"/>
         <w:keepLines w:val="0"/>
         <w:widowControl/>
@@ -1916,7 +1889,7 @@
       </w:pPr>
       <w:r>
         <w:rPr>
-          <w:rStyle w:val="7"/>
+          <w:rStyle w:val="8"/>
           <w:sz w:val="28"/>
           <w:szCs w:val="28"/>
         </w:rPr>
@@ -1956,7 +1929,7 @@
       </w:pPr>
       <w:r>
         <w:rPr>
-          <w:rStyle w:val="7"/>
+          <w:rStyle w:val="8"/>
           <w:rFonts w:ascii="SimSun" w:hAnsi="SimSun" w:eastAsia="SimSun" w:cs="SimSun"/>
           <w:kern w:val="0"/>
           <w:sz w:val="24"/>
@@ -2006,7 +1979,7 @@
       </w:pPr>
       <w:r>
         <w:rPr>
-          <w:rStyle w:val="7"/>
+          <w:rStyle w:val="8"/>
         </w:rPr>
         <w:t>Advantage:</w:t>
       </w:r>
@@ -2029,7 +2002,7 @@
       </w:pPr>
       <w:r>
         <w:rPr>
-          <w:rStyle w:val="7"/>
+          <w:rStyle w:val="8"/>
         </w:rPr>
         <w:t>Limitation:</w:t>
       </w:r>
@@ -2047,7 +2020,7 @@
       </w:pPr>
       <w:r>
         <w:rPr>
-          <w:rStyle w:val="7"/>
+          <w:rStyle w:val="8"/>
           <w:rFonts w:ascii="SimSun" w:hAnsi="SimSun" w:eastAsia="SimSun" w:cs="SimSun"/>
           <w:kern w:val="0"/>
           <w:sz w:val="24"/>
@@ -2142,7 +2115,7 @@
       </w:pPr>
       <w:r>
         <w:rPr>
-          <w:rStyle w:val="7"/>
+          <w:rStyle w:val="8"/>
           <w:rFonts w:ascii="SimSun" w:hAnsi="SimSun" w:eastAsia="SimSun" w:cs="SimSun"/>
           <w:kern w:val="0"/>
           <w:sz w:val="24"/>
@@ -2180,7 +2153,7 @@
       </w:pPr>
       <w:r>
         <w:rPr>
-          <w:rStyle w:val="7"/>
+          <w:rStyle w:val="8"/>
           <w:rFonts w:ascii="SimSun" w:hAnsi="SimSun" w:eastAsia="SimSun" w:cs="SimSun"/>
           <w:kern w:val="0"/>
           <w:sz w:val="24"/>
@@ -2233,7 +2206,7 @@
     </w:p>
     <w:p>
       <w:pPr>
-        <w:pStyle w:val="6"/>
+        <w:pStyle w:val="7"/>
         <w:keepNext w:val="0"/>
         <w:keepLines w:val="0"/>
         <w:widowControl/>
@@ -2243,14 +2216,14 @@
         <w:suppressLineNumbers w:val="0"/>
         <w:ind w:leftChars="0" w:right="0" w:rightChars="0"/>
         <w:rPr>
-          <w:rStyle w:val="7"/>
+          <w:rStyle w:val="8"/>
           <w:sz w:val="28"/>
           <w:szCs w:val="28"/>
         </w:rPr>
       </w:pPr>
       <w:r>
         <w:rPr>
-          <w:rStyle w:val="7"/>
+          <w:rStyle w:val="8"/>
           <w:rFonts w:hint="default"/>
           <w:sz w:val="28"/>
           <w:szCs w:val="28"/>
@@ -2260,7 +2233,7 @@
       </w:r>
       <w:r>
         <w:rPr>
-          <w:rStyle w:val="7"/>
+          <w:rStyle w:val="8"/>
           <w:sz w:val="28"/>
           <w:szCs w:val="28"/>
         </w:rPr>
@@ -2300,7 +2273,7 @@
       </w:pPr>
       <w:r>
         <w:rPr>
-          <w:rStyle w:val="7"/>
+          <w:rStyle w:val="8"/>
           <w:rFonts w:ascii="SimSun" w:hAnsi="SimSun" w:eastAsia="SimSun" w:cs="SimSun"/>
           <w:kern w:val="0"/>
           <w:sz w:val="24"/>
@@ -2345,7 +2318,7 @@
       </w:pPr>
       <w:r>
         <w:rPr>
-          <w:rStyle w:val="7"/>
+          <w:rStyle w:val="8"/>
           <w:rFonts w:ascii="SimSun" w:hAnsi="SimSun" w:eastAsia="SimSun" w:cs="SimSun"/>
           <w:kern w:val="0"/>
           <w:sz w:val="24"/>
@@ -2385,7 +2358,7 @@
       </w:pPr>
       <w:r>
         <w:rPr>
-          <w:rStyle w:val="7"/>
+          <w:rStyle w:val="8"/>
           <w:sz w:val="24"/>
           <w:szCs w:val="24"/>
         </w:rPr>
@@ -2393,7 +2366,7 @@
       </w:r>
       <w:r>
         <w:rPr>
-          <w:rStyle w:val="7"/>
+          <w:rStyle w:val="8"/>
         </w:rPr>
         <w:t>:</w:t>
       </w:r>
@@ -2402,7 +2375,7 @@
       </w:r>
       <w:r>
         <w:rPr>
-          <w:rStyle w:val="7"/>
+          <w:rStyle w:val="8"/>
         </w:rPr>
         <w:t>Reverse Park Assist</w:t>
       </w:r>
@@ -2425,7 +2398,7 @@
       </w:pPr>
       <w:r>
         <w:rPr>
-          <w:rStyle w:val="7"/>
+          <w:rStyle w:val="8"/>
         </w:rPr>
         <w:t>Advantage:</w:t>
       </w:r>
@@ -2443,7 +2416,7 @@
       </w:pPr>
       <w:r>
         <w:rPr>
-          <w:rStyle w:val="7"/>
+          <w:rStyle w:val="8"/>
           <w:rFonts w:ascii="SimSun" w:hAnsi="SimSun" w:eastAsia="SimSun" w:cs="SimSun"/>
           <w:kern w:val="0"/>
           <w:sz w:val="24"/>
@@ -2481,7 +2454,7 @@
       </w:pPr>
       <w:r>
         <w:rPr>
-          <w:rStyle w:val="7"/>
+          <w:rStyle w:val="8"/>
           <w:rFonts w:ascii="SimSun" w:hAnsi="SimSun" w:eastAsia="SimSun" w:cs="SimSun"/>
           <w:kern w:val="0"/>
           <w:sz w:val="24"/>
@@ -2510,7 +2483,7 @@
     </w:p>
     <w:p>
       <w:pPr>
-        <w:pStyle w:val="6"/>
+        <w:pStyle w:val="7"/>
         <w:keepNext w:val="0"/>
         <w:keepLines w:val="0"/>
         <w:widowControl/>
@@ -2521,14 +2494,14 @@
         <w:suppressLineNumbers w:val="0"/>
         <w:ind w:leftChars="0" w:right="0" w:rightChars="0"/>
         <w:rPr>
-          <w:rStyle w:val="7"/>
+          <w:rStyle w:val="8"/>
           <w:sz w:val="28"/>
           <w:szCs w:val="28"/>
         </w:rPr>
       </w:pPr>
       <w:r>
         <w:rPr>
-          <w:rStyle w:val="7"/>
+          <w:rStyle w:val="8"/>
           <w:rFonts w:hint="default"/>
           <w:sz w:val="28"/>
           <w:szCs w:val="28"/>
@@ -2538,7 +2511,7 @@
       </w:r>
       <w:r>
         <w:rPr>
-          <w:rStyle w:val="7"/>
+          <w:rStyle w:val="8"/>
           <w:sz w:val="28"/>
           <w:szCs w:val="28"/>
         </w:rPr>
@@ -2547,7 +2520,7 @@
     </w:p>
     <w:p>
       <w:pPr>
-        <w:pStyle w:val="6"/>
+        <w:pStyle w:val="7"/>
         <w:keepNext w:val="0"/>
         <w:keepLines w:val="0"/>
         <w:widowControl/>
@@ -2584,7 +2557,7 @@
       </w:pPr>
       <w:r>
         <w:rPr>
-          <w:rStyle w:val="7"/>
+          <w:rStyle w:val="8"/>
           <w:sz w:val="24"/>
           <w:szCs w:val="24"/>
         </w:rPr>
@@ -2592,7 +2565,7 @@
       </w:r>
       <w:r>
         <w:rPr>
-          <w:rStyle w:val="7"/>
+          <w:rStyle w:val="8"/>
           <w:rFonts w:hint="default"/>
           <w:sz w:val="24"/>
           <w:szCs w:val="24"/>
@@ -2617,7 +2590,7 @@
       </w:pPr>
       <w:r>
         <w:rPr>
-          <w:rStyle w:val="7"/>
+          <w:rStyle w:val="8"/>
         </w:rPr>
         <w:t>Real-world Example:</w:t>
       </w:r>
@@ -2627,7 +2600,7 @@
     </w:p>
     <w:p>
       <w:pPr>
-        <w:pStyle w:val="6"/>
+        <w:pStyle w:val="7"/>
         <w:keepNext w:val="0"/>
         <w:keepLines w:val="0"/>
         <w:widowControl/>
@@ -2638,14 +2611,14 @@
         <w:suppressLineNumbers w:val="0"/>
         <w:ind w:leftChars="0" w:right="0" w:rightChars="0"/>
         <w:rPr>
-          <w:rStyle w:val="7"/>
+          <w:rStyle w:val="8"/>
           <w:sz w:val="28"/>
           <w:szCs w:val="28"/>
         </w:rPr>
       </w:pPr>
       <w:r>
         <w:rPr>
-          <w:rStyle w:val="7"/>
+          <w:rStyle w:val="8"/>
           <w:rFonts w:hint="default"/>
           <w:sz w:val="28"/>
           <w:szCs w:val="28"/>
@@ -2655,7 +2628,7 @@
       </w:r>
       <w:r>
         <w:rPr>
-          <w:rStyle w:val="7"/>
+          <w:rStyle w:val="8"/>
           <w:sz w:val="28"/>
           <w:szCs w:val="28"/>
         </w:rPr>
@@ -2664,7 +2637,7 @@
     </w:p>
     <w:p>
       <w:pPr>
-        <w:pStyle w:val="6"/>
+        <w:pStyle w:val="7"/>
         <w:keepNext w:val="0"/>
         <w:keepLines w:val="0"/>
         <w:widowControl/>
@@ -2726,31 +2699,31 @@
     </w:p>
     <w:p>
       <w:pPr>
-        <w:pStyle w:val="6"/>
-        <w:keepNext w:val="0"/>
-        <w:keepLines w:val="0"/>
-        <w:widowControl/>
-        <w:suppressLineNumbers w:val="0"/>
-        <w:rPr>
-          <w:rStyle w:val="7"/>
-        </w:rPr>
-      </w:pPr>
-      <w:r>
-        <w:rPr>
-          <w:rStyle w:val="7"/>
+        <w:pStyle w:val="7"/>
+        <w:keepNext w:val="0"/>
+        <w:keepLines w:val="0"/>
+        <w:widowControl/>
+        <w:suppressLineNumbers w:val="0"/>
+        <w:rPr>
+          <w:rStyle w:val="8"/>
+        </w:rPr>
+      </w:pPr>
+      <w:r>
+        <w:rPr>
+          <w:rStyle w:val="8"/>
         </w:rPr>
         <w:t>1. Edge Computing:</w:t>
       </w:r>
     </w:p>
     <w:p>
       <w:pPr>
-        <w:pStyle w:val="6"/>
-        <w:keepNext w:val="0"/>
-        <w:keepLines w:val="0"/>
-        <w:widowControl/>
-        <w:suppressLineNumbers w:val="0"/>
-        <w:rPr>
-          <w:rStyle w:val="7"/>
+        <w:pStyle w:val="7"/>
+        <w:keepNext w:val="0"/>
+        <w:keepLines w:val="0"/>
+        <w:widowControl/>
+        <w:suppressLineNumbers w:val="0"/>
+        <w:rPr>
+          <w:rStyle w:val="8"/>
         </w:rPr>
       </w:pPr>
       <w:r>
@@ -2772,7 +2745,7 @@
       </w:pPr>
       <w:r>
         <w:rPr>
-          <w:rStyle w:val="7"/>
+          <w:rStyle w:val="8"/>
           <w:rFonts w:ascii="SimSun" w:hAnsi="SimSun" w:eastAsia="SimSun" w:cs="SimSun"/>
           <w:kern w:val="0"/>
           <w:sz w:val="24"/>
@@ -2795,7 +2768,7 @@
         <w:spacing w:before="0" w:beforeAutospacing="1" w:after="0" w:afterAutospacing="1"/>
         <w:ind w:left="720" w:hanging="360"/>
         <w:rPr>
-          <w:rStyle w:val="7"/>
+          <w:rStyle w:val="8"/>
         </w:rPr>
       </w:pPr>
       <w:r>
@@ -2817,7 +2790,7 @@
       </w:pPr>
       <w:r>
         <w:rPr>
-          <w:rStyle w:val="7"/>
+          <w:rStyle w:val="8"/>
         </w:rPr>
         <w:t>Function:</w:t>
       </w:r>
@@ -2843,7 +2816,7 @@
       </w:pPr>
       <w:r>
         <w:rPr>
-          <w:rStyle w:val="7"/>
+          <w:rStyle w:val="8"/>
           <w:sz w:val="24"/>
           <w:szCs w:val="24"/>
         </w:rPr>
@@ -2851,7 +2824,7 @@
       </w:r>
       <w:r>
         <w:rPr>
-          <w:rStyle w:val="7"/>
+          <w:rStyle w:val="8"/>
         </w:rPr>
         <w:t>:</w:t>
       </w:r>
@@ -2860,13 +2833,13 @@
       </w:r>
       <w:r>
         <w:rPr>
-          <w:rStyle w:val="7"/>
+          <w:rStyle w:val="8"/>
         </w:rPr>
         <w:t>Hardware 3.0</w:t>
       </w:r>
       <w:r>
         <w:rPr>
-          <w:rStyle w:val="7"/>
+          <w:rStyle w:val="8"/>
           <w:rFonts w:hint="default"/>
           <w:lang w:val="en-IN"/>
         </w:rPr>
@@ -2917,7 +2890,7 @@
     </w:p>
     <w:p>
       <w:pPr>
-        <w:pStyle w:val="6"/>
+        <w:pStyle w:val="7"/>
         <w:keepNext w:val="0"/>
         <w:keepLines w:val="0"/>
         <w:widowControl/>
@@ -2927,13 +2900,13 @@
         <w:suppressLineNumbers w:val="0"/>
         <w:ind w:leftChars="0" w:right="0" w:rightChars="0"/>
         <w:rPr>
-          <w:rStyle w:val="7"/>
-        </w:rPr>
-      </w:pPr>
-    </w:p>
-    <w:p>
-      <w:pPr>
-        <w:pStyle w:val="6"/>
+          <w:rStyle w:val="8"/>
+        </w:rPr>
+      </w:pPr>
+    </w:p>
+    <w:p>
+      <w:pPr>
+        <w:pStyle w:val="7"/>
         <w:keepNext w:val="0"/>
         <w:keepLines w:val="0"/>
         <w:widowControl/>
@@ -2944,19 +2917,19 @@
         <w:suppressLineNumbers w:val="0"/>
         <w:ind w:left="0" w:leftChars="0" w:firstLine="0" w:firstLineChars="0"/>
         <w:rPr>
-          <w:rStyle w:val="7"/>
-        </w:rPr>
-      </w:pPr>
-      <w:r>
-        <w:rPr>
-          <w:rStyle w:val="7"/>
+          <w:rStyle w:val="8"/>
+        </w:rPr>
+      </w:pPr>
+      <w:r>
+        <w:rPr>
+          <w:rStyle w:val="8"/>
         </w:rPr>
         <w:t>Cloud Computing:</w:t>
       </w:r>
     </w:p>
     <w:p>
       <w:pPr>
-        <w:pStyle w:val="6"/>
+        <w:pStyle w:val="7"/>
         <w:keepNext w:val="0"/>
         <w:keepLines w:val="0"/>
         <w:widowControl/>
@@ -2990,7 +2963,7 @@
       </w:pPr>
       <w:r>
         <w:rPr>
-          <w:rStyle w:val="7"/>
+          <w:rStyle w:val="8"/>
           <w:rFonts w:ascii="SimSun" w:hAnsi="SimSun" w:eastAsia="SimSun" w:cs="SimSun"/>
           <w:kern w:val="0"/>
           <w:sz w:val="24"/>
@@ -3030,7 +3003,7 @@
       </w:pPr>
       <w:r>
         <w:rPr>
-          <w:rStyle w:val="7"/>
+          <w:rStyle w:val="8"/>
           <w:sz w:val="24"/>
           <w:szCs w:val="24"/>
         </w:rPr>
@@ -3038,7 +3011,7 @@
       </w:r>
       <w:r>
         <w:rPr>
-          <w:rStyle w:val="7"/>
+          <w:rStyle w:val="8"/>
         </w:rPr>
         <w:t>:</w:t>
       </w:r>
@@ -3056,7 +3029,7 @@
     </w:p>
     <w:p>
       <w:pPr>
-        <w:pStyle w:val="6"/>
+        <w:pStyle w:val="7"/>
         <w:keepNext w:val="0"/>
         <w:keepLines w:val="0"/>
         <w:widowControl/>
@@ -3067,19 +3040,19 @@
         <w:suppressLineNumbers w:val="0"/>
         <w:ind w:left="0" w:leftChars="0" w:firstLine="0" w:firstLineChars="0"/>
         <w:rPr>
-          <w:rStyle w:val="7"/>
-        </w:rPr>
-      </w:pPr>
-      <w:r>
-        <w:rPr>
-          <w:rStyle w:val="7"/>
+          <w:rStyle w:val="8"/>
+        </w:rPr>
+      </w:pPr>
+      <w:r>
+        <w:rPr>
+          <w:rStyle w:val="8"/>
         </w:rPr>
         <w:t>5G Networks:</w:t>
       </w:r>
     </w:p>
     <w:p>
       <w:pPr>
-        <w:pStyle w:val="6"/>
+        <w:pStyle w:val="7"/>
         <w:keepNext w:val="0"/>
         <w:keepLines w:val="0"/>
         <w:widowControl/>
@@ -3113,7 +3086,7 @@
       </w:pPr>
       <w:r>
         <w:rPr>
-          <w:rStyle w:val="7"/>
+          <w:rStyle w:val="8"/>
           <w:rFonts w:ascii="SimSun" w:hAnsi="SimSun" w:eastAsia="SimSun" w:cs="SimSun"/>
           <w:kern w:val="0"/>
           <w:sz w:val="24"/>
@@ -3175,7 +3148,7 @@
       </w:pPr>
       <w:r>
         <w:rPr>
-          <w:rStyle w:val="7"/>
+          <w:rStyle w:val="8"/>
           <w:sz w:val="24"/>
           <w:szCs w:val="24"/>
         </w:rPr>
@@ -3183,7 +3156,7 @@
       </w:r>
       <w:r>
         <w:rPr>
-          <w:rStyle w:val="7"/>
+          <w:rStyle w:val="8"/>
         </w:rPr>
         <w:t>:</w:t>
       </w:r>
@@ -3192,7 +3165,7 @@
       </w:r>
       <w:r>
         <w:rPr>
-          <w:rStyle w:val="7"/>
+          <w:rStyle w:val="8"/>
         </w:rPr>
         <w:t>Qualcomm</w:t>
       </w:r>
@@ -3247,15 +3220,15 @@
     </w:p>
     <w:p>
       <w:pPr>
-        <w:pStyle w:val="6"/>
-        <w:keepNext w:val="0"/>
-        <w:keepLines w:val="0"/>
-        <w:widowControl/>
-        <w:suppressLineNumbers w:val="0"/>
-      </w:pPr>
-      <w:r>
-        <w:rPr>
-          <w:rStyle w:val="7"/>
+        <w:pStyle w:val="7"/>
+        <w:keepNext w:val="0"/>
+        <w:keepLines w:val="0"/>
+        <w:widowControl/>
+        <w:suppressLineNumbers w:val="0"/>
+      </w:pPr>
+      <w:r>
+        <w:rPr>
+          <w:rStyle w:val="8"/>
         </w:rPr>
         <w:t>1. Advanced Driver Assistance Systems (ADAS):</w:t>
       </w:r>
@@ -3281,7 +3254,7 @@
       </w:pPr>
       <w:r>
         <w:rPr>
-          <w:rStyle w:val="7"/>
+          <w:rStyle w:val="8"/>
         </w:rPr>
         <w:t>Perception:</w:t>
       </w:r>
@@ -3304,7 +3277,7 @@
       </w:pPr>
       <w:r>
         <w:rPr>
-          <w:rStyle w:val="7"/>
+          <w:rStyle w:val="8"/>
         </w:rPr>
         <w:t>Localization:</w:t>
       </w:r>
@@ -3327,7 +3300,7 @@
       </w:pPr>
       <w:r>
         <w:rPr>
-          <w:rStyle w:val="7"/>
+          <w:rStyle w:val="8"/>
         </w:rPr>
         <w:t>Planning:</w:t>
       </w:r>
@@ -3350,7 +3323,7 @@
       </w:pPr>
       <w:r>
         <w:rPr>
-          <w:rStyle w:val="7"/>
+          <w:rStyle w:val="8"/>
         </w:rPr>
         <w:t>Control:</w:t>
       </w:r>
@@ -3360,7 +3333,7 @@
     </w:p>
     <w:p>
       <w:pPr>
-        <w:pStyle w:val="6"/>
+        <w:pStyle w:val="7"/>
         <w:keepNext w:val="0"/>
         <w:keepLines w:val="0"/>
         <w:widowControl/>
@@ -3371,13 +3344,13 @@
         <w:suppressLineNumbers w:val="0"/>
         <w:ind w:left="0" w:leftChars="0" w:firstLine="0" w:firstLineChars="0"/>
         <w:rPr>
-          <w:rStyle w:val="7"/>
+          <w:rStyle w:val="8"/>
           <w:rFonts w:hint="default"/>
         </w:rPr>
       </w:pPr>
       <w:r>
         <w:rPr>
-          <w:rStyle w:val="7"/>
+          <w:rStyle w:val="8"/>
           <w:rFonts w:hint="default"/>
         </w:rPr>
         <w:t>Machine Learning Algorithms:</w:t>
@@ -3397,7 +3370,7 @@
     </w:p>
     <w:p>
       <w:pPr>
-        <w:pStyle w:val="6"/>
+        <w:pStyle w:val="7"/>
         <w:keepNext w:val="0"/>
         <w:keepLines w:val="0"/>
         <w:widowControl/>
@@ -3408,7 +3381,7 @@
       </w:r>
       <w:r>
         <w:rPr>
-          <w:rStyle w:val="7"/>
+          <w:rStyle w:val="8"/>
         </w:rPr>
         <w:t>CNNs</w:t>
       </w:r>
@@ -3417,7 +3390,7 @@
       </w:r>
       <w:r>
         <w:rPr>
-          <w:rStyle w:val="7"/>
+          <w:rStyle w:val="8"/>
         </w:rPr>
         <w:t>YOLO algorithms</w:t>
       </w:r>
@@ -3427,7 +3400,7 @@
     </w:p>
     <w:p>
       <w:pPr>
-        <w:pStyle w:val="6"/>
+        <w:pStyle w:val="7"/>
         <w:keepNext w:val="0"/>
         <w:keepLines w:val="0"/>
         <w:widowControl/>
@@ -3437,14 +3410,14 @@
         <w:suppressLineNumbers w:val="0"/>
         <w:ind w:leftChars="0" w:right="0" w:rightChars="0"/>
         <w:rPr>
-          <w:rStyle w:val="7"/>
+          <w:rStyle w:val="8"/>
           <w:rFonts w:hint="default"/>
         </w:rPr>
       </w:pPr>
     </w:p>
     <w:p>
       <w:pPr>
-        <w:pStyle w:val="6"/>
+        <w:pStyle w:val="7"/>
         <w:keepNext w:val="0"/>
         <w:keepLines w:val="0"/>
         <w:widowControl/>
@@ -3453,7 +3426,7 @@
       </w:pPr>
       <w:r>
         <w:rPr>
-          <w:rStyle w:val="7"/>
+          <w:rStyle w:val="8"/>
           <w:rFonts w:hint="default"/>
           <w:lang w:val="en-IN"/>
         </w:rPr>
@@ -3461,7 +3434,7 @@
       </w:r>
       <w:r>
         <w:rPr>
-          <w:rStyle w:val="7"/>
+          <w:rStyle w:val="8"/>
         </w:rPr>
         <w:t xml:space="preserve"> Convolutional Neural Networks (CNNs):</w:t>
       </w:r>
@@ -3502,7 +3475,7 @@
       </w:pPr>
       <w:r>
         <w:rPr>
-          <w:rStyle w:val="7"/>
+          <w:rStyle w:val="8"/>
           <w:sz w:val="22"/>
           <w:szCs w:val="22"/>
         </w:rPr>
@@ -3527,7 +3500,7 @@
       </w:pPr>
       <w:r>
         <w:rPr>
-          <w:rStyle w:val="7"/>
+          <w:rStyle w:val="8"/>
         </w:rPr>
         <w:t>HydraNet by Tesla:</w:t>
       </w:r>
@@ -3550,7 +3523,7 @@
       </w:pPr>
       <w:r>
         <w:rPr>
-          <w:rStyle w:val="7"/>
+          <w:rStyle w:val="8"/>
         </w:rPr>
         <w:t>ChauffeurNet by Waymo:</w:t>
       </w:r>
@@ -3573,7 +3546,7 @@
     </w:p>
     <w:p>
       <w:pPr>
-        <w:pStyle w:val="6"/>
+        <w:pStyle w:val="7"/>
         <w:keepNext w:val="0"/>
         <w:keepLines w:val="0"/>
         <w:widowControl/>
@@ -3582,7 +3555,7 @@
       </w:pPr>
       <w:r>
         <w:rPr>
-          <w:rStyle w:val="7"/>
+          <w:rStyle w:val="8"/>
           <w:rFonts w:hint="default"/>
           <w:lang w:val="en-IN"/>
         </w:rPr>
@@ -3590,7 +3563,7 @@
       </w:r>
       <w:r>
         <w:rPr>
-          <w:rStyle w:val="7"/>
+          <w:rStyle w:val="8"/>
         </w:rPr>
         <w:t>. Data Reduction Techniques:</w:t>
       </w:r>
@@ -3631,7 +3604,7 @@
       </w:pPr>
       <w:r>
         <w:rPr>
-          <w:rStyle w:val="7"/>
+          <w:rStyle w:val="8"/>
           <w:sz w:val="24"/>
           <w:szCs w:val="24"/>
         </w:rPr>
@@ -3639,7 +3612,7 @@
       </w:r>
       <w:r>
         <w:rPr>
-          <w:rStyle w:val="7"/>
+          <w:rStyle w:val="8"/>
         </w:rPr>
         <w:t>:</w:t>
       </w:r>
@@ -3648,7 +3621,7 @@
       </w:r>
       <w:r>
         <w:rPr>
-          <w:rStyle w:val="7"/>
+          <w:rStyle w:val="8"/>
         </w:rPr>
         <w:t>YOLO (You Only Look Once)</w:t>
       </w:r>
@@ -3671,7 +3644,7 @@
     </w:p>
     <w:p>
       <w:pPr>
-        <w:pStyle w:val="6"/>
+        <w:pStyle w:val="7"/>
         <w:keepNext w:val="0"/>
         <w:keepLines w:val="0"/>
         <w:widowControl/>
@@ -3680,7 +3653,7 @@
       </w:pPr>
       <w:r>
         <w:rPr>
-          <w:rStyle w:val="7"/>
+          <w:rStyle w:val="8"/>
           <w:rFonts w:hint="default"/>
           <w:lang w:val="en-IN"/>
         </w:rPr>
@@ -3688,7 +3661,7 @@
       </w:r>
       <w:r>
         <w:rPr>
-          <w:rStyle w:val="7"/>
+          <w:rStyle w:val="8"/>
         </w:rPr>
         <w:t>. Clustering Algorithms:</w:t>
       </w:r>
@@ -3724,7 +3697,7 @@
       </w:pPr>
       <w:r>
         <w:rPr>
-          <w:rStyle w:val="7"/>
+          <w:rStyle w:val="8"/>
           <w:sz w:val="24"/>
           <w:szCs w:val="24"/>
         </w:rPr>
@@ -3732,7 +3705,7 @@
       </w:r>
       <w:r>
         <w:rPr>
-          <w:rStyle w:val="7"/>
+          <w:rStyle w:val="8"/>
         </w:rPr>
         <w:t>:</w:t>
       </w:r>
@@ -3742,7 +3715,7 @@
     </w:p>
     <w:p>
       <w:pPr>
-        <w:pStyle w:val="6"/>
+        <w:pStyle w:val="7"/>
         <w:keepNext w:val="0"/>
         <w:keepLines w:val="0"/>
         <w:widowControl/>
@@ -3751,7 +3724,7 @@
       </w:pPr>
       <w:r>
         <w:rPr>
-          <w:rStyle w:val="7"/>
+          <w:rStyle w:val="8"/>
           <w:rFonts w:hint="default"/>
           <w:lang w:val="en-IN"/>
         </w:rPr>
@@ -3759,7 +3732,7 @@
       </w:r>
       <w:r>
         <w:rPr>
-          <w:rStyle w:val="7"/>
+          <w:rStyle w:val="8"/>
         </w:rPr>
         <w:t>. Regression Models:</w:t>
       </w:r>
@@ -3806,7 +3779,7 @@
       </w:pPr>
       <w:r>
         <w:rPr>
-          <w:rStyle w:val="7"/>
+          <w:rStyle w:val="8"/>
           <w:sz w:val="24"/>
           <w:szCs w:val="24"/>
         </w:rPr>
@@ -3814,7 +3787,7 @@
       </w:r>
       <w:r>
         <w:rPr>
-          <w:rStyle w:val="7"/>
+          <w:rStyle w:val="8"/>
         </w:rPr>
         <w:t>:</w:t>
       </w:r>
@@ -3903,7 +3876,7 @@
       </w:r>
       <w:r>
         <w:rPr>
-          <w:rStyle w:val="7"/>
+          <w:rStyle w:val="8"/>
           <w:rFonts w:hint="default"/>
           <w:b/>
           <w:bCs/>
@@ -3924,7 +3897,7 @@
       </w:pPr>
       <w:r>
         <w:rPr>
-          <w:rStyle w:val="8"/>
+          <w:rStyle w:val="9"/>
           <w:rFonts w:hint="default" w:ascii="Times New Roman" w:hAnsi="Times New Roman" w:eastAsia="SimSun" w:cs="Times New Roman"/>
           <w:b/>
           <w:bCs/>
@@ -3970,7 +3943,7 @@
       </w:r>
       <w:r>
         <w:rPr>
-          <w:rStyle w:val="8"/>
+          <w:rStyle w:val="9"/>
           <w:rFonts w:hint="default" w:ascii="Calibri" w:hAnsi="Calibri" w:eastAsia="等线" w:cs="Times New Roman"/>
           <w:b/>
           <w:bCs/>
@@ -4028,7 +4001,7 @@
       </w:pPr>
       <w:r>
         <w:rPr>
-          <w:rStyle w:val="8"/>
+          <w:rStyle w:val="9"/>
           <w:rFonts w:hint="default" w:ascii="Calibri" w:hAnsi="Calibri" w:eastAsia="等线" w:cs="Times New Roman"/>
           <w:b/>
           <w:bCs/>
@@ -4084,7 +4057,7 @@
       </w:r>
       <w:r>
         <w:rPr>
-          <w:rStyle w:val="8"/>
+          <w:rStyle w:val="9"/>
           <w:rFonts w:hint="default" w:ascii="Calibri" w:hAnsi="Calibri" w:eastAsia="等线" w:cs="Times New Roman"/>
           <w:b/>
           <w:bCs/>
@@ -4142,7 +4115,7 @@
       </w:pPr>
       <w:r>
         <w:rPr>
-          <w:rStyle w:val="8"/>
+          <w:rStyle w:val="9"/>
           <w:rFonts w:hint="default" w:ascii="Calibri" w:hAnsi="Calibri" w:eastAsia="等线" w:cs="Times New Roman"/>
           <w:b/>
           <w:bCs/>
@@ -4164,7 +4137,7 @@
       </w:r>
       <w:r>
         <w:rPr>
-          <w:rStyle w:val="8"/>
+          <w:rStyle w:val="9"/>
           <w:rFonts w:hint="default" w:ascii="Calibri" w:hAnsi="Calibri" w:eastAsia="等线" w:cs="Times New Roman"/>
           <w:b/>
           <w:bCs/>
@@ -4220,7 +4193,7 @@
       </w:r>
       <w:r>
         <w:rPr>
-          <w:rStyle w:val="8"/>
+          <w:rStyle w:val="9"/>
           <w:rFonts w:hint="default" w:ascii="Calibri" w:hAnsi="Calibri" w:eastAsia="等线" w:cs="Times New Roman"/>
           <w:b/>
           <w:bCs/>
@@ -4336,7 +4309,7 @@
       </w:r>
       <w:r>
         <w:rPr>
-          <w:rStyle w:val="7"/>
+          <w:rStyle w:val="8"/>
           <w:b/>
           <w:bCs/>
         </w:rPr>
@@ -4345,7 +4318,7 @@
     </w:p>
     <w:p>
       <w:pPr>
-        <w:pStyle w:val="6"/>
+        <w:pStyle w:val="7"/>
         <w:keepNext w:val="0"/>
         <w:keepLines w:val="0"/>
         <w:widowControl/>
@@ -4357,7 +4330,7 @@
     </w:p>
     <w:p>
       <w:pPr>
-        <w:pStyle w:val="6"/>
+        <w:pStyle w:val="7"/>
         <w:keepNext w:val="0"/>
         <w:keepLines w:val="0"/>
         <w:widowControl/>
@@ -4384,7 +4357,7 @@
     </w:p>
     <w:p>
       <w:pPr>
-        <w:pStyle w:val="6"/>
+        <w:pStyle w:val="7"/>
         <w:keepNext w:val="0"/>
         <w:keepLines w:val="0"/>
         <w:widowControl/>
@@ -4406,7 +4379,7 @@
       </w:r>
       <w:r>
         <w:rPr>
-          <w:rStyle w:val="7"/>
+          <w:rStyle w:val="8"/>
         </w:rPr>
         <w:t>Energy-Efficient Sensors</w:t>
       </w:r>
@@ -4450,7 +4423,7 @@
     </w:p>
     <w:p>
       <w:pPr>
-        <w:pStyle w:val="6"/>
+        <w:pStyle w:val="7"/>
         <w:keepNext w:val="0"/>
         <w:keepLines w:val="0"/>
         <w:widowControl/>
@@ -4472,7 +4445,7 @@
       </w:r>
       <w:r>
         <w:rPr>
-          <w:rStyle w:val="7"/>
+          <w:rStyle w:val="8"/>
         </w:rPr>
         <w:t>Battery Management Systems (BMS)</w:t>
       </w:r>
@@ -4507,8 +4480,13 @@
         </w:rPr>
         <w:t xml:space="preserve">  </w:t>
       </w:r>
-      <w:r>
-        <w:t>Monitors battery health and optimizes charging and discharging cycles.</w:t>
+      <w:bookmarkStart w:id="0" w:name="_GoBack"/>
+      <w:r>
+        <w:t>Monitors battery health</w:t>
+      </w:r>
+      <w:bookmarkEnd w:id="0"/>
+      <w:r>
+        <w:t xml:space="preserve"> and optimizes charging and discharging cycles.</w:t>
       </w:r>
     </w:p>
     <w:p>
@@ -4547,7 +4525,7 @@
     </w:p>
     <w:p>
       <w:pPr>
-        <w:pStyle w:val="6"/>
+        <w:pStyle w:val="7"/>
         <w:keepNext w:val="0"/>
         <w:keepLines w:val="0"/>
         <w:widowControl/>
@@ -4569,7 +4547,7 @@
       </w:r>
       <w:r>
         <w:rPr>
-          <w:rStyle w:val="7"/>
+          <w:rStyle w:val="8"/>
         </w:rPr>
         <w:t>Regenerative Systems</w:t>
       </w:r>
@@ -4627,7 +4605,7 @@
     </w:p>
     <w:p>
       <w:pPr>
-        <w:pStyle w:val="6"/>
+        <w:pStyle w:val="7"/>
         <w:keepNext w:val="0"/>
         <w:keepLines w:val="0"/>
         <w:widowControl/>
@@ -4673,7 +4651,7 @@
         <w:ind w:leftChars="0"/>
         <w:outlineLvl w:val="2"/>
         <w:rPr>
-          <w:rStyle w:val="7"/>
+          <w:rStyle w:val="8"/>
           <w:rFonts w:hint="default"/>
           <w:b/>
           <w:bCs/>
@@ -4682,7 +4660,7 @@
       </w:pPr>
       <w:r>
         <w:rPr>
-          <w:rStyle w:val="7"/>
+          <w:rStyle w:val="8"/>
           <w:rFonts w:hint="default"/>
           <w:b/>
           <w:bCs/>
@@ -4743,7 +4721,7 @@
       </w:pPr>
       <w:r>
         <w:rPr>
-          <w:rStyle w:val="7"/>
+          <w:rStyle w:val="8"/>
           <w:b/>
           <w:bCs/>
         </w:rPr>
@@ -4811,7 +4789,7 @@
       </w:pPr>
       <w:r>
         <w:rPr>
-          <w:rStyle w:val="7"/>
+          <w:rStyle w:val="8"/>
           <w:b/>
           <w:bCs/>
         </w:rPr>
@@ -4879,7 +4857,7 @@
       </w:pPr>
       <w:r>
         <w:rPr>
-          <w:rStyle w:val="7"/>
+          <w:rStyle w:val="8"/>
           <w:b/>
           <w:bCs/>
         </w:rPr>
@@ -4947,7 +4925,7 @@
       </w:pPr>
       <w:r>
         <w:rPr>
-          <w:rStyle w:val="7"/>
+          <w:rStyle w:val="8"/>
           <w:b/>
           <w:bCs/>
         </w:rPr>
@@ -5082,7 +5060,7 @@
       </w:pPr>
       <w:r>
         <w:rPr>
-          <w:rStyle w:val="7"/>
+          <w:rStyle w:val="8"/>
           <w:b/>
           <w:bCs/>
         </w:rPr>
@@ -5141,7 +5119,7 @@
       </w:r>
       <w:r>
         <w:rPr>
-          <w:rStyle w:val="7"/>
+          <w:rStyle w:val="8"/>
         </w:rPr>
         <w:t>adaptive cruise control</w:t>
       </w:r>
@@ -5150,7 +5128,7 @@
       </w:r>
       <w:r>
         <w:rPr>
-          <w:rStyle w:val="7"/>
+          <w:rStyle w:val="8"/>
         </w:rPr>
         <w:t>automated braking systems</w:t>
       </w:r>
@@ -5185,7 +5163,7 @@
       </w:pPr>
       <w:r>
         <w:rPr>
-          <w:rStyle w:val="7"/>
+          <w:rStyle w:val="8"/>
           <w:b/>
           <w:bCs/>
         </w:rPr>
@@ -5210,7 +5188,7 @@
       </w:r>
       <w:r>
         <w:rPr>
-          <w:rStyle w:val="7"/>
+          <w:rStyle w:val="8"/>
         </w:rPr>
         <w:t>real-time traffic monitoring and route optimization</w:t>
       </w:r>
@@ -5250,7 +5228,7 @@
       </w:pPr>
       <w:r>
         <w:rPr>
-          <w:rStyle w:val="7"/>
+          <w:rStyle w:val="8"/>
           <w:rFonts w:ascii="SimSun" w:hAnsi="SimSun" w:eastAsia="SimSun" w:cs="SimSun"/>
           <w:sz w:val="24"/>
           <w:szCs w:val="24"/>
@@ -5276,26 +5254,26 @@
     </w:p>
     <w:p>
       <w:pPr>
-        <w:pStyle w:val="6"/>
+        <w:pStyle w:val="7"/>
         <w:keepNext w:val="0"/>
         <w:keepLines w:val="0"/>
         <w:widowControl/>
         <w:suppressLineNumbers w:val="0"/>
         <w:ind w:left="720" w:leftChars="0"/>
         <w:rPr>
-          <w:rStyle w:val="7"/>
-        </w:rPr>
-      </w:pPr>
-      <w:r>
-        <w:rPr>
-          <w:rStyle w:val="7"/>
+          <w:rStyle w:val="8"/>
+        </w:rPr>
+      </w:pPr>
+      <w:r>
+        <w:rPr>
+          <w:rStyle w:val="8"/>
         </w:rPr>
         <w:t>How IoT Enhances Efficiency in This Scenario:</w:t>
       </w:r>
     </w:p>
     <w:p>
       <w:pPr>
-        <w:pStyle w:val="6"/>
+        <w:pStyle w:val="7"/>
         <w:keepNext w:val="0"/>
         <w:keepLines w:val="0"/>
         <w:widowControl/>
@@ -5304,7 +5282,7 @@
       </w:pPr>
       <w:r>
         <w:rPr>
-          <w:rStyle w:val="7"/>
+          <w:rStyle w:val="8"/>
         </w:rPr>
         <w:t>Real-Time Traffic Monitoring:</w:t>
       </w:r>
@@ -5317,7 +5295,7 @@
     </w:p>
     <w:p>
       <w:pPr>
-        <w:pStyle w:val="6"/>
+        <w:pStyle w:val="7"/>
         <w:keepNext w:val="0"/>
         <w:keepLines w:val="0"/>
         <w:widowControl/>
@@ -5326,7 +5304,7 @@
       </w:pPr>
       <w:r>
         <w:rPr>
-          <w:rStyle w:val="7"/>
+          <w:rStyle w:val="8"/>
         </w:rPr>
         <w:t>Dynamic Route Adjustment:</w:t>
       </w:r>
@@ -5339,7 +5317,7 @@
     </w:p>
     <w:p>
       <w:pPr>
-        <w:pStyle w:val="6"/>
+        <w:pStyle w:val="7"/>
         <w:keepNext w:val="0"/>
         <w:keepLines w:val="0"/>
         <w:widowControl/>
@@ -5348,7 +5326,7 @@
       </w:pPr>
       <w:r>
         <w:rPr>
-          <w:rStyle w:val="7"/>
+          <w:rStyle w:val="8"/>
           <w:rFonts w:ascii="SimSun" w:hAnsi="SimSun" w:eastAsia="SimSun" w:cs="SimSun"/>
           <w:sz w:val="24"/>
           <w:szCs w:val="24"/>
@@ -5382,7 +5360,7 @@
       </w:pPr>
       <w:r>
         <w:rPr>
-          <w:rStyle w:val="7"/>
+          <w:rStyle w:val="8"/>
           <w:b/>
           <w:bCs/>
         </w:rPr>
@@ -5450,7 +5428,7 @@
       </w:pPr>
       <w:r>
         <w:rPr>
-          <w:rStyle w:val="7"/>
+          <w:rStyle w:val="8"/>
           <w:b/>
           <w:bCs/>
         </w:rPr>
@@ -5475,7 +5453,7 @@
       </w:r>
       <w:r>
         <w:rPr>
-          <w:rStyle w:val="7"/>
+          <w:rStyle w:val="8"/>
         </w:rPr>
         <w:t>smart infrastructure</w:t>
       </w:r>
@@ -5515,7 +5493,7 @@
       </w:pPr>
       <w:r>
         <w:rPr>
-          <w:rStyle w:val="7"/>
+          <w:rStyle w:val="8"/>
           <w:rFonts w:ascii="SimSun" w:hAnsi="SimSun" w:eastAsia="SimSun" w:cs="SimSun"/>
           <w:sz w:val="24"/>
           <w:szCs w:val="24"/>
@@ -5541,7 +5519,7 @@
     </w:p>
     <w:p>
       <w:pPr>
-        <w:pStyle w:val="6"/>
+        <w:pStyle w:val="7"/>
         <w:keepNext w:val="0"/>
         <w:keepLines w:val="0"/>
         <w:widowControl/>
@@ -5550,14 +5528,14 @@
       </w:pPr>
       <w:r>
         <w:rPr>
-          <w:rStyle w:val="7"/>
+          <w:rStyle w:val="8"/>
         </w:rPr>
         <w:t>How IoT Improves Traffic Management in This Scenario:</w:t>
       </w:r>
     </w:p>
     <w:p>
       <w:pPr>
-        <w:pStyle w:val="6"/>
+        <w:pStyle w:val="7"/>
         <w:keepNext w:val="0"/>
         <w:keepLines w:val="0"/>
         <w:widowControl/>
@@ -5566,7 +5544,7 @@
       </w:pPr>
       <w:r>
         <w:rPr>
-          <w:rStyle w:val="7"/>
+          <w:rStyle w:val="8"/>
         </w:rPr>
         <w:t>Smart Traffic Lights:</w:t>
       </w:r>
@@ -5579,7 +5557,7 @@
     </w:p>
     <w:p>
       <w:pPr>
-        <w:pStyle w:val="6"/>
+        <w:pStyle w:val="7"/>
         <w:keepNext w:val="0"/>
         <w:keepLines w:val="0"/>
         <w:widowControl/>
@@ -5593,7 +5571,7 @@
       </w:pPr>
       <w:r>
         <w:rPr>
-          <w:rStyle w:val="7"/>
+          <w:rStyle w:val="8"/>
           <w:rFonts w:ascii="SimSun" w:hAnsi="SimSun" w:eastAsia="SimSun" w:cs="SimSun"/>
           <w:sz w:val="24"/>
           <w:szCs w:val="24"/>
@@ -5657,7 +5635,7 @@
         <w:ind w:leftChars="0"/>
         <w:outlineLvl w:val="2"/>
         <w:rPr>
-          <w:rStyle w:val="7"/>
+          <w:rStyle w:val="8"/>
           <w:rFonts w:hint="default"/>
           <w:b/>
           <w:bCs/>
@@ -5666,7 +5644,7 @@
       </w:pPr>
       <w:r>
         <w:rPr>
-          <w:rStyle w:val="7"/>
+          <w:rStyle w:val="8"/>
           <w:rFonts w:hint="default"/>
           <w:b/>
           <w:bCs/>
@@ -5754,7 +5732,7 @@
       </w:pPr>
       <w:r>
         <w:rPr>
-          <w:rStyle w:val="7"/>
+          <w:rStyle w:val="8"/>
           <w:b/>
           <w:bCs/>
         </w:rPr>
@@ -5776,7 +5754,7 @@
       </w:pPr>
       <w:r>
         <w:rPr>
-          <w:rStyle w:val="7"/>
+          <w:rStyle w:val="8"/>
         </w:rPr>
         <w:t>Sensors</w:t>
       </w:r>
@@ -5802,7 +5780,7 @@
       </w:pPr>
       <w:r>
         <w:rPr>
-          <w:rStyle w:val="7"/>
+          <w:rStyle w:val="8"/>
         </w:rPr>
         <w:t>LiDAR</w:t>
       </w:r>
@@ -5828,7 +5806,7 @@
       </w:pPr>
       <w:r>
         <w:rPr>
-          <w:rStyle w:val="7"/>
+          <w:rStyle w:val="8"/>
         </w:rPr>
         <w:t>Radar</w:t>
       </w:r>
@@ -5854,7 +5832,7 @@
       </w:pPr>
       <w:r>
         <w:rPr>
-          <w:rStyle w:val="7"/>
+          <w:rStyle w:val="8"/>
         </w:rPr>
         <w:t>Cameras</w:t>
       </w:r>
@@ -5880,7 +5858,7 @@
       </w:pPr>
       <w:r>
         <w:rPr>
-          <w:rStyle w:val="7"/>
+          <w:rStyle w:val="8"/>
         </w:rPr>
         <w:t>Ultrasonic Sensors</w:t>
       </w:r>
@@ -5906,7 +5884,7 @@
       </w:pPr>
       <w:r>
         <w:rPr>
-          <w:rStyle w:val="7"/>
+          <w:rStyle w:val="8"/>
         </w:rPr>
         <w:t>GPS</w:t>
       </w:r>
@@ -5929,7 +5907,7 @@
       </w:pPr>
       <w:r>
         <w:rPr>
-          <w:rStyle w:val="7"/>
+          <w:rStyle w:val="8"/>
         </w:rPr>
         <w:t>Processing Units</w:t>
       </w:r>
@@ -5952,7 +5930,7 @@
       </w:pPr>
       <w:r>
         <w:rPr>
-          <w:rStyle w:val="7"/>
+          <w:rStyle w:val="8"/>
         </w:rPr>
         <w:t>Edge computing devices</w:t>
       </w:r>
@@ -5975,7 +5953,7 @@
       </w:pPr>
       <w:r>
         <w:rPr>
-          <w:rStyle w:val="7"/>
+          <w:rStyle w:val="8"/>
         </w:rPr>
         <w:t>Cloud servers</w:t>
       </w:r>
@@ -5998,7 +5976,7 @@
       </w:pPr>
       <w:r>
         <w:rPr>
-          <w:rStyle w:val="7"/>
+          <w:rStyle w:val="8"/>
         </w:rPr>
         <w:t>Communication Devices</w:t>
       </w:r>
@@ -6027,7 +6005,7 @@
       </w:r>
       <w:r>
         <w:rPr>
-          <w:rStyle w:val="7"/>
+          <w:rStyle w:val="8"/>
         </w:rPr>
         <w:t>5G-enabled modules</w:t>
       </w:r>
@@ -6045,7 +6023,7 @@
       </w:pPr>
       <w:r>
         <w:rPr>
-          <w:rStyle w:val="7"/>
+          <w:rStyle w:val="8"/>
           <w:b/>
           <w:bCs/>
         </w:rPr>
@@ -6067,7 +6045,7 @@
       </w:pPr>
       <w:r>
         <w:rPr>
-          <w:rStyle w:val="7"/>
+          <w:rStyle w:val="8"/>
         </w:rPr>
         <w:t>Machine Learning Algorithms</w:t>
       </w:r>
@@ -6093,7 +6071,7 @@
       </w:pPr>
       <w:r>
         <w:rPr>
-          <w:rStyle w:val="7"/>
+          <w:rStyle w:val="8"/>
         </w:rPr>
         <w:t>Convolutional Neural Networks (CNNs)</w:t>
       </w:r>
@@ -6119,7 +6097,7 @@
       </w:pPr>
       <w:r>
         <w:rPr>
-          <w:rStyle w:val="7"/>
+          <w:rStyle w:val="8"/>
         </w:rPr>
         <w:t>Principal Component Analysis (PCA)</w:t>
       </w:r>
@@ -6145,7 +6123,7 @@
       </w:pPr>
       <w:r>
         <w:rPr>
-          <w:rStyle w:val="7"/>
+          <w:rStyle w:val="8"/>
         </w:rPr>
         <w:t>YOLO (You Only Look Once)</w:t>
       </w:r>
@@ -6168,7 +6146,7 @@
       </w:pPr>
       <w:r>
         <w:rPr>
-          <w:rStyle w:val="7"/>
+          <w:rStyle w:val="8"/>
         </w:rPr>
         <w:t>IoT Platform</w:t>
       </w:r>
@@ -6206,7 +6184,7 @@
       </w:pPr>
       <w:r>
         <w:rPr>
-          <w:rStyle w:val="7"/>
+          <w:rStyle w:val="8"/>
           <w:b/>
           <w:bCs/>
         </w:rPr>
@@ -6248,7 +6226,7 @@
       </w:pPr>
       <w:r>
         <w:rPr>
-          <w:rStyle w:val="7"/>
+          <w:rStyle w:val="8"/>
         </w:rPr>
         <w:t>Urban Scenario</w:t>
       </w:r>
@@ -6294,7 +6272,7 @@
       </w:pPr>
       <w:r>
         <w:rPr>
-          <w:rStyle w:val="7"/>
+          <w:rStyle w:val="8"/>
         </w:rPr>
         <w:t>Highway Scenario</w:t>
       </w:r>
@@ -6340,7 +6318,7 @@
       </w:pPr>
       <w:r>
         <w:rPr>
-          <w:rStyle w:val="7"/>
+          <w:rStyle w:val="8"/>
         </w:rPr>
         <w:t>Controlled Lab Testing</w:t>
       </w:r>
@@ -6428,15 +6406,15 @@
     </w:p>
     <w:p>
       <w:pPr>
-        <w:pStyle w:val="6"/>
-        <w:keepNext w:val="0"/>
-        <w:keepLines w:val="0"/>
-        <w:widowControl/>
-        <w:suppressLineNumbers w:val="0"/>
-      </w:pPr>
-      <w:r>
-        <w:rPr>
-          <w:rStyle w:val="7"/>
+        <w:pStyle w:val="7"/>
+        <w:keepNext w:val="0"/>
+        <w:keepLines w:val="0"/>
+        <w:widowControl/>
+        <w:suppressLineNumbers w:val="0"/>
+      </w:pPr>
+      <w:r>
+        <w:rPr>
+          <w:rStyle w:val="8"/>
         </w:rPr>
         <w:t>Step 1: Real-Time Data Collection</w:t>
       </w:r>
@@ -6494,15 +6472,15 @@
     </w:p>
     <w:p>
       <w:pPr>
-        <w:pStyle w:val="6"/>
-        <w:keepNext w:val="0"/>
-        <w:keepLines w:val="0"/>
-        <w:widowControl/>
-        <w:suppressLineNumbers w:val="0"/>
-      </w:pPr>
-      <w:r>
-        <w:rPr>
-          <w:rStyle w:val="7"/>
+        <w:pStyle w:val="7"/>
+        <w:keepNext w:val="0"/>
+        <w:keepLines w:val="0"/>
+        <w:widowControl/>
+        <w:suppressLineNumbers w:val="0"/>
+      </w:pPr>
+      <w:r>
+        <w:rPr>
+          <w:rStyle w:val="8"/>
         </w:rPr>
         <w:t>Step 2: Data Processing with Edge Computing</w:t>
       </w:r>
@@ -6560,15 +6538,15 @@
     </w:p>
     <w:p>
       <w:pPr>
-        <w:pStyle w:val="6"/>
-        <w:keepNext w:val="0"/>
-        <w:keepLines w:val="0"/>
-        <w:widowControl/>
-        <w:suppressLineNumbers w:val="0"/>
-      </w:pPr>
-      <w:r>
-        <w:rPr>
-          <w:rStyle w:val="7"/>
+        <w:pStyle w:val="7"/>
+        <w:keepNext w:val="0"/>
+        <w:keepLines w:val="0"/>
+        <w:widowControl/>
+        <w:suppressLineNumbers w:val="0"/>
+      </w:pPr>
+      <w:r>
+        <w:rPr>
+          <w:rStyle w:val="8"/>
         </w:rPr>
         <w:t>Step 3: Cloud Storage and Analysis</w:t>
       </w:r>
@@ -6609,15 +6587,15 @@
     </w:p>
     <w:p>
       <w:pPr>
-        <w:pStyle w:val="6"/>
-        <w:keepNext w:val="0"/>
-        <w:keepLines w:val="0"/>
-        <w:widowControl/>
-        <w:suppressLineNumbers w:val="0"/>
-      </w:pPr>
-      <w:r>
-        <w:rPr>
-          <w:rStyle w:val="7"/>
+        <w:pStyle w:val="7"/>
+        <w:keepNext w:val="0"/>
+        <w:keepLines w:val="0"/>
+        <w:widowControl/>
+        <w:suppressLineNumbers w:val="0"/>
+      </w:pPr>
+      <w:r>
+        <w:rPr>
+          <w:rStyle w:val="8"/>
         </w:rPr>
         <w:t>Step 4: Machine Learning Analysis</w:t>
       </w:r>
@@ -6675,15 +6653,15 @@
     </w:p>
     <w:p>
       <w:pPr>
-        <w:pStyle w:val="6"/>
-        <w:keepNext w:val="0"/>
-        <w:keepLines w:val="0"/>
-        <w:widowControl/>
-        <w:suppressLineNumbers w:val="0"/>
-      </w:pPr>
-      <w:r>
-        <w:rPr>
-          <w:rStyle w:val="7"/>
+        <w:pStyle w:val="7"/>
+        <w:keepNext w:val="0"/>
+        <w:keepLines w:val="0"/>
+        <w:widowControl/>
+        <w:suppressLineNumbers w:val="0"/>
+      </w:pPr>
+      <w:r>
+        <w:rPr>
+          <w:rStyle w:val="8"/>
         </w:rPr>
         <w:t>Step 5: Predictive Maintenance Alerts</w:t>
       </w:r>
@@ -6753,7 +6731,7 @@
       </w:pPr>
       <w:r>
         <w:rPr>
-          <w:rStyle w:val="7"/>
+          <w:rStyle w:val="8"/>
           <w:b/>
           <w:bCs/>
         </w:rPr>
@@ -6762,15 +6740,15 @@
     </w:p>
     <w:p>
       <w:pPr>
-        <w:pStyle w:val="6"/>
-        <w:keepNext w:val="0"/>
-        <w:keepLines w:val="0"/>
-        <w:widowControl/>
-        <w:suppressLineNumbers w:val="0"/>
-      </w:pPr>
-      <w:r>
-        <w:rPr>
-          <w:rStyle w:val="7"/>
+        <w:pStyle w:val="7"/>
+        <w:keepNext w:val="0"/>
+        <w:keepLines w:val="0"/>
+        <w:widowControl/>
+        <w:suppressLineNumbers w:val="0"/>
+      </w:pPr>
+      <w:r>
+        <w:rPr>
+          <w:rStyle w:val="8"/>
         </w:rPr>
         <w:t>Obstacle Detection Accuracy</w:t>
       </w:r>
@@ -6796,7 +6774,7 @@
       </w:r>
       <w:r>
         <w:rPr>
-          <w:rStyle w:val="7"/>
+          <w:rStyle w:val="8"/>
         </w:rPr>
         <w:t>95% accuracy rate</w:t>
       </w:r>
@@ -6826,15 +6804,15 @@
     </w:p>
     <w:p>
       <w:pPr>
-        <w:pStyle w:val="6"/>
-        <w:keepNext w:val="0"/>
-        <w:keepLines w:val="0"/>
-        <w:widowControl/>
-        <w:suppressLineNumbers w:val="0"/>
-      </w:pPr>
-      <w:r>
-        <w:rPr>
-          <w:rStyle w:val="7"/>
+        <w:pStyle w:val="7"/>
+        <w:keepNext w:val="0"/>
+        <w:keepLines w:val="0"/>
+        <w:widowControl/>
+        <w:suppressLineNumbers w:val="0"/>
+      </w:pPr>
+      <w:r>
+        <w:rPr>
+          <w:rStyle w:val="8"/>
         </w:rPr>
         <w:t>Latency Reduction</w:t>
       </w:r>
@@ -6873,7 +6851,7 @@
       </w:r>
       <w:r>
         <w:rPr>
-          <w:rStyle w:val="7"/>
+          <w:rStyle w:val="8"/>
         </w:rPr>
         <w:t>40%</w:t>
       </w:r>
@@ -6903,15 +6881,15 @@
     </w:p>
     <w:p>
       <w:pPr>
-        <w:pStyle w:val="6"/>
-        <w:keepNext w:val="0"/>
-        <w:keepLines w:val="0"/>
-        <w:widowControl/>
-        <w:suppressLineNumbers w:val="0"/>
-      </w:pPr>
-      <w:r>
-        <w:rPr>
-          <w:rStyle w:val="7"/>
+        <w:pStyle w:val="7"/>
+        <w:keepNext w:val="0"/>
+        <w:keepLines w:val="0"/>
+        <w:widowControl/>
+        <w:suppressLineNumbers w:val="0"/>
+      </w:pPr>
+      <w:r>
+        <w:rPr>
+          <w:rStyle w:val="8"/>
         </w:rPr>
         <w:t>Traffic Flow Optimization</w:t>
       </w:r>
@@ -6937,7 +6915,7 @@
       </w:r>
       <w:r>
         <w:rPr>
-          <w:rStyle w:val="7"/>
+          <w:rStyle w:val="8"/>
         </w:rPr>
         <w:t>30%</w:t>
       </w:r>
@@ -6967,15 +6945,15 @@
     </w:p>
     <w:p>
       <w:pPr>
-        <w:pStyle w:val="6"/>
-        <w:keepNext w:val="0"/>
-        <w:keepLines w:val="0"/>
-        <w:widowControl/>
-        <w:suppressLineNumbers w:val="0"/>
-      </w:pPr>
-      <w:r>
-        <w:rPr>
-          <w:rStyle w:val="7"/>
+        <w:pStyle w:val="7"/>
+        <w:keepNext w:val="0"/>
+        <w:keepLines w:val="0"/>
+        <w:widowControl/>
+        <w:suppressLineNumbers w:val="0"/>
+      </w:pPr>
+      <w:r>
+        <w:rPr>
+          <w:rStyle w:val="8"/>
         </w:rPr>
         <w:t>Maintenance Efficiency</w:t>
       </w:r>
@@ -7001,7 +6979,7 @@
       </w:r>
       <w:r>
         <w:rPr>
-          <w:rStyle w:val="7"/>
+          <w:rStyle w:val="8"/>
         </w:rPr>
         <w:t>25%</w:t>
       </w:r>
@@ -7011,15 +6989,15 @@
     </w:p>
     <w:p>
       <w:pPr>
-        <w:pStyle w:val="6"/>
-        <w:keepNext w:val="0"/>
-        <w:keepLines w:val="0"/>
-        <w:widowControl/>
-        <w:suppressLineNumbers w:val="0"/>
-      </w:pPr>
-      <w:r>
-        <w:rPr>
-          <w:rStyle w:val="7"/>
+        <w:pStyle w:val="7"/>
+        <w:keepNext w:val="0"/>
+        <w:keepLines w:val="0"/>
+        <w:widowControl/>
+        <w:suppressLineNumbers w:val="0"/>
+      </w:pPr>
+      <w:r>
+        <w:rPr>
+          <w:rStyle w:val="8"/>
         </w:rPr>
         <w:t>Weather Adaptability</w:t>
       </w:r>
@@ -7045,7 +7023,7 @@
       </w:r>
       <w:r>
         <w:rPr>
-          <w:rStyle w:val="7"/>
+          <w:rStyle w:val="8"/>
         </w:rPr>
         <w:t>85% effectiveness rate</w:t>
       </w:r>
@@ -7141,7 +7119,7 @@
         <w:ind w:leftChars="0"/>
         <w:outlineLvl w:val="2"/>
         <w:rPr>
-          <w:rStyle w:val="7"/>
+          <w:rStyle w:val="8"/>
           <w:rFonts w:hint="default"/>
           <w:b/>
           <w:bCs/>
@@ -7150,7 +7128,7 @@
       </w:pPr>
       <w:r>
         <w:rPr>
-          <w:rStyle w:val="7"/>
+          <w:rStyle w:val="8"/>
           <w:rFonts w:hint="default"/>
           <w:b/>
           <w:bCs/>
@@ -7218,7 +7196,7 @@
       </w:pPr>
       <w:r>
         <w:rPr>
-          <w:rStyle w:val="7"/>
+          <w:rStyle w:val="8"/>
           <w:b/>
           <w:bCs/>
         </w:rPr>
@@ -7227,15 +7205,15 @@
     </w:p>
     <w:p>
       <w:pPr>
-        <w:pStyle w:val="6"/>
-        <w:keepNext w:val="0"/>
-        <w:keepLines w:val="0"/>
-        <w:widowControl/>
-        <w:suppressLineNumbers w:val="0"/>
-      </w:pPr>
-      <w:r>
-        <w:rPr>
-          <w:rStyle w:val="7"/>
+        <w:pStyle w:val="7"/>
+        <w:keepNext w:val="0"/>
+        <w:keepLines w:val="0"/>
+        <w:widowControl/>
+        <w:suppressLineNumbers w:val="0"/>
+      </w:pPr>
+      <w:r>
+        <w:rPr>
+          <w:rStyle w:val="8"/>
         </w:rPr>
         <w:t>Sensor Limitations</w:t>
       </w:r>
@@ -7278,7 +7256,7 @@
       </w:r>
       <w:r>
         <w:rPr>
-          <w:rStyle w:val="7"/>
+          <w:rStyle w:val="8"/>
         </w:rPr>
         <w:t>heavy rain or fog</w:t>
       </w:r>
@@ -7304,7 +7282,7 @@
       </w:pPr>
       <w:r>
         <w:rPr>
-          <w:rStyle w:val="7"/>
+          <w:rStyle w:val="8"/>
           <w:highlight w:val="yellow"/>
         </w:rPr>
         <w:t>Case Study</w:t>
@@ -7318,15 +7296,15 @@
     </w:p>
     <w:p>
       <w:pPr>
-        <w:pStyle w:val="6"/>
-        <w:keepNext w:val="0"/>
-        <w:keepLines w:val="0"/>
-        <w:widowControl/>
-        <w:suppressLineNumbers w:val="0"/>
-      </w:pPr>
-      <w:r>
-        <w:rPr>
-          <w:rStyle w:val="7"/>
+        <w:pStyle w:val="7"/>
+        <w:keepNext w:val="0"/>
+        <w:keepLines w:val="0"/>
+        <w:widowControl/>
+        <w:suppressLineNumbers w:val="0"/>
+      </w:pPr>
+      <w:r>
+        <w:rPr>
+          <w:rStyle w:val="8"/>
         </w:rPr>
         <w:t>Latency in Real-Time Processing</w:t>
       </w:r>
@@ -7379,15 +7357,15 @@
     </w:p>
     <w:p>
       <w:pPr>
-        <w:pStyle w:val="6"/>
-        <w:keepNext w:val="0"/>
-        <w:keepLines w:val="0"/>
-        <w:widowControl/>
-        <w:suppressLineNumbers w:val="0"/>
-      </w:pPr>
-      <w:r>
-        <w:rPr>
-          <w:rStyle w:val="7"/>
+        <w:pStyle w:val="7"/>
+        <w:keepNext w:val="0"/>
+        <w:keepLines w:val="0"/>
+        <w:widowControl/>
+        <w:suppressLineNumbers w:val="0"/>
+      </w:pPr>
+      <w:r>
+        <w:rPr>
+          <w:rStyle w:val="8"/>
         </w:rPr>
         <w:t>Map Dependency</w:t>
       </w:r>
@@ -7444,7 +7422,7 @@
       </w:pPr>
       <w:r>
         <w:rPr>
-          <w:rStyle w:val="7"/>
+          <w:rStyle w:val="8"/>
         </w:rPr>
         <w:t>Example</w:t>
       </w:r>
@@ -7462,7 +7440,7 @@
       </w:pPr>
       <w:r>
         <w:rPr>
-          <w:rStyle w:val="7"/>
+          <w:rStyle w:val="8"/>
           <w:b/>
           <w:bCs/>
         </w:rPr>
@@ -7471,15 +7449,15 @@
     </w:p>
     <w:p>
       <w:pPr>
-        <w:pStyle w:val="6"/>
-        <w:keepNext w:val="0"/>
-        <w:keepLines w:val="0"/>
-        <w:widowControl/>
-        <w:suppressLineNumbers w:val="0"/>
-      </w:pPr>
-      <w:r>
-        <w:rPr>
-          <w:rStyle w:val="7"/>
+        <w:pStyle w:val="7"/>
+        <w:keepNext w:val="0"/>
+        <w:keepLines w:val="0"/>
+        <w:widowControl/>
+        <w:suppressLineNumbers w:val="0"/>
+      </w:pPr>
+      <w:r>
+        <w:rPr>
+          <w:rStyle w:val="8"/>
         </w:rPr>
         <w:t>Increased Vulnerability</w:t>
       </w:r>
@@ -7536,7 +7514,7 @@
       </w:pPr>
       <w:r>
         <w:rPr>
-          <w:rStyle w:val="7"/>
+          <w:rStyle w:val="8"/>
         </w:rPr>
         <w:t>Real-World Incident</w:t>
       </w:r>
@@ -7559,7 +7537,7 @@
       </w:pPr>
       <w:r>
         <w:rPr>
-          <w:rStyle w:val="7"/>
+          <w:rStyle w:val="8"/>
           <w:rFonts w:ascii="SimSun" w:hAnsi="SimSun" w:eastAsia="SimSun" w:cs="SimSun"/>
           <w:sz w:val="24"/>
           <w:szCs w:val="24"/>
@@ -7579,7 +7557,7 @@
       </w:r>
       <w:r>
         <w:rPr>
-          <w:rStyle w:val="7"/>
+          <w:rStyle w:val="8"/>
         </w:rPr>
         <w:t>Uconnect infotainment system</w:t>
       </w:r>
@@ -7659,15 +7637,15 @@
     </w:p>
     <w:p>
       <w:pPr>
-        <w:pStyle w:val="6"/>
-        <w:keepNext w:val="0"/>
-        <w:keepLines w:val="0"/>
-        <w:widowControl/>
-        <w:suppressLineNumbers w:val="0"/>
-      </w:pPr>
-      <w:r>
-        <w:rPr>
-          <w:rStyle w:val="7"/>
+        <w:pStyle w:val="7"/>
+        <w:keepNext w:val="0"/>
+        <w:keepLines w:val="0"/>
+        <w:widowControl/>
+        <w:suppressLineNumbers w:val="0"/>
+      </w:pPr>
+      <w:r>
+        <w:rPr>
+          <w:rStyle w:val="8"/>
         </w:rPr>
         <w:t>Weak Device Security</w:t>
       </w:r>
@@ -7719,7 +7697,7 @@
       </w:pPr>
       <w:r>
         <w:rPr>
-          <w:rStyle w:val="7"/>
+          <w:rStyle w:val="8"/>
           <w:b/>
           <w:bCs/>
         </w:rPr>
@@ -7728,15 +7706,15 @@
     </w:p>
     <w:p>
       <w:pPr>
-        <w:pStyle w:val="6"/>
-        <w:keepNext w:val="0"/>
-        <w:keepLines w:val="0"/>
-        <w:widowControl/>
-        <w:suppressLineNumbers w:val="0"/>
-      </w:pPr>
-      <w:r>
-        <w:rPr>
-          <w:rStyle w:val="7"/>
+        <w:pStyle w:val="7"/>
+        <w:keepNext w:val="0"/>
+        <w:keepLines w:val="0"/>
+        <w:widowControl/>
+        <w:suppressLineNumbers w:val="0"/>
+      </w:pPr>
+      <w:r>
+        <w:rPr>
+          <w:rStyle w:val="8"/>
         </w:rPr>
         <w:t>Weather Conditions</w:t>
       </w:r>
@@ -7780,15 +7758,15 @@
     </w:p>
     <w:p>
       <w:pPr>
-        <w:pStyle w:val="6"/>
-        <w:keepNext w:val="0"/>
-        <w:keepLines w:val="0"/>
-        <w:widowControl/>
-        <w:suppressLineNumbers w:val="0"/>
-      </w:pPr>
-      <w:r>
-        <w:rPr>
-          <w:rStyle w:val="7"/>
+        <w:pStyle w:val="7"/>
+        <w:keepNext w:val="0"/>
+        <w:keepLines w:val="0"/>
+        <w:widowControl/>
+        <w:suppressLineNumbers w:val="0"/>
+      </w:pPr>
+      <w:r>
+        <w:rPr>
+          <w:rStyle w:val="8"/>
         </w:rPr>
         <w:t>Infrastructure Limitations</w:t>
       </w:r>
@@ -7828,7 +7806,7 @@
       </w:pPr>
       <w:r>
         <w:rPr>
-          <w:rStyle w:val="7"/>
+          <w:rStyle w:val="8"/>
         </w:rPr>
         <w:t>Example</w:t>
       </w:r>
@@ -7846,7 +7824,7 @@
       </w:pPr>
       <w:r>
         <w:rPr>
-          <w:rStyle w:val="7"/>
+          <w:rStyle w:val="8"/>
           <w:b/>
           <w:bCs/>
         </w:rPr>
@@ -7855,15 +7833,15 @@
     </w:p>
     <w:p>
       <w:pPr>
-        <w:pStyle w:val="6"/>
-        <w:keepNext w:val="0"/>
-        <w:keepLines w:val="0"/>
-        <w:widowControl/>
-        <w:suppressLineNumbers w:val="0"/>
-      </w:pPr>
-      <w:r>
-        <w:rPr>
-          <w:rStyle w:val="7"/>
+        <w:pStyle w:val="7"/>
+        <w:keepNext w:val="0"/>
+        <w:keepLines w:val="0"/>
+        <w:widowControl/>
+        <w:suppressLineNumbers w:val="0"/>
+      </w:pPr>
+      <w:r>
+        <w:rPr>
+          <w:rStyle w:val="8"/>
         </w:rPr>
         <w:t>Liability Issues</w:t>
       </w:r>
@@ -7920,7 +7898,7 @@
       </w:pPr>
       <w:r>
         <w:rPr>
-          <w:rStyle w:val="7"/>
+          <w:rStyle w:val="8"/>
         </w:rPr>
         <w:t>Example</w:t>
       </w:r>
@@ -7930,15 +7908,15 @@
     </w:p>
     <w:p>
       <w:pPr>
-        <w:pStyle w:val="6"/>
-        <w:keepNext w:val="0"/>
-        <w:keepLines w:val="0"/>
-        <w:widowControl/>
-        <w:suppressLineNumbers w:val="0"/>
-      </w:pPr>
-      <w:r>
-        <w:rPr>
-          <w:rStyle w:val="7"/>
+        <w:pStyle w:val="7"/>
+        <w:keepNext w:val="0"/>
+        <w:keepLines w:val="0"/>
+        <w:widowControl/>
+        <w:suppressLineNumbers w:val="0"/>
+      </w:pPr>
+      <w:r>
+        <w:rPr>
+          <w:rStyle w:val="8"/>
         </w:rPr>
         <w:t>Decision-Making Dilemmas</w:t>
       </w:r>
@@ -7976,11 +7954,9 @@
         <w:spacing w:before="0" w:beforeAutospacing="1" w:after="0" w:afterAutospacing="1"/>
         <w:ind w:left="1440" w:hanging="360"/>
       </w:pPr>
-      <w:bookmarkStart w:id="0" w:name="_GoBack"/>
       <w:r>
         <w:t>For instance, if an AV must choose between hitting a pedestrian or swerving and endangering its passengers, what decision should it make?</w:t>
       </w:r>
-      <w:bookmarkEnd w:id="0"/>
     </w:p>
     <w:p>
       <w:pPr>
@@ -7997,7 +7973,7 @@
       </w:pPr>
       <w:r>
         <w:rPr>
-          <w:rStyle w:val="7"/>
+          <w:rStyle w:val="8"/>
         </w:rPr>
         <w:t>Example</w:t>
       </w:r>
@@ -8017,7 +7993,7 @@
     </w:p>
     <w:p>
       <w:pPr>
-        <w:pStyle w:val="6"/>
+        <w:pStyle w:val="7"/>
         <w:keepNext w:val="0"/>
         <w:keepLines w:val="0"/>
         <w:widowControl/>
@@ -8029,7 +8005,7 @@
       </w:r>
       <w:r>
         <w:rPr>
-          <w:rStyle w:val="7"/>
+          <w:rStyle w:val="8"/>
         </w:rPr>
         <w:t>Trolley Problem</w:t>
       </w:r>
@@ -8057,7 +8033,7 @@
       </w:pPr>
       <w:r>
         <w:rPr>
-          <w:rStyle w:val="7"/>
+          <w:rStyle w:val="8"/>
           <w:b/>
           <w:bCs/>
         </w:rPr>
@@ -8126,7 +8102,7 @@
       </w:pPr>
       <w:r>
         <w:rPr>
-          <w:rStyle w:val="7"/>
+          <w:rStyle w:val="8"/>
           <w:b/>
           <w:bCs/>
         </w:rPr>
@@ -8148,7 +8124,7 @@
       </w:pPr>
       <w:r>
         <w:rPr>
-          <w:rStyle w:val="7"/>
+          <w:rStyle w:val="8"/>
         </w:rPr>
         <w:t>Option 1</w:t>
       </w:r>
@@ -8171,7 +8147,7 @@
       </w:pPr>
       <w:r>
         <w:rPr>
-          <w:rStyle w:val="7"/>
+          <w:rStyle w:val="8"/>
         </w:rPr>
         <w:t>Option 2</w:t>
       </w:r>
@@ -8194,21 +8170,2145 @@
     </w:p>
     <w:p>
       <w:pPr>
-        <w:keepNext w:val="0"/>
-        <w:keepLines w:val="0"/>
-        <w:widowControl/>
-        <w:numPr>
-          <w:ilvl w:val="0"/>
-          <w:numId w:val="0"/>
-        </w:numPr>
-        <w:suppressLineNumbers w:val="0"/>
-        <w:spacing w:before="0" w:beforeAutospacing="1" w:after="0" w:afterAutospacing="1"/>
         <w:rPr>
           <w:rFonts w:ascii="SimSun" w:hAnsi="SimSun" w:eastAsia="SimSun" w:cs="SimSun"/>
           <w:sz w:val="24"/>
           <w:szCs w:val="24"/>
         </w:rPr>
       </w:pPr>
+      <w:r>
+        <w:rPr>
+          <w:rFonts w:ascii="SimSun" w:hAnsi="SimSun" w:eastAsia="SimSun" w:cs="SimSun"/>
+          <w:sz w:val="24"/>
+          <w:szCs w:val="24"/>
+        </w:rPr>
+        <w:br w:type="page"/>
+      </w:r>
+    </w:p>
+    <w:p>
+      <w:pPr>
+        <w:keepNext w:val="0"/>
+        <w:keepLines w:val="0"/>
+        <w:widowControl/>
+        <w:numPr>
+          <w:ilvl w:val="0"/>
+          <w:numId w:val="0"/>
+        </w:numPr>
+        <w:suppressLineNumbers w:val="0"/>
+        <w:spacing w:before="0" w:beforeAutospacing="1" w:after="0" w:afterAutospacing="1"/>
+      </w:pPr>
+      <w:r>
+        <w:pict>
+          <v:rect id="_x0000_i1056" o:spt="1" style="height:1.5pt;width:432pt;" fillcolor="#A0A0A0" filled="t" stroked="f" coordsize="21600,21600" o:hr="t" o:hrstd="t" o:hralign="center">
+            <v:path/>
+            <v:fill on="t" focussize="0,0"/>
+            <v:stroke on="f"/>
+            <v:imagedata o:title=""/>
+            <o:lock v:ext="edit"/>
+            <w10:wrap type="none"/>
+            <w10:anchorlock/>
+          </v:rect>
+        </w:pict>
+      </w:r>
+    </w:p>
+    <w:p>
+      <w:pPr>
+        <w:pStyle w:val="2"/>
+        <w:keepNext w:val="0"/>
+        <w:keepLines w:val="0"/>
+        <w:widowControl/>
+        <w:numPr>
+          <w:ilvl w:val="0"/>
+          <w:numId w:val="0"/>
+        </w:numPr>
+        <w:suppressLineNumbers w:val="0"/>
+        <w:ind w:leftChars="0"/>
+        <w:outlineLvl w:val="2"/>
+        <w:rPr>
+          <w:rStyle w:val="8"/>
+          <w:rFonts w:hint="default"/>
+          <w:b/>
+          <w:bCs/>
+          <w:lang w:val="en-IN"/>
+        </w:rPr>
+      </w:pPr>
+      <w:r>
+        <w:rPr>
+          <w:rStyle w:val="8"/>
+          <w:rFonts w:hint="default"/>
+          <w:b/>
+          <w:bCs/>
+          <w:lang w:val="en-IN"/>
+        </w:rPr>
+        <w:t>6.Inferences</w:t>
+      </w:r>
+    </w:p>
+    <w:p>
+      <w:pPr>
+        <w:numPr>
+          <w:ilvl w:val="0"/>
+          <w:numId w:val="0"/>
+        </w:numPr>
+        <w:ind w:leftChars="0"/>
+      </w:pPr>
+      <w:r>
+        <w:pict>
+          <v:rect id="_x0000_i1057" o:spt="1" style="height:1.5pt;width:432pt;" fillcolor="#A0A0A0" filled="t" stroked="f" coordsize="21600,21600" o:hr="t" o:hrstd="t" o:hralign="center">
+            <v:path/>
+            <v:fill on="t" focussize="0,0"/>
+            <v:stroke on="f"/>
+            <v:imagedata o:title=""/>
+            <o:lock v:ext="edit"/>
+            <w10:wrap type="none"/>
+            <w10:anchorlock/>
+          </v:rect>
+        </w:pict>
+      </w:r>
+    </w:p>
+    <w:p>
+      <w:pPr>
+        <w:pStyle w:val="3"/>
+        <w:keepNext w:val="0"/>
+        <w:keepLines w:val="0"/>
+        <w:widowControl/>
+        <w:suppressLineNumbers w:val="0"/>
+        <w:rPr>
+          <w:rStyle w:val="8"/>
+          <w:b/>
+          <w:bCs/>
+        </w:rPr>
+      </w:pPr>
+    </w:p>
+    <w:p>
+      <w:pPr>
+        <w:pStyle w:val="3"/>
+        <w:keepNext w:val="0"/>
+        <w:keepLines w:val="0"/>
+        <w:widowControl/>
+        <w:suppressLineNumbers w:val="0"/>
+      </w:pPr>
+      <w:r>
+        <w:rPr>
+          <w:rStyle w:val="8"/>
+          <w:b/>
+          <w:bCs/>
+        </w:rPr>
+        <w:t>Key Findings</w:t>
+      </w:r>
+    </w:p>
+    <w:p>
+      <w:pPr>
+        <w:pStyle w:val="7"/>
+        <w:keepNext w:val="0"/>
+        <w:keepLines w:val="0"/>
+        <w:widowControl/>
+        <w:suppressLineNumbers w:val="0"/>
+        <w:ind w:left="720"/>
+      </w:pPr>
+      <w:r>
+        <w:rPr>
+          <w:rStyle w:val="8"/>
+        </w:rPr>
+        <w:t>IoT as a Game-Changer</w:t>
+      </w:r>
+    </w:p>
+    <w:p>
+      <w:pPr>
+        <w:keepNext w:val="0"/>
+        <w:keepLines w:val="0"/>
+        <w:widowControl/>
+        <w:numPr>
+          <w:ilvl w:val="1"/>
+          <w:numId w:val="83"/>
+        </w:numPr>
+        <w:suppressLineNumbers w:val="0"/>
+        <w:spacing w:before="0" w:beforeAutospacing="1" w:after="0" w:afterAutospacing="1"/>
+        <w:ind w:left="1440" w:hanging="360"/>
+      </w:pPr>
+      <w:r>
+        <w:t>IoT has revolutionized autonomous vehicles by providing real-time data collection, analysis, and decision-making capabilities.</w:t>
+      </w:r>
+    </w:p>
+    <w:p>
+      <w:pPr>
+        <w:keepNext w:val="0"/>
+        <w:keepLines w:val="0"/>
+        <w:widowControl/>
+        <w:numPr>
+          <w:ilvl w:val="1"/>
+          <w:numId w:val="83"/>
+        </w:numPr>
+        <w:suppressLineNumbers w:val="0"/>
+        <w:spacing w:before="0" w:beforeAutospacing="1" w:after="0" w:afterAutospacing="1"/>
+        <w:ind w:left="1440" w:hanging="360"/>
+      </w:pPr>
+      <w:r>
+        <w:t xml:space="preserve">For instance, Tesla’s </w:t>
+      </w:r>
+      <w:r>
+        <w:rPr>
+          <w:rStyle w:val="8"/>
+        </w:rPr>
+        <w:t>Autopilot system</w:t>
+      </w:r>
+      <w:r>
+        <w:t xml:space="preserve"> uses IoT to process inputs from multiple sensors to assist in tasks like lane keeping, obstacle avoidance, and adaptive cruise control. This showcases IoT’s transformative impact on safety and automation.</w:t>
+      </w:r>
+    </w:p>
+    <w:p>
+      <w:pPr>
+        <w:pStyle w:val="7"/>
+        <w:keepNext w:val="0"/>
+        <w:keepLines w:val="0"/>
+        <w:widowControl/>
+        <w:suppressLineNumbers w:val="0"/>
+        <w:ind w:left="720"/>
+      </w:pPr>
+      <w:r>
+        <w:rPr>
+          <w:rStyle w:val="8"/>
+        </w:rPr>
+        <w:t>Impact on Road Safety</w:t>
+      </w:r>
+    </w:p>
+    <w:p>
+      <w:pPr>
+        <w:keepNext w:val="0"/>
+        <w:keepLines w:val="0"/>
+        <w:widowControl/>
+        <w:numPr>
+          <w:ilvl w:val="1"/>
+          <w:numId w:val="84"/>
+        </w:numPr>
+        <w:suppressLineNumbers w:val="0"/>
+        <w:tabs>
+          <w:tab w:val="left" w:pos="1440"/>
+        </w:tabs>
+        <w:spacing w:before="0" w:beforeAutospacing="1" w:after="0" w:afterAutospacing="1"/>
+        <w:ind w:left="1440" w:hanging="360"/>
+      </w:pPr>
+      <w:r>
+        <w:t>IoT-enabled systems improve safety through faster obstacle detection, predictive decision-making, and adaptive driving.</w:t>
+      </w:r>
+    </w:p>
+    <w:p>
+      <w:pPr>
+        <w:keepNext w:val="0"/>
+        <w:keepLines w:val="0"/>
+        <w:widowControl/>
+        <w:numPr>
+          <w:ilvl w:val="1"/>
+          <w:numId w:val="84"/>
+        </w:numPr>
+        <w:suppressLineNumbers w:val="0"/>
+        <w:tabs>
+          <w:tab w:val="left" w:pos="1440"/>
+        </w:tabs>
+        <w:spacing w:before="0" w:beforeAutospacing="1" w:after="0" w:afterAutospacing="1"/>
+        <w:ind w:left="1440" w:hanging="360"/>
+      </w:pPr>
+      <w:r>
+        <w:t xml:space="preserve">Example: Features like </w:t>
+      </w:r>
+      <w:r>
+        <w:rPr>
+          <w:rStyle w:val="8"/>
+        </w:rPr>
+        <w:t>automatic emergency braking</w:t>
+      </w:r>
+      <w:r>
+        <w:t xml:space="preserve"> and </w:t>
+      </w:r>
+      <w:r>
+        <w:rPr>
+          <w:rStyle w:val="8"/>
+        </w:rPr>
+        <w:t>adaptive cruise control</w:t>
+      </w:r>
+      <w:r>
+        <w:t>, powered by IoT, have significantly reduced rear-end collisions in vehicles equipped with these technologies.</w:t>
+      </w:r>
+    </w:p>
+    <w:p>
+      <w:pPr>
+        <w:pStyle w:val="7"/>
+        <w:keepNext w:val="0"/>
+        <w:keepLines w:val="0"/>
+        <w:widowControl/>
+        <w:suppressLineNumbers w:val="0"/>
+        <w:ind w:left="720"/>
+      </w:pPr>
+      <w:r>
+        <w:rPr>
+          <w:rStyle w:val="8"/>
+        </w:rPr>
+        <w:t>Predictive Maintenance Benefits</w:t>
+      </w:r>
+    </w:p>
+    <w:p>
+      <w:pPr>
+        <w:keepNext w:val="0"/>
+        <w:keepLines w:val="0"/>
+        <w:widowControl/>
+        <w:numPr>
+          <w:ilvl w:val="1"/>
+          <w:numId w:val="85"/>
+        </w:numPr>
+        <w:suppressLineNumbers w:val="0"/>
+        <w:tabs>
+          <w:tab w:val="left" w:pos="1440"/>
+        </w:tabs>
+        <w:spacing w:before="0" w:beforeAutospacing="1" w:after="0" w:afterAutospacing="1"/>
+        <w:ind w:left="1440" w:hanging="360"/>
+      </w:pPr>
+      <w:r>
+        <w:t>IoT systems use sensor data to monitor vehicle components and predict potential failures.</w:t>
+      </w:r>
+    </w:p>
+    <w:p>
+      <w:pPr>
+        <w:keepNext w:val="0"/>
+        <w:keepLines w:val="0"/>
+        <w:widowControl/>
+        <w:numPr>
+          <w:ilvl w:val="1"/>
+          <w:numId w:val="85"/>
+        </w:numPr>
+        <w:suppressLineNumbers w:val="0"/>
+        <w:tabs>
+          <w:tab w:val="left" w:pos="1440"/>
+        </w:tabs>
+        <w:spacing w:before="0" w:beforeAutospacing="1" w:after="0" w:afterAutospacing="1"/>
+        <w:ind w:left="1440" w:hanging="360"/>
+      </w:pPr>
+      <w:r>
+        <w:t xml:space="preserve">Example: </w:t>
+      </w:r>
+      <w:r>
+        <w:rPr>
+          <w:rStyle w:val="8"/>
+        </w:rPr>
+        <w:t>Waymo</w:t>
+      </w:r>
+      <w:r>
+        <w:t xml:space="preserve"> employs IoT to analyze vehicle performance, issuing maintenance alerts before breakdowns occur, improving reliability and reducing operational costs.</w:t>
+      </w:r>
+    </w:p>
+    <w:p>
+      <w:pPr>
+        <w:pStyle w:val="7"/>
+        <w:keepNext w:val="0"/>
+        <w:keepLines w:val="0"/>
+        <w:widowControl/>
+        <w:suppressLineNumbers w:val="0"/>
+        <w:ind w:left="720"/>
+      </w:pPr>
+      <w:r>
+        <w:rPr>
+          <w:rStyle w:val="8"/>
+        </w:rPr>
+        <w:t>Efficiency and Sustainability</w:t>
+      </w:r>
+    </w:p>
+    <w:p>
+      <w:pPr>
+        <w:keepNext w:val="0"/>
+        <w:keepLines w:val="0"/>
+        <w:widowControl/>
+        <w:numPr>
+          <w:ilvl w:val="1"/>
+          <w:numId w:val="86"/>
+        </w:numPr>
+        <w:suppressLineNumbers w:val="0"/>
+        <w:tabs>
+          <w:tab w:val="left" w:pos="1440"/>
+        </w:tabs>
+        <w:spacing w:before="0" w:beforeAutospacing="1" w:after="0" w:afterAutospacing="1"/>
+        <w:ind w:left="1440" w:hanging="360"/>
+      </w:pPr>
+      <w:r>
+        <w:t>IoT improves efficiency by optimizing routes, reducing fuel consumption, and facilitating eco-friendly driving.</w:t>
+      </w:r>
+    </w:p>
+    <w:p>
+      <w:pPr>
+        <w:keepNext w:val="0"/>
+        <w:keepLines w:val="0"/>
+        <w:widowControl/>
+        <w:numPr>
+          <w:ilvl w:val="1"/>
+          <w:numId w:val="86"/>
+        </w:numPr>
+        <w:suppressLineNumbers w:val="0"/>
+        <w:tabs>
+          <w:tab w:val="left" w:pos="1440"/>
+        </w:tabs>
+        <w:spacing w:before="0" w:beforeAutospacing="1" w:after="0" w:afterAutospacing="1"/>
+        <w:ind w:left="1440" w:hanging="360"/>
+      </w:pPr>
+      <w:r>
+        <w:t>Example: In cities using IoT-powered AV fleets, optimized routing systems have re</w:t>
+      </w:r>
+      <w:r>
+        <w:rPr>
+          <w:highlight w:val="yellow"/>
+        </w:rPr>
+        <w:t>duced fuel consumption by up to 20%</w:t>
+      </w:r>
+      <w:r>
+        <w:t>, cutting both costs and emissions.</w:t>
+      </w:r>
+    </w:p>
+    <w:p>
+      <w:pPr>
+        <w:keepNext w:val="0"/>
+        <w:keepLines w:val="0"/>
+        <w:widowControl/>
+        <w:numPr>
+          <w:ilvl w:val="0"/>
+          <w:numId w:val="0"/>
+        </w:numPr>
+        <w:suppressLineNumbers w:val="0"/>
+        <w:spacing w:before="0" w:beforeAutospacing="1" w:after="0" w:afterAutospacing="1"/>
+        <w:rPr>
+          <w:rFonts w:ascii="SimSun" w:hAnsi="SimSun" w:eastAsia="SimSun" w:cs="SimSun"/>
+          <w:sz w:val="24"/>
+          <w:szCs w:val="24"/>
+        </w:rPr>
+      </w:pPr>
+    </w:p>
+    <w:p>
+      <w:pPr>
+        <w:pStyle w:val="3"/>
+        <w:keepNext w:val="0"/>
+        <w:keepLines w:val="0"/>
+        <w:widowControl/>
+        <w:suppressLineNumbers w:val="0"/>
+      </w:pPr>
+      <w:r>
+        <w:rPr>
+          <w:rStyle w:val="8"/>
+          <w:b/>
+          <w:bCs/>
+        </w:rPr>
+        <w:t>Challenges Still to Overcome</w:t>
+      </w:r>
+    </w:p>
+    <w:p>
+      <w:pPr>
+        <w:pStyle w:val="7"/>
+        <w:keepNext w:val="0"/>
+        <w:keepLines w:val="0"/>
+        <w:widowControl/>
+        <w:suppressLineNumbers w:val="0"/>
+        <w:ind w:left="720"/>
+      </w:pPr>
+      <w:r>
+        <w:rPr>
+          <w:rStyle w:val="8"/>
+        </w:rPr>
+        <w:t>Technical Challenges</w:t>
+      </w:r>
+    </w:p>
+    <w:p>
+      <w:pPr>
+        <w:keepNext w:val="0"/>
+        <w:keepLines w:val="0"/>
+        <w:widowControl/>
+        <w:numPr>
+          <w:ilvl w:val="1"/>
+          <w:numId w:val="87"/>
+        </w:numPr>
+        <w:suppressLineNumbers w:val="0"/>
+        <w:spacing w:before="0" w:beforeAutospacing="1" w:after="0" w:afterAutospacing="1"/>
+        <w:ind w:left="1440" w:hanging="360"/>
+      </w:pPr>
+      <w:r>
+        <w:t>Despite advancements, IoT systems face bottlenecks in real-time data processing and sensor performance under adverse conditions.</w:t>
+      </w:r>
+    </w:p>
+    <w:p>
+      <w:pPr>
+        <w:keepNext w:val="0"/>
+        <w:keepLines w:val="0"/>
+        <w:widowControl/>
+        <w:numPr>
+          <w:ilvl w:val="1"/>
+          <w:numId w:val="87"/>
+        </w:numPr>
+        <w:suppressLineNumbers w:val="0"/>
+        <w:spacing w:before="0" w:beforeAutospacing="1" w:after="0" w:afterAutospacing="1"/>
+        <w:ind w:left="1440" w:hanging="360"/>
+      </w:pPr>
+      <w:r>
+        <w:t>Example: Heavy rain or snow can obstruct cameras and LiDAR, leading to compromised performance.</w:t>
+      </w:r>
+    </w:p>
+    <w:p>
+      <w:pPr>
+        <w:pStyle w:val="7"/>
+        <w:keepNext w:val="0"/>
+        <w:keepLines w:val="0"/>
+        <w:widowControl/>
+        <w:suppressLineNumbers w:val="0"/>
+        <w:ind w:left="720"/>
+      </w:pPr>
+      <w:r>
+        <w:rPr>
+          <w:rStyle w:val="8"/>
+        </w:rPr>
+        <w:t>Cybersecurity Risks</w:t>
+      </w:r>
+    </w:p>
+    <w:p>
+      <w:pPr>
+        <w:keepNext w:val="0"/>
+        <w:keepLines w:val="0"/>
+        <w:widowControl/>
+        <w:numPr>
+          <w:ilvl w:val="1"/>
+          <w:numId w:val="88"/>
+        </w:numPr>
+        <w:suppressLineNumbers w:val="0"/>
+        <w:tabs>
+          <w:tab w:val="left" w:pos="1440"/>
+        </w:tabs>
+        <w:spacing w:before="0" w:beforeAutospacing="1" w:after="0" w:afterAutospacing="1"/>
+        <w:ind w:left="1440" w:hanging="360"/>
+      </w:pPr>
+      <w:r>
+        <w:t>IoT systems are highly susceptible to hacking. Unauthorized access could lead to data breaches or even malicious control of vehicle systems.</w:t>
+      </w:r>
+    </w:p>
+    <w:p>
+      <w:pPr>
+        <w:keepNext w:val="0"/>
+        <w:keepLines w:val="0"/>
+        <w:widowControl/>
+        <w:numPr>
+          <w:ilvl w:val="1"/>
+          <w:numId w:val="88"/>
+        </w:numPr>
+        <w:suppressLineNumbers w:val="0"/>
+        <w:tabs>
+          <w:tab w:val="left" w:pos="1440"/>
+        </w:tabs>
+        <w:spacing w:before="0" w:beforeAutospacing="1" w:after="0" w:afterAutospacing="1"/>
+        <w:ind w:left="1440" w:hanging="360"/>
+      </w:pPr>
+      <w:r>
+        <w:t xml:space="preserve">Example: The </w:t>
+      </w:r>
+      <w:r>
+        <w:rPr>
+          <w:rStyle w:val="8"/>
+        </w:rPr>
+        <w:t>2015 Jeep Cherokee hack</w:t>
+      </w:r>
+      <w:r>
+        <w:t xml:space="preserve"> demonstrated the vulnerability of IoT-enabled vehicles, leading to significant recalls and security overhauls in the industry.</w:t>
+      </w:r>
+    </w:p>
+    <w:p>
+      <w:pPr>
+        <w:keepNext w:val="0"/>
+        <w:keepLines w:val="0"/>
+        <w:widowControl/>
+        <w:numPr>
+          <w:numId w:val="0"/>
+        </w:numPr>
+        <w:suppressLineNumbers w:val="0"/>
+        <w:spacing w:before="0" w:beforeAutospacing="1" w:after="0" w:afterAutospacing="1"/>
+      </w:pPr>
+    </w:p>
+    <w:p>
+      <w:pPr>
+        <w:pStyle w:val="7"/>
+        <w:keepNext w:val="0"/>
+        <w:keepLines w:val="0"/>
+        <w:widowControl/>
+        <w:suppressLineNumbers w:val="0"/>
+        <w:ind w:left="720"/>
+      </w:pPr>
+      <w:r>
+        <w:rPr>
+          <w:rStyle w:val="8"/>
+        </w:rPr>
+        <w:t>Infrastructure Dependency</w:t>
+      </w:r>
+    </w:p>
+    <w:p>
+      <w:pPr>
+        <w:keepNext w:val="0"/>
+        <w:keepLines w:val="0"/>
+        <w:widowControl/>
+        <w:numPr>
+          <w:ilvl w:val="1"/>
+          <w:numId w:val="89"/>
+        </w:numPr>
+        <w:suppressLineNumbers w:val="0"/>
+        <w:tabs>
+          <w:tab w:val="left" w:pos="1440"/>
+        </w:tabs>
+        <w:spacing w:before="0" w:beforeAutospacing="1" w:after="0" w:afterAutospacing="1"/>
+        <w:ind w:left="1440" w:hanging="360"/>
+      </w:pPr>
+      <w:r>
+        <w:t>The lack of IoT-enabled infrastructure in rural and underdeveloped areas limits the deployment of autonomous vehicles.</w:t>
+      </w:r>
+    </w:p>
+    <w:p>
+      <w:pPr>
+        <w:keepNext w:val="0"/>
+        <w:keepLines w:val="0"/>
+        <w:widowControl/>
+        <w:numPr>
+          <w:ilvl w:val="1"/>
+          <w:numId w:val="89"/>
+        </w:numPr>
+        <w:suppressLineNumbers w:val="0"/>
+        <w:tabs>
+          <w:tab w:val="left" w:pos="1440"/>
+        </w:tabs>
+        <w:spacing w:before="0" w:beforeAutospacing="1" w:after="0" w:afterAutospacing="1"/>
+        <w:ind w:left="1440" w:hanging="360"/>
+      </w:pPr>
+      <w:r>
+        <w:t>Example: While smart traffic lights and IoT-equipped roads are common in cities like San Francisco, they are nearly non-existent in rural regions, hindering AV expansion.</w:t>
+      </w:r>
+    </w:p>
+    <w:p>
+      <w:pPr>
+        <w:pStyle w:val="3"/>
+        <w:keepNext w:val="0"/>
+        <w:keepLines w:val="0"/>
+        <w:widowControl/>
+        <w:suppressLineNumbers w:val="0"/>
+      </w:pPr>
+      <w:r>
+        <w:rPr>
+          <w:rStyle w:val="8"/>
+          <w:b/>
+          <w:bCs/>
+        </w:rPr>
+        <w:t>Significance of Findings</w:t>
+      </w:r>
+    </w:p>
+    <w:p>
+      <w:pPr>
+        <w:pStyle w:val="7"/>
+        <w:keepNext w:val="0"/>
+        <w:keepLines w:val="0"/>
+        <w:widowControl/>
+        <w:suppressLineNumbers w:val="0"/>
+        <w:ind w:left="720"/>
+      </w:pPr>
+      <w:r>
+        <w:rPr>
+          <w:rStyle w:val="8"/>
+        </w:rPr>
+        <w:t>Technological Advancements</w:t>
+      </w:r>
+    </w:p>
+    <w:p>
+      <w:pPr>
+        <w:keepNext w:val="0"/>
+        <w:keepLines w:val="0"/>
+        <w:widowControl/>
+        <w:numPr>
+          <w:ilvl w:val="1"/>
+          <w:numId w:val="90"/>
+        </w:numPr>
+        <w:suppressLineNumbers w:val="0"/>
+        <w:spacing w:before="0" w:beforeAutospacing="1" w:after="0" w:afterAutospacing="1"/>
+        <w:ind w:left="1440" w:hanging="360"/>
+      </w:pPr>
+      <w:r>
+        <w:t>IoT-driven advancements in sensor technology, data processing, and communication systems pave the way for safer, smarter AVs.</w:t>
+      </w:r>
+    </w:p>
+    <w:p>
+      <w:pPr>
+        <w:keepNext w:val="0"/>
+        <w:keepLines w:val="0"/>
+        <w:widowControl/>
+        <w:numPr>
+          <w:ilvl w:val="1"/>
+          <w:numId w:val="90"/>
+        </w:numPr>
+        <w:suppressLineNumbers w:val="0"/>
+        <w:spacing w:before="0" w:beforeAutospacing="1" w:after="0" w:afterAutospacing="1"/>
+        <w:ind w:left="1440" w:hanging="360"/>
+      </w:pPr>
+      <w:r>
+        <w:t xml:space="preserve">Example: </w:t>
+      </w:r>
+      <w:r>
+        <w:rPr>
+          <w:rStyle w:val="8"/>
+        </w:rPr>
+        <w:t>Next-generation LiDAR systems</w:t>
+      </w:r>
+      <w:r>
+        <w:t>, such as those used by Waymo, now offer higher accuracy and better performance in adverse weather conditions.</w:t>
+      </w:r>
+    </w:p>
+    <w:p>
+      <w:pPr>
+        <w:pStyle w:val="7"/>
+        <w:keepNext w:val="0"/>
+        <w:keepLines w:val="0"/>
+        <w:widowControl/>
+        <w:suppressLineNumbers w:val="0"/>
+        <w:ind w:left="720"/>
+      </w:pPr>
+      <w:r>
+        <w:rPr>
+          <w:rStyle w:val="8"/>
+        </w:rPr>
+        <w:t>Pathway to Smarter Cities</w:t>
+      </w:r>
+    </w:p>
+    <w:p>
+      <w:pPr>
+        <w:keepNext w:val="0"/>
+        <w:keepLines w:val="0"/>
+        <w:widowControl/>
+        <w:numPr>
+          <w:ilvl w:val="1"/>
+          <w:numId w:val="91"/>
+        </w:numPr>
+        <w:suppressLineNumbers w:val="0"/>
+        <w:tabs>
+          <w:tab w:val="left" w:pos="1440"/>
+        </w:tabs>
+        <w:spacing w:before="0" w:beforeAutospacing="1" w:after="0" w:afterAutospacing="1"/>
+        <w:ind w:left="1440" w:hanging="360"/>
+      </w:pPr>
+      <w:r>
+        <w:t>IoT-enabled AVs are integral to the development of smart cities by improving traffic flow, reducing congestion, and enhancing urban mobility.</w:t>
+      </w:r>
+    </w:p>
+    <w:p>
+      <w:pPr>
+        <w:keepNext w:val="0"/>
+        <w:keepLines w:val="0"/>
+        <w:widowControl/>
+        <w:numPr>
+          <w:ilvl w:val="1"/>
+          <w:numId w:val="91"/>
+        </w:numPr>
+        <w:suppressLineNumbers w:val="0"/>
+        <w:tabs>
+          <w:tab w:val="left" w:pos="1440"/>
+        </w:tabs>
+        <w:spacing w:before="0" w:beforeAutospacing="1" w:after="0" w:afterAutospacing="1"/>
+        <w:ind w:left="1440" w:hanging="360"/>
+      </w:pPr>
+      <w:r>
+        <w:t xml:space="preserve">Example: In Singapore, IoT-powered AVs and smart traffic systems have </w:t>
+      </w:r>
+      <w:r>
+        <w:rPr>
+          <w:highlight w:val="yellow"/>
+        </w:rPr>
+        <w:t>reduced city-wide traffic delays by 15%.</w:t>
+      </w:r>
+    </w:p>
+    <w:p>
+      <w:pPr>
+        <w:pStyle w:val="7"/>
+        <w:keepNext w:val="0"/>
+        <w:keepLines w:val="0"/>
+        <w:widowControl/>
+        <w:suppressLineNumbers w:val="0"/>
+        <w:ind w:left="720"/>
+      </w:pPr>
+      <w:r>
+        <w:rPr>
+          <w:rStyle w:val="8"/>
+        </w:rPr>
+        <w:t>Enhanced User Experience</w:t>
+      </w:r>
+    </w:p>
+    <w:p>
+      <w:pPr>
+        <w:keepNext w:val="0"/>
+        <w:keepLines w:val="0"/>
+        <w:widowControl/>
+        <w:numPr>
+          <w:ilvl w:val="1"/>
+          <w:numId w:val="92"/>
+        </w:numPr>
+        <w:suppressLineNumbers w:val="0"/>
+        <w:tabs>
+          <w:tab w:val="left" w:pos="1440"/>
+        </w:tabs>
+        <w:spacing w:before="0" w:beforeAutospacing="1" w:after="0" w:afterAutospacing="1"/>
+        <w:ind w:left="1440" w:hanging="360"/>
+      </w:pPr>
+      <w:r>
+        <w:t>By offering safer, more reliable, and efficient transportation, IoT-driven AVs improve passenger comfort and convenience.</w:t>
+      </w:r>
+    </w:p>
+    <w:p>
+      <w:pPr>
+        <w:pStyle w:val="7"/>
+        <w:keepNext w:val="0"/>
+        <w:keepLines w:val="0"/>
+        <w:widowControl/>
+        <w:suppressLineNumbers w:val="0"/>
+        <w:ind w:left="1440" w:leftChars="0"/>
+      </w:pPr>
+      <w:r>
+        <w:rPr>
+          <w:rStyle w:val="8"/>
+        </w:rPr>
+        <w:t>Example: Waymo One Service</w:t>
+      </w:r>
+    </w:p>
+    <w:p>
+      <w:pPr>
+        <w:keepNext w:val="0"/>
+        <w:keepLines w:val="0"/>
+        <w:widowControl/>
+        <w:numPr>
+          <w:ilvl w:val="0"/>
+          <w:numId w:val="93"/>
+        </w:numPr>
+        <w:suppressLineNumbers w:val="0"/>
+        <w:spacing w:before="0" w:beforeAutospacing="1" w:after="0" w:afterAutospacing="1"/>
+        <w:ind w:left="2160" w:leftChars="0" w:hanging="360"/>
+      </w:pPr>
+      <w:r>
+        <w:rPr>
+          <w:rStyle w:val="8"/>
+        </w:rPr>
+        <w:t>Waymo</w:t>
+      </w:r>
+      <w:r>
+        <w:t xml:space="preserve">, Google's autonomous vehicle subsidiary, operates a </w:t>
+      </w:r>
+      <w:r>
+        <w:rPr>
+          <w:highlight w:val="yellow"/>
+        </w:rPr>
+        <w:t xml:space="preserve">ride-hailing service called </w:t>
+      </w:r>
+      <w:r>
+        <w:rPr>
+          <w:rStyle w:val="6"/>
+          <w:highlight w:val="yellow"/>
+        </w:rPr>
+        <w:t>Waymo One</w:t>
+      </w:r>
+      <w:r>
+        <w:t xml:space="preserve"> in Phoenix, Arizona.</w:t>
+      </w:r>
+    </w:p>
+    <w:p>
+      <w:pPr>
+        <w:keepNext w:val="0"/>
+        <w:keepLines w:val="0"/>
+        <w:widowControl/>
+        <w:numPr>
+          <w:ilvl w:val="0"/>
+          <w:numId w:val="93"/>
+        </w:numPr>
+        <w:suppressLineNumbers w:val="0"/>
+        <w:spacing w:before="0" w:beforeAutospacing="1" w:after="0" w:afterAutospacing="1"/>
+        <w:ind w:left="2160" w:leftChars="0" w:hanging="360"/>
+      </w:pPr>
+      <w:r>
+        <w:t>IoT systems in Waymo vehicles dynamically collect and process data from sensors, adjusting routes and speeds in real-time based on traffic and weather conditions.</w:t>
+      </w:r>
+    </w:p>
+    <w:p>
+      <w:pPr>
+        <w:keepNext w:val="0"/>
+        <w:keepLines w:val="0"/>
+        <w:widowControl/>
+        <w:numPr>
+          <w:ilvl w:val="0"/>
+          <w:numId w:val="93"/>
+        </w:numPr>
+        <w:suppressLineNumbers w:val="0"/>
+        <w:spacing w:before="0" w:beforeAutospacing="1" w:after="0" w:afterAutospacing="1"/>
+        <w:ind w:left="2160" w:leftChars="0" w:hanging="360"/>
+      </w:pPr>
+      <w:r>
+        <w:t>For instance, if an accident occurs on the intended route, IoT enables the vehicle to automatically reroute itself to minimize delays, ensuring a smooth and efficient ride for passengers.</w:t>
+      </w:r>
+    </w:p>
+    <w:p>
+      <w:pPr>
+        <w:rPr>
+          <w:rFonts w:hint="default" w:ascii="SimSun" w:hAnsi="SimSun" w:eastAsia="SimSun" w:cs="SimSun"/>
+          <w:sz w:val="24"/>
+          <w:szCs w:val="24"/>
+          <w:lang w:val="en-IN"/>
+        </w:rPr>
+      </w:pPr>
+      <w:r>
+        <w:rPr>
+          <w:rFonts w:hint="default" w:ascii="SimSun" w:hAnsi="SimSun" w:eastAsia="SimSun" w:cs="SimSun"/>
+          <w:sz w:val="24"/>
+          <w:szCs w:val="24"/>
+          <w:lang w:val="en-IN"/>
+        </w:rPr>
+        <w:br w:type="page"/>
+      </w:r>
+    </w:p>
+    <w:p>
+      <w:pPr>
+        <w:keepNext w:val="0"/>
+        <w:keepLines w:val="0"/>
+        <w:widowControl/>
+        <w:numPr>
+          <w:ilvl w:val="0"/>
+          <w:numId w:val="0"/>
+        </w:numPr>
+        <w:suppressLineNumbers w:val="0"/>
+        <w:spacing w:before="0" w:beforeAutospacing="1" w:after="0" w:afterAutospacing="1"/>
+      </w:pPr>
+      <w:r>
+        <w:pict>
+          <v:rect id="_x0000_i1058" o:spt="1" style="height:1.5pt;width:432pt;" fillcolor="#A0A0A0" filled="t" stroked="f" coordsize="21600,21600" o:hr="t" o:hrstd="t" o:hralign="center">
+            <v:path/>
+            <v:fill on="t" focussize="0,0"/>
+            <v:stroke on="f"/>
+            <v:imagedata o:title=""/>
+            <o:lock v:ext="edit"/>
+            <w10:wrap type="none"/>
+            <w10:anchorlock/>
+          </v:rect>
+        </w:pict>
+      </w:r>
+    </w:p>
+    <w:p>
+      <w:pPr>
+        <w:pStyle w:val="2"/>
+        <w:keepNext w:val="0"/>
+        <w:keepLines w:val="0"/>
+        <w:widowControl/>
+        <w:numPr>
+          <w:ilvl w:val="0"/>
+          <w:numId w:val="0"/>
+        </w:numPr>
+        <w:suppressLineNumbers w:val="0"/>
+        <w:ind w:leftChars="0"/>
+        <w:outlineLvl w:val="2"/>
+        <w:rPr>
+          <w:rStyle w:val="8"/>
+          <w:rFonts w:hint="default"/>
+          <w:b/>
+          <w:bCs/>
+          <w:lang w:val="en-IN"/>
+        </w:rPr>
+      </w:pPr>
+      <w:r>
+        <w:rPr>
+          <w:rStyle w:val="8"/>
+          <w:rFonts w:hint="default"/>
+          <w:b/>
+          <w:bCs/>
+          <w:lang w:val="en-IN"/>
+        </w:rPr>
+        <w:t>7.Future Scope</w:t>
+      </w:r>
+    </w:p>
+    <w:p>
+      <w:pPr>
+        <w:numPr>
+          <w:ilvl w:val="0"/>
+          <w:numId w:val="0"/>
+        </w:numPr>
+        <w:ind w:leftChars="0"/>
+      </w:pPr>
+      <w:r>
+        <w:pict>
+          <v:rect id="_x0000_i1059" o:spt="1" style="height:1.5pt;width:432pt;" fillcolor="#A0A0A0" filled="t" stroked="f" coordsize="21600,21600" o:hr="t" o:hrstd="t" o:hralign="center">
+            <v:path/>
+            <v:fill on="t" focussize="0,0"/>
+            <v:stroke on="f"/>
+            <v:imagedata o:title=""/>
+            <o:lock v:ext="edit"/>
+            <w10:wrap type="none"/>
+            <w10:anchorlock/>
+          </v:rect>
+        </w:pict>
+      </w:r>
+    </w:p>
+    <w:p>
+      <w:pPr>
+        <w:jc w:val="left"/>
+        <w:rPr>
+          <w:rFonts w:ascii="SimSun" w:hAnsi="SimSun" w:eastAsia="SimSun" w:cs="SimSun"/>
+          <w:sz w:val="24"/>
+          <w:szCs w:val="24"/>
+        </w:rPr>
+      </w:pPr>
+      <w:r>
+        <w:rPr>
+          <w:rFonts w:ascii="SimSun" w:hAnsi="SimSun" w:eastAsia="SimSun" w:cs="SimSun"/>
+          <w:sz w:val="24"/>
+          <w:szCs w:val="24"/>
+        </w:rPr>
+        <w:t>"The future of IoT in autonomous vehicles promises significant technological advancements, aiming to enhance their safety, efficiency, and reliability. Let’s explore these possibilities:</w:t>
+      </w:r>
+    </w:p>
+    <w:p>
+      <w:pPr>
+        <w:jc w:val="left"/>
+        <w:rPr>
+          <w:rFonts w:ascii="SimSun" w:hAnsi="SimSun" w:eastAsia="SimSun" w:cs="SimSun"/>
+          <w:sz w:val="24"/>
+          <w:szCs w:val="24"/>
+        </w:rPr>
+      </w:pPr>
+    </w:p>
+    <w:p>
+      <w:pPr>
+        <w:pStyle w:val="3"/>
+        <w:keepNext w:val="0"/>
+        <w:keepLines w:val="0"/>
+        <w:widowControl/>
+        <w:suppressLineNumbers w:val="0"/>
+      </w:pPr>
+      <w:r>
+        <w:rPr>
+          <w:rStyle w:val="8"/>
+          <w:b/>
+          <w:bCs/>
+        </w:rPr>
+        <w:t>1. Next-Generation Sensors</w:t>
+      </w:r>
+    </w:p>
+    <w:p>
+      <w:pPr>
+        <w:keepNext w:val="0"/>
+        <w:keepLines w:val="0"/>
+        <w:widowControl/>
+        <w:numPr>
+          <w:ilvl w:val="0"/>
+          <w:numId w:val="94"/>
+        </w:numPr>
+        <w:suppressLineNumbers w:val="0"/>
+        <w:spacing w:before="0" w:beforeAutospacing="1" w:after="0" w:afterAutospacing="1"/>
+        <w:ind w:left="720" w:hanging="360"/>
+      </w:pPr>
+      <w:r>
+        <w:t xml:space="preserve">Future sensors will offer </w:t>
+      </w:r>
+      <w:r>
+        <w:rPr>
+          <w:rStyle w:val="8"/>
+        </w:rPr>
+        <w:t>improved range, accuracy, and all-weather performance</w:t>
+      </w:r>
+      <w:r>
+        <w:t>.</w:t>
+      </w:r>
+    </w:p>
+    <w:p>
+      <w:pPr>
+        <w:keepNext w:val="0"/>
+        <w:keepLines w:val="0"/>
+        <w:widowControl/>
+        <w:numPr>
+          <w:ilvl w:val="0"/>
+          <w:numId w:val="94"/>
+        </w:numPr>
+        <w:suppressLineNumbers w:val="0"/>
+        <w:spacing w:before="0" w:beforeAutospacing="1" w:after="0" w:afterAutospacing="1"/>
+        <w:ind w:left="720" w:hanging="360"/>
+      </w:pPr>
+      <w:r>
+        <w:t>For example:</w:t>
+      </w:r>
+    </w:p>
+    <w:p>
+      <w:pPr>
+        <w:keepNext w:val="0"/>
+        <w:keepLines w:val="0"/>
+        <w:widowControl/>
+        <w:numPr>
+          <w:ilvl w:val="1"/>
+          <w:numId w:val="94"/>
+        </w:numPr>
+        <w:suppressLineNumbers w:val="0"/>
+        <w:spacing w:before="0" w:beforeAutospacing="1" w:after="0" w:afterAutospacing="1"/>
+        <w:ind w:left="1440" w:hanging="360"/>
+      </w:pPr>
+      <w:r>
+        <w:rPr>
+          <w:rStyle w:val="8"/>
+        </w:rPr>
+        <w:t>Solid-State LiDAR</w:t>
+      </w:r>
+      <w:r>
+        <w:t xml:space="preserve">: Unlike traditional LiDAR, this technology is compact, cheaper, and more durable, making it suitable for mass adoption. Companies like </w:t>
+      </w:r>
+      <w:r>
+        <w:rPr>
+          <w:rStyle w:val="8"/>
+        </w:rPr>
+        <w:t>Velodyne</w:t>
+      </w:r>
+      <w:r>
+        <w:t xml:space="preserve"> and </w:t>
+      </w:r>
+      <w:r>
+        <w:rPr>
+          <w:rStyle w:val="8"/>
+        </w:rPr>
+        <w:t>Innoviz</w:t>
+      </w:r>
+      <w:r>
+        <w:t xml:space="preserve"> are pioneering these systems.</w:t>
+      </w:r>
+    </w:p>
+    <w:p>
+      <w:pPr>
+        <w:keepNext w:val="0"/>
+        <w:keepLines w:val="0"/>
+        <w:widowControl/>
+        <w:numPr>
+          <w:ilvl w:val="1"/>
+          <w:numId w:val="94"/>
+        </w:numPr>
+        <w:suppressLineNumbers w:val="0"/>
+        <w:spacing w:before="0" w:beforeAutospacing="1" w:after="0" w:afterAutospacing="1"/>
+        <w:ind w:left="1440" w:hanging="360"/>
+      </w:pPr>
+      <w:r>
+        <w:rPr>
+          <w:rStyle w:val="8"/>
+        </w:rPr>
+        <w:t>Thermal Imaging Sensors</w:t>
+      </w:r>
+      <w:r>
+        <w:t>: These can detect heat signatures, making them effective for obstacle detection in low-visibility conditions like fog or heavy rain.</w:t>
+      </w:r>
+    </w:p>
+    <w:p>
+      <w:pPr>
+        <w:pStyle w:val="7"/>
+        <w:keepNext w:val="0"/>
+        <w:keepLines w:val="0"/>
+        <w:widowControl/>
+        <w:suppressLineNumbers w:val="0"/>
+      </w:pPr>
+      <w:r>
+        <w:rPr>
+          <w:rStyle w:val="8"/>
+        </w:rPr>
+        <w:t>Real-World Application</w:t>
+      </w:r>
+      <w:r>
+        <w:t>:</w:t>
+      </w:r>
+    </w:p>
+    <w:p>
+      <w:pPr>
+        <w:keepNext w:val="0"/>
+        <w:keepLines w:val="0"/>
+        <w:widowControl/>
+        <w:numPr>
+          <w:ilvl w:val="0"/>
+          <w:numId w:val="95"/>
+        </w:numPr>
+        <w:suppressLineNumbers w:val="0"/>
+        <w:spacing w:before="0" w:beforeAutospacing="1" w:after="0" w:afterAutospacing="1"/>
+        <w:ind w:left="720" w:hanging="360"/>
+      </w:pPr>
+      <w:r>
+        <w:t>Waymo is actively testing advanced LiDAR systems that can detect pedestrians from over 300 meters away, even at night, significantly improving safety in urban and highway scenarios.</w:t>
+      </w:r>
+    </w:p>
+    <w:p>
+      <w:pPr>
+        <w:pStyle w:val="3"/>
+        <w:keepNext w:val="0"/>
+        <w:keepLines w:val="0"/>
+        <w:widowControl/>
+        <w:suppressLineNumbers w:val="0"/>
+      </w:pPr>
+      <w:r>
+        <w:rPr>
+          <w:rStyle w:val="8"/>
+          <w:b/>
+          <w:bCs/>
+        </w:rPr>
+        <w:t>2. Robust Edge Computing</w:t>
+      </w:r>
+    </w:p>
+    <w:p>
+      <w:pPr>
+        <w:keepNext w:val="0"/>
+        <w:keepLines w:val="0"/>
+        <w:widowControl/>
+        <w:numPr>
+          <w:ilvl w:val="0"/>
+          <w:numId w:val="96"/>
+        </w:numPr>
+        <w:suppressLineNumbers w:val="0"/>
+        <w:spacing w:before="0" w:beforeAutospacing="1" w:after="0" w:afterAutospacing="1"/>
+        <w:ind w:left="720" w:hanging="360"/>
+      </w:pPr>
+      <w:r>
+        <w:t xml:space="preserve">The future of edge computing involves </w:t>
+      </w:r>
+      <w:r>
+        <w:rPr>
+          <w:rStyle w:val="8"/>
+        </w:rPr>
+        <w:t>faster and more efficient processing capabilities</w:t>
+      </w:r>
+      <w:r>
+        <w:t xml:space="preserve"> directly within the vehicle. This reduces reliance on cloud servers and minimizes latency.</w:t>
+      </w:r>
+    </w:p>
+    <w:p>
+      <w:pPr>
+        <w:keepNext w:val="0"/>
+        <w:keepLines w:val="0"/>
+        <w:widowControl/>
+        <w:numPr>
+          <w:ilvl w:val="0"/>
+          <w:numId w:val="96"/>
+        </w:numPr>
+        <w:suppressLineNumbers w:val="0"/>
+        <w:spacing w:before="0" w:beforeAutospacing="1" w:after="0" w:afterAutospacing="1"/>
+        <w:ind w:left="720" w:hanging="360"/>
+      </w:pPr>
+      <w:r>
+        <w:t>For example:</w:t>
+      </w:r>
+    </w:p>
+    <w:p>
+      <w:pPr>
+        <w:keepNext w:val="0"/>
+        <w:keepLines w:val="0"/>
+        <w:widowControl/>
+        <w:numPr>
+          <w:ilvl w:val="1"/>
+          <w:numId w:val="96"/>
+        </w:numPr>
+        <w:suppressLineNumbers w:val="0"/>
+        <w:spacing w:before="0" w:beforeAutospacing="1" w:after="0" w:afterAutospacing="1"/>
+        <w:ind w:left="1440" w:hanging="360"/>
+      </w:pPr>
+      <w:r>
+        <w:rPr>
+          <w:rStyle w:val="8"/>
+        </w:rPr>
+        <w:t>Tesla’s Full Self-Driving (FSD) computer</w:t>
+      </w:r>
+      <w:r>
+        <w:t xml:space="preserve"> processes over 144 trillion operations per second, enabling real-time decision-making for complex driving scenarios.</w:t>
+      </w:r>
+    </w:p>
+    <w:p>
+      <w:pPr>
+        <w:pStyle w:val="7"/>
+        <w:keepNext w:val="0"/>
+        <w:keepLines w:val="0"/>
+        <w:widowControl/>
+        <w:suppressLineNumbers w:val="0"/>
+      </w:pPr>
+      <w:r>
+        <w:rPr>
+          <w:rStyle w:val="8"/>
+        </w:rPr>
+        <w:t>Impact</w:t>
+      </w:r>
+      <w:r>
+        <w:t>:</w:t>
+      </w:r>
+    </w:p>
+    <w:p>
+      <w:pPr>
+        <w:keepNext w:val="0"/>
+        <w:keepLines w:val="0"/>
+        <w:widowControl/>
+        <w:numPr>
+          <w:ilvl w:val="0"/>
+          <w:numId w:val="97"/>
+        </w:numPr>
+        <w:suppressLineNumbers w:val="0"/>
+        <w:spacing w:before="0" w:beforeAutospacing="1" w:after="0" w:afterAutospacing="1"/>
+        <w:ind w:left="720" w:hanging="360"/>
+      </w:pPr>
+      <w:r>
+        <w:t>This advancement ensures immediate responses, such as avoiding sudden obstacles or reacting to unexpected changes in traffic, without delays caused by cloud communication.</w:t>
+      </w:r>
+    </w:p>
+    <w:p>
+      <w:pPr>
+        <w:pStyle w:val="3"/>
+        <w:keepNext w:val="0"/>
+        <w:keepLines w:val="0"/>
+        <w:widowControl/>
+        <w:suppressLineNumbers w:val="0"/>
+      </w:pPr>
+      <w:r>
+        <w:rPr>
+          <w:rStyle w:val="8"/>
+          <w:b/>
+          <w:bCs/>
+        </w:rPr>
+        <w:t>3. Enhanced Communication Systems</w:t>
+      </w:r>
+    </w:p>
+    <w:p>
+      <w:pPr>
+        <w:keepNext w:val="0"/>
+        <w:keepLines w:val="0"/>
+        <w:widowControl/>
+        <w:numPr>
+          <w:ilvl w:val="0"/>
+          <w:numId w:val="98"/>
+        </w:numPr>
+        <w:suppressLineNumbers w:val="0"/>
+        <w:spacing w:before="0" w:beforeAutospacing="1" w:after="0" w:afterAutospacing="1"/>
+        <w:ind w:left="720" w:hanging="360"/>
+      </w:pPr>
+      <w:r>
+        <w:t xml:space="preserve">Future IoT systems will leverage </w:t>
+      </w:r>
+      <w:r>
+        <w:rPr>
+          <w:rStyle w:val="8"/>
+        </w:rPr>
+        <w:t>5G and beyond</w:t>
+      </w:r>
+      <w:r>
+        <w:t xml:space="preserve"> to facilitate faster and more reliable communication between vehicles, infrastructure, and networks.</w:t>
+      </w:r>
+    </w:p>
+    <w:p>
+      <w:pPr>
+        <w:keepNext w:val="0"/>
+        <w:keepLines w:val="0"/>
+        <w:widowControl/>
+        <w:numPr>
+          <w:ilvl w:val="0"/>
+          <w:numId w:val="98"/>
+        </w:numPr>
+        <w:suppressLineNumbers w:val="0"/>
+        <w:spacing w:before="0" w:beforeAutospacing="1" w:after="0" w:afterAutospacing="1"/>
+        <w:ind w:left="720" w:hanging="360"/>
+      </w:pPr>
+      <w:r>
+        <w:rPr>
+          <w:rStyle w:val="8"/>
+        </w:rPr>
+        <w:t>Example: Vehicle Swarming</w:t>
+      </w:r>
+    </w:p>
+    <w:p>
+      <w:pPr>
+        <w:keepNext w:val="0"/>
+        <w:keepLines w:val="0"/>
+        <w:widowControl/>
+        <w:numPr>
+          <w:ilvl w:val="1"/>
+          <w:numId w:val="98"/>
+        </w:numPr>
+        <w:suppressLineNumbers w:val="0"/>
+        <w:spacing w:before="0" w:beforeAutospacing="1" w:after="0" w:afterAutospacing="1"/>
+        <w:ind w:left="1440" w:hanging="360"/>
+      </w:pPr>
+      <w:r>
+        <w:t>Vehicles will coordinate their movements as a group (swarming), similar to how birds fly in flocks. This technique:</w:t>
+      </w:r>
+    </w:p>
+    <w:p>
+      <w:pPr>
+        <w:keepNext w:val="0"/>
+        <w:keepLines w:val="0"/>
+        <w:widowControl/>
+        <w:numPr>
+          <w:ilvl w:val="2"/>
+          <w:numId w:val="98"/>
+        </w:numPr>
+        <w:suppressLineNumbers w:val="0"/>
+        <w:spacing w:before="0" w:beforeAutospacing="1" w:after="0" w:afterAutospacing="1"/>
+        <w:ind w:left="2160" w:hanging="360"/>
+      </w:pPr>
+      <w:r>
+        <w:t>Improves traffic flow.</w:t>
+      </w:r>
+    </w:p>
+    <w:p>
+      <w:pPr>
+        <w:keepNext w:val="0"/>
+        <w:keepLines w:val="0"/>
+        <w:widowControl/>
+        <w:numPr>
+          <w:ilvl w:val="2"/>
+          <w:numId w:val="98"/>
+        </w:numPr>
+        <w:suppressLineNumbers w:val="0"/>
+        <w:spacing w:before="0" w:beforeAutospacing="1" w:after="0" w:afterAutospacing="1"/>
+        <w:ind w:left="2160" w:hanging="360"/>
+      </w:pPr>
+      <w:r>
+        <w:t>Enhances fuel efficiency by reducing aerodynamic drag.</w:t>
+      </w:r>
+    </w:p>
+    <w:p>
+      <w:pPr>
+        <w:keepNext w:val="0"/>
+        <w:keepLines w:val="0"/>
+        <w:widowControl/>
+        <w:numPr>
+          <w:ilvl w:val="1"/>
+          <w:numId w:val="98"/>
+        </w:numPr>
+        <w:suppressLineNumbers w:val="0"/>
+        <w:spacing w:before="0" w:beforeAutospacing="1" w:after="0" w:afterAutospacing="1"/>
+        <w:ind w:left="1440" w:hanging="360"/>
+      </w:pPr>
+      <w:r>
+        <w:rPr>
+          <w:rStyle w:val="8"/>
+        </w:rPr>
+        <w:t>Case Study</w:t>
+      </w:r>
+      <w:r>
+        <w:t xml:space="preserve">: The EU’s </w:t>
+      </w:r>
+      <w:r>
+        <w:rPr>
+          <w:rStyle w:val="6"/>
+        </w:rPr>
+        <w:t>Ensemble Project</w:t>
+      </w:r>
+      <w:r>
+        <w:t xml:space="preserve"> demonstrated how platooning (swarming) reduces fuel consumption in trucks by up to 10% while increasing road capacity.</w:t>
+      </w:r>
+    </w:p>
+    <w:p>
+      <w:pPr>
+        <w:pStyle w:val="3"/>
+        <w:keepNext w:val="0"/>
+        <w:keepLines w:val="0"/>
+        <w:widowControl/>
+        <w:suppressLineNumbers w:val="0"/>
+      </w:pPr>
+      <w:r>
+        <w:rPr>
+          <w:rStyle w:val="8"/>
+          <w:b/>
+          <w:bCs/>
+        </w:rPr>
+        <w:t>4. AI and Machine Learning Integration</w:t>
+      </w:r>
+    </w:p>
+    <w:p>
+      <w:pPr>
+        <w:keepNext w:val="0"/>
+        <w:keepLines w:val="0"/>
+        <w:widowControl/>
+        <w:numPr>
+          <w:ilvl w:val="0"/>
+          <w:numId w:val="99"/>
+        </w:numPr>
+        <w:suppressLineNumbers w:val="0"/>
+        <w:spacing w:before="0" w:beforeAutospacing="1" w:after="0" w:afterAutospacing="1"/>
+        <w:ind w:left="720" w:hanging="360"/>
+      </w:pPr>
+      <w:r>
+        <w:t xml:space="preserve">Future AV systems will integrate </w:t>
+      </w:r>
+      <w:r>
+        <w:rPr>
+          <w:rStyle w:val="8"/>
+        </w:rPr>
+        <w:t>adaptive AI algorithms</w:t>
+      </w:r>
+      <w:r>
+        <w:t xml:space="preserve"> and </w:t>
+      </w:r>
+      <w:r>
+        <w:rPr>
+          <w:rStyle w:val="8"/>
+        </w:rPr>
+        <w:t>self-learning systems</w:t>
+      </w:r>
+      <w:r>
+        <w:t>, enabling them to improve performance over time based on collected data.</w:t>
+      </w:r>
+    </w:p>
+    <w:p>
+      <w:pPr>
+        <w:keepNext w:val="0"/>
+        <w:keepLines w:val="0"/>
+        <w:widowControl/>
+        <w:numPr>
+          <w:ilvl w:val="0"/>
+          <w:numId w:val="99"/>
+        </w:numPr>
+        <w:suppressLineNumbers w:val="0"/>
+        <w:spacing w:before="0" w:beforeAutospacing="1" w:after="0" w:afterAutospacing="1"/>
+        <w:ind w:left="720" w:hanging="360"/>
+      </w:pPr>
+      <w:r>
+        <w:rPr>
+          <w:rStyle w:val="8"/>
+        </w:rPr>
+        <w:t>Example</w:t>
+      </w:r>
+      <w:r>
+        <w:t>:</w:t>
+      </w:r>
+    </w:p>
+    <w:p>
+      <w:pPr>
+        <w:keepNext w:val="0"/>
+        <w:keepLines w:val="0"/>
+        <w:widowControl/>
+        <w:numPr>
+          <w:ilvl w:val="1"/>
+          <w:numId w:val="99"/>
+        </w:numPr>
+        <w:suppressLineNumbers w:val="0"/>
+        <w:spacing w:before="0" w:beforeAutospacing="1" w:after="0" w:afterAutospacing="1"/>
+        <w:ind w:left="1440" w:hanging="360"/>
+      </w:pPr>
+      <w:r>
+        <w:t>Nvidia’s Drive AI platform uses reinforcement learning to teach AVs to adapt to unfamiliar environments, such as new cities, without requiring extensive reprogramming.</w:t>
+      </w:r>
+    </w:p>
+    <w:p>
+      <w:pPr>
+        <w:pStyle w:val="7"/>
+        <w:keepNext w:val="0"/>
+        <w:keepLines w:val="0"/>
+        <w:widowControl/>
+        <w:suppressLineNumbers w:val="0"/>
+      </w:pPr>
+      <w:r>
+        <w:rPr>
+          <w:rStyle w:val="8"/>
+        </w:rPr>
+        <w:t>Impact</w:t>
+      </w:r>
+      <w:r>
+        <w:t>:</w:t>
+      </w:r>
+    </w:p>
+    <w:p>
+      <w:pPr>
+        <w:keepNext w:val="0"/>
+        <w:keepLines w:val="0"/>
+        <w:widowControl/>
+        <w:numPr>
+          <w:ilvl w:val="0"/>
+          <w:numId w:val="100"/>
+        </w:numPr>
+        <w:suppressLineNumbers w:val="0"/>
+        <w:spacing w:before="0" w:beforeAutospacing="1" w:after="0" w:afterAutospacing="1"/>
+        <w:ind w:left="720" w:hanging="360"/>
+      </w:pPr>
+      <w:r>
+        <w:t>This self-learning capability allows vehicles to become smarter with use, reducing errors and enhancing overall reliability.</w:t>
+      </w:r>
+    </w:p>
+    <w:p>
+      <w:pPr>
+        <w:keepNext w:val="0"/>
+        <w:keepLines w:val="0"/>
+        <w:widowControl/>
+        <w:numPr>
+          <w:numId w:val="0"/>
+        </w:numPr>
+        <w:suppressLineNumbers w:val="0"/>
+        <w:spacing w:before="0" w:beforeAutospacing="1" w:after="0" w:afterAutospacing="1"/>
+        <w:rPr>
+          <w:b/>
+          <w:bCs/>
+          <w:sz w:val="22"/>
+          <w:szCs w:val="22"/>
+        </w:rPr>
+      </w:pPr>
+      <w:r>
+        <w:rPr>
+          <w:rFonts w:ascii="SimSun" w:hAnsi="SimSun" w:eastAsia="SimSun" w:cs="SimSun"/>
+          <w:b/>
+          <w:bCs/>
+          <w:sz w:val="32"/>
+          <w:szCs w:val="32"/>
+        </w:rPr>
+        <w:t>Broader Applications and Urban Integration</w:t>
+      </w:r>
+    </w:p>
+    <w:p>
+      <w:pPr>
+        <w:keepNext w:val="0"/>
+        <w:keepLines w:val="0"/>
+        <w:widowControl/>
+        <w:numPr>
+          <w:numId w:val="0"/>
+        </w:numPr>
+        <w:suppressLineNumbers w:val="0"/>
+        <w:tabs>
+          <w:tab w:val="left" w:pos="720"/>
+        </w:tabs>
+        <w:spacing w:before="0" w:beforeAutospacing="1" w:after="0" w:afterAutospacing="1"/>
+        <w:rPr>
+          <w:rFonts w:ascii="SimSun" w:hAnsi="SimSun" w:eastAsia="SimSun" w:cs="SimSun"/>
+          <w:sz w:val="24"/>
+          <w:szCs w:val="24"/>
+        </w:rPr>
+      </w:pPr>
+      <w:r>
+        <w:rPr>
+          <w:rFonts w:ascii="SimSun" w:hAnsi="SimSun" w:eastAsia="SimSun" w:cs="SimSun"/>
+          <w:sz w:val="24"/>
+          <w:szCs w:val="24"/>
+        </w:rPr>
+        <w:t>"Beyond technological advancements, IoT in AVs will play a pivotal role in creating smarter cities and addressing global challenges. Let’s explore these broader applications:</w:t>
+      </w:r>
+    </w:p>
+    <w:p>
+      <w:pPr>
+        <w:pStyle w:val="3"/>
+        <w:keepNext w:val="0"/>
+        <w:keepLines w:val="0"/>
+        <w:widowControl/>
+        <w:suppressLineNumbers w:val="0"/>
+      </w:pPr>
+      <w:r>
+        <w:rPr>
+          <w:rStyle w:val="8"/>
+          <w:b/>
+          <w:bCs/>
+        </w:rPr>
+        <w:t>1. Smart City Ecosystems</w:t>
+      </w:r>
+    </w:p>
+    <w:p>
+      <w:pPr>
+        <w:keepNext w:val="0"/>
+        <w:keepLines w:val="0"/>
+        <w:widowControl/>
+        <w:numPr>
+          <w:ilvl w:val="0"/>
+          <w:numId w:val="101"/>
+        </w:numPr>
+        <w:suppressLineNumbers w:val="0"/>
+        <w:spacing w:before="0" w:beforeAutospacing="1" w:after="0" w:afterAutospacing="1"/>
+        <w:ind w:left="720" w:hanging="360"/>
+      </w:pPr>
+      <w:r>
+        <w:t xml:space="preserve">IoT-enabled AVs will integrate seamlessly into </w:t>
+      </w:r>
+      <w:r>
+        <w:rPr>
+          <w:rStyle w:val="8"/>
+        </w:rPr>
+        <w:t>smart city infrastructure</w:t>
+      </w:r>
+      <w:r>
+        <w:t xml:space="preserve"> to optimize urban mobility.</w:t>
+      </w:r>
+    </w:p>
+    <w:p>
+      <w:pPr>
+        <w:keepNext w:val="0"/>
+        <w:keepLines w:val="0"/>
+        <w:widowControl/>
+        <w:numPr>
+          <w:ilvl w:val="0"/>
+          <w:numId w:val="101"/>
+        </w:numPr>
+        <w:suppressLineNumbers w:val="0"/>
+        <w:spacing w:before="0" w:beforeAutospacing="1" w:after="0" w:afterAutospacing="1"/>
+        <w:ind w:left="720" w:hanging="360"/>
+      </w:pPr>
+      <w:r>
+        <w:rPr>
+          <w:rStyle w:val="8"/>
+        </w:rPr>
+        <w:t>Example: Public Transport Automation</w:t>
+      </w:r>
+    </w:p>
+    <w:p>
+      <w:pPr>
+        <w:keepNext w:val="0"/>
+        <w:keepLines w:val="0"/>
+        <w:widowControl/>
+        <w:numPr>
+          <w:ilvl w:val="1"/>
+          <w:numId w:val="101"/>
+        </w:numPr>
+        <w:suppressLineNumbers w:val="0"/>
+        <w:spacing w:before="0" w:beforeAutospacing="1" w:after="0" w:afterAutospacing="1"/>
+        <w:ind w:left="1440" w:hanging="360"/>
+      </w:pPr>
+      <w:r>
+        <w:t xml:space="preserve">Cities like </w:t>
+      </w:r>
+      <w:r>
+        <w:rPr>
+          <w:rStyle w:val="8"/>
+        </w:rPr>
+        <w:t>Singapore</w:t>
+      </w:r>
+      <w:r>
+        <w:t xml:space="preserve"> are piloting IoT-based autonomous buses to improve public transportation by offering safe, reliable, and efficient services.</w:t>
+      </w:r>
+    </w:p>
+    <w:p>
+      <w:pPr>
+        <w:keepNext w:val="0"/>
+        <w:keepLines w:val="0"/>
+        <w:widowControl/>
+        <w:numPr>
+          <w:ilvl w:val="0"/>
+          <w:numId w:val="101"/>
+        </w:numPr>
+        <w:suppressLineNumbers w:val="0"/>
+        <w:spacing w:before="0" w:beforeAutospacing="1" w:after="0" w:afterAutospacing="1"/>
+        <w:ind w:left="720" w:hanging="360"/>
+      </w:pPr>
+      <w:r>
+        <w:rPr>
+          <w:rStyle w:val="8"/>
+        </w:rPr>
+        <w:t>Real-Time Urban Planning</w:t>
+      </w:r>
+      <w:r>
+        <w:t>:</w:t>
+      </w:r>
+    </w:p>
+    <w:p>
+      <w:pPr>
+        <w:keepNext w:val="0"/>
+        <w:keepLines w:val="0"/>
+        <w:widowControl/>
+        <w:numPr>
+          <w:ilvl w:val="1"/>
+          <w:numId w:val="102"/>
+        </w:numPr>
+        <w:suppressLineNumbers w:val="0"/>
+        <w:tabs>
+          <w:tab w:val="left" w:pos="1440"/>
+        </w:tabs>
+        <w:spacing w:before="0" w:beforeAutospacing="1" w:after="0" w:afterAutospacing="1"/>
+        <w:ind w:left="1440" w:hanging="360"/>
+      </w:pPr>
+      <w:r>
+        <w:t>Data collected from AVs will help city planners optimize road layouts, reduce congestion, and improve emergency response times.</w:t>
+      </w:r>
+    </w:p>
+    <w:p>
+      <w:pPr>
+        <w:pStyle w:val="3"/>
+        <w:keepNext w:val="0"/>
+        <w:keepLines w:val="0"/>
+        <w:widowControl/>
+        <w:suppressLineNumbers w:val="0"/>
+      </w:pPr>
+      <w:r>
+        <w:rPr>
+          <w:rStyle w:val="8"/>
+          <w:b/>
+          <w:bCs/>
+        </w:rPr>
+        <w:t>2. Environmental Benefits</w:t>
+      </w:r>
+    </w:p>
+    <w:p>
+      <w:pPr>
+        <w:keepNext w:val="0"/>
+        <w:keepLines w:val="0"/>
+        <w:widowControl/>
+        <w:numPr>
+          <w:ilvl w:val="0"/>
+          <w:numId w:val="103"/>
+        </w:numPr>
+        <w:suppressLineNumbers w:val="0"/>
+        <w:spacing w:before="0" w:beforeAutospacing="1" w:after="0" w:afterAutospacing="1"/>
+        <w:ind w:left="720" w:hanging="360"/>
+      </w:pPr>
+      <w:r>
+        <w:t>Future IoT systems will contribute to sustainability by:</w:t>
+      </w:r>
+    </w:p>
+    <w:p>
+      <w:pPr>
+        <w:keepNext w:val="0"/>
+        <w:keepLines w:val="0"/>
+        <w:widowControl/>
+        <w:numPr>
+          <w:ilvl w:val="1"/>
+          <w:numId w:val="103"/>
+        </w:numPr>
+        <w:suppressLineNumbers w:val="0"/>
+        <w:spacing w:before="0" w:beforeAutospacing="1" w:after="0" w:afterAutospacing="1"/>
+        <w:ind w:left="1440" w:hanging="360"/>
+      </w:pPr>
+      <w:r>
+        <w:t xml:space="preserve">Reducing carbon emissions through </w:t>
+      </w:r>
+      <w:r>
+        <w:rPr>
+          <w:rStyle w:val="8"/>
+        </w:rPr>
+        <w:t>efficient routing</w:t>
+      </w:r>
+      <w:r>
+        <w:t xml:space="preserve"> and </w:t>
+      </w:r>
+      <w:r>
+        <w:rPr>
+          <w:rStyle w:val="8"/>
+        </w:rPr>
+        <w:t>integration with electric vehicles (EVs)</w:t>
+      </w:r>
+      <w:r>
+        <w:t>.</w:t>
+      </w:r>
+    </w:p>
+    <w:p>
+      <w:pPr>
+        <w:keepNext w:val="0"/>
+        <w:keepLines w:val="0"/>
+        <w:widowControl/>
+        <w:numPr>
+          <w:ilvl w:val="1"/>
+          <w:numId w:val="103"/>
+        </w:numPr>
+        <w:suppressLineNumbers w:val="0"/>
+        <w:spacing w:before="0" w:beforeAutospacing="1" w:after="0" w:afterAutospacing="1"/>
+        <w:ind w:left="1440" w:hanging="360"/>
+      </w:pPr>
+      <w:r>
+        <w:t>Monitoring and analyzing air quality, contributing to sustainability metrics.</w:t>
+      </w:r>
+    </w:p>
+    <w:p>
+      <w:pPr>
+        <w:keepNext w:val="0"/>
+        <w:keepLines w:val="0"/>
+        <w:widowControl/>
+        <w:numPr>
+          <w:ilvl w:val="0"/>
+          <w:numId w:val="103"/>
+        </w:numPr>
+        <w:suppressLineNumbers w:val="0"/>
+        <w:spacing w:before="0" w:beforeAutospacing="1" w:after="0" w:afterAutospacing="1"/>
+        <w:ind w:left="720" w:hanging="360"/>
+      </w:pPr>
+      <w:r>
+        <w:rPr>
+          <w:rStyle w:val="8"/>
+        </w:rPr>
+        <w:t>Example: Zero-Emission Zones</w:t>
+      </w:r>
+    </w:p>
+    <w:p>
+      <w:pPr>
+        <w:keepNext w:val="0"/>
+        <w:keepLines w:val="0"/>
+        <w:widowControl/>
+        <w:numPr>
+          <w:ilvl w:val="1"/>
+          <w:numId w:val="104"/>
+        </w:numPr>
+        <w:suppressLineNumbers w:val="0"/>
+        <w:tabs>
+          <w:tab w:val="left" w:pos="1440"/>
+        </w:tabs>
+        <w:spacing w:before="0" w:beforeAutospacing="1" w:after="0" w:afterAutospacing="1"/>
+        <w:ind w:left="1440" w:hanging="360"/>
+      </w:pPr>
+      <w:r>
+        <w:t xml:space="preserve">Cities like London are implementing </w:t>
+      </w:r>
+      <w:r>
+        <w:rPr>
+          <w:rStyle w:val="8"/>
+        </w:rPr>
+        <w:t>IoT-monitored zero-emission zones</w:t>
+      </w:r>
+      <w:r>
+        <w:t xml:space="preserve"> where AVs and EVs are prioritized, ensuring cleaner air and reduced environmental impact.</w:t>
+      </w:r>
+    </w:p>
+    <w:p>
+      <w:pPr>
+        <w:pStyle w:val="3"/>
+        <w:keepNext w:val="0"/>
+        <w:keepLines w:val="0"/>
+        <w:widowControl/>
+        <w:suppressLineNumbers w:val="0"/>
+      </w:pPr>
+      <w:r>
+        <w:rPr>
+          <w:rStyle w:val="8"/>
+          <w:b/>
+          <w:bCs/>
+        </w:rPr>
+        <w:t>3. Advanced Cybersecurity Protocols</w:t>
+      </w:r>
+    </w:p>
+    <w:p>
+      <w:pPr>
+        <w:keepNext w:val="0"/>
+        <w:keepLines w:val="0"/>
+        <w:widowControl/>
+        <w:numPr>
+          <w:ilvl w:val="0"/>
+          <w:numId w:val="105"/>
+        </w:numPr>
+        <w:suppressLineNumbers w:val="0"/>
+        <w:spacing w:before="0" w:beforeAutospacing="1" w:after="0" w:afterAutospacing="1"/>
+        <w:ind w:left="720" w:hanging="360"/>
+      </w:pPr>
+      <w:r>
+        <w:t xml:space="preserve">To counter growing threats, IoT in AVs will incorporate </w:t>
+      </w:r>
+      <w:r>
+        <w:rPr>
+          <w:rStyle w:val="8"/>
+        </w:rPr>
+        <w:t>stronger encryption techniques</w:t>
+      </w:r>
+      <w:r>
+        <w:t xml:space="preserve"> and </w:t>
+      </w:r>
+      <w:r>
+        <w:rPr>
+          <w:rStyle w:val="8"/>
+        </w:rPr>
+        <w:t>blockchain technology</w:t>
+      </w:r>
+      <w:r>
+        <w:t>.</w:t>
+      </w:r>
+    </w:p>
+    <w:p>
+      <w:pPr>
+        <w:keepNext w:val="0"/>
+        <w:keepLines w:val="0"/>
+        <w:widowControl/>
+        <w:numPr>
+          <w:ilvl w:val="0"/>
+          <w:numId w:val="105"/>
+        </w:numPr>
+        <w:suppressLineNumbers w:val="0"/>
+        <w:spacing w:before="0" w:beforeAutospacing="1" w:after="0" w:afterAutospacing="1"/>
+        <w:ind w:left="720" w:hanging="360"/>
+      </w:pPr>
+      <w:r>
+        <w:rPr>
+          <w:rStyle w:val="8"/>
+        </w:rPr>
+        <w:t>Example: Blockchain in IoT</w:t>
+      </w:r>
+    </w:p>
+    <w:p>
+      <w:pPr>
+        <w:keepNext w:val="0"/>
+        <w:keepLines w:val="0"/>
+        <w:widowControl/>
+        <w:numPr>
+          <w:ilvl w:val="1"/>
+          <w:numId w:val="105"/>
+        </w:numPr>
+        <w:suppressLineNumbers w:val="0"/>
+        <w:spacing w:before="0" w:beforeAutospacing="1" w:after="0" w:afterAutospacing="1"/>
+        <w:ind w:left="1440" w:hanging="360"/>
+      </w:pPr>
+      <w:r>
+        <w:t>By creating a decentralized network, blockchain can secure communication between AVs and infrastructure, preventing unauthorized access or data tampering.</w:t>
+      </w:r>
+    </w:p>
+    <w:p>
+      <w:pPr>
+        <w:keepNext w:val="0"/>
+        <w:keepLines w:val="0"/>
+        <w:widowControl/>
+        <w:numPr>
+          <w:ilvl w:val="0"/>
+          <w:numId w:val="105"/>
+        </w:numPr>
+        <w:suppressLineNumbers w:val="0"/>
+        <w:spacing w:before="0" w:beforeAutospacing="1" w:after="0" w:afterAutospacing="1"/>
+        <w:ind w:left="720" w:hanging="360"/>
+      </w:pPr>
+      <w:r>
+        <w:rPr>
+          <w:rStyle w:val="8"/>
+        </w:rPr>
+        <w:t>Real-World Initiative</w:t>
+      </w:r>
+      <w:r>
+        <w:t xml:space="preserve">: Companies like </w:t>
+      </w:r>
+      <w:r>
+        <w:rPr>
+          <w:rStyle w:val="8"/>
+        </w:rPr>
+        <w:t>Daimler</w:t>
+      </w:r>
+      <w:r>
+        <w:t xml:space="preserve"> are exploring blockchain to secure AV transactions and data exchanges.</w:t>
+      </w:r>
+    </w:p>
+    <w:p>
+      <w:pPr>
+        <w:pStyle w:val="3"/>
+        <w:keepNext w:val="0"/>
+        <w:keepLines w:val="0"/>
+        <w:widowControl/>
+        <w:suppressLineNumbers w:val="0"/>
+      </w:pPr>
+      <w:r>
+        <w:rPr>
+          <w:rStyle w:val="8"/>
+          <w:b/>
+          <w:bCs/>
+        </w:rPr>
+        <w:t>4. Global Impact</w:t>
+      </w:r>
+    </w:p>
+    <w:p>
+      <w:pPr>
+        <w:keepNext w:val="0"/>
+        <w:keepLines w:val="0"/>
+        <w:widowControl/>
+        <w:numPr>
+          <w:ilvl w:val="0"/>
+          <w:numId w:val="106"/>
+        </w:numPr>
+        <w:suppressLineNumbers w:val="0"/>
+        <w:spacing w:before="0" w:beforeAutospacing="1" w:after="0" w:afterAutospacing="1"/>
+        <w:ind w:left="720" w:hanging="360"/>
+      </w:pPr>
+      <w:r>
+        <w:t>The adoption of IoT in AVs will:</w:t>
+      </w:r>
+    </w:p>
+    <w:p>
+      <w:pPr>
+        <w:keepNext w:val="0"/>
+        <w:keepLines w:val="0"/>
+        <w:widowControl/>
+        <w:numPr>
+          <w:ilvl w:val="1"/>
+          <w:numId w:val="106"/>
+        </w:numPr>
+        <w:suppressLineNumbers w:val="0"/>
+        <w:spacing w:before="0" w:beforeAutospacing="1" w:after="0" w:afterAutospacing="1"/>
+        <w:ind w:left="1440" w:hanging="360"/>
+      </w:pPr>
+      <w:r>
+        <w:t xml:space="preserve">Create </w:t>
+      </w:r>
+      <w:r>
+        <w:rPr>
+          <w:rStyle w:val="8"/>
+        </w:rPr>
+        <w:t>economic growth</w:t>
+      </w:r>
+      <w:r>
+        <w:t xml:space="preserve"> by boosting the autonomous vehicle and IoT industries.</w:t>
+      </w:r>
+    </w:p>
+    <w:p>
+      <w:pPr>
+        <w:keepNext w:val="0"/>
+        <w:keepLines w:val="0"/>
+        <w:widowControl/>
+        <w:numPr>
+          <w:ilvl w:val="1"/>
+          <w:numId w:val="106"/>
+        </w:numPr>
+        <w:suppressLineNumbers w:val="0"/>
+        <w:spacing w:before="0" w:beforeAutospacing="1" w:after="0" w:afterAutospacing="1"/>
+        <w:ind w:left="1440" w:hanging="360"/>
+      </w:pPr>
+      <w:r>
+        <w:t xml:space="preserve">Enhance </w:t>
+      </w:r>
+      <w:r>
+        <w:rPr>
+          <w:rStyle w:val="8"/>
+        </w:rPr>
+        <w:t>mobility for underserved communities</w:t>
+      </w:r>
+      <w:r>
+        <w:t>, such as the elderly or disabled, by offering safe and reliable transportation solutions.</w:t>
+      </w:r>
+    </w:p>
+    <w:p>
+      <w:pPr>
+        <w:keepNext w:val="0"/>
+        <w:keepLines w:val="0"/>
+        <w:widowControl/>
+        <w:numPr>
+          <w:ilvl w:val="0"/>
+          <w:numId w:val="106"/>
+        </w:numPr>
+        <w:suppressLineNumbers w:val="0"/>
+        <w:spacing w:before="0" w:beforeAutospacing="1" w:after="0" w:afterAutospacing="1"/>
+        <w:ind w:left="720" w:hanging="360"/>
+      </w:pPr>
+      <w:r>
+        <w:rPr>
+          <w:rStyle w:val="8"/>
+        </w:rPr>
+        <w:t>Example</w:t>
+      </w:r>
+      <w:r>
+        <w:t>: In Japan, AVs are being tested in remote villages to provide essential transport services where public transit options are limited.</w:t>
+      </w:r>
+    </w:p>
+    <w:p>
+      <w:pPr>
+        <w:keepNext w:val="0"/>
+        <w:keepLines w:val="0"/>
+        <w:widowControl/>
+        <w:numPr>
+          <w:numId w:val="0"/>
+        </w:numPr>
+        <w:suppressLineNumbers w:val="0"/>
+        <w:tabs>
+          <w:tab w:val="left" w:pos="720"/>
+        </w:tabs>
+        <w:spacing w:before="0" w:beforeAutospacing="1" w:after="0" w:afterAutospacing="1"/>
+        <w:rPr>
+          <w:rFonts w:ascii="SimSun" w:hAnsi="SimSun" w:eastAsia="SimSun" w:cs="SimSun"/>
+          <w:sz w:val="24"/>
+          <w:szCs w:val="24"/>
+        </w:rPr>
+      </w:pPr>
+    </w:p>
+    <w:p>
+      <w:pPr>
+        <w:keepNext w:val="0"/>
+        <w:keepLines w:val="0"/>
+        <w:widowControl/>
+        <w:numPr>
+          <w:numId w:val="0"/>
+        </w:numPr>
+        <w:suppressLineNumbers w:val="0"/>
+        <w:spacing w:before="0" w:beforeAutospacing="1" w:after="0" w:afterAutospacing="1"/>
+      </w:pPr>
+      <w:r>
+        <w:rPr>
+          <w:rFonts w:ascii="SimSun" w:hAnsi="SimSun" w:eastAsia="SimSun" w:cs="SimSun"/>
+          <w:sz w:val="24"/>
+          <w:szCs w:val="24"/>
+        </w:rPr>
+        <w:t>These developments not only promise safer and more efficient transportation but also pave the way for a sustainable and inclusive future.</w:t>
+      </w:r>
     </w:p>
     <w:p>
       <w:pPr>
@@ -8554,6 +10654,155 @@
     </w:lvl>
   </w:abstractNum>
   <w:abstractNum w:abstractNumId="3">
+    <w:nsid w:val="8CF71AA4"/>
+    <w:multiLevelType w:val="multilevel"/>
+    <w:tmpl w:val="8CF71AA4"/>
+    <w:lvl w:ilvl="0" w:tentative="0">
+      <w:start w:val="1"/>
+      <w:numFmt w:val="decimal"/>
+      <w:lvlText w:val="%1."/>
+      <w:lvlJc w:val="left"/>
+      <w:pPr>
+        <w:tabs>
+          <w:tab w:val="left" w:pos="720"/>
+        </w:tabs>
+        <w:ind w:left="720" w:hanging="360"/>
+      </w:pPr>
+      <w:rPr>
+        <w:sz w:val="24"/>
+        <w:szCs w:val="24"/>
+      </w:rPr>
+    </w:lvl>
+    <w:lvl w:ilvl="1" w:tentative="0">
+      <w:start w:val="1"/>
+      <w:numFmt w:val="decimal"/>
+      <w:lvlText w:val="%2."/>
+      <w:lvlJc w:val="left"/>
+      <w:pPr>
+        <w:tabs>
+          <w:tab w:val="left" w:pos="1440"/>
+        </w:tabs>
+        <w:ind w:left="1440" w:hanging="360"/>
+      </w:pPr>
+      <w:rPr>
+        <w:sz w:val="24"/>
+        <w:szCs w:val="24"/>
+      </w:rPr>
+    </w:lvl>
+    <w:lvl w:ilvl="2" w:tentative="0">
+      <w:start w:val="1"/>
+      <w:numFmt w:val="decimal"/>
+      <w:lvlText w:val="%3."/>
+      <w:lvlJc w:val="left"/>
+      <w:pPr>
+        <w:tabs>
+          <w:tab w:val="left" w:pos="2160"/>
+        </w:tabs>
+        <w:ind w:left="2160" w:hanging="360"/>
+      </w:pPr>
+      <w:rPr>
+        <w:sz w:val="24"/>
+        <w:szCs w:val="24"/>
+      </w:rPr>
+    </w:lvl>
+    <w:lvl w:ilvl="3" w:tentative="0">
+      <w:start w:val="1"/>
+      <w:numFmt w:val="decimal"/>
+      <w:lvlText w:val="%4."/>
+      <w:lvlJc w:val="left"/>
+      <w:pPr>
+        <w:tabs>
+          <w:tab w:val="left" w:pos="2517"/>
+        </w:tabs>
+        <w:ind w:left="2880" w:hanging="360"/>
+      </w:pPr>
+      <w:rPr>
+        <w:sz w:val="24"/>
+        <w:szCs w:val="24"/>
+      </w:rPr>
+    </w:lvl>
+    <w:lvl w:ilvl="4" w:tentative="0">
+      <w:start w:val="1"/>
+      <w:numFmt w:val="decimal"/>
+      <w:lvlText w:val="%5."/>
+      <w:lvlJc w:val="left"/>
+      <w:pPr>
+        <w:tabs>
+          <w:tab w:val="left" w:pos="3238"/>
+        </w:tabs>
+        <w:ind w:left="3600" w:hanging="360"/>
+      </w:pPr>
+      <w:rPr>
+        <w:sz w:val="24"/>
+        <w:szCs w:val="24"/>
+      </w:rPr>
+    </w:lvl>
+    <w:lvl w:ilvl="5" w:tentative="0">
+      <w:start w:val="1"/>
+      <w:numFmt w:val="decimal"/>
+      <w:lvlText w:val="%6."/>
+      <w:lvlJc w:val="left"/>
+      <w:pPr>
+        <w:tabs>
+          <w:tab w:val="left" w:pos="3958"/>
+        </w:tabs>
+        <w:ind w:left="4320" w:hanging="360"/>
+      </w:pPr>
+      <w:rPr>
+        <w:sz w:val="24"/>
+        <w:szCs w:val="24"/>
+      </w:rPr>
+    </w:lvl>
+    <w:lvl w:ilvl="6" w:tentative="0">
+      <w:start w:val="1"/>
+      <w:numFmt w:val="decimal"/>
+      <w:lvlText w:val="%7."/>
+      <w:lvlJc w:val="left"/>
+      <w:pPr>
+        <w:tabs>
+          <w:tab w:val="left" w:pos="4678"/>
+        </w:tabs>
+        <w:ind w:left="5040" w:hanging="360"/>
+      </w:pPr>
+      <w:rPr>
+        <w:sz w:val="24"/>
+        <w:szCs w:val="24"/>
+      </w:rPr>
+    </w:lvl>
+    <w:lvl w:ilvl="7" w:tentative="0">
+      <w:start w:val="1"/>
+      <w:numFmt w:val="decimal"/>
+      <w:lvlText w:val="%8."/>
+      <w:lvlJc w:val="left"/>
+      <w:pPr>
+        <w:tabs>
+          <w:tab w:val="left" w:pos="5398"/>
+        </w:tabs>
+        <w:ind w:left="5760" w:hanging="360"/>
+      </w:pPr>
+      <w:rPr>
+        <w:sz w:val="24"/>
+        <w:szCs w:val="24"/>
+      </w:rPr>
+    </w:lvl>
+    <w:lvl w:ilvl="8" w:tentative="0">
+      <w:start w:val="1"/>
+      <w:numFmt w:val="decimal"/>
+      <w:lvlText w:val="%9."/>
+      <w:lvlJc w:val="left"/>
+      <w:pPr>
+        <w:tabs>
+          <w:tab w:val="left" w:pos="6118"/>
+        </w:tabs>
+        <w:ind w:left="6480" w:hanging="360"/>
+      </w:pPr>
+      <w:rPr>
+        <w:sz w:val="24"/>
+        <w:szCs w:val="24"/>
+      </w:rPr>
+    </w:lvl>
+  </w:abstractNum>
+  <w:abstractNum w:abstractNumId="4">
     <w:nsid w:val="8D0A6E8D"/>
     <w:multiLevelType w:val="multilevel"/>
     <w:tmpl w:val="8D0A6E8D"/>
@@ -8702,7 +10951,7 @@
       </w:rPr>
     </w:lvl>
   </w:abstractNum>
-  <w:abstractNum w:abstractNumId="4">
+  <w:abstractNum w:abstractNumId="5">
     <w:nsid w:val="909F350A"/>
     <w:multiLevelType w:val="multilevel"/>
     <w:tmpl w:val="909F350A"/>
@@ -8851,7 +11100,7 @@
       </w:rPr>
     </w:lvl>
   </w:abstractNum>
-  <w:abstractNum w:abstractNumId="5">
+  <w:abstractNum w:abstractNumId="6">
     <w:nsid w:val="92A643B6"/>
     <w:multiLevelType w:val="multilevel"/>
     <w:tmpl w:val="92A643B6"/>
@@ -9000,7 +11249,7 @@
       </w:rPr>
     </w:lvl>
   </w:abstractNum>
-  <w:abstractNum w:abstractNumId="6">
+  <w:abstractNum w:abstractNumId="7">
     <w:nsid w:val="9840641F"/>
     <w:multiLevelType w:val="multilevel"/>
     <w:tmpl w:val="9840641F"/>
@@ -9149,7 +11398,7 @@
       </w:rPr>
     </w:lvl>
   </w:abstractNum>
-  <w:abstractNum w:abstractNumId="7">
+  <w:abstractNum w:abstractNumId="8">
     <w:nsid w:val="9F74D5BD"/>
     <w:multiLevelType w:val="multilevel"/>
     <w:tmpl w:val="9F74D5BD"/>
@@ -9298,7 +11547,156 @@
       </w:rPr>
     </w:lvl>
   </w:abstractNum>
-  <w:abstractNum w:abstractNumId="8">
+  <w:abstractNum w:abstractNumId="9">
+    <w:nsid w:val="A6871541"/>
+    <w:multiLevelType w:val="multilevel"/>
+    <w:tmpl w:val="A6871541"/>
+    <w:lvl w:ilvl="0" w:tentative="0">
+      <w:start w:val="1"/>
+      <w:numFmt w:val="bullet"/>
+      <w:lvlText w:val=""/>
+      <w:lvlJc w:val="left"/>
+      <w:pPr>
+        <w:tabs>
+          <w:tab w:val="left" w:pos="720"/>
+        </w:tabs>
+        <w:ind w:left="720" w:hanging="360"/>
+      </w:pPr>
+      <w:rPr>
+        <w:rFonts w:ascii="Symbol" w:hAnsi="Symbol" w:cs="Symbol"/>
+        <w:sz w:val="20"/>
+      </w:rPr>
+    </w:lvl>
+    <w:lvl w:ilvl="1" w:tentative="0">
+      <w:start w:val="1"/>
+      <w:numFmt w:val="bullet"/>
+      <w:lvlText w:val="o"/>
+      <w:lvlJc w:val="left"/>
+      <w:pPr>
+        <w:tabs>
+          <w:tab w:val="left" w:pos="1440"/>
+        </w:tabs>
+        <w:ind w:left="1440" w:hanging="360"/>
+      </w:pPr>
+      <w:rPr>
+        <w:rFonts w:ascii="Courier New" w:hAnsi="Courier New" w:cs="Courier New"/>
+        <w:sz w:val="20"/>
+      </w:rPr>
+    </w:lvl>
+    <w:lvl w:ilvl="2" w:tentative="0">
+      <w:start w:val="1"/>
+      <w:numFmt w:val="bullet"/>
+      <w:lvlText w:val=""/>
+      <w:lvlJc w:val="left"/>
+      <w:pPr>
+        <w:tabs>
+          <w:tab w:val="left" w:pos="2160"/>
+        </w:tabs>
+        <w:ind w:left="2160" w:hanging="360"/>
+      </w:pPr>
+      <w:rPr>
+        <w:rFonts w:ascii="Wingdings" w:hAnsi="Wingdings" w:cs="Wingdings"/>
+        <w:sz w:val="20"/>
+      </w:rPr>
+    </w:lvl>
+    <w:lvl w:ilvl="3" w:tentative="0">
+      <w:start w:val="1"/>
+      <w:numFmt w:val="bullet"/>
+      <w:lvlText w:val=""/>
+      <w:lvlJc w:val="left"/>
+      <w:pPr>
+        <w:tabs>
+          <w:tab w:val="left" w:pos="2880"/>
+        </w:tabs>
+        <w:ind w:left="2880" w:hanging="360"/>
+      </w:pPr>
+      <w:rPr>
+        <w:rFonts w:hint="default" w:ascii="Wingdings" w:hAnsi="Wingdings" w:cs="Wingdings"/>
+        <w:sz w:val="20"/>
+      </w:rPr>
+    </w:lvl>
+    <w:lvl w:ilvl="4" w:tentative="0">
+      <w:start w:val="1"/>
+      <w:numFmt w:val="bullet"/>
+      <w:lvlText w:val=""/>
+      <w:lvlJc w:val="left"/>
+      <w:pPr>
+        <w:tabs>
+          <w:tab w:val="left" w:pos="3600"/>
+        </w:tabs>
+        <w:ind w:left="3600" w:hanging="360"/>
+      </w:pPr>
+      <w:rPr>
+        <w:rFonts w:hint="default" w:ascii="Wingdings" w:hAnsi="Wingdings" w:cs="Wingdings"/>
+        <w:sz w:val="20"/>
+      </w:rPr>
+    </w:lvl>
+    <w:lvl w:ilvl="5" w:tentative="0">
+      <w:start w:val="1"/>
+      <w:numFmt w:val="bullet"/>
+      <w:lvlText w:val=""/>
+      <w:lvlJc w:val="left"/>
+      <w:pPr>
+        <w:tabs>
+          <w:tab w:val="left" w:pos="4320"/>
+        </w:tabs>
+        <w:ind w:left="4320" w:hanging="360"/>
+      </w:pPr>
+      <w:rPr>
+        <w:rFonts w:hint="default" w:ascii="Wingdings" w:hAnsi="Wingdings" w:cs="Wingdings"/>
+        <w:sz w:val="20"/>
+      </w:rPr>
+    </w:lvl>
+    <w:lvl w:ilvl="6" w:tentative="0">
+      <w:start w:val="1"/>
+      <w:numFmt w:val="bullet"/>
+      <w:lvlText w:val=""/>
+      <w:lvlJc w:val="left"/>
+      <w:pPr>
+        <w:tabs>
+          <w:tab w:val="left" w:pos="5040"/>
+        </w:tabs>
+        <w:ind w:left="5040" w:hanging="360"/>
+      </w:pPr>
+      <w:rPr>
+        <w:rFonts w:hint="default" w:ascii="Wingdings" w:hAnsi="Wingdings" w:cs="Wingdings"/>
+        <w:sz w:val="20"/>
+      </w:rPr>
+    </w:lvl>
+    <w:lvl w:ilvl="7" w:tentative="0">
+      <w:start w:val="1"/>
+      <w:numFmt w:val="bullet"/>
+      <w:lvlText w:val=""/>
+      <w:lvlJc w:val="left"/>
+      <w:pPr>
+        <w:tabs>
+          <w:tab w:val="left" w:pos="5760"/>
+        </w:tabs>
+        <w:ind w:left="5760" w:hanging="360"/>
+      </w:pPr>
+      <w:rPr>
+        <w:rFonts w:hint="default" w:ascii="Wingdings" w:hAnsi="Wingdings" w:cs="Wingdings"/>
+        <w:sz w:val="20"/>
+      </w:rPr>
+    </w:lvl>
+    <w:lvl w:ilvl="8" w:tentative="0">
+      <w:start w:val="1"/>
+      <w:numFmt w:val="bullet"/>
+      <w:lvlText w:val=""/>
+      <w:lvlJc w:val="left"/>
+      <w:pPr>
+        <w:tabs>
+          <w:tab w:val="left" w:pos="6480"/>
+        </w:tabs>
+        <w:ind w:left="6480" w:hanging="360"/>
+      </w:pPr>
+      <w:rPr>
+        <w:rFonts w:hint="default" w:ascii="Wingdings" w:hAnsi="Wingdings" w:cs="Wingdings"/>
+        <w:sz w:val="20"/>
+      </w:rPr>
+    </w:lvl>
+  </w:abstractNum>
+  <w:abstractNum w:abstractNumId="10">
     <w:nsid w:val="B3645476"/>
     <w:multiLevelType w:val="multilevel"/>
     <w:tmpl w:val="B3645476"/>
@@ -9447,7 +11845,7 @@
       </w:rPr>
     </w:lvl>
   </w:abstractNum>
-  <w:abstractNum w:abstractNumId="9">
+  <w:abstractNum w:abstractNumId="11">
     <w:nsid w:val="B4969F15"/>
     <w:multiLevelType w:val="multilevel"/>
     <w:tmpl w:val="B4969F15"/>
@@ -9596,7 +11994,7 @@
       </w:rPr>
     </w:lvl>
   </w:abstractNum>
-  <w:abstractNum w:abstractNumId="10">
+  <w:abstractNum w:abstractNumId="12">
     <w:nsid w:val="B73156AF"/>
     <w:multiLevelType w:val="multilevel"/>
     <w:tmpl w:val="B73156AF"/>
@@ -9745,7 +12143,7 @@
       </w:rPr>
     </w:lvl>
   </w:abstractNum>
-  <w:abstractNum w:abstractNumId="11">
+  <w:abstractNum w:abstractNumId="13">
     <w:nsid w:val="B8780AD5"/>
     <w:multiLevelType w:val="multilevel"/>
     <w:tmpl w:val="B8780AD5"/>
@@ -9894,7 +12292,7 @@
       </w:rPr>
     </w:lvl>
   </w:abstractNum>
-  <w:abstractNum w:abstractNumId="12">
+  <w:abstractNum w:abstractNumId="14">
     <w:nsid w:val="BE3A641F"/>
     <w:multiLevelType w:val="multilevel"/>
     <w:tmpl w:val="BE3A641F"/>
@@ -10043,7 +12441,156 @@
       </w:rPr>
     </w:lvl>
   </w:abstractNum>
-  <w:abstractNum w:abstractNumId="13">
+  <w:abstractNum w:abstractNumId="15">
+    <w:nsid w:val="BE890026"/>
+    <w:multiLevelType w:val="multilevel"/>
+    <w:tmpl w:val="BE890026"/>
+    <w:lvl w:ilvl="0" w:tentative="0">
+      <w:start w:val="1"/>
+      <w:numFmt w:val="bullet"/>
+      <w:lvlText w:val=""/>
+      <w:lvlJc w:val="left"/>
+      <w:pPr>
+        <w:tabs>
+          <w:tab w:val="left" w:pos="720"/>
+        </w:tabs>
+        <w:ind w:left="720" w:hanging="360"/>
+      </w:pPr>
+      <w:rPr>
+        <w:rFonts w:hint="default" w:ascii="Symbol" w:hAnsi="Symbol" w:cs="Symbol"/>
+        <w:sz w:val="20"/>
+      </w:rPr>
+    </w:lvl>
+    <w:lvl w:ilvl="1" w:tentative="0">
+      <w:start w:val="1"/>
+      <w:numFmt w:val="bullet"/>
+      <w:lvlText w:val="o"/>
+      <w:lvlJc w:val="left"/>
+      <w:pPr>
+        <w:tabs>
+          <w:tab w:val="left" w:pos="1440"/>
+        </w:tabs>
+        <w:ind w:left="1440" w:hanging="360"/>
+      </w:pPr>
+      <w:rPr>
+        <w:rFonts w:hint="default" w:ascii="Courier New" w:hAnsi="Courier New" w:cs="Courier New"/>
+        <w:sz w:val="20"/>
+      </w:rPr>
+    </w:lvl>
+    <w:lvl w:ilvl="2" w:tentative="0">
+      <w:start w:val="1"/>
+      <w:numFmt w:val="bullet"/>
+      <w:lvlText w:val=""/>
+      <w:lvlJc w:val="left"/>
+      <w:pPr>
+        <w:tabs>
+          <w:tab w:val="left" w:pos="2160"/>
+        </w:tabs>
+        <w:ind w:left="2160" w:hanging="360"/>
+      </w:pPr>
+      <w:rPr>
+        <w:rFonts w:hint="default" w:ascii="Wingdings" w:hAnsi="Wingdings" w:cs="Wingdings"/>
+        <w:sz w:val="20"/>
+      </w:rPr>
+    </w:lvl>
+    <w:lvl w:ilvl="3" w:tentative="0">
+      <w:start w:val="1"/>
+      <w:numFmt w:val="bullet"/>
+      <w:lvlText w:val=""/>
+      <w:lvlJc w:val="left"/>
+      <w:pPr>
+        <w:tabs>
+          <w:tab w:val="left" w:pos="2880"/>
+        </w:tabs>
+        <w:ind w:left="2880" w:hanging="360"/>
+      </w:pPr>
+      <w:rPr>
+        <w:rFonts w:hint="default" w:ascii="Wingdings" w:hAnsi="Wingdings" w:cs="Wingdings"/>
+        <w:sz w:val="20"/>
+      </w:rPr>
+    </w:lvl>
+    <w:lvl w:ilvl="4" w:tentative="0">
+      <w:start w:val="1"/>
+      <w:numFmt w:val="bullet"/>
+      <w:lvlText w:val=""/>
+      <w:lvlJc w:val="left"/>
+      <w:pPr>
+        <w:tabs>
+          <w:tab w:val="left" w:pos="3600"/>
+        </w:tabs>
+        <w:ind w:left="3600" w:hanging="360"/>
+      </w:pPr>
+      <w:rPr>
+        <w:rFonts w:hint="default" w:ascii="Wingdings" w:hAnsi="Wingdings" w:cs="Wingdings"/>
+        <w:sz w:val="20"/>
+      </w:rPr>
+    </w:lvl>
+    <w:lvl w:ilvl="5" w:tentative="0">
+      <w:start w:val="1"/>
+      <w:numFmt w:val="bullet"/>
+      <w:lvlText w:val=""/>
+      <w:lvlJc w:val="left"/>
+      <w:pPr>
+        <w:tabs>
+          <w:tab w:val="left" w:pos="4320"/>
+        </w:tabs>
+        <w:ind w:left="4320" w:hanging="360"/>
+      </w:pPr>
+      <w:rPr>
+        <w:rFonts w:hint="default" w:ascii="Wingdings" w:hAnsi="Wingdings" w:cs="Wingdings"/>
+        <w:sz w:val="20"/>
+      </w:rPr>
+    </w:lvl>
+    <w:lvl w:ilvl="6" w:tentative="0">
+      <w:start w:val="1"/>
+      <w:numFmt w:val="bullet"/>
+      <w:lvlText w:val=""/>
+      <w:lvlJc w:val="left"/>
+      <w:pPr>
+        <w:tabs>
+          <w:tab w:val="left" w:pos="5040"/>
+        </w:tabs>
+        <w:ind w:left="5040" w:hanging="360"/>
+      </w:pPr>
+      <w:rPr>
+        <w:rFonts w:hint="default" w:ascii="Wingdings" w:hAnsi="Wingdings" w:cs="Wingdings"/>
+        <w:sz w:val="20"/>
+      </w:rPr>
+    </w:lvl>
+    <w:lvl w:ilvl="7" w:tentative="0">
+      <w:start w:val="1"/>
+      <w:numFmt w:val="bullet"/>
+      <w:lvlText w:val=""/>
+      <w:lvlJc w:val="left"/>
+      <w:pPr>
+        <w:tabs>
+          <w:tab w:val="left" w:pos="5760"/>
+        </w:tabs>
+        <w:ind w:left="5760" w:hanging="360"/>
+      </w:pPr>
+      <w:rPr>
+        <w:rFonts w:hint="default" w:ascii="Wingdings" w:hAnsi="Wingdings" w:cs="Wingdings"/>
+        <w:sz w:val="20"/>
+      </w:rPr>
+    </w:lvl>
+    <w:lvl w:ilvl="8" w:tentative="0">
+      <w:start w:val="1"/>
+      <w:numFmt w:val="bullet"/>
+      <w:lvlText w:val=""/>
+      <w:lvlJc w:val="left"/>
+      <w:pPr>
+        <w:tabs>
+          <w:tab w:val="left" w:pos="6480"/>
+        </w:tabs>
+        <w:ind w:left="6480" w:hanging="360"/>
+      </w:pPr>
+      <w:rPr>
+        <w:rFonts w:hint="default" w:ascii="Wingdings" w:hAnsi="Wingdings" w:cs="Wingdings"/>
+        <w:sz w:val="20"/>
+      </w:rPr>
+    </w:lvl>
+  </w:abstractNum>
+  <w:abstractNum w:abstractNumId="16">
     <w:nsid w:val="C02DD56F"/>
     <w:multiLevelType w:val="multilevel"/>
     <w:tmpl w:val="C02DD56F"/>
@@ -10192,7 +12739,7 @@
       </w:rPr>
     </w:lvl>
   </w:abstractNum>
-  <w:abstractNum w:abstractNumId="14">
+  <w:abstractNum w:abstractNumId="17">
     <w:nsid w:val="C0CA0E3D"/>
     <w:multiLevelType w:val="multilevel"/>
     <w:tmpl w:val="C0CA0E3D"/>
@@ -10341,7 +12888,7 @@
       </w:rPr>
     </w:lvl>
   </w:abstractNum>
-  <w:abstractNum w:abstractNumId="15">
+  <w:abstractNum w:abstractNumId="18">
     <w:nsid w:val="C3215675"/>
     <w:multiLevelType w:val="multilevel"/>
     <w:tmpl w:val="C3215675"/>
@@ -10490,7 +13037,7 @@
       </w:rPr>
     </w:lvl>
   </w:abstractNum>
-  <w:abstractNum w:abstractNumId="16">
+  <w:abstractNum w:abstractNumId="19">
     <w:nsid w:val="C36DD34F"/>
     <w:multiLevelType w:val="multilevel"/>
     <w:tmpl w:val="C36DD34F"/>
@@ -10639,7 +13186,305 @@
       </w:rPr>
     </w:lvl>
   </w:abstractNum>
-  <w:abstractNum w:abstractNumId="17">
+  <w:abstractNum w:abstractNumId="20">
+    <w:nsid w:val="C7CB5429"/>
+    <w:multiLevelType w:val="multilevel"/>
+    <w:tmpl w:val="C7CB5429"/>
+    <w:lvl w:ilvl="0" w:tentative="0">
+      <w:start w:val="1"/>
+      <w:numFmt w:val="bullet"/>
+      <w:lvlText w:val=""/>
+      <w:lvlJc w:val="left"/>
+      <w:pPr>
+        <w:tabs>
+          <w:tab w:val="left" w:pos="720"/>
+        </w:tabs>
+        <w:ind w:left="720" w:hanging="360"/>
+      </w:pPr>
+      <w:rPr>
+        <w:rFonts w:hint="default" w:ascii="Symbol" w:hAnsi="Symbol" w:cs="Symbol"/>
+        <w:sz w:val="20"/>
+      </w:rPr>
+    </w:lvl>
+    <w:lvl w:ilvl="1" w:tentative="0">
+      <w:start w:val="1"/>
+      <w:numFmt w:val="bullet"/>
+      <w:lvlText w:val="o"/>
+      <w:lvlJc w:val="left"/>
+      <w:pPr>
+        <w:tabs>
+          <w:tab w:val="left" w:pos="1440"/>
+        </w:tabs>
+        <w:ind w:left="1440" w:hanging="360"/>
+      </w:pPr>
+      <w:rPr>
+        <w:rFonts w:hint="default" w:ascii="Courier New" w:hAnsi="Courier New" w:cs="Courier New"/>
+        <w:sz w:val="20"/>
+      </w:rPr>
+    </w:lvl>
+    <w:lvl w:ilvl="2" w:tentative="0">
+      <w:start w:val="1"/>
+      <w:numFmt w:val="bullet"/>
+      <w:lvlText w:val=""/>
+      <w:lvlJc w:val="left"/>
+      <w:pPr>
+        <w:tabs>
+          <w:tab w:val="left" w:pos="2160"/>
+        </w:tabs>
+        <w:ind w:left="2160" w:hanging="360"/>
+      </w:pPr>
+      <w:rPr>
+        <w:rFonts w:hint="default" w:ascii="Wingdings" w:hAnsi="Wingdings" w:cs="Wingdings"/>
+        <w:sz w:val="20"/>
+      </w:rPr>
+    </w:lvl>
+    <w:lvl w:ilvl="3" w:tentative="0">
+      <w:start w:val="1"/>
+      <w:numFmt w:val="bullet"/>
+      <w:lvlText w:val=""/>
+      <w:lvlJc w:val="left"/>
+      <w:pPr>
+        <w:tabs>
+          <w:tab w:val="left" w:pos="2880"/>
+        </w:tabs>
+        <w:ind w:left="2880" w:hanging="360"/>
+      </w:pPr>
+      <w:rPr>
+        <w:rFonts w:hint="default" w:ascii="Wingdings" w:hAnsi="Wingdings" w:cs="Wingdings"/>
+        <w:sz w:val="20"/>
+      </w:rPr>
+    </w:lvl>
+    <w:lvl w:ilvl="4" w:tentative="0">
+      <w:start w:val="1"/>
+      <w:numFmt w:val="bullet"/>
+      <w:lvlText w:val=""/>
+      <w:lvlJc w:val="left"/>
+      <w:pPr>
+        <w:tabs>
+          <w:tab w:val="left" w:pos="3600"/>
+        </w:tabs>
+        <w:ind w:left="3600" w:hanging="360"/>
+      </w:pPr>
+      <w:rPr>
+        <w:rFonts w:hint="default" w:ascii="Wingdings" w:hAnsi="Wingdings" w:cs="Wingdings"/>
+        <w:sz w:val="20"/>
+      </w:rPr>
+    </w:lvl>
+    <w:lvl w:ilvl="5" w:tentative="0">
+      <w:start w:val="1"/>
+      <w:numFmt w:val="bullet"/>
+      <w:lvlText w:val=""/>
+      <w:lvlJc w:val="left"/>
+      <w:pPr>
+        <w:tabs>
+          <w:tab w:val="left" w:pos="4320"/>
+        </w:tabs>
+        <w:ind w:left="4320" w:hanging="360"/>
+      </w:pPr>
+      <w:rPr>
+        <w:rFonts w:hint="default" w:ascii="Wingdings" w:hAnsi="Wingdings" w:cs="Wingdings"/>
+        <w:sz w:val="20"/>
+      </w:rPr>
+    </w:lvl>
+    <w:lvl w:ilvl="6" w:tentative="0">
+      <w:start w:val="1"/>
+      <w:numFmt w:val="bullet"/>
+      <w:lvlText w:val=""/>
+      <w:lvlJc w:val="left"/>
+      <w:pPr>
+        <w:tabs>
+          <w:tab w:val="left" w:pos="5040"/>
+        </w:tabs>
+        <w:ind w:left="5040" w:hanging="360"/>
+      </w:pPr>
+      <w:rPr>
+        <w:rFonts w:hint="default" w:ascii="Wingdings" w:hAnsi="Wingdings" w:cs="Wingdings"/>
+        <w:sz w:val="20"/>
+      </w:rPr>
+    </w:lvl>
+    <w:lvl w:ilvl="7" w:tentative="0">
+      <w:start w:val="1"/>
+      <w:numFmt w:val="bullet"/>
+      <w:lvlText w:val=""/>
+      <w:lvlJc w:val="left"/>
+      <w:pPr>
+        <w:tabs>
+          <w:tab w:val="left" w:pos="5760"/>
+        </w:tabs>
+        <w:ind w:left="5760" w:hanging="360"/>
+      </w:pPr>
+      <w:rPr>
+        <w:rFonts w:hint="default" w:ascii="Wingdings" w:hAnsi="Wingdings" w:cs="Wingdings"/>
+        <w:sz w:val="20"/>
+      </w:rPr>
+    </w:lvl>
+    <w:lvl w:ilvl="8" w:tentative="0">
+      <w:start w:val="1"/>
+      <w:numFmt w:val="bullet"/>
+      <w:lvlText w:val=""/>
+      <w:lvlJc w:val="left"/>
+      <w:pPr>
+        <w:tabs>
+          <w:tab w:val="left" w:pos="6480"/>
+        </w:tabs>
+        <w:ind w:left="6480" w:hanging="360"/>
+      </w:pPr>
+      <w:rPr>
+        <w:rFonts w:hint="default" w:ascii="Wingdings" w:hAnsi="Wingdings" w:cs="Wingdings"/>
+        <w:sz w:val="20"/>
+      </w:rPr>
+    </w:lvl>
+  </w:abstractNum>
+  <w:abstractNum w:abstractNumId="21">
+    <w:nsid w:val="C8693BBD"/>
+    <w:multiLevelType w:val="multilevel"/>
+    <w:tmpl w:val="C8693BBD"/>
+    <w:lvl w:ilvl="0" w:tentative="0">
+      <w:start w:val="1"/>
+      <w:numFmt w:val="bullet"/>
+      <w:lvlText w:val=""/>
+      <w:lvlJc w:val="left"/>
+      <w:pPr>
+        <w:tabs>
+          <w:tab w:val="left" w:pos="720"/>
+        </w:tabs>
+        <w:ind w:left="720" w:hanging="360"/>
+      </w:pPr>
+      <w:rPr>
+        <w:rFonts w:ascii="Symbol" w:hAnsi="Symbol" w:cs="Symbol"/>
+        <w:sz w:val="20"/>
+      </w:rPr>
+    </w:lvl>
+    <w:lvl w:ilvl="1" w:tentative="0">
+      <w:start w:val="1"/>
+      <w:numFmt w:val="bullet"/>
+      <w:lvlText w:val="o"/>
+      <w:lvlJc w:val="left"/>
+      <w:pPr>
+        <w:tabs>
+          <w:tab w:val="left" w:pos="1440"/>
+        </w:tabs>
+        <w:ind w:left="1440" w:hanging="360"/>
+      </w:pPr>
+      <w:rPr>
+        <w:rFonts w:ascii="Courier New" w:hAnsi="Courier New" w:cs="Courier New"/>
+        <w:sz w:val="20"/>
+      </w:rPr>
+    </w:lvl>
+    <w:lvl w:ilvl="2" w:tentative="0">
+      <w:start w:val="1"/>
+      <w:numFmt w:val="bullet"/>
+      <w:lvlText w:val=""/>
+      <w:lvlJc w:val="left"/>
+      <w:pPr>
+        <w:tabs>
+          <w:tab w:val="left" w:pos="2160"/>
+        </w:tabs>
+        <w:ind w:left="2160" w:hanging="360"/>
+      </w:pPr>
+      <w:rPr>
+        <w:rFonts w:ascii="Wingdings" w:hAnsi="Wingdings" w:cs="Wingdings"/>
+        <w:sz w:val="20"/>
+      </w:rPr>
+    </w:lvl>
+    <w:lvl w:ilvl="3" w:tentative="0">
+      <w:start w:val="1"/>
+      <w:numFmt w:val="bullet"/>
+      <w:lvlText w:val=""/>
+      <w:lvlJc w:val="left"/>
+      <w:pPr>
+        <w:tabs>
+          <w:tab w:val="left" w:pos="2880"/>
+        </w:tabs>
+        <w:ind w:left="2880" w:hanging="360"/>
+      </w:pPr>
+      <w:rPr>
+        <w:rFonts w:hint="default" w:ascii="Wingdings" w:hAnsi="Wingdings" w:cs="Wingdings"/>
+        <w:sz w:val="20"/>
+      </w:rPr>
+    </w:lvl>
+    <w:lvl w:ilvl="4" w:tentative="0">
+      <w:start w:val="1"/>
+      <w:numFmt w:val="bullet"/>
+      <w:lvlText w:val=""/>
+      <w:lvlJc w:val="left"/>
+      <w:pPr>
+        <w:tabs>
+          <w:tab w:val="left" w:pos="3600"/>
+        </w:tabs>
+        <w:ind w:left="3600" w:hanging="360"/>
+      </w:pPr>
+      <w:rPr>
+        <w:rFonts w:hint="default" w:ascii="Wingdings" w:hAnsi="Wingdings" w:cs="Wingdings"/>
+        <w:sz w:val="20"/>
+      </w:rPr>
+    </w:lvl>
+    <w:lvl w:ilvl="5" w:tentative="0">
+      <w:start w:val="1"/>
+      <w:numFmt w:val="bullet"/>
+      <w:lvlText w:val=""/>
+      <w:lvlJc w:val="left"/>
+      <w:pPr>
+        <w:tabs>
+          <w:tab w:val="left" w:pos="4320"/>
+        </w:tabs>
+        <w:ind w:left="4320" w:hanging="360"/>
+      </w:pPr>
+      <w:rPr>
+        <w:rFonts w:hint="default" w:ascii="Wingdings" w:hAnsi="Wingdings" w:cs="Wingdings"/>
+        <w:sz w:val="20"/>
+      </w:rPr>
+    </w:lvl>
+    <w:lvl w:ilvl="6" w:tentative="0">
+      <w:start w:val="1"/>
+      <w:numFmt w:val="bullet"/>
+      <w:lvlText w:val=""/>
+      <w:lvlJc w:val="left"/>
+      <w:pPr>
+        <w:tabs>
+          <w:tab w:val="left" w:pos="5040"/>
+        </w:tabs>
+        <w:ind w:left="5040" w:hanging="360"/>
+      </w:pPr>
+      <w:rPr>
+        <w:rFonts w:hint="default" w:ascii="Wingdings" w:hAnsi="Wingdings" w:cs="Wingdings"/>
+        <w:sz w:val="20"/>
+      </w:rPr>
+    </w:lvl>
+    <w:lvl w:ilvl="7" w:tentative="0">
+      <w:start w:val="1"/>
+      <w:numFmt w:val="bullet"/>
+      <w:lvlText w:val=""/>
+      <w:lvlJc w:val="left"/>
+      <w:pPr>
+        <w:tabs>
+          <w:tab w:val="left" w:pos="5760"/>
+        </w:tabs>
+        <w:ind w:left="5760" w:hanging="360"/>
+      </w:pPr>
+      <w:rPr>
+        <w:rFonts w:hint="default" w:ascii="Wingdings" w:hAnsi="Wingdings" w:cs="Wingdings"/>
+        <w:sz w:val="20"/>
+      </w:rPr>
+    </w:lvl>
+    <w:lvl w:ilvl="8" w:tentative="0">
+      <w:start w:val="1"/>
+      <w:numFmt w:val="bullet"/>
+      <w:lvlText w:val=""/>
+      <w:lvlJc w:val="left"/>
+      <w:pPr>
+        <w:tabs>
+          <w:tab w:val="left" w:pos="6480"/>
+        </w:tabs>
+        <w:ind w:left="6480" w:hanging="360"/>
+      </w:pPr>
+      <w:rPr>
+        <w:rFonts w:hint="default" w:ascii="Wingdings" w:hAnsi="Wingdings" w:cs="Wingdings"/>
+        <w:sz w:val="20"/>
+      </w:rPr>
+    </w:lvl>
+  </w:abstractNum>
+  <w:abstractNum w:abstractNumId="22">
     <w:nsid w:val="C97FC5F0"/>
     <w:multiLevelType w:val="multilevel"/>
     <w:tmpl w:val="C97FC5F0"/>
@@ -10788,7 +13633,7 @@
       </w:rPr>
     </w:lvl>
   </w:abstractNum>
-  <w:abstractNum w:abstractNumId="18">
+  <w:abstractNum w:abstractNumId="23">
     <w:nsid w:val="CD8B1A1E"/>
     <w:multiLevelType w:val="multilevel"/>
     <w:tmpl w:val="CD8B1A1E"/>
@@ -10937,7 +13782,7 @@
       </w:rPr>
     </w:lvl>
   </w:abstractNum>
-  <w:abstractNum w:abstractNumId="19">
+  <w:abstractNum w:abstractNumId="24">
     <w:nsid w:val="D048816F"/>
     <w:multiLevelType w:val="multilevel"/>
     <w:tmpl w:val="D048816F"/>
@@ -11086,7 +13931,156 @@
       </w:rPr>
     </w:lvl>
   </w:abstractNum>
-  <w:abstractNum w:abstractNumId="20">
+  <w:abstractNum w:abstractNumId="25">
+    <w:nsid w:val="D3C02CB3"/>
+    <w:multiLevelType w:val="multilevel"/>
+    <w:tmpl w:val="D3C02CB3"/>
+    <w:lvl w:ilvl="0" w:tentative="0">
+      <w:start w:val="1"/>
+      <w:numFmt w:val="bullet"/>
+      <w:lvlText w:val=""/>
+      <w:lvlJc w:val="left"/>
+      <w:pPr>
+        <w:tabs>
+          <w:tab w:val="left" w:pos="720"/>
+        </w:tabs>
+        <w:ind w:left="720" w:hanging="360"/>
+      </w:pPr>
+      <w:rPr>
+        <w:rFonts w:ascii="Symbol" w:hAnsi="Symbol" w:cs="Symbol"/>
+        <w:sz w:val="20"/>
+      </w:rPr>
+    </w:lvl>
+    <w:lvl w:ilvl="1" w:tentative="0">
+      <w:start w:val="1"/>
+      <w:numFmt w:val="bullet"/>
+      <w:lvlText w:val="o"/>
+      <w:lvlJc w:val="left"/>
+      <w:pPr>
+        <w:tabs>
+          <w:tab w:val="left" w:pos="1440"/>
+        </w:tabs>
+        <w:ind w:left="1440" w:hanging="360"/>
+      </w:pPr>
+      <w:rPr>
+        <w:rFonts w:ascii="Courier New" w:hAnsi="Courier New" w:cs="Courier New"/>
+        <w:sz w:val="20"/>
+      </w:rPr>
+    </w:lvl>
+    <w:lvl w:ilvl="2" w:tentative="0">
+      <w:start w:val="1"/>
+      <w:numFmt w:val="bullet"/>
+      <w:lvlText w:val=""/>
+      <w:lvlJc w:val="left"/>
+      <w:pPr>
+        <w:tabs>
+          <w:tab w:val="left" w:pos="2160"/>
+        </w:tabs>
+        <w:ind w:left="2160" w:hanging="360"/>
+      </w:pPr>
+      <w:rPr>
+        <w:rFonts w:ascii="Wingdings" w:hAnsi="Wingdings" w:cs="Wingdings"/>
+        <w:sz w:val="20"/>
+      </w:rPr>
+    </w:lvl>
+    <w:lvl w:ilvl="3" w:tentative="0">
+      <w:start w:val="1"/>
+      <w:numFmt w:val="bullet"/>
+      <w:lvlText w:val=""/>
+      <w:lvlJc w:val="left"/>
+      <w:pPr>
+        <w:tabs>
+          <w:tab w:val="left" w:pos="2880"/>
+        </w:tabs>
+        <w:ind w:left="2880" w:hanging="360"/>
+      </w:pPr>
+      <w:rPr>
+        <w:rFonts w:hint="default" w:ascii="Wingdings" w:hAnsi="Wingdings" w:cs="Wingdings"/>
+        <w:sz w:val="20"/>
+      </w:rPr>
+    </w:lvl>
+    <w:lvl w:ilvl="4" w:tentative="0">
+      <w:start w:val="1"/>
+      <w:numFmt w:val="bullet"/>
+      <w:lvlText w:val=""/>
+      <w:lvlJc w:val="left"/>
+      <w:pPr>
+        <w:tabs>
+          <w:tab w:val="left" w:pos="3600"/>
+        </w:tabs>
+        <w:ind w:left="3600" w:hanging="360"/>
+      </w:pPr>
+      <w:rPr>
+        <w:rFonts w:hint="default" w:ascii="Wingdings" w:hAnsi="Wingdings" w:cs="Wingdings"/>
+        <w:sz w:val="20"/>
+      </w:rPr>
+    </w:lvl>
+    <w:lvl w:ilvl="5" w:tentative="0">
+      <w:start w:val="1"/>
+      <w:numFmt w:val="bullet"/>
+      <w:lvlText w:val=""/>
+      <w:lvlJc w:val="left"/>
+      <w:pPr>
+        <w:tabs>
+          <w:tab w:val="left" w:pos="4320"/>
+        </w:tabs>
+        <w:ind w:left="4320" w:hanging="360"/>
+      </w:pPr>
+      <w:rPr>
+        <w:rFonts w:hint="default" w:ascii="Wingdings" w:hAnsi="Wingdings" w:cs="Wingdings"/>
+        <w:sz w:val="20"/>
+      </w:rPr>
+    </w:lvl>
+    <w:lvl w:ilvl="6" w:tentative="0">
+      <w:start w:val="1"/>
+      <w:numFmt w:val="bullet"/>
+      <w:lvlText w:val=""/>
+      <w:lvlJc w:val="left"/>
+      <w:pPr>
+        <w:tabs>
+          <w:tab w:val="left" w:pos="5040"/>
+        </w:tabs>
+        <w:ind w:left="5040" w:hanging="360"/>
+      </w:pPr>
+      <w:rPr>
+        <w:rFonts w:hint="default" w:ascii="Wingdings" w:hAnsi="Wingdings" w:cs="Wingdings"/>
+        <w:sz w:val="20"/>
+      </w:rPr>
+    </w:lvl>
+    <w:lvl w:ilvl="7" w:tentative="0">
+      <w:start w:val="1"/>
+      <w:numFmt w:val="bullet"/>
+      <w:lvlText w:val=""/>
+      <w:lvlJc w:val="left"/>
+      <w:pPr>
+        <w:tabs>
+          <w:tab w:val="left" w:pos="5760"/>
+        </w:tabs>
+        <w:ind w:left="5760" w:hanging="360"/>
+      </w:pPr>
+      <w:rPr>
+        <w:rFonts w:hint="default" w:ascii="Wingdings" w:hAnsi="Wingdings" w:cs="Wingdings"/>
+        <w:sz w:val="20"/>
+      </w:rPr>
+    </w:lvl>
+    <w:lvl w:ilvl="8" w:tentative="0">
+      <w:start w:val="1"/>
+      <w:numFmt w:val="bullet"/>
+      <w:lvlText w:val=""/>
+      <w:lvlJc w:val="left"/>
+      <w:pPr>
+        <w:tabs>
+          <w:tab w:val="left" w:pos="6480"/>
+        </w:tabs>
+        <w:ind w:left="6480" w:hanging="360"/>
+      </w:pPr>
+      <w:rPr>
+        <w:rFonts w:hint="default" w:ascii="Wingdings" w:hAnsi="Wingdings" w:cs="Wingdings"/>
+        <w:sz w:val="20"/>
+      </w:rPr>
+    </w:lvl>
+  </w:abstractNum>
+  <w:abstractNum w:abstractNumId="26">
     <w:nsid w:val="D8A88C91"/>
     <w:multiLevelType w:val="multilevel"/>
     <w:tmpl w:val="D8A88C91"/>
@@ -11235,7 +14229,7 @@
       </w:rPr>
     </w:lvl>
   </w:abstractNum>
-  <w:abstractNum w:abstractNumId="21">
+  <w:abstractNum w:abstractNumId="27">
     <w:nsid w:val="DBC2ADEE"/>
     <w:multiLevelType w:val="multilevel"/>
     <w:tmpl w:val="DBC2ADEE"/>
@@ -11393,7 +14387,7 @@
       </w:rPr>
     </w:lvl>
   </w:abstractNum>
-  <w:abstractNum w:abstractNumId="22">
+  <w:abstractNum w:abstractNumId="28">
     <w:nsid w:val="DCA6E498"/>
     <w:multiLevelType w:val="multilevel"/>
     <w:tmpl w:val="DCA6E498"/>
@@ -11542,7 +14536,7 @@
       </w:rPr>
     </w:lvl>
   </w:abstractNum>
-  <w:abstractNum w:abstractNumId="23">
+  <w:abstractNum w:abstractNumId="29">
     <w:nsid w:val="E162DE31"/>
     <w:multiLevelType w:val="multilevel"/>
     <w:tmpl w:val="E162DE31"/>
@@ -11691,7 +14685,7 @@
       </w:rPr>
     </w:lvl>
   </w:abstractNum>
-  <w:abstractNum w:abstractNumId="24">
+  <w:abstractNum w:abstractNumId="30">
     <w:nsid w:val="E35334AB"/>
     <w:multiLevelType w:val="multilevel"/>
     <w:tmpl w:val="E35334AB"/>
@@ -11840,7 +14834,7 @@
       </w:rPr>
     </w:lvl>
   </w:abstractNum>
-  <w:abstractNum w:abstractNumId="25">
+  <w:abstractNum w:abstractNumId="31">
     <w:nsid w:val="EF15198F"/>
     <w:multiLevelType w:val="multilevel"/>
     <w:tmpl w:val="EF15198F"/>
@@ -11989,7 +14983,7 @@
       </w:rPr>
     </w:lvl>
   </w:abstractNum>
-  <w:abstractNum w:abstractNumId="26">
+  <w:abstractNum w:abstractNumId="32">
     <w:nsid w:val="EFA5D86D"/>
     <w:multiLevelType w:val="multilevel"/>
     <w:tmpl w:val="EFA5D86D"/>
@@ -12138,7 +15132,7 @@
       </w:rPr>
     </w:lvl>
   </w:abstractNum>
-  <w:abstractNum w:abstractNumId="27">
+  <w:abstractNum w:abstractNumId="33">
     <w:nsid w:val="F1D503DC"/>
     <w:multiLevelType w:val="multilevel"/>
     <w:tmpl w:val="F1D503DC"/>
@@ -12287,7 +15281,7 @@
       </w:rPr>
     </w:lvl>
   </w:abstractNum>
-  <w:abstractNum w:abstractNumId="28">
+  <w:abstractNum w:abstractNumId="34">
     <w:nsid w:val="F77C8A9C"/>
     <w:multiLevelType w:val="multilevel"/>
     <w:tmpl w:val="F77C8A9C"/>
@@ -12436,7 +15430,7 @@
       </w:rPr>
     </w:lvl>
   </w:abstractNum>
-  <w:abstractNum w:abstractNumId="29">
+  <w:abstractNum w:abstractNumId="35">
     <w:nsid w:val="F99DDA17"/>
     <w:multiLevelType w:val="multilevel"/>
     <w:tmpl w:val="F99DDA17"/>
@@ -12594,7 +15588,7 @@
       </w:rPr>
     </w:lvl>
   </w:abstractNum>
-  <w:abstractNum w:abstractNumId="30">
+  <w:abstractNum w:abstractNumId="36">
     <w:nsid w:val="FA21695A"/>
     <w:multiLevelType w:val="multilevel"/>
     <w:tmpl w:val="FA21695A"/>
@@ -12743,7 +15737,7 @@
       </w:rPr>
     </w:lvl>
   </w:abstractNum>
-  <w:abstractNum w:abstractNumId="31">
+  <w:abstractNum w:abstractNumId="37">
     <w:nsid w:val="0122DDE7"/>
     <w:multiLevelType w:val="singleLevel"/>
     <w:tmpl w:val="0122DDE7"/>
@@ -12755,7 +15749,156 @@
       <w:lvlJc w:val="left"/>
     </w:lvl>
   </w:abstractNum>
-  <w:abstractNum w:abstractNumId="32">
+  <w:abstractNum w:abstractNumId="38">
+    <w:nsid w:val="0549D450"/>
+    <w:multiLevelType w:val="multilevel"/>
+    <w:tmpl w:val="0549D450"/>
+    <w:lvl w:ilvl="0" w:tentative="0">
+      <w:start w:val="1"/>
+      <w:numFmt w:val="bullet"/>
+      <w:lvlText w:val=""/>
+      <w:lvlJc w:val="left"/>
+      <w:pPr>
+        <w:tabs>
+          <w:tab w:val="left" w:pos="720"/>
+        </w:tabs>
+        <w:ind w:left="720" w:hanging="360"/>
+      </w:pPr>
+      <w:rPr>
+        <w:rFonts w:ascii="Symbol" w:hAnsi="Symbol" w:cs="Symbol"/>
+        <w:sz w:val="20"/>
+      </w:rPr>
+    </w:lvl>
+    <w:lvl w:ilvl="1" w:tentative="0">
+      <w:start w:val="1"/>
+      <w:numFmt w:val="bullet"/>
+      <w:lvlText w:val="o"/>
+      <w:lvlJc w:val="left"/>
+      <w:pPr>
+        <w:tabs>
+          <w:tab w:val="left" w:pos="1440"/>
+        </w:tabs>
+        <w:ind w:left="1440" w:hanging="360"/>
+      </w:pPr>
+      <w:rPr>
+        <w:rFonts w:ascii="Courier New" w:hAnsi="Courier New" w:cs="Courier New"/>
+        <w:sz w:val="20"/>
+      </w:rPr>
+    </w:lvl>
+    <w:lvl w:ilvl="2" w:tentative="0">
+      <w:start w:val="1"/>
+      <w:numFmt w:val="bullet"/>
+      <w:lvlText w:val=""/>
+      <w:lvlJc w:val="left"/>
+      <w:pPr>
+        <w:tabs>
+          <w:tab w:val="left" w:pos="2160"/>
+        </w:tabs>
+        <w:ind w:left="2160" w:hanging="360"/>
+      </w:pPr>
+      <w:rPr>
+        <w:rFonts w:ascii="Wingdings" w:hAnsi="Wingdings" w:cs="Wingdings"/>
+        <w:sz w:val="20"/>
+      </w:rPr>
+    </w:lvl>
+    <w:lvl w:ilvl="3" w:tentative="0">
+      <w:start w:val="1"/>
+      <w:numFmt w:val="bullet"/>
+      <w:lvlText w:val=""/>
+      <w:lvlJc w:val="left"/>
+      <w:pPr>
+        <w:tabs>
+          <w:tab w:val="left" w:pos="2880"/>
+        </w:tabs>
+        <w:ind w:left="2880" w:hanging="360"/>
+      </w:pPr>
+      <w:rPr>
+        <w:rFonts w:hint="default" w:ascii="Wingdings" w:hAnsi="Wingdings" w:cs="Wingdings"/>
+        <w:sz w:val="20"/>
+      </w:rPr>
+    </w:lvl>
+    <w:lvl w:ilvl="4" w:tentative="0">
+      <w:start w:val="1"/>
+      <w:numFmt w:val="bullet"/>
+      <w:lvlText w:val=""/>
+      <w:lvlJc w:val="left"/>
+      <w:pPr>
+        <w:tabs>
+          <w:tab w:val="left" w:pos="3600"/>
+        </w:tabs>
+        <w:ind w:left="3600" w:hanging="360"/>
+      </w:pPr>
+      <w:rPr>
+        <w:rFonts w:hint="default" w:ascii="Wingdings" w:hAnsi="Wingdings" w:cs="Wingdings"/>
+        <w:sz w:val="20"/>
+      </w:rPr>
+    </w:lvl>
+    <w:lvl w:ilvl="5" w:tentative="0">
+      <w:start w:val="1"/>
+      <w:numFmt w:val="bullet"/>
+      <w:lvlText w:val=""/>
+      <w:lvlJc w:val="left"/>
+      <w:pPr>
+        <w:tabs>
+          <w:tab w:val="left" w:pos="4320"/>
+        </w:tabs>
+        <w:ind w:left="4320" w:hanging="360"/>
+      </w:pPr>
+      <w:rPr>
+        <w:rFonts w:hint="default" w:ascii="Wingdings" w:hAnsi="Wingdings" w:cs="Wingdings"/>
+        <w:sz w:val="20"/>
+      </w:rPr>
+    </w:lvl>
+    <w:lvl w:ilvl="6" w:tentative="0">
+      <w:start w:val="1"/>
+      <w:numFmt w:val="bullet"/>
+      <w:lvlText w:val=""/>
+      <w:lvlJc w:val="left"/>
+      <w:pPr>
+        <w:tabs>
+          <w:tab w:val="left" w:pos="5040"/>
+        </w:tabs>
+        <w:ind w:left="5040" w:hanging="360"/>
+      </w:pPr>
+      <w:rPr>
+        <w:rFonts w:hint="default" w:ascii="Wingdings" w:hAnsi="Wingdings" w:cs="Wingdings"/>
+        <w:sz w:val="20"/>
+      </w:rPr>
+    </w:lvl>
+    <w:lvl w:ilvl="7" w:tentative="0">
+      <w:start w:val="1"/>
+      <w:numFmt w:val="bullet"/>
+      <w:lvlText w:val=""/>
+      <w:lvlJc w:val="left"/>
+      <w:pPr>
+        <w:tabs>
+          <w:tab w:val="left" w:pos="5760"/>
+        </w:tabs>
+        <w:ind w:left="5760" w:hanging="360"/>
+      </w:pPr>
+      <w:rPr>
+        <w:rFonts w:hint="default" w:ascii="Wingdings" w:hAnsi="Wingdings" w:cs="Wingdings"/>
+        <w:sz w:val="20"/>
+      </w:rPr>
+    </w:lvl>
+    <w:lvl w:ilvl="8" w:tentative="0">
+      <w:start w:val="1"/>
+      <w:numFmt w:val="bullet"/>
+      <w:lvlText w:val=""/>
+      <w:lvlJc w:val="left"/>
+      <w:pPr>
+        <w:tabs>
+          <w:tab w:val="left" w:pos="6480"/>
+        </w:tabs>
+        <w:ind w:left="6480" w:hanging="360"/>
+      </w:pPr>
+      <w:rPr>
+        <w:rFonts w:hint="default" w:ascii="Wingdings" w:hAnsi="Wingdings" w:cs="Wingdings"/>
+        <w:sz w:val="20"/>
+      </w:rPr>
+    </w:lvl>
+  </w:abstractNum>
+  <w:abstractNum w:abstractNumId="39">
     <w:nsid w:val="06093A6D"/>
     <w:multiLevelType w:val="multilevel"/>
     <w:tmpl w:val="06093A6D"/>
@@ -12904,7 +16047,7 @@
       </w:rPr>
     </w:lvl>
   </w:abstractNum>
-  <w:abstractNum w:abstractNumId="33">
+  <w:abstractNum w:abstractNumId="40">
     <w:nsid w:val="09C6EADC"/>
     <w:multiLevelType w:val="multilevel"/>
     <w:tmpl w:val="09C6EADC"/>
@@ -13053,7 +16196,7 @@
       </w:rPr>
     </w:lvl>
   </w:abstractNum>
-  <w:abstractNum w:abstractNumId="34">
+  <w:abstractNum w:abstractNumId="41">
     <w:nsid w:val="0B297621"/>
     <w:multiLevelType w:val="multilevel"/>
     <w:tmpl w:val="0B297621"/>
@@ -13202,7 +16345,7 @@
       </w:rPr>
     </w:lvl>
   </w:abstractNum>
-  <w:abstractNum w:abstractNumId="35">
+  <w:abstractNum w:abstractNumId="42">
     <w:nsid w:val="0B7DFED8"/>
     <w:multiLevelType w:val="multilevel"/>
     <w:tmpl w:val="0B7DFED8"/>
@@ -13351,7 +16494,7 @@
       </w:rPr>
     </w:lvl>
   </w:abstractNum>
-  <w:abstractNum w:abstractNumId="36">
+  <w:abstractNum w:abstractNumId="43">
     <w:nsid w:val="0C75006A"/>
     <w:multiLevelType w:val="multilevel"/>
     <w:tmpl w:val="0C75006A"/>
@@ -13500,7 +16643,7 @@
       </w:rPr>
     </w:lvl>
   </w:abstractNum>
-  <w:abstractNum w:abstractNumId="37">
+  <w:abstractNum w:abstractNumId="44">
     <w:nsid w:val="0EC8E9A4"/>
     <w:multiLevelType w:val="multilevel"/>
     <w:tmpl w:val="0EC8E9A4"/>
@@ -13649,7 +16792,7 @@
       </w:rPr>
     </w:lvl>
   </w:abstractNum>
-  <w:abstractNum w:abstractNumId="38">
+  <w:abstractNum w:abstractNumId="45">
     <w:nsid w:val="1370DAA8"/>
     <w:multiLevelType w:val="multilevel"/>
     <w:tmpl w:val="1370DAA8"/>
@@ -13798,7 +16941,7 @@
       </w:rPr>
     </w:lvl>
   </w:abstractNum>
-  <w:abstractNum w:abstractNumId="39">
+  <w:abstractNum w:abstractNumId="46">
     <w:nsid w:val="1374DE7C"/>
     <w:multiLevelType w:val="multilevel"/>
     <w:tmpl w:val="1374DE7C"/>
@@ -13947,7 +17090,7 @@
       </w:rPr>
     </w:lvl>
   </w:abstractNum>
-  <w:abstractNum w:abstractNumId="40">
+  <w:abstractNum w:abstractNumId="47">
     <w:nsid w:val="1474FB5D"/>
     <w:multiLevelType w:val="multilevel"/>
     <w:tmpl w:val="1474FB5D"/>
@@ -14096,7 +17239,156 @@
       </w:rPr>
     </w:lvl>
   </w:abstractNum>
-  <w:abstractNum w:abstractNumId="41">
+  <w:abstractNum w:abstractNumId="48">
+    <w:nsid w:val="14A94B01"/>
+    <w:multiLevelType w:val="multilevel"/>
+    <w:tmpl w:val="14A94B01"/>
+    <w:lvl w:ilvl="0" w:tentative="0">
+      <w:start w:val="1"/>
+      <w:numFmt w:val="bullet"/>
+      <w:lvlText w:val=""/>
+      <w:lvlJc w:val="left"/>
+      <w:pPr>
+        <w:tabs>
+          <w:tab w:val="left" w:pos="720"/>
+        </w:tabs>
+        <w:ind w:left="720" w:hanging="360"/>
+      </w:pPr>
+      <w:rPr>
+        <w:rFonts w:ascii="Symbol" w:hAnsi="Symbol" w:cs="Symbol"/>
+        <w:sz w:val="20"/>
+      </w:rPr>
+    </w:lvl>
+    <w:lvl w:ilvl="1" w:tentative="0">
+      <w:start w:val="1"/>
+      <w:numFmt w:val="bullet"/>
+      <w:lvlText w:val="o"/>
+      <w:lvlJc w:val="left"/>
+      <w:pPr>
+        <w:tabs>
+          <w:tab w:val="left" w:pos="1440"/>
+        </w:tabs>
+        <w:ind w:left="1440" w:hanging="360"/>
+      </w:pPr>
+      <w:rPr>
+        <w:rFonts w:ascii="Courier New" w:hAnsi="Courier New" w:cs="Courier New"/>
+        <w:sz w:val="20"/>
+      </w:rPr>
+    </w:lvl>
+    <w:lvl w:ilvl="2" w:tentative="0">
+      <w:start w:val="1"/>
+      <w:numFmt w:val="bullet"/>
+      <w:lvlText w:val=""/>
+      <w:lvlJc w:val="left"/>
+      <w:pPr>
+        <w:tabs>
+          <w:tab w:val="left" w:pos="2160"/>
+        </w:tabs>
+        <w:ind w:left="2160" w:hanging="360"/>
+      </w:pPr>
+      <w:rPr>
+        <w:rFonts w:ascii="Wingdings" w:hAnsi="Wingdings" w:cs="Wingdings"/>
+        <w:sz w:val="20"/>
+      </w:rPr>
+    </w:lvl>
+    <w:lvl w:ilvl="3" w:tentative="0">
+      <w:start w:val="1"/>
+      <w:numFmt w:val="bullet"/>
+      <w:lvlText w:val=""/>
+      <w:lvlJc w:val="left"/>
+      <w:pPr>
+        <w:tabs>
+          <w:tab w:val="left" w:pos="2880"/>
+        </w:tabs>
+        <w:ind w:left="2880" w:hanging="360"/>
+      </w:pPr>
+      <w:rPr>
+        <w:rFonts w:hint="default" w:ascii="Wingdings" w:hAnsi="Wingdings" w:cs="Wingdings"/>
+        <w:sz w:val="20"/>
+      </w:rPr>
+    </w:lvl>
+    <w:lvl w:ilvl="4" w:tentative="0">
+      <w:start w:val="1"/>
+      <w:numFmt w:val="bullet"/>
+      <w:lvlText w:val=""/>
+      <w:lvlJc w:val="left"/>
+      <w:pPr>
+        <w:tabs>
+          <w:tab w:val="left" w:pos="3600"/>
+        </w:tabs>
+        <w:ind w:left="3600" w:hanging="360"/>
+      </w:pPr>
+      <w:rPr>
+        <w:rFonts w:hint="default" w:ascii="Wingdings" w:hAnsi="Wingdings" w:cs="Wingdings"/>
+        <w:sz w:val="20"/>
+      </w:rPr>
+    </w:lvl>
+    <w:lvl w:ilvl="5" w:tentative="0">
+      <w:start w:val="1"/>
+      <w:numFmt w:val="bullet"/>
+      <w:lvlText w:val=""/>
+      <w:lvlJc w:val="left"/>
+      <w:pPr>
+        <w:tabs>
+          <w:tab w:val="left" w:pos="4320"/>
+        </w:tabs>
+        <w:ind w:left="4320" w:hanging="360"/>
+      </w:pPr>
+      <w:rPr>
+        <w:rFonts w:hint="default" w:ascii="Wingdings" w:hAnsi="Wingdings" w:cs="Wingdings"/>
+        <w:sz w:val="20"/>
+      </w:rPr>
+    </w:lvl>
+    <w:lvl w:ilvl="6" w:tentative="0">
+      <w:start w:val="1"/>
+      <w:numFmt w:val="bullet"/>
+      <w:lvlText w:val=""/>
+      <w:lvlJc w:val="left"/>
+      <w:pPr>
+        <w:tabs>
+          <w:tab w:val="left" w:pos="5040"/>
+        </w:tabs>
+        <w:ind w:left="5040" w:hanging="360"/>
+      </w:pPr>
+      <w:rPr>
+        <w:rFonts w:hint="default" w:ascii="Wingdings" w:hAnsi="Wingdings" w:cs="Wingdings"/>
+        <w:sz w:val="20"/>
+      </w:rPr>
+    </w:lvl>
+    <w:lvl w:ilvl="7" w:tentative="0">
+      <w:start w:val="1"/>
+      <w:numFmt w:val="bullet"/>
+      <w:lvlText w:val=""/>
+      <w:lvlJc w:val="left"/>
+      <w:pPr>
+        <w:tabs>
+          <w:tab w:val="left" w:pos="5760"/>
+        </w:tabs>
+        <w:ind w:left="5760" w:hanging="360"/>
+      </w:pPr>
+      <w:rPr>
+        <w:rFonts w:hint="default" w:ascii="Wingdings" w:hAnsi="Wingdings" w:cs="Wingdings"/>
+        <w:sz w:val="20"/>
+      </w:rPr>
+    </w:lvl>
+    <w:lvl w:ilvl="8" w:tentative="0">
+      <w:start w:val="1"/>
+      <w:numFmt w:val="bullet"/>
+      <w:lvlText w:val=""/>
+      <w:lvlJc w:val="left"/>
+      <w:pPr>
+        <w:tabs>
+          <w:tab w:val="left" w:pos="6480"/>
+        </w:tabs>
+        <w:ind w:left="6480" w:hanging="360"/>
+      </w:pPr>
+      <w:rPr>
+        <w:rFonts w:hint="default" w:ascii="Wingdings" w:hAnsi="Wingdings" w:cs="Wingdings"/>
+        <w:sz w:val="20"/>
+      </w:rPr>
+    </w:lvl>
+  </w:abstractNum>
+  <w:abstractNum w:abstractNumId="49">
     <w:nsid w:val="15A29CA8"/>
     <w:multiLevelType w:val="multilevel"/>
     <w:tmpl w:val="15A29CA8"/>
@@ -14245,7 +17537,156 @@
       </w:rPr>
     </w:lvl>
   </w:abstractNum>
-  <w:abstractNum w:abstractNumId="42">
+  <w:abstractNum w:abstractNumId="50">
+    <w:nsid w:val="1AC83EB3"/>
+    <w:multiLevelType w:val="multilevel"/>
+    <w:tmpl w:val="1AC83EB3"/>
+    <w:lvl w:ilvl="0" w:tentative="0">
+      <w:start w:val="1"/>
+      <w:numFmt w:val="bullet"/>
+      <w:lvlText w:val=""/>
+      <w:lvlJc w:val="left"/>
+      <w:pPr>
+        <w:tabs>
+          <w:tab w:val="left" w:pos="720"/>
+        </w:tabs>
+        <w:ind w:left="720" w:hanging="360"/>
+      </w:pPr>
+      <w:rPr>
+        <w:rFonts w:hint="default" w:ascii="Symbol" w:hAnsi="Symbol" w:cs="Symbol"/>
+        <w:sz w:val="20"/>
+      </w:rPr>
+    </w:lvl>
+    <w:lvl w:ilvl="1" w:tentative="0">
+      <w:start w:val="1"/>
+      <w:numFmt w:val="bullet"/>
+      <w:lvlText w:val="o"/>
+      <w:lvlJc w:val="left"/>
+      <w:pPr>
+        <w:tabs>
+          <w:tab w:val="left" w:pos="1440"/>
+        </w:tabs>
+        <w:ind w:left="1440" w:hanging="360"/>
+      </w:pPr>
+      <w:rPr>
+        <w:rFonts w:hint="default" w:ascii="Courier New" w:hAnsi="Courier New" w:cs="Courier New"/>
+        <w:sz w:val="20"/>
+      </w:rPr>
+    </w:lvl>
+    <w:lvl w:ilvl="2" w:tentative="0">
+      <w:start w:val="1"/>
+      <w:numFmt w:val="bullet"/>
+      <w:lvlText w:val=""/>
+      <w:lvlJc w:val="left"/>
+      <w:pPr>
+        <w:tabs>
+          <w:tab w:val="left" w:pos="2160"/>
+        </w:tabs>
+        <w:ind w:left="2160" w:hanging="360"/>
+      </w:pPr>
+      <w:rPr>
+        <w:rFonts w:hint="default" w:ascii="Wingdings" w:hAnsi="Wingdings" w:cs="Wingdings"/>
+        <w:sz w:val="20"/>
+      </w:rPr>
+    </w:lvl>
+    <w:lvl w:ilvl="3" w:tentative="0">
+      <w:start w:val="1"/>
+      <w:numFmt w:val="bullet"/>
+      <w:lvlText w:val=""/>
+      <w:lvlJc w:val="left"/>
+      <w:pPr>
+        <w:tabs>
+          <w:tab w:val="left" w:pos="2880"/>
+        </w:tabs>
+        <w:ind w:left="2880" w:hanging="360"/>
+      </w:pPr>
+      <w:rPr>
+        <w:rFonts w:hint="default" w:ascii="Wingdings" w:hAnsi="Wingdings" w:cs="Wingdings"/>
+        <w:sz w:val="20"/>
+      </w:rPr>
+    </w:lvl>
+    <w:lvl w:ilvl="4" w:tentative="0">
+      <w:start w:val="1"/>
+      <w:numFmt w:val="bullet"/>
+      <w:lvlText w:val=""/>
+      <w:lvlJc w:val="left"/>
+      <w:pPr>
+        <w:tabs>
+          <w:tab w:val="left" w:pos="3600"/>
+        </w:tabs>
+        <w:ind w:left="3600" w:hanging="360"/>
+      </w:pPr>
+      <w:rPr>
+        <w:rFonts w:hint="default" w:ascii="Wingdings" w:hAnsi="Wingdings" w:cs="Wingdings"/>
+        <w:sz w:val="20"/>
+      </w:rPr>
+    </w:lvl>
+    <w:lvl w:ilvl="5" w:tentative="0">
+      <w:start w:val="1"/>
+      <w:numFmt w:val="bullet"/>
+      <w:lvlText w:val=""/>
+      <w:lvlJc w:val="left"/>
+      <w:pPr>
+        <w:tabs>
+          <w:tab w:val="left" w:pos="4320"/>
+        </w:tabs>
+        <w:ind w:left="4320" w:hanging="360"/>
+      </w:pPr>
+      <w:rPr>
+        <w:rFonts w:hint="default" w:ascii="Wingdings" w:hAnsi="Wingdings" w:cs="Wingdings"/>
+        <w:sz w:val="20"/>
+      </w:rPr>
+    </w:lvl>
+    <w:lvl w:ilvl="6" w:tentative="0">
+      <w:start w:val="1"/>
+      <w:numFmt w:val="bullet"/>
+      <w:lvlText w:val=""/>
+      <w:lvlJc w:val="left"/>
+      <w:pPr>
+        <w:tabs>
+          <w:tab w:val="left" w:pos="5040"/>
+        </w:tabs>
+        <w:ind w:left="5040" w:hanging="360"/>
+      </w:pPr>
+      <w:rPr>
+        <w:rFonts w:hint="default" w:ascii="Wingdings" w:hAnsi="Wingdings" w:cs="Wingdings"/>
+        <w:sz w:val="20"/>
+      </w:rPr>
+    </w:lvl>
+    <w:lvl w:ilvl="7" w:tentative="0">
+      <w:start w:val="1"/>
+      <w:numFmt w:val="bullet"/>
+      <w:lvlText w:val=""/>
+      <w:lvlJc w:val="left"/>
+      <w:pPr>
+        <w:tabs>
+          <w:tab w:val="left" w:pos="5760"/>
+        </w:tabs>
+        <w:ind w:left="5760" w:hanging="360"/>
+      </w:pPr>
+      <w:rPr>
+        <w:rFonts w:hint="default" w:ascii="Wingdings" w:hAnsi="Wingdings" w:cs="Wingdings"/>
+        <w:sz w:val="20"/>
+      </w:rPr>
+    </w:lvl>
+    <w:lvl w:ilvl="8" w:tentative="0">
+      <w:start w:val="1"/>
+      <w:numFmt w:val="bullet"/>
+      <w:lvlText w:val=""/>
+      <w:lvlJc w:val="left"/>
+      <w:pPr>
+        <w:tabs>
+          <w:tab w:val="left" w:pos="6480"/>
+        </w:tabs>
+        <w:ind w:left="6480" w:hanging="360"/>
+      </w:pPr>
+      <w:rPr>
+        <w:rFonts w:hint="default" w:ascii="Wingdings" w:hAnsi="Wingdings" w:cs="Wingdings"/>
+        <w:sz w:val="20"/>
+      </w:rPr>
+    </w:lvl>
+  </w:abstractNum>
+  <w:abstractNum w:abstractNumId="51">
     <w:nsid w:val="1FC8F27A"/>
     <w:multiLevelType w:val="multilevel"/>
     <w:tmpl w:val="1FC8F27A"/>
@@ -14394,7 +17835,7 @@
       </w:rPr>
     </w:lvl>
   </w:abstractNum>
-  <w:abstractNum w:abstractNumId="43">
+  <w:abstractNum w:abstractNumId="52">
     <w:nsid w:val="22D28AEB"/>
     <w:multiLevelType w:val="multilevel"/>
     <w:tmpl w:val="22D28AEB"/>
@@ -14510,7 +17951,7 @@
       </w:rPr>
     </w:lvl>
   </w:abstractNum>
-  <w:abstractNum w:abstractNumId="44">
+  <w:abstractNum w:abstractNumId="53">
     <w:nsid w:val="250AF62F"/>
     <w:multiLevelType w:val="multilevel"/>
     <w:tmpl w:val="250AF62F"/>
@@ -14659,7 +18100,156 @@
       </w:rPr>
     </w:lvl>
   </w:abstractNum>
-  <w:abstractNum w:abstractNumId="45">
+  <w:abstractNum w:abstractNumId="54">
+    <w:nsid w:val="291F3A3C"/>
+    <w:multiLevelType w:val="multilevel"/>
+    <w:tmpl w:val="291F3A3C"/>
+    <w:lvl w:ilvl="0" w:tentative="0">
+      <w:start w:val="1"/>
+      <w:numFmt w:val="decimal"/>
+      <w:lvlText w:val="%1."/>
+      <w:lvlJc w:val="left"/>
+      <w:pPr>
+        <w:tabs>
+          <w:tab w:val="left" w:pos="720"/>
+        </w:tabs>
+        <w:ind w:left="720" w:hanging="360"/>
+      </w:pPr>
+      <w:rPr>
+        <w:sz w:val="24"/>
+        <w:szCs w:val="24"/>
+      </w:rPr>
+    </w:lvl>
+    <w:lvl w:ilvl="1" w:tentative="0">
+      <w:start w:val="1"/>
+      <w:numFmt w:val="decimal"/>
+      <w:lvlText w:val="%2."/>
+      <w:lvlJc w:val="left"/>
+      <w:pPr>
+        <w:tabs>
+          <w:tab w:val="left" w:pos="1440"/>
+        </w:tabs>
+        <w:ind w:left="1440" w:hanging="360"/>
+      </w:pPr>
+      <w:rPr>
+        <w:sz w:val="24"/>
+        <w:szCs w:val="24"/>
+      </w:rPr>
+    </w:lvl>
+    <w:lvl w:ilvl="2" w:tentative="0">
+      <w:start w:val="1"/>
+      <w:numFmt w:val="decimal"/>
+      <w:lvlText w:val="%3."/>
+      <w:lvlJc w:val="left"/>
+      <w:pPr>
+        <w:tabs>
+          <w:tab w:val="left" w:pos="2160"/>
+        </w:tabs>
+        <w:ind w:left="2160" w:hanging="360"/>
+      </w:pPr>
+      <w:rPr>
+        <w:sz w:val="24"/>
+        <w:szCs w:val="24"/>
+      </w:rPr>
+    </w:lvl>
+    <w:lvl w:ilvl="3" w:tentative="0">
+      <w:start w:val="1"/>
+      <w:numFmt w:val="decimal"/>
+      <w:lvlText w:val="%4."/>
+      <w:lvlJc w:val="left"/>
+      <w:pPr>
+        <w:tabs>
+          <w:tab w:val="left" w:pos="2517"/>
+        </w:tabs>
+        <w:ind w:left="2880" w:hanging="360"/>
+      </w:pPr>
+      <w:rPr>
+        <w:sz w:val="24"/>
+        <w:szCs w:val="24"/>
+      </w:rPr>
+    </w:lvl>
+    <w:lvl w:ilvl="4" w:tentative="0">
+      <w:start w:val="1"/>
+      <w:numFmt w:val="decimal"/>
+      <w:lvlText w:val="%5."/>
+      <w:lvlJc w:val="left"/>
+      <w:pPr>
+        <w:tabs>
+          <w:tab w:val="left" w:pos="3238"/>
+        </w:tabs>
+        <w:ind w:left="3600" w:hanging="360"/>
+      </w:pPr>
+      <w:rPr>
+        <w:sz w:val="24"/>
+        <w:szCs w:val="24"/>
+      </w:rPr>
+    </w:lvl>
+    <w:lvl w:ilvl="5" w:tentative="0">
+      <w:start w:val="1"/>
+      <w:numFmt w:val="decimal"/>
+      <w:lvlText w:val="%6."/>
+      <w:lvlJc w:val="left"/>
+      <w:pPr>
+        <w:tabs>
+          <w:tab w:val="left" w:pos="3958"/>
+        </w:tabs>
+        <w:ind w:left="4320" w:hanging="360"/>
+      </w:pPr>
+      <w:rPr>
+        <w:sz w:val="24"/>
+        <w:szCs w:val="24"/>
+      </w:rPr>
+    </w:lvl>
+    <w:lvl w:ilvl="6" w:tentative="0">
+      <w:start w:val="1"/>
+      <w:numFmt w:val="decimal"/>
+      <w:lvlText w:val="%7."/>
+      <w:lvlJc w:val="left"/>
+      <w:pPr>
+        <w:tabs>
+          <w:tab w:val="left" w:pos="4678"/>
+        </w:tabs>
+        <w:ind w:left="5040" w:hanging="360"/>
+      </w:pPr>
+      <w:rPr>
+        <w:sz w:val="24"/>
+        <w:szCs w:val="24"/>
+      </w:rPr>
+    </w:lvl>
+    <w:lvl w:ilvl="7" w:tentative="0">
+      <w:start w:val="1"/>
+      <w:numFmt w:val="decimal"/>
+      <w:lvlText w:val="%8."/>
+      <w:lvlJc w:val="left"/>
+      <w:pPr>
+        <w:tabs>
+          <w:tab w:val="left" w:pos="5398"/>
+        </w:tabs>
+        <w:ind w:left="5760" w:hanging="360"/>
+      </w:pPr>
+      <w:rPr>
+        <w:sz w:val="24"/>
+        <w:szCs w:val="24"/>
+      </w:rPr>
+    </w:lvl>
+    <w:lvl w:ilvl="8" w:tentative="0">
+      <w:start w:val="1"/>
+      <w:numFmt w:val="decimal"/>
+      <w:lvlText w:val="%9."/>
+      <w:lvlJc w:val="left"/>
+      <w:pPr>
+        <w:tabs>
+          <w:tab w:val="left" w:pos="6118"/>
+        </w:tabs>
+        <w:ind w:left="6480" w:hanging="360"/>
+      </w:pPr>
+      <w:rPr>
+        <w:sz w:val="24"/>
+        <w:szCs w:val="24"/>
+      </w:rPr>
+    </w:lvl>
+  </w:abstractNum>
+  <w:abstractNum w:abstractNumId="55">
     <w:nsid w:val="2936EAB4"/>
     <w:multiLevelType w:val="multilevel"/>
     <w:tmpl w:val="2936EAB4"/>
@@ -14817,7 +18407,7 @@
       </w:rPr>
     </w:lvl>
   </w:abstractNum>
-  <w:abstractNum w:abstractNumId="46">
+  <w:abstractNum w:abstractNumId="56">
     <w:nsid w:val="2E0123E8"/>
     <w:multiLevelType w:val="multilevel"/>
     <w:tmpl w:val="2E0123E8"/>
@@ -14966,7 +18556,7 @@
       </w:rPr>
     </w:lvl>
   </w:abstractNum>
-  <w:abstractNum w:abstractNumId="47">
+  <w:abstractNum w:abstractNumId="57">
     <w:nsid w:val="30FD5B2B"/>
     <w:multiLevelType w:val="multilevel"/>
     <w:tmpl w:val="30FD5B2B"/>
@@ -15115,7 +18705,7 @@
       </w:rPr>
     </w:lvl>
   </w:abstractNum>
-  <w:abstractNum w:abstractNumId="48">
+  <w:abstractNum w:abstractNumId="58">
     <w:nsid w:val="38D346CB"/>
     <w:multiLevelType w:val="multilevel"/>
     <w:tmpl w:val="38D346CB"/>
@@ -15264,7 +18854,7 @@
       </w:rPr>
     </w:lvl>
   </w:abstractNum>
-  <w:abstractNum w:abstractNumId="49">
+  <w:abstractNum w:abstractNumId="59">
     <w:nsid w:val="3B03B7F3"/>
     <w:multiLevelType w:val="multilevel"/>
     <w:tmpl w:val="3B03B7F3"/>
@@ -15413,7 +19003,7 @@
       </w:rPr>
     </w:lvl>
   </w:abstractNum>
-  <w:abstractNum w:abstractNumId="50">
+  <w:abstractNum w:abstractNumId="60">
     <w:nsid w:val="3E52BA46"/>
     <w:multiLevelType w:val="multilevel"/>
     <w:tmpl w:val="3E52BA46"/>
@@ -15562,7 +19152,7 @@
       </w:rPr>
     </w:lvl>
   </w:abstractNum>
-  <w:abstractNum w:abstractNumId="51">
+  <w:abstractNum w:abstractNumId="61">
     <w:nsid w:val="3F9A70BD"/>
     <w:multiLevelType w:val="multilevel"/>
     <w:tmpl w:val="3F9A70BD"/>
@@ -15711,7 +19301,7 @@
       </w:rPr>
     </w:lvl>
   </w:abstractNum>
-  <w:abstractNum w:abstractNumId="52">
+  <w:abstractNum w:abstractNumId="62">
     <w:nsid w:val="40A87BDB"/>
     <w:multiLevelType w:val="multilevel"/>
     <w:tmpl w:val="40A87BDB"/>
@@ -15860,7 +19450,7 @@
       </w:rPr>
     </w:lvl>
   </w:abstractNum>
-  <w:abstractNum w:abstractNumId="53">
+  <w:abstractNum w:abstractNumId="63">
     <w:nsid w:val="411EF326"/>
     <w:multiLevelType w:val="multilevel"/>
     <w:tmpl w:val="411EF326"/>
@@ -16009,7 +19599,7 @@
       </w:rPr>
     </w:lvl>
   </w:abstractNum>
-  <w:abstractNum w:abstractNumId="54">
+  <w:abstractNum w:abstractNumId="64">
     <w:nsid w:val="419265C3"/>
     <w:multiLevelType w:val="multilevel"/>
     <w:tmpl w:val="419265C3"/>
@@ -16158,7 +19748,7 @@
       </w:rPr>
     </w:lvl>
   </w:abstractNum>
-  <w:abstractNum w:abstractNumId="55">
+  <w:abstractNum w:abstractNumId="65">
     <w:nsid w:val="41954FCC"/>
     <w:multiLevelType w:val="multilevel"/>
     <w:tmpl w:val="41954FCC"/>
@@ -16307,7 +19897,7 @@
       </w:rPr>
     </w:lvl>
   </w:abstractNum>
-  <w:abstractNum w:abstractNumId="56">
+  <w:abstractNum w:abstractNumId="66">
     <w:nsid w:val="4304A99A"/>
     <w:multiLevelType w:val="multilevel"/>
     <w:tmpl w:val="4304A99A"/>
@@ -16456,7 +20046,7 @@
       </w:rPr>
     </w:lvl>
   </w:abstractNum>
-  <w:abstractNum w:abstractNumId="57">
+  <w:abstractNum w:abstractNumId="67">
     <w:nsid w:val="495D3FAB"/>
     <w:multiLevelType w:val="multilevel"/>
     <w:tmpl w:val="495D3FAB"/>
@@ -16605,7 +20195,7 @@
       </w:rPr>
     </w:lvl>
   </w:abstractNum>
-  <w:abstractNum w:abstractNumId="58">
+  <w:abstractNum w:abstractNumId="68">
     <w:nsid w:val="4C25222D"/>
     <w:multiLevelType w:val="multilevel"/>
     <w:tmpl w:val="4C25222D"/>
@@ -16754,7 +20344,305 @@
       </w:rPr>
     </w:lvl>
   </w:abstractNum>
-  <w:abstractNum w:abstractNumId="59">
+  <w:abstractNum w:abstractNumId="69">
+    <w:nsid w:val="4E20013C"/>
+    <w:multiLevelType w:val="multilevel"/>
+    <w:tmpl w:val="4E20013C"/>
+    <w:lvl w:ilvl="0" w:tentative="0">
+      <w:start w:val="1"/>
+      <w:numFmt w:val="bullet"/>
+      <w:lvlText w:val=""/>
+      <w:lvlJc w:val="left"/>
+      <w:pPr>
+        <w:tabs>
+          <w:tab w:val="left" w:pos="720"/>
+        </w:tabs>
+        <w:ind w:left="720" w:hanging="360"/>
+      </w:pPr>
+      <w:rPr>
+        <w:rFonts w:ascii="Symbol" w:hAnsi="Symbol" w:cs="Symbol"/>
+        <w:sz w:val="20"/>
+      </w:rPr>
+    </w:lvl>
+    <w:lvl w:ilvl="1" w:tentative="0">
+      <w:start w:val="1"/>
+      <w:numFmt w:val="bullet"/>
+      <w:lvlText w:val="o"/>
+      <w:lvlJc w:val="left"/>
+      <w:pPr>
+        <w:tabs>
+          <w:tab w:val="left" w:pos="1440"/>
+        </w:tabs>
+        <w:ind w:left="1440" w:hanging="360"/>
+      </w:pPr>
+      <w:rPr>
+        <w:rFonts w:ascii="Courier New" w:hAnsi="Courier New" w:cs="Courier New"/>
+        <w:sz w:val="20"/>
+      </w:rPr>
+    </w:lvl>
+    <w:lvl w:ilvl="2" w:tentative="0">
+      <w:start w:val="1"/>
+      <w:numFmt w:val="bullet"/>
+      <w:lvlText w:val=""/>
+      <w:lvlJc w:val="left"/>
+      <w:pPr>
+        <w:tabs>
+          <w:tab w:val="left" w:pos="2160"/>
+        </w:tabs>
+        <w:ind w:left="2160" w:hanging="360"/>
+      </w:pPr>
+      <w:rPr>
+        <w:rFonts w:ascii="Wingdings" w:hAnsi="Wingdings" w:cs="Wingdings"/>
+        <w:sz w:val="20"/>
+      </w:rPr>
+    </w:lvl>
+    <w:lvl w:ilvl="3" w:tentative="0">
+      <w:start w:val="1"/>
+      <w:numFmt w:val="bullet"/>
+      <w:lvlText w:val=""/>
+      <w:lvlJc w:val="left"/>
+      <w:pPr>
+        <w:tabs>
+          <w:tab w:val="left" w:pos="2880"/>
+        </w:tabs>
+        <w:ind w:left="2880" w:hanging="360"/>
+      </w:pPr>
+      <w:rPr>
+        <w:rFonts w:hint="default" w:ascii="Wingdings" w:hAnsi="Wingdings" w:cs="Wingdings"/>
+        <w:sz w:val="20"/>
+      </w:rPr>
+    </w:lvl>
+    <w:lvl w:ilvl="4" w:tentative="0">
+      <w:start w:val="1"/>
+      <w:numFmt w:val="bullet"/>
+      <w:lvlText w:val=""/>
+      <w:lvlJc w:val="left"/>
+      <w:pPr>
+        <w:tabs>
+          <w:tab w:val="left" w:pos="3600"/>
+        </w:tabs>
+        <w:ind w:left="3600" w:hanging="360"/>
+      </w:pPr>
+      <w:rPr>
+        <w:rFonts w:hint="default" w:ascii="Wingdings" w:hAnsi="Wingdings" w:cs="Wingdings"/>
+        <w:sz w:val="20"/>
+      </w:rPr>
+    </w:lvl>
+    <w:lvl w:ilvl="5" w:tentative="0">
+      <w:start w:val="1"/>
+      <w:numFmt w:val="bullet"/>
+      <w:lvlText w:val=""/>
+      <w:lvlJc w:val="left"/>
+      <w:pPr>
+        <w:tabs>
+          <w:tab w:val="left" w:pos="4320"/>
+        </w:tabs>
+        <w:ind w:left="4320" w:hanging="360"/>
+      </w:pPr>
+      <w:rPr>
+        <w:rFonts w:hint="default" w:ascii="Wingdings" w:hAnsi="Wingdings" w:cs="Wingdings"/>
+        <w:sz w:val="20"/>
+      </w:rPr>
+    </w:lvl>
+    <w:lvl w:ilvl="6" w:tentative="0">
+      <w:start w:val="1"/>
+      <w:numFmt w:val="bullet"/>
+      <w:lvlText w:val=""/>
+      <w:lvlJc w:val="left"/>
+      <w:pPr>
+        <w:tabs>
+          <w:tab w:val="left" w:pos="5040"/>
+        </w:tabs>
+        <w:ind w:left="5040" w:hanging="360"/>
+      </w:pPr>
+      <w:rPr>
+        <w:rFonts w:hint="default" w:ascii="Wingdings" w:hAnsi="Wingdings" w:cs="Wingdings"/>
+        <w:sz w:val="20"/>
+      </w:rPr>
+    </w:lvl>
+    <w:lvl w:ilvl="7" w:tentative="0">
+      <w:start w:val="1"/>
+      <w:numFmt w:val="bullet"/>
+      <w:lvlText w:val=""/>
+      <w:lvlJc w:val="left"/>
+      <w:pPr>
+        <w:tabs>
+          <w:tab w:val="left" w:pos="5760"/>
+        </w:tabs>
+        <w:ind w:left="5760" w:hanging="360"/>
+      </w:pPr>
+      <w:rPr>
+        <w:rFonts w:hint="default" w:ascii="Wingdings" w:hAnsi="Wingdings" w:cs="Wingdings"/>
+        <w:sz w:val="20"/>
+      </w:rPr>
+    </w:lvl>
+    <w:lvl w:ilvl="8" w:tentative="0">
+      <w:start w:val="1"/>
+      <w:numFmt w:val="bullet"/>
+      <w:lvlText w:val=""/>
+      <w:lvlJc w:val="left"/>
+      <w:pPr>
+        <w:tabs>
+          <w:tab w:val="left" w:pos="6480"/>
+        </w:tabs>
+        <w:ind w:left="6480" w:hanging="360"/>
+      </w:pPr>
+      <w:rPr>
+        <w:rFonts w:hint="default" w:ascii="Wingdings" w:hAnsi="Wingdings" w:cs="Wingdings"/>
+        <w:sz w:val="20"/>
+      </w:rPr>
+    </w:lvl>
+  </w:abstractNum>
+  <w:abstractNum w:abstractNumId="70">
+    <w:nsid w:val="52B66112"/>
+    <w:multiLevelType w:val="multilevel"/>
+    <w:tmpl w:val="52B66112"/>
+    <w:lvl w:ilvl="0" w:tentative="0">
+      <w:start w:val="1"/>
+      <w:numFmt w:val="bullet"/>
+      <w:lvlText w:val=""/>
+      <w:lvlJc w:val="left"/>
+      <w:pPr>
+        <w:tabs>
+          <w:tab w:val="left" w:pos="720"/>
+        </w:tabs>
+        <w:ind w:left="720" w:hanging="360"/>
+      </w:pPr>
+      <w:rPr>
+        <w:rFonts w:ascii="Symbol" w:hAnsi="Symbol" w:cs="Symbol"/>
+        <w:sz w:val="20"/>
+      </w:rPr>
+    </w:lvl>
+    <w:lvl w:ilvl="1" w:tentative="0">
+      <w:start w:val="1"/>
+      <w:numFmt w:val="bullet"/>
+      <w:lvlText w:val="o"/>
+      <w:lvlJc w:val="left"/>
+      <w:pPr>
+        <w:tabs>
+          <w:tab w:val="left" w:pos="1440"/>
+        </w:tabs>
+        <w:ind w:left="1440" w:hanging="360"/>
+      </w:pPr>
+      <w:rPr>
+        <w:rFonts w:ascii="Courier New" w:hAnsi="Courier New" w:cs="Courier New"/>
+        <w:sz w:val="20"/>
+      </w:rPr>
+    </w:lvl>
+    <w:lvl w:ilvl="2" w:tentative="0">
+      <w:start w:val="1"/>
+      <w:numFmt w:val="bullet"/>
+      <w:lvlText w:val=""/>
+      <w:lvlJc w:val="left"/>
+      <w:pPr>
+        <w:tabs>
+          <w:tab w:val="left" w:pos="2160"/>
+        </w:tabs>
+        <w:ind w:left="2160" w:hanging="360"/>
+      </w:pPr>
+      <w:rPr>
+        <w:rFonts w:ascii="Wingdings" w:hAnsi="Wingdings" w:cs="Wingdings"/>
+        <w:sz w:val="20"/>
+      </w:rPr>
+    </w:lvl>
+    <w:lvl w:ilvl="3" w:tentative="0">
+      <w:start w:val="1"/>
+      <w:numFmt w:val="bullet"/>
+      <w:lvlText w:val=""/>
+      <w:lvlJc w:val="left"/>
+      <w:pPr>
+        <w:tabs>
+          <w:tab w:val="left" w:pos="2880"/>
+        </w:tabs>
+        <w:ind w:left="2880" w:hanging="360"/>
+      </w:pPr>
+      <w:rPr>
+        <w:rFonts w:hint="default" w:ascii="Wingdings" w:hAnsi="Wingdings" w:cs="Wingdings"/>
+        <w:sz w:val="20"/>
+      </w:rPr>
+    </w:lvl>
+    <w:lvl w:ilvl="4" w:tentative="0">
+      <w:start w:val="1"/>
+      <w:numFmt w:val="bullet"/>
+      <w:lvlText w:val=""/>
+      <w:lvlJc w:val="left"/>
+      <w:pPr>
+        <w:tabs>
+          <w:tab w:val="left" w:pos="3600"/>
+        </w:tabs>
+        <w:ind w:left="3600" w:hanging="360"/>
+      </w:pPr>
+      <w:rPr>
+        <w:rFonts w:hint="default" w:ascii="Wingdings" w:hAnsi="Wingdings" w:cs="Wingdings"/>
+        <w:sz w:val="20"/>
+      </w:rPr>
+    </w:lvl>
+    <w:lvl w:ilvl="5" w:tentative="0">
+      <w:start w:val="1"/>
+      <w:numFmt w:val="bullet"/>
+      <w:lvlText w:val=""/>
+      <w:lvlJc w:val="left"/>
+      <w:pPr>
+        <w:tabs>
+          <w:tab w:val="left" w:pos="4320"/>
+        </w:tabs>
+        <w:ind w:left="4320" w:hanging="360"/>
+      </w:pPr>
+      <w:rPr>
+        <w:rFonts w:hint="default" w:ascii="Wingdings" w:hAnsi="Wingdings" w:cs="Wingdings"/>
+        <w:sz w:val="20"/>
+      </w:rPr>
+    </w:lvl>
+    <w:lvl w:ilvl="6" w:tentative="0">
+      <w:start w:val="1"/>
+      <w:numFmt w:val="bullet"/>
+      <w:lvlText w:val=""/>
+      <w:lvlJc w:val="left"/>
+      <w:pPr>
+        <w:tabs>
+          <w:tab w:val="left" w:pos="5040"/>
+        </w:tabs>
+        <w:ind w:left="5040" w:hanging="360"/>
+      </w:pPr>
+      <w:rPr>
+        <w:rFonts w:hint="default" w:ascii="Wingdings" w:hAnsi="Wingdings" w:cs="Wingdings"/>
+        <w:sz w:val="20"/>
+      </w:rPr>
+    </w:lvl>
+    <w:lvl w:ilvl="7" w:tentative="0">
+      <w:start w:val="1"/>
+      <w:numFmt w:val="bullet"/>
+      <w:lvlText w:val=""/>
+      <w:lvlJc w:val="left"/>
+      <w:pPr>
+        <w:tabs>
+          <w:tab w:val="left" w:pos="5760"/>
+        </w:tabs>
+        <w:ind w:left="5760" w:hanging="360"/>
+      </w:pPr>
+      <w:rPr>
+        <w:rFonts w:hint="default" w:ascii="Wingdings" w:hAnsi="Wingdings" w:cs="Wingdings"/>
+        <w:sz w:val="20"/>
+      </w:rPr>
+    </w:lvl>
+    <w:lvl w:ilvl="8" w:tentative="0">
+      <w:start w:val="1"/>
+      <w:numFmt w:val="bullet"/>
+      <w:lvlText w:val=""/>
+      <w:lvlJc w:val="left"/>
+      <w:pPr>
+        <w:tabs>
+          <w:tab w:val="left" w:pos="6480"/>
+        </w:tabs>
+        <w:ind w:left="6480" w:hanging="360"/>
+      </w:pPr>
+      <w:rPr>
+        <w:rFonts w:hint="default" w:ascii="Wingdings" w:hAnsi="Wingdings" w:cs="Wingdings"/>
+        <w:sz w:val="20"/>
+      </w:rPr>
+    </w:lvl>
+  </w:abstractNum>
+  <w:abstractNum w:abstractNumId="71">
     <w:nsid w:val="54CC514B"/>
     <w:multiLevelType w:val="singleLevel"/>
     <w:tmpl w:val="54CC514B"/>
@@ -16766,7 +20654,7 @@
       <w:lvlJc w:val="left"/>
     </w:lvl>
   </w:abstractNum>
-  <w:abstractNum w:abstractNumId="60">
+  <w:abstractNum w:abstractNumId="72">
     <w:nsid w:val="58DFE9C4"/>
     <w:multiLevelType w:val="multilevel"/>
     <w:tmpl w:val="58DFE9C4"/>
@@ -16915,7 +20803,7 @@
       </w:rPr>
     </w:lvl>
   </w:abstractNum>
-  <w:abstractNum w:abstractNumId="61">
+  <w:abstractNum w:abstractNumId="73">
     <w:nsid w:val="5B9FBBD1"/>
     <w:multiLevelType w:val="multilevel"/>
     <w:tmpl w:val="5B9FBBD1"/>
@@ -17064,7 +20952,305 @@
       </w:rPr>
     </w:lvl>
   </w:abstractNum>
-  <w:abstractNum w:abstractNumId="62">
+  <w:abstractNum w:abstractNumId="74">
+    <w:nsid w:val="5D34F65B"/>
+    <w:multiLevelType w:val="multilevel"/>
+    <w:tmpl w:val="5D34F65B"/>
+    <w:lvl w:ilvl="0" w:tentative="0">
+      <w:start w:val="1"/>
+      <w:numFmt w:val="decimal"/>
+      <w:lvlText w:val="%1."/>
+      <w:lvlJc w:val="left"/>
+      <w:pPr>
+        <w:tabs>
+          <w:tab w:val="left" w:pos="720"/>
+        </w:tabs>
+        <w:ind w:left="720" w:hanging="360"/>
+      </w:pPr>
+      <w:rPr>
+        <w:sz w:val="24"/>
+        <w:szCs w:val="24"/>
+      </w:rPr>
+    </w:lvl>
+    <w:lvl w:ilvl="1" w:tentative="0">
+      <w:start w:val="1"/>
+      <w:numFmt w:val="decimal"/>
+      <w:lvlText w:val="%2."/>
+      <w:lvlJc w:val="left"/>
+      <w:pPr>
+        <w:tabs>
+          <w:tab w:val="left" w:pos="1440"/>
+        </w:tabs>
+        <w:ind w:left="1440" w:hanging="360"/>
+      </w:pPr>
+      <w:rPr>
+        <w:sz w:val="24"/>
+        <w:szCs w:val="24"/>
+      </w:rPr>
+    </w:lvl>
+    <w:lvl w:ilvl="2" w:tentative="0">
+      <w:start w:val="1"/>
+      <w:numFmt w:val="decimal"/>
+      <w:lvlText w:val="%3."/>
+      <w:lvlJc w:val="left"/>
+      <w:pPr>
+        <w:tabs>
+          <w:tab w:val="left" w:pos="2160"/>
+        </w:tabs>
+        <w:ind w:left="2160" w:hanging="360"/>
+      </w:pPr>
+      <w:rPr>
+        <w:sz w:val="24"/>
+        <w:szCs w:val="24"/>
+      </w:rPr>
+    </w:lvl>
+    <w:lvl w:ilvl="3" w:tentative="0">
+      <w:start w:val="1"/>
+      <w:numFmt w:val="decimal"/>
+      <w:lvlText w:val="%4."/>
+      <w:lvlJc w:val="left"/>
+      <w:pPr>
+        <w:tabs>
+          <w:tab w:val="left" w:pos="2517"/>
+        </w:tabs>
+        <w:ind w:left="2880" w:hanging="360"/>
+      </w:pPr>
+      <w:rPr>
+        <w:sz w:val="24"/>
+        <w:szCs w:val="24"/>
+      </w:rPr>
+    </w:lvl>
+    <w:lvl w:ilvl="4" w:tentative="0">
+      <w:start w:val="1"/>
+      <w:numFmt w:val="decimal"/>
+      <w:lvlText w:val="%5."/>
+      <w:lvlJc w:val="left"/>
+      <w:pPr>
+        <w:tabs>
+          <w:tab w:val="left" w:pos="3238"/>
+        </w:tabs>
+        <w:ind w:left="3600" w:hanging="360"/>
+      </w:pPr>
+      <w:rPr>
+        <w:sz w:val="24"/>
+        <w:szCs w:val="24"/>
+      </w:rPr>
+    </w:lvl>
+    <w:lvl w:ilvl="5" w:tentative="0">
+      <w:start w:val="1"/>
+      <w:numFmt w:val="decimal"/>
+      <w:lvlText w:val="%6."/>
+      <w:lvlJc w:val="left"/>
+      <w:pPr>
+        <w:tabs>
+          <w:tab w:val="left" w:pos="3958"/>
+        </w:tabs>
+        <w:ind w:left="4320" w:hanging="360"/>
+      </w:pPr>
+      <w:rPr>
+        <w:sz w:val="24"/>
+        <w:szCs w:val="24"/>
+      </w:rPr>
+    </w:lvl>
+    <w:lvl w:ilvl="6" w:tentative="0">
+      <w:start w:val="1"/>
+      <w:numFmt w:val="decimal"/>
+      <w:lvlText w:val="%7."/>
+      <w:lvlJc w:val="left"/>
+      <w:pPr>
+        <w:tabs>
+          <w:tab w:val="left" w:pos="4678"/>
+        </w:tabs>
+        <w:ind w:left="5040" w:hanging="360"/>
+      </w:pPr>
+      <w:rPr>
+        <w:sz w:val="24"/>
+        <w:szCs w:val="24"/>
+      </w:rPr>
+    </w:lvl>
+    <w:lvl w:ilvl="7" w:tentative="0">
+      <w:start w:val="1"/>
+      <w:numFmt w:val="decimal"/>
+      <w:lvlText w:val="%8."/>
+      <w:lvlJc w:val="left"/>
+      <w:pPr>
+        <w:tabs>
+          <w:tab w:val="left" w:pos="5398"/>
+        </w:tabs>
+        <w:ind w:left="5760" w:hanging="360"/>
+      </w:pPr>
+      <w:rPr>
+        <w:sz w:val="24"/>
+        <w:szCs w:val="24"/>
+      </w:rPr>
+    </w:lvl>
+    <w:lvl w:ilvl="8" w:tentative="0">
+      <w:start w:val="1"/>
+      <w:numFmt w:val="decimal"/>
+      <w:lvlText w:val="%9."/>
+      <w:lvlJc w:val="left"/>
+      <w:pPr>
+        <w:tabs>
+          <w:tab w:val="left" w:pos="6118"/>
+        </w:tabs>
+        <w:ind w:left="6480" w:hanging="360"/>
+      </w:pPr>
+      <w:rPr>
+        <w:sz w:val="24"/>
+        <w:szCs w:val="24"/>
+      </w:rPr>
+    </w:lvl>
+  </w:abstractNum>
+  <w:abstractNum w:abstractNumId="75">
+    <w:nsid w:val="5EB775C6"/>
+    <w:multiLevelType w:val="multilevel"/>
+    <w:tmpl w:val="5EB775C6"/>
+    <w:lvl w:ilvl="0" w:tentative="0">
+      <w:start w:val="1"/>
+      <w:numFmt w:val="bullet"/>
+      <w:lvlText w:val=""/>
+      <w:lvlJc w:val="left"/>
+      <w:pPr>
+        <w:tabs>
+          <w:tab w:val="left" w:pos="720"/>
+        </w:tabs>
+        <w:ind w:left="720" w:hanging="360"/>
+      </w:pPr>
+      <w:rPr>
+        <w:rFonts w:ascii="Symbol" w:hAnsi="Symbol" w:cs="Symbol"/>
+        <w:sz w:val="20"/>
+      </w:rPr>
+    </w:lvl>
+    <w:lvl w:ilvl="1" w:tentative="0">
+      <w:start w:val="1"/>
+      <w:numFmt w:val="bullet"/>
+      <w:lvlText w:val="o"/>
+      <w:lvlJc w:val="left"/>
+      <w:pPr>
+        <w:tabs>
+          <w:tab w:val="left" w:pos="1440"/>
+        </w:tabs>
+        <w:ind w:left="1440" w:hanging="360"/>
+      </w:pPr>
+      <w:rPr>
+        <w:rFonts w:ascii="Courier New" w:hAnsi="Courier New" w:cs="Courier New"/>
+        <w:sz w:val="20"/>
+      </w:rPr>
+    </w:lvl>
+    <w:lvl w:ilvl="2" w:tentative="0">
+      <w:start w:val="1"/>
+      <w:numFmt w:val="bullet"/>
+      <w:lvlText w:val=""/>
+      <w:lvlJc w:val="left"/>
+      <w:pPr>
+        <w:tabs>
+          <w:tab w:val="left" w:pos="2160"/>
+        </w:tabs>
+        <w:ind w:left="2160" w:hanging="360"/>
+      </w:pPr>
+      <w:rPr>
+        <w:rFonts w:ascii="Wingdings" w:hAnsi="Wingdings" w:cs="Wingdings"/>
+        <w:sz w:val="20"/>
+      </w:rPr>
+    </w:lvl>
+    <w:lvl w:ilvl="3" w:tentative="0">
+      <w:start w:val="1"/>
+      <w:numFmt w:val="bullet"/>
+      <w:lvlText w:val=""/>
+      <w:lvlJc w:val="left"/>
+      <w:pPr>
+        <w:tabs>
+          <w:tab w:val="left" w:pos="2880"/>
+        </w:tabs>
+        <w:ind w:left="2880" w:hanging="360"/>
+      </w:pPr>
+      <w:rPr>
+        <w:rFonts w:hint="default" w:ascii="Wingdings" w:hAnsi="Wingdings" w:cs="Wingdings"/>
+        <w:sz w:val="20"/>
+      </w:rPr>
+    </w:lvl>
+    <w:lvl w:ilvl="4" w:tentative="0">
+      <w:start w:val="1"/>
+      <w:numFmt w:val="bullet"/>
+      <w:lvlText w:val=""/>
+      <w:lvlJc w:val="left"/>
+      <w:pPr>
+        <w:tabs>
+          <w:tab w:val="left" w:pos="3600"/>
+        </w:tabs>
+        <w:ind w:left="3600" w:hanging="360"/>
+      </w:pPr>
+      <w:rPr>
+        <w:rFonts w:hint="default" w:ascii="Wingdings" w:hAnsi="Wingdings" w:cs="Wingdings"/>
+        <w:sz w:val="20"/>
+      </w:rPr>
+    </w:lvl>
+    <w:lvl w:ilvl="5" w:tentative="0">
+      <w:start w:val="1"/>
+      <w:numFmt w:val="bullet"/>
+      <w:lvlText w:val=""/>
+      <w:lvlJc w:val="left"/>
+      <w:pPr>
+        <w:tabs>
+          <w:tab w:val="left" w:pos="4320"/>
+        </w:tabs>
+        <w:ind w:left="4320" w:hanging="360"/>
+      </w:pPr>
+      <w:rPr>
+        <w:rFonts w:hint="default" w:ascii="Wingdings" w:hAnsi="Wingdings" w:cs="Wingdings"/>
+        <w:sz w:val="20"/>
+      </w:rPr>
+    </w:lvl>
+    <w:lvl w:ilvl="6" w:tentative="0">
+      <w:start w:val="1"/>
+      <w:numFmt w:val="bullet"/>
+      <w:lvlText w:val=""/>
+      <w:lvlJc w:val="left"/>
+      <w:pPr>
+        <w:tabs>
+          <w:tab w:val="left" w:pos="5040"/>
+        </w:tabs>
+        <w:ind w:left="5040" w:hanging="360"/>
+      </w:pPr>
+      <w:rPr>
+        <w:rFonts w:hint="default" w:ascii="Wingdings" w:hAnsi="Wingdings" w:cs="Wingdings"/>
+        <w:sz w:val="20"/>
+      </w:rPr>
+    </w:lvl>
+    <w:lvl w:ilvl="7" w:tentative="0">
+      <w:start w:val="1"/>
+      <w:numFmt w:val="bullet"/>
+      <w:lvlText w:val=""/>
+      <w:lvlJc w:val="left"/>
+      <w:pPr>
+        <w:tabs>
+          <w:tab w:val="left" w:pos="5760"/>
+        </w:tabs>
+        <w:ind w:left="5760" w:hanging="360"/>
+      </w:pPr>
+      <w:rPr>
+        <w:rFonts w:hint="default" w:ascii="Wingdings" w:hAnsi="Wingdings" w:cs="Wingdings"/>
+        <w:sz w:val="20"/>
+      </w:rPr>
+    </w:lvl>
+    <w:lvl w:ilvl="8" w:tentative="0">
+      <w:start w:val="1"/>
+      <w:numFmt w:val="bullet"/>
+      <w:lvlText w:val=""/>
+      <w:lvlJc w:val="left"/>
+      <w:pPr>
+        <w:tabs>
+          <w:tab w:val="left" w:pos="6480"/>
+        </w:tabs>
+        <w:ind w:left="6480" w:hanging="360"/>
+      </w:pPr>
+      <w:rPr>
+        <w:rFonts w:hint="default" w:ascii="Wingdings" w:hAnsi="Wingdings" w:cs="Wingdings"/>
+        <w:sz w:val="20"/>
+      </w:rPr>
+    </w:lvl>
+  </w:abstractNum>
+  <w:abstractNum w:abstractNumId="76">
     <w:nsid w:val="64916B72"/>
     <w:multiLevelType w:val="multilevel"/>
     <w:tmpl w:val="64916B72"/>
@@ -17213,7 +21399,7 @@
       </w:rPr>
     </w:lvl>
   </w:abstractNum>
-  <w:abstractNum w:abstractNumId="63">
+  <w:abstractNum w:abstractNumId="77">
     <w:nsid w:val="6684F6AA"/>
     <w:multiLevelType w:val="multilevel"/>
     <w:tmpl w:val="6684F6AA"/>
@@ -17362,7 +21548,7 @@
       </w:rPr>
     </w:lvl>
   </w:abstractNum>
-  <w:abstractNum w:abstractNumId="64">
+  <w:abstractNum w:abstractNumId="78">
     <w:nsid w:val="6DA4E650"/>
     <w:multiLevelType w:val="multilevel"/>
     <w:tmpl w:val="6DA4E650"/>
@@ -17511,7 +21697,7 @@
       </w:rPr>
     </w:lvl>
   </w:abstractNum>
-  <w:abstractNum w:abstractNumId="65">
+  <w:abstractNum w:abstractNumId="79">
     <w:nsid w:val="74DA85CD"/>
     <w:multiLevelType w:val="multilevel"/>
     <w:tmpl w:val="74DA85CD"/>
@@ -17660,7 +21846,7 @@
       </w:rPr>
     </w:lvl>
   </w:abstractNum>
-  <w:abstractNum w:abstractNumId="66">
+  <w:abstractNum w:abstractNumId="80">
     <w:nsid w:val="7602B1B8"/>
     <w:multiLevelType w:val="multilevel"/>
     <w:tmpl w:val="7602B1B8"/>
@@ -17809,7 +21995,7 @@
       </w:rPr>
     </w:lvl>
   </w:abstractNum>
-  <w:abstractNum w:abstractNumId="67">
+  <w:abstractNum w:abstractNumId="81">
     <w:nsid w:val="76719A03"/>
     <w:multiLevelType w:val="multilevel"/>
     <w:tmpl w:val="76719A03"/>
@@ -17958,41 +22144,190 @@
       </w:rPr>
     </w:lvl>
   </w:abstractNum>
+  <w:abstractNum w:abstractNumId="82">
+    <w:nsid w:val="7DE39475"/>
+    <w:multiLevelType w:val="multilevel"/>
+    <w:tmpl w:val="7DE39475"/>
+    <w:lvl w:ilvl="0" w:tentative="0">
+      <w:start w:val="1"/>
+      <w:numFmt w:val="bullet"/>
+      <w:lvlText w:val=""/>
+      <w:lvlJc w:val="left"/>
+      <w:pPr>
+        <w:tabs>
+          <w:tab w:val="left" w:pos="720"/>
+        </w:tabs>
+        <w:ind w:left="720" w:hanging="360"/>
+      </w:pPr>
+      <w:rPr>
+        <w:rFonts w:ascii="Symbol" w:hAnsi="Symbol" w:cs="Symbol"/>
+        <w:sz w:val="20"/>
+      </w:rPr>
+    </w:lvl>
+    <w:lvl w:ilvl="1" w:tentative="0">
+      <w:start w:val="1"/>
+      <w:numFmt w:val="bullet"/>
+      <w:lvlText w:val="o"/>
+      <w:lvlJc w:val="left"/>
+      <w:pPr>
+        <w:tabs>
+          <w:tab w:val="left" w:pos="1440"/>
+        </w:tabs>
+        <w:ind w:left="1440" w:hanging="360"/>
+      </w:pPr>
+      <w:rPr>
+        <w:rFonts w:ascii="Courier New" w:hAnsi="Courier New" w:cs="Courier New"/>
+        <w:sz w:val="20"/>
+      </w:rPr>
+    </w:lvl>
+    <w:lvl w:ilvl="2" w:tentative="0">
+      <w:start w:val="1"/>
+      <w:numFmt w:val="bullet"/>
+      <w:lvlText w:val=""/>
+      <w:lvlJc w:val="left"/>
+      <w:pPr>
+        <w:tabs>
+          <w:tab w:val="left" w:pos="2160"/>
+        </w:tabs>
+        <w:ind w:left="2160" w:hanging="360"/>
+      </w:pPr>
+      <w:rPr>
+        <w:rFonts w:ascii="Wingdings" w:hAnsi="Wingdings" w:cs="Wingdings"/>
+        <w:sz w:val="20"/>
+      </w:rPr>
+    </w:lvl>
+    <w:lvl w:ilvl="3" w:tentative="0">
+      <w:start w:val="1"/>
+      <w:numFmt w:val="bullet"/>
+      <w:lvlText w:val=""/>
+      <w:lvlJc w:val="left"/>
+      <w:pPr>
+        <w:tabs>
+          <w:tab w:val="left" w:pos="2880"/>
+        </w:tabs>
+        <w:ind w:left="2880" w:hanging="360"/>
+      </w:pPr>
+      <w:rPr>
+        <w:rFonts w:hint="default" w:ascii="Wingdings" w:hAnsi="Wingdings" w:cs="Wingdings"/>
+        <w:sz w:val="20"/>
+      </w:rPr>
+    </w:lvl>
+    <w:lvl w:ilvl="4" w:tentative="0">
+      <w:start w:val="1"/>
+      <w:numFmt w:val="bullet"/>
+      <w:lvlText w:val=""/>
+      <w:lvlJc w:val="left"/>
+      <w:pPr>
+        <w:tabs>
+          <w:tab w:val="left" w:pos="3600"/>
+        </w:tabs>
+        <w:ind w:left="3600" w:hanging="360"/>
+      </w:pPr>
+      <w:rPr>
+        <w:rFonts w:hint="default" w:ascii="Wingdings" w:hAnsi="Wingdings" w:cs="Wingdings"/>
+        <w:sz w:val="20"/>
+      </w:rPr>
+    </w:lvl>
+    <w:lvl w:ilvl="5" w:tentative="0">
+      <w:start w:val="1"/>
+      <w:numFmt w:val="bullet"/>
+      <w:lvlText w:val=""/>
+      <w:lvlJc w:val="left"/>
+      <w:pPr>
+        <w:tabs>
+          <w:tab w:val="left" w:pos="4320"/>
+        </w:tabs>
+        <w:ind w:left="4320" w:hanging="360"/>
+      </w:pPr>
+      <w:rPr>
+        <w:rFonts w:hint="default" w:ascii="Wingdings" w:hAnsi="Wingdings" w:cs="Wingdings"/>
+        <w:sz w:val="20"/>
+      </w:rPr>
+    </w:lvl>
+    <w:lvl w:ilvl="6" w:tentative="0">
+      <w:start w:val="1"/>
+      <w:numFmt w:val="bullet"/>
+      <w:lvlText w:val=""/>
+      <w:lvlJc w:val="left"/>
+      <w:pPr>
+        <w:tabs>
+          <w:tab w:val="left" w:pos="5040"/>
+        </w:tabs>
+        <w:ind w:left="5040" w:hanging="360"/>
+      </w:pPr>
+      <w:rPr>
+        <w:rFonts w:hint="default" w:ascii="Wingdings" w:hAnsi="Wingdings" w:cs="Wingdings"/>
+        <w:sz w:val="20"/>
+      </w:rPr>
+    </w:lvl>
+    <w:lvl w:ilvl="7" w:tentative="0">
+      <w:start w:val="1"/>
+      <w:numFmt w:val="bullet"/>
+      <w:lvlText w:val=""/>
+      <w:lvlJc w:val="left"/>
+      <w:pPr>
+        <w:tabs>
+          <w:tab w:val="left" w:pos="5760"/>
+        </w:tabs>
+        <w:ind w:left="5760" w:hanging="360"/>
+      </w:pPr>
+      <w:rPr>
+        <w:rFonts w:hint="default" w:ascii="Wingdings" w:hAnsi="Wingdings" w:cs="Wingdings"/>
+        <w:sz w:val="20"/>
+      </w:rPr>
+    </w:lvl>
+    <w:lvl w:ilvl="8" w:tentative="0">
+      <w:start w:val="1"/>
+      <w:numFmt w:val="bullet"/>
+      <w:lvlText w:val=""/>
+      <w:lvlJc w:val="left"/>
+      <w:pPr>
+        <w:tabs>
+          <w:tab w:val="left" w:pos="6480"/>
+        </w:tabs>
+        <w:ind w:left="6480" w:hanging="360"/>
+      </w:pPr>
+      <w:rPr>
+        <w:rFonts w:hint="default" w:ascii="Wingdings" w:hAnsi="Wingdings" w:cs="Wingdings"/>
+        <w:sz w:val="20"/>
+      </w:rPr>
+    </w:lvl>
+  </w:abstractNum>
   <w:num w:numId="1">
-    <w:abstractNumId w:val="43"/>
+    <w:abstractNumId w:val="52"/>
   </w:num>
   <w:num w:numId="2">
-    <w:abstractNumId w:val="41"/>
+    <w:abstractNumId w:val="49"/>
   </w:num>
   <w:num w:numId="3">
+    <w:abstractNumId w:val="81"/>
+  </w:num>
+  <w:num w:numId="4">
     <w:abstractNumId w:val="67"/>
   </w:num>
-  <w:num w:numId="4">
-    <w:abstractNumId w:val="57"/>
-  </w:num>
   <w:num w:numId="5">
-    <w:abstractNumId w:val="17"/>
+    <w:abstractNumId w:val="22"/>
   </w:num>
   <w:num w:numId="6">
-    <w:abstractNumId w:val="31"/>
+    <w:abstractNumId w:val="37"/>
   </w:num>
   <w:num w:numId="7">
-    <w:abstractNumId w:val="44"/>
+    <w:abstractNumId w:val="53"/>
   </w:num>
   <w:num w:numId="8">
-    <w:abstractNumId w:val="18"/>
+    <w:abstractNumId w:val="23"/>
   </w:num>
   <w:num w:numId="9">
+    <w:abstractNumId w:val="6"/>
+  </w:num>
+  <w:num w:numId="10">
     <w:abstractNumId w:val="5"/>
   </w:num>
-  <w:num w:numId="10">
-    <w:abstractNumId w:val="4"/>
-  </w:num>
   <w:num w:numId="11">
-    <w:abstractNumId w:val="28"/>
+    <w:abstractNumId w:val="34"/>
   </w:num>
   <w:num w:numId="12">
-    <w:abstractNumId w:val="12"/>
+    <w:abstractNumId w:val="14"/>
   </w:num>
   <w:num w:numId="13">
     <w:abstractNumId w:val="2"/>
@@ -18001,55 +22336,55 @@
     <w:abstractNumId w:val="0"/>
   </w:num>
   <w:num w:numId="15">
-    <w:abstractNumId w:val="27"/>
+    <w:abstractNumId w:val="33"/>
   </w:num>
   <w:num w:numId="16">
+    <w:abstractNumId w:val="12"/>
+  </w:num>
+  <w:num w:numId="17">
+    <w:abstractNumId w:val="57"/>
+  </w:num>
+  <w:num w:numId="18">
+    <w:abstractNumId w:val="17"/>
+  </w:num>
+  <w:num w:numId="19">
+    <w:abstractNumId w:val="39"/>
+  </w:num>
+  <w:num w:numId="20">
+    <w:abstractNumId w:val="72"/>
+  </w:num>
+  <w:num w:numId="21">
+    <w:abstractNumId w:val="11"/>
+  </w:num>
+  <w:num w:numId="22">
+    <w:abstractNumId w:val="73"/>
+  </w:num>
+  <w:num w:numId="23">
+    <w:abstractNumId w:val="32"/>
+  </w:num>
+  <w:num w:numId="24">
+    <w:abstractNumId w:val="71"/>
+  </w:num>
+  <w:num w:numId="25">
+    <w:abstractNumId w:val="64"/>
+  </w:num>
+  <w:num w:numId="26">
+    <w:abstractNumId w:val="63"/>
+  </w:num>
+  <w:num w:numId="27">
+    <w:abstractNumId w:val="68"/>
+  </w:num>
+  <w:num w:numId="28">
     <w:abstractNumId w:val="10"/>
   </w:num>
-  <w:num w:numId="17">
-    <w:abstractNumId w:val="47"/>
+  <w:num w:numId="29">
+    <w:abstractNumId w:val="66"/>
   </w:num>
-  <w:num w:numId="18">
-    <w:abstractNumId w:val="14"/>
-  </w:num>
-  <w:num w:numId="19">
-    <w:abstractNumId w:val="32"/>
-  </w:num>
-  <w:num w:numId="20">
-    <w:abstractNumId w:val="60"/>
-  </w:num>
-  <w:num w:numId="21">
-    <w:abstractNumId w:val="9"/>
-  </w:num>
-  <w:num w:numId="22">
-    <w:abstractNumId w:val="61"/>
-  </w:num>
-  <w:num w:numId="23">
-    <w:abstractNumId w:val="26"/>
-  </w:num>
-  <w:num w:numId="24">
-    <w:abstractNumId w:val="59"/>
-  </w:num>
-  <w:num w:numId="25">
-    <w:abstractNumId w:val="54"/>
-  </w:num>
-  <w:num w:numId="26">
-    <w:abstractNumId w:val="53"/>
-  </w:num>
-  <w:num w:numId="27">
+  <w:num w:numId="30">
     <w:abstractNumId w:val="58"/>
   </w:num>
-  <w:num w:numId="28">
-    <w:abstractNumId w:val="8"/>
-  </w:num>
-  <w:num w:numId="29">
-    <w:abstractNumId w:val="56"/>
-  </w:num>
-  <w:num w:numId="30">
-    <w:abstractNumId w:val="48"/>
-  </w:num>
   <w:num w:numId="31">
-    <w:abstractNumId w:val="34"/>
+    <w:abstractNumId w:val="41"/>
     <w:lvlOverride w:ilvl="0">
       <w:startOverride w:val="1"/>
     </w:lvlOverride>
@@ -18079,15 +22414,633 @@
     </w:lvlOverride>
   </w:num>
   <w:num w:numId="32">
-    <w:abstractNumId w:val="11"/>
+    <w:abstractNumId w:val="13"/>
   </w:num>
   <w:num w:numId="33">
-    <w:abstractNumId w:val="39"/>
+    <w:abstractNumId w:val="46"/>
   </w:num>
   <w:num w:numId="34">
+    <w:abstractNumId w:val="4"/>
+  </w:num>
+  <w:num w:numId="35">
+    <w:abstractNumId w:val="4"/>
+    <w:lvlOverride w:ilvl="0">
+      <w:startOverride w:val="1"/>
+    </w:lvlOverride>
+    <w:lvlOverride w:ilvl="1">
+      <w:startOverride w:val="1"/>
+    </w:lvlOverride>
+    <w:lvlOverride w:ilvl="2">
+      <w:startOverride w:val="1"/>
+    </w:lvlOverride>
+    <w:lvlOverride w:ilvl="3">
+      <w:startOverride w:val="1"/>
+    </w:lvlOverride>
+    <w:lvlOverride w:ilvl="4">
+      <w:startOverride w:val="1"/>
+    </w:lvlOverride>
+    <w:lvlOverride w:ilvl="5">
+      <w:startOverride w:val="1"/>
+    </w:lvlOverride>
+    <w:lvlOverride w:ilvl="6">
+      <w:startOverride w:val="1"/>
+    </w:lvlOverride>
+    <w:lvlOverride w:ilvl="7">
+      <w:startOverride w:val="1"/>
+    </w:lvlOverride>
+    <w:lvlOverride w:ilvl="8">
+      <w:startOverride w:val="1"/>
+    </w:lvlOverride>
+  </w:num>
+  <w:num w:numId="36">
+    <w:abstractNumId w:val="55"/>
+  </w:num>
+  <w:num w:numId="37">
+    <w:abstractNumId w:val="27"/>
+  </w:num>
+  <w:num w:numId="38">
+    <w:abstractNumId w:val="35"/>
+  </w:num>
+  <w:num w:numId="39">
+    <w:abstractNumId w:val="43"/>
+  </w:num>
+  <w:num w:numId="40">
+    <w:abstractNumId w:val="77"/>
+  </w:num>
+  <w:num w:numId="41">
+    <w:abstractNumId w:val="26"/>
+  </w:num>
+  <w:num w:numId="42">
+    <w:abstractNumId w:val="61"/>
+  </w:num>
+  <w:num w:numId="43">
+    <w:abstractNumId w:val="31"/>
+  </w:num>
+  <w:num w:numId="44">
+    <w:abstractNumId w:val="30"/>
+  </w:num>
+  <w:num w:numId="45">
+    <w:abstractNumId w:val="79"/>
+  </w:num>
+  <w:num w:numId="46">
+    <w:abstractNumId w:val="24"/>
+  </w:num>
+  <w:num w:numId="47">
+    <w:abstractNumId w:val="1"/>
+  </w:num>
+  <w:num w:numId="48">
+    <w:abstractNumId w:val="36"/>
+  </w:num>
+  <w:num w:numId="49">
+    <w:abstractNumId w:val="8"/>
+  </w:num>
+  <w:num w:numId="50">
+    <w:abstractNumId w:val="19"/>
+  </w:num>
+  <w:num w:numId="51">
+    <w:abstractNumId w:val="78"/>
+  </w:num>
+  <w:num w:numId="52">
+    <w:abstractNumId w:val="78"/>
+    <w:lvlOverride w:ilvl="0">
+      <w:startOverride w:val="1"/>
+    </w:lvlOverride>
+    <w:lvlOverride w:ilvl="1">
+      <w:startOverride w:val="1"/>
+    </w:lvlOverride>
+    <w:lvlOverride w:ilvl="2">
+      <w:startOverride w:val="1"/>
+    </w:lvlOverride>
+    <w:lvlOverride w:ilvl="3">
+      <w:startOverride w:val="1"/>
+    </w:lvlOverride>
+    <w:lvlOverride w:ilvl="4">
+      <w:startOverride w:val="1"/>
+    </w:lvlOverride>
+    <w:lvlOverride w:ilvl="5">
+      <w:startOverride w:val="1"/>
+    </w:lvlOverride>
+    <w:lvlOverride w:ilvl="6">
+      <w:startOverride w:val="1"/>
+    </w:lvlOverride>
+    <w:lvlOverride w:ilvl="7">
+      <w:startOverride w:val="1"/>
+    </w:lvlOverride>
+    <w:lvlOverride w:ilvl="8">
+      <w:startOverride w:val="1"/>
+    </w:lvlOverride>
+  </w:num>
+  <w:num w:numId="53">
+    <w:abstractNumId w:val="78"/>
+    <w:lvlOverride w:ilvl="0">
+      <w:startOverride w:val="1"/>
+    </w:lvlOverride>
+    <w:lvlOverride w:ilvl="1">
+      <w:startOverride w:val="1"/>
+    </w:lvlOverride>
+    <w:lvlOverride w:ilvl="2">
+      <w:startOverride w:val="1"/>
+    </w:lvlOverride>
+    <w:lvlOverride w:ilvl="3">
+      <w:startOverride w:val="1"/>
+    </w:lvlOverride>
+    <w:lvlOverride w:ilvl="4">
+      <w:startOverride w:val="1"/>
+    </w:lvlOverride>
+    <w:lvlOverride w:ilvl="5">
+      <w:startOverride w:val="1"/>
+    </w:lvlOverride>
+    <w:lvlOverride w:ilvl="6">
+      <w:startOverride w:val="1"/>
+    </w:lvlOverride>
+    <w:lvlOverride w:ilvl="7">
+      <w:startOverride w:val="1"/>
+    </w:lvlOverride>
+    <w:lvlOverride w:ilvl="8">
+      <w:startOverride w:val="1"/>
+    </w:lvlOverride>
+  </w:num>
+  <w:num w:numId="54">
+    <w:abstractNumId w:val="45"/>
+  </w:num>
+  <w:num w:numId="55">
+    <w:abstractNumId w:val="45"/>
+    <w:lvlOverride w:ilvl="0">
+      <w:startOverride w:val="1"/>
+    </w:lvlOverride>
+    <w:lvlOverride w:ilvl="1">
+      <w:startOverride w:val="1"/>
+    </w:lvlOverride>
+    <w:lvlOverride w:ilvl="2">
+      <w:startOverride w:val="1"/>
+    </w:lvlOverride>
+    <w:lvlOverride w:ilvl="3">
+      <w:startOverride w:val="1"/>
+    </w:lvlOverride>
+    <w:lvlOverride w:ilvl="4">
+      <w:startOverride w:val="1"/>
+    </w:lvlOverride>
+    <w:lvlOverride w:ilvl="5">
+      <w:startOverride w:val="1"/>
+    </w:lvlOverride>
+    <w:lvlOverride w:ilvl="6">
+      <w:startOverride w:val="1"/>
+    </w:lvlOverride>
+    <w:lvlOverride w:ilvl="7">
+      <w:startOverride w:val="1"/>
+    </w:lvlOverride>
+    <w:lvlOverride w:ilvl="8">
+      <w:startOverride w:val="1"/>
+    </w:lvlOverride>
+  </w:num>
+  <w:num w:numId="56">
+    <w:abstractNumId w:val="45"/>
+    <w:lvlOverride w:ilvl="0">
+      <w:startOverride w:val="1"/>
+    </w:lvlOverride>
+    <w:lvlOverride w:ilvl="1">
+      <w:startOverride w:val="1"/>
+    </w:lvlOverride>
+    <w:lvlOverride w:ilvl="2">
+      <w:startOverride w:val="1"/>
+    </w:lvlOverride>
+    <w:lvlOverride w:ilvl="3">
+      <w:startOverride w:val="1"/>
+    </w:lvlOverride>
+    <w:lvlOverride w:ilvl="4">
+      <w:startOverride w:val="1"/>
+    </w:lvlOverride>
+    <w:lvlOverride w:ilvl="5">
+      <w:startOverride w:val="1"/>
+    </w:lvlOverride>
+    <w:lvlOverride w:ilvl="6">
+      <w:startOverride w:val="1"/>
+    </w:lvlOverride>
+    <w:lvlOverride w:ilvl="7">
+      <w:startOverride w:val="1"/>
+    </w:lvlOverride>
+    <w:lvlOverride w:ilvl="8">
+      <w:startOverride w:val="1"/>
+    </w:lvlOverride>
+  </w:num>
+  <w:num w:numId="57">
+    <w:abstractNumId w:val="80"/>
+  </w:num>
+  <w:num w:numId="58">
+    <w:abstractNumId w:val="19"/>
+    <w:lvlOverride w:ilvl="0">
+      <w:startOverride w:val="1"/>
+    </w:lvlOverride>
+    <w:lvlOverride w:ilvl="1">
+      <w:startOverride w:val="1"/>
+    </w:lvlOverride>
+    <w:lvlOverride w:ilvl="2">
+      <w:startOverride w:val="1"/>
+    </w:lvlOverride>
+    <w:lvlOverride w:ilvl="3">
+      <w:startOverride w:val="1"/>
+    </w:lvlOverride>
+    <w:lvlOverride w:ilvl="4">
+      <w:startOverride w:val="1"/>
+    </w:lvlOverride>
+    <w:lvlOverride w:ilvl="5">
+      <w:startOverride w:val="1"/>
+    </w:lvlOverride>
+    <w:lvlOverride w:ilvl="6">
+      <w:startOverride w:val="1"/>
+    </w:lvlOverride>
+    <w:lvlOverride w:ilvl="7">
+      <w:startOverride w:val="1"/>
+    </w:lvlOverride>
+    <w:lvlOverride w:ilvl="8">
+      <w:startOverride w:val="1"/>
+    </w:lvlOverride>
+  </w:num>
+  <w:num w:numId="59">
+    <w:abstractNumId w:val="80"/>
+    <w:lvlOverride w:ilvl="0">
+      <w:startOverride w:val="1"/>
+    </w:lvlOverride>
+    <w:lvlOverride w:ilvl="1">
+      <w:startOverride w:val="1"/>
+    </w:lvlOverride>
+    <w:lvlOverride w:ilvl="2">
+      <w:startOverride w:val="1"/>
+    </w:lvlOverride>
+    <w:lvlOverride w:ilvl="3">
+      <w:startOverride w:val="1"/>
+    </w:lvlOverride>
+    <w:lvlOverride w:ilvl="4">
+      <w:startOverride w:val="1"/>
+    </w:lvlOverride>
+    <w:lvlOverride w:ilvl="5">
+      <w:startOverride w:val="1"/>
+    </w:lvlOverride>
+    <w:lvlOverride w:ilvl="6">
+      <w:startOverride w:val="1"/>
+    </w:lvlOverride>
+    <w:lvlOverride w:ilvl="7">
+      <w:startOverride w:val="1"/>
+    </w:lvlOverride>
+    <w:lvlOverride w:ilvl="8">
+      <w:startOverride w:val="1"/>
+    </w:lvlOverride>
+  </w:num>
+  <w:num w:numId="60">
+    <w:abstractNumId w:val="80"/>
+    <w:lvlOverride w:ilvl="0">
+      <w:startOverride w:val="1"/>
+    </w:lvlOverride>
+    <w:lvlOverride w:ilvl="1">
+      <w:startOverride w:val="1"/>
+    </w:lvlOverride>
+    <w:lvlOverride w:ilvl="2">
+      <w:startOverride w:val="1"/>
+    </w:lvlOverride>
+    <w:lvlOverride w:ilvl="3">
+      <w:startOverride w:val="1"/>
+    </w:lvlOverride>
+    <w:lvlOverride w:ilvl="4">
+      <w:startOverride w:val="1"/>
+    </w:lvlOverride>
+    <w:lvlOverride w:ilvl="5">
+      <w:startOverride w:val="1"/>
+    </w:lvlOverride>
+    <w:lvlOverride w:ilvl="6">
+      <w:startOverride w:val="1"/>
+    </w:lvlOverride>
+    <w:lvlOverride w:ilvl="7">
+      <w:startOverride w:val="1"/>
+    </w:lvlOverride>
+    <w:lvlOverride w:ilvl="8">
+      <w:startOverride w:val="1"/>
+    </w:lvlOverride>
+  </w:num>
+  <w:num w:numId="61">
+    <w:abstractNumId w:val="80"/>
+    <w:lvlOverride w:ilvl="0">
+      <w:startOverride w:val="1"/>
+    </w:lvlOverride>
+    <w:lvlOverride w:ilvl="1">
+      <w:startOverride w:val="1"/>
+    </w:lvlOverride>
+    <w:lvlOverride w:ilvl="2">
+      <w:startOverride w:val="1"/>
+    </w:lvlOverride>
+    <w:lvlOverride w:ilvl="3">
+      <w:startOverride w:val="1"/>
+    </w:lvlOverride>
+    <w:lvlOverride w:ilvl="4">
+      <w:startOverride w:val="1"/>
+    </w:lvlOverride>
+    <w:lvlOverride w:ilvl="5">
+      <w:startOverride w:val="1"/>
+    </w:lvlOverride>
+    <w:lvlOverride w:ilvl="6">
+      <w:startOverride w:val="1"/>
+    </w:lvlOverride>
+    <w:lvlOverride w:ilvl="7">
+      <w:startOverride w:val="1"/>
+    </w:lvlOverride>
+    <w:lvlOverride w:ilvl="8">
+      <w:startOverride w:val="1"/>
+    </w:lvlOverride>
+  </w:num>
+  <w:num w:numId="62">
+    <w:abstractNumId w:val="29"/>
+  </w:num>
+  <w:num w:numId="63">
+    <w:abstractNumId w:val="56"/>
+  </w:num>
+  <w:num w:numId="64">
+    <w:abstractNumId w:val="18"/>
+  </w:num>
+  <w:num w:numId="65">
+    <w:abstractNumId w:val="62"/>
+  </w:num>
+  <w:num w:numId="66">
+    <w:abstractNumId w:val="16"/>
+  </w:num>
+  <w:num w:numId="67">
+    <w:abstractNumId w:val="16"/>
+    <w:lvlOverride w:ilvl="0">
+      <w:startOverride w:val="1"/>
+    </w:lvlOverride>
+    <w:lvlOverride w:ilvl="1">
+      <w:startOverride w:val="1"/>
+    </w:lvlOverride>
+    <w:lvlOverride w:ilvl="2">
+      <w:startOverride w:val="1"/>
+    </w:lvlOverride>
+    <w:lvlOverride w:ilvl="3">
+      <w:startOverride w:val="1"/>
+    </w:lvlOverride>
+    <w:lvlOverride w:ilvl="4">
+      <w:startOverride w:val="1"/>
+    </w:lvlOverride>
+    <w:lvlOverride w:ilvl="5">
+      <w:startOverride w:val="1"/>
+    </w:lvlOverride>
+    <w:lvlOverride w:ilvl="6">
+      <w:startOverride w:val="1"/>
+    </w:lvlOverride>
+    <w:lvlOverride w:ilvl="7">
+      <w:startOverride w:val="1"/>
+    </w:lvlOverride>
+    <w:lvlOverride w:ilvl="8">
+      <w:startOverride w:val="1"/>
+    </w:lvlOverride>
+  </w:num>
+  <w:num w:numId="68">
+    <w:abstractNumId w:val="16"/>
+    <w:lvlOverride w:ilvl="0">
+      <w:startOverride w:val="1"/>
+    </w:lvlOverride>
+    <w:lvlOverride w:ilvl="1">
+      <w:startOverride w:val="1"/>
+    </w:lvlOverride>
+    <w:lvlOverride w:ilvl="2">
+      <w:startOverride w:val="1"/>
+    </w:lvlOverride>
+    <w:lvlOverride w:ilvl="3">
+      <w:startOverride w:val="1"/>
+    </w:lvlOverride>
+    <w:lvlOverride w:ilvl="4">
+      <w:startOverride w:val="1"/>
+    </w:lvlOverride>
+    <w:lvlOverride w:ilvl="5">
+      <w:startOverride w:val="1"/>
+    </w:lvlOverride>
+    <w:lvlOverride w:ilvl="6">
+      <w:startOverride w:val="1"/>
+    </w:lvlOverride>
+    <w:lvlOverride w:ilvl="7">
+      <w:startOverride w:val="1"/>
+    </w:lvlOverride>
+    <w:lvlOverride w:ilvl="8">
+      <w:startOverride w:val="1"/>
+    </w:lvlOverride>
+  </w:num>
+  <w:num w:numId="69">
+    <w:abstractNumId w:val="16"/>
+    <w:lvlOverride w:ilvl="0">
+      <w:startOverride w:val="1"/>
+    </w:lvlOverride>
+    <w:lvlOverride w:ilvl="1">
+      <w:startOverride w:val="1"/>
+    </w:lvlOverride>
+    <w:lvlOverride w:ilvl="2">
+      <w:startOverride w:val="1"/>
+    </w:lvlOverride>
+    <w:lvlOverride w:ilvl="3">
+      <w:startOverride w:val="1"/>
+    </w:lvlOverride>
+    <w:lvlOverride w:ilvl="4">
+      <w:startOverride w:val="1"/>
+    </w:lvlOverride>
+    <w:lvlOverride w:ilvl="5">
+      <w:startOverride w:val="1"/>
+    </w:lvlOverride>
+    <w:lvlOverride w:ilvl="6">
+      <w:startOverride w:val="1"/>
+    </w:lvlOverride>
+    <w:lvlOverride w:ilvl="7">
+      <w:startOverride w:val="1"/>
+    </w:lvlOverride>
+    <w:lvlOverride w:ilvl="8">
+      <w:startOverride w:val="1"/>
+    </w:lvlOverride>
+  </w:num>
+  <w:num w:numId="70">
+    <w:abstractNumId w:val="16"/>
+    <w:lvlOverride w:ilvl="0">
+      <w:startOverride w:val="1"/>
+    </w:lvlOverride>
+    <w:lvlOverride w:ilvl="1">
+      <w:startOverride w:val="1"/>
+    </w:lvlOverride>
+    <w:lvlOverride w:ilvl="2">
+      <w:startOverride w:val="1"/>
+    </w:lvlOverride>
+    <w:lvlOverride w:ilvl="3">
+      <w:startOverride w:val="1"/>
+    </w:lvlOverride>
+    <w:lvlOverride w:ilvl="4">
+      <w:startOverride w:val="1"/>
+    </w:lvlOverride>
+    <w:lvlOverride w:ilvl="5">
+      <w:startOverride w:val="1"/>
+    </w:lvlOverride>
+    <w:lvlOverride w:ilvl="6">
+      <w:startOverride w:val="1"/>
+    </w:lvlOverride>
+    <w:lvlOverride w:ilvl="7">
+      <w:startOverride w:val="1"/>
+    </w:lvlOverride>
+    <w:lvlOverride w:ilvl="8">
+      <w:startOverride w:val="1"/>
+    </w:lvlOverride>
+  </w:num>
+  <w:num w:numId="71">
+    <w:abstractNumId w:val="16"/>
+    <w:lvlOverride w:ilvl="0">
+      <w:startOverride w:val="1"/>
+    </w:lvlOverride>
+    <w:lvlOverride w:ilvl="1">
+      <w:startOverride w:val="1"/>
+    </w:lvlOverride>
+    <w:lvlOverride w:ilvl="2">
+      <w:startOverride w:val="1"/>
+    </w:lvlOverride>
+    <w:lvlOverride w:ilvl="3">
+      <w:startOverride w:val="1"/>
+    </w:lvlOverride>
+    <w:lvlOverride w:ilvl="4">
+      <w:startOverride w:val="1"/>
+    </w:lvlOverride>
+    <w:lvlOverride w:ilvl="5">
+      <w:startOverride w:val="1"/>
+    </w:lvlOverride>
+    <w:lvlOverride w:ilvl="6">
+      <w:startOverride w:val="1"/>
+    </w:lvlOverride>
+    <w:lvlOverride w:ilvl="7">
+      <w:startOverride w:val="1"/>
+    </w:lvlOverride>
+    <w:lvlOverride w:ilvl="8">
+      <w:startOverride w:val="1"/>
+    </w:lvlOverride>
+  </w:num>
+  <w:num w:numId="72">
+    <w:abstractNumId w:val="28"/>
+  </w:num>
+  <w:num w:numId="73">
+    <w:abstractNumId w:val="60"/>
+  </w:num>
+  <w:num w:numId="74">
+    <w:abstractNumId w:val="42"/>
+  </w:num>
+  <w:num w:numId="75">
+    <w:abstractNumId w:val="65"/>
+  </w:num>
+  <w:num w:numId="76">
+    <w:abstractNumId w:val="76"/>
+  </w:num>
+  <w:num w:numId="77">
+    <w:abstractNumId w:val="59"/>
+  </w:num>
+  <w:num w:numId="78">
+    <w:abstractNumId w:val="47"/>
+  </w:num>
+  <w:num w:numId="79">
+    <w:abstractNumId w:val="44"/>
+  </w:num>
+  <w:num w:numId="80">
+    <w:abstractNumId w:val="51"/>
+  </w:num>
+  <w:num w:numId="81">
+    <w:abstractNumId w:val="40"/>
+  </w:num>
+  <w:num w:numId="82">
+    <w:abstractNumId w:val="7"/>
+  </w:num>
+  <w:num w:numId="83">
+    <w:abstractNumId w:val="74"/>
+  </w:num>
+  <w:num w:numId="84">
+    <w:abstractNumId w:val="74"/>
+    <w:lvlOverride w:ilvl="0">
+      <w:startOverride w:val="1"/>
+    </w:lvlOverride>
+    <w:lvlOverride w:ilvl="1">
+      <w:startOverride w:val="1"/>
+    </w:lvlOverride>
+    <w:lvlOverride w:ilvl="2">
+      <w:startOverride w:val="1"/>
+    </w:lvlOverride>
+    <w:lvlOverride w:ilvl="3">
+      <w:startOverride w:val="1"/>
+    </w:lvlOverride>
+    <w:lvlOverride w:ilvl="4">
+      <w:startOverride w:val="1"/>
+    </w:lvlOverride>
+    <w:lvlOverride w:ilvl="5">
+      <w:startOverride w:val="1"/>
+    </w:lvlOverride>
+    <w:lvlOverride w:ilvl="6">
+      <w:startOverride w:val="1"/>
+    </w:lvlOverride>
+    <w:lvlOverride w:ilvl="7">
+      <w:startOverride w:val="1"/>
+    </w:lvlOverride>
+    <w:lvlOverride w:ilvl="8">
+      <w:startOverride w:val="1"/>
+    </w:lvlOverride>
+  </w:num>
+  <w:num w:numId="85">
+    <w:abstractNumId w:val="74"/>
+    <w:lvlOverride w:ilvl="0">
+      <w:startOverride w:val="1"/>
+    </w:lvlOverride>
+    <w:lvlOverride w:ilvl="1">
+      <w:startOverride w:val="1"/>
+    </w:lvlOverride>
+    <w:lvlOverride w:ilvl="2">
+      <w:startOverride w:val="1"/>
+    </w:lvlOverride>
+    <w:lvlOverride w:ilvl="3">
+      <w:startOverride w:val="1"/>
+    </w:lvlOverride>
+    <w:lvlOverride w:ilvl="4">
+      <w:startOverride w:val="1"/>
+    </w:lvlOverride>
+    <w:lvlOverride w:ilvl="5">
+      <w:startOverride w:val="1"/>
+    </w:lvlOverride>
+    <w:lvlOverride w:ilvl="6">
+      <w:startOverride w:val="1"/>
+    </w:lvlOverride>
+    <w:lvlOverride w:ilvl="7">
+      <w:startOverride w:val="1"/>
+    </w:lvlOverride>
+    <w:lvlOverride w:ilvl="8">
+      <w:startOverride w:val="1"/>
+    </w:lvlOverride>
+  </w:num>
+  <w:num w:numId="86">
+    <w:abstractNumId w:val="74"/>
+    <w:lvlOverride w:ilvl="0">
+      <w:startOverride w:val="1"/>
+    </w:lvlOverride>
+    <w:lvlOverride w:ilvl="1">
+      <w:startOverride w:val="1"/>
+    </w:lvlOverride>
+    <w:lvlOverride w:ilvl="2">
+      <w:startOverride w:val="1"/>
+    </w:lvlOverride>
+    <w:lvlOverride w:ilvl="3">
+      <w:startOverride w:val="1"/>
+    </w:lvlOverride>
+    <w:lvlOverride w:ilvl="4">
+      <w:startOverride w:val="1"/>
+    </w:lvlOverride>
+    <w:lvlOverride w:ilvl="5">
+      <w:startOverride w:val="1"/>
+    </w:lvlOverride>
+    <w:lvlOverride w:ilvl="6">
+      <w:startOverride w:val="1"/>
+    </w:lvlOverride>
+    <w:lvlOverride w:ilvl="7">
+      <w:startOverride w:val="1"/>
+    </w:lvlOverride>
+    <w:lvlOverride w:ilvl="8">
+      <w:startOverride w:val="1"/>
+    </w:lvlOverride>
+  </w:num>
+  <w:num w:numId="87">
     <w:abstractNumId w:val="3"/>
   </w:num>
-  <w:num w:numId="35">
+  <w:num w:numId="88">
     <w:abstractNumId w:val="3"/>
     <w:lvlOverride w:ilvl="0">
       <w:startOverride w:val="1"/>
@@ -18117,56 +23070,8 @@
       <w:startOverride w:val="1"/>
     </w:lvlOverride>
   </w:num>
-  <w:num w:numId="36">
-    <w:abstractNumId w:val="45"/>
-  </w:num>
-  <w:num w:numId="37">
-    <w:abstractNumId w:val="21"/>
-  </w:num>
-  <w:num w:numId="38">
-    <w:abstractNumId w:val="29"/>
-  </w:num>
-  <w:num w:numId="39">
-    <w:abstractNumId w:val="36"/>
-  </w:num>
-  <w:num w:numId="40">
-    <w:abstractNumId w:val="63"/>
-  </w:num>
-  <w:num w:numId="41">
-    <w:abstractNumId w:val="20"/>
-  </w:num>
-  <w:num w:numId="42">
-    <w:abstractNumId w:val="51"/>
-  </w:num>
-  <w:num w:numId="43">
-    <w:abstractNumId w:val="25"/>
-  </w:num>
-  <w:num w:numId="44">
-    <w:abstractNumId w:val="24"/>
-  </w:num>
-  <w:num w:numId="45">
-    <w:abstractNumId w:val="65"/>
-  </w:num>
-  <w:num w:numId="46">
-    <w:abstractNumId w:val="19"/>
-  </w:num>
-  <w:num w:numId="47">
-    <w:abstractNumId w:val="1"/>
-  </w:num>
-  <w:num w:numId="48">
-    <w:abstractNumId w:val="30"/>
-  </w:num>
-  <w:num w:numId="49">
-    <w:abstractNumId w:val="7"/>
-  </w:num>
-  <w:num w:numId="50">
-    <w:abstractNumId w:val="16"/>
-  </w:num>
-  <w:num w:numId="51">
-    <w:abstractNumId w:val="64"/>
-  </w:num>
-  <w:num w:numId="52">
-    <w:abstractNumId w:val="64"/>
+  <w:num w:numId="89">
+    <w:abstractNumId w:val="3"/>
     <w:lvlOverride w:ilvl="0">
       <w:startOverride w:val="1"/>
     </w:lvlOverride>
@@ -18195,8 +23100,11 @@
       <w:startOverride w:val="1"/>
     </w:lvlOverride>
   </w:num>
-  <w:num w:numId="53">
-    <w:abstractNumId w:val="64"/>
+  <w:num w:numId="90">
+    <w:abstractNumId w:val="54"/>
+  </w:num>
+  <w:num w:numId="91">
+    <w:abstractNumId w:val="54"/>
     <w:lvlOverride w:ilvl="0">
       <w:startOverride w:val="1"/>
     </w:lvlOverride>
@@ -18225,11 +23133,8 @@
       <w:startOverride w:val="1"/>
     </w:lvlOverride>
   </w:num>
-  <w:num w:numId="54">
-    <w:abstractNumId w:val="38"/>
-  </w:num>
-  <w:num w:numId="55">
-    <w:abstractNumId w:val="38"/>
+  <w:num w:numId="92">
+    <w:abstractNumId w:val="54"/>
     <w:lvlOverride w:ilvl="0">
       <w:startOverride w:val="1"/>
     </w:lvlOverride>
@@ -18258,8 +23163,35 @@
       <w:startOverride w:val="1"/>
     </w:lvlOverride>
   </w:num>
-  <w:num w:numId="56">
+  <w:num w:numId="93">
+    <w:abstractNumId w:val="75"/>
+  </w:num>
+  <w:num w:numId="94">
     <w:abstractNumId w:val="38"/>
+  </w:num>
+  <w:num w:numId="95">
+    <w:abstractNumId w:val="15"/>
+  </w:num>
+  <w:num w:numId="96">
+    <w:abstractNumId w:val="48"/>
+  </w:num>
+  <w:num w:numId="97">
+    <w:abstractNumId w:val="20"/>
+  </w:num>
+  <w:num w:numId="98">
+    <w:abstractNumId w:val="21"/>
+  </w:num>
+  <w:num w:numId="99">
+    <w:abstractNumId w:val="69"/>
+  </w:num>
+  <w:num w:numId="100">
+    <w:abstractNumId w:val="50"/>
+  </w:num>
+  <w:num w:numId="101">
+    <w:abstractNumId w:val="9"/>
+  </w:num>
+  <w:num w:numId="102">
+    <w:abstractNumId w:val="9"/>
     <w:lvlOverride w:ilvl="0">
       <w:startOverride w:val="1"/>
     </w:lvlOverride>
@@ -18288,11 +23220,11 @@
       <w:startOverride w:val="1"/>
     </w:lvlOverride>
   </w:num>
-  <w:num w:numId="57">
-    <w:abstractNumId w:val="66"/>
+  <w:num w:numId="103">
+    <w:abstractNumId w:val="82"/>
   </w:num>
-  <w:num w:numId="58">
-    <w:abstractNumId w:val="16"/>
+  <w:num w:numId="104">
+    <w:abstractNumId w:val="82"/>
     <w:lvlOverride w:ilvl="0">
       <w:startOverride w:val="1"/>
     </w:lvlOverride>
@@ -18321,293 +23253,11 @@
       <w:startOverride w:val="1"/>
     </w:lvlOverride>
   </w:num>
-  <w:num w:numId="59">
-    <w:abstractNumId w:val="66"/>
-    <w:lvlOverride w:ilvl="0">
-      <w:startOverride w:val="1"/>
-    </w:lvlOverride>
-    <w:lvlOverride w:ilvl="1">
-      <w:startOverride w:val="1"/>
-    </w:lvlOverride>
-    <w:lvlOverride w:ilvl="2">
-      <w:startOverride w:val="1"/>
-    </w:lvlOverride>
-    <w:lvlOverride w:ilvl="3">
-      <w:startOverride w:val="1"/>
-    </w:lvlOverride>
-    <w:lvlOverride w:ilvl="4">
-      <w:startOverride w:val="1"/>
-    </w:lvlOverride>
-    <w:lvlOverride w:ilvl="5">
-      <w:startOverride w:val="1"/>
-    </w:lvlOverride>
-    <w:lvlOverride w:ilvl="6">
-      <w:startOverride w:val="1"/>
-    </w:lvlOverride>
-    <w:lvlOverride w:ilvl="7">
-      <w:startOverride w:val="1"/>
-    </w:lvlOverride>
-    <w:lvlOverride w:ilvl="8">
-      <w:startOverride w:val="1"/>
-    </w:lvlOverride>
+  <w:num w:numId="105">
+    <w:abstractNumId w:val="70"/>
   </w:num>
-  <w:num w:numId="60">
-    <w:abstractNumId w:val="66"/>
-    <w:lvlOverride w:ilvl="0">
-      <w:startOverride w:val="1"/>
-    </w:lvlOverride>
-    <w:lvlOverride w:ilvl="1">
-      <w:startOverride w:val="1"/>
-    </w:lvlOverride>
-    <w:lvlOverride w:ilvl="2">
-      <w:startOverride w:val="1"/>
-    </w:lvlOverride>
-    <w:lvlOverride w:ilvl="3">
-      <w:startOverride w:val="1"/>
-    </w:lvlOverride>
-    <w:lvlOverride w:ilvl="4">
-      <w:startOverride w:val="1"/>
-    </w:lvlOverride>
-    <w:lvlOverride w:ilvl="5">
-      <w:startOverride w:val="1"/>
-    </w:lvlOverride>
-    <w:lvlOverride w:ilvl="6">
-      <w:startOverride w:val="1"/>
-    </w:lvlOverride>
-    <w:lvlOverride w:ilvl="7">
-      <w:startOverride w:val="1"/>
-    </w:lvlOverride>
-    <w:lvlOverride w:ilvl="8">
-      <w:startOverride w:val="1"/>
-    </w:lvlOverride>
-  </w:num>
-  <w:num w:numId="61">
-    <w:abstractNumId w:val="66"/>
-    <w:lvlOverride w:ilvl="0">
-      <w:startOverride w:val="1"/>
-    </w:lvlOverride>
-    <w:lvlOverride w:ilvl="1">
-      <w:startOverride w:val="1"/>
-    </w:lvlOverride>
-    <w:lvlOverride w:ilvl="2">
-      <w:startOverride w:val="1"/>
-    </w:lvlOverride>
-    <w:lvlOverride w:ilvl="3">
-      <w:startOverride w:val="1"/>
-    </w:lvlOverride>
-    <w:lvlOverride w:ilvl="4">
-      <w:startOverride w:val="1"/>
-    </w:lvlOverride>
-    <w:lvlOverride w:ilvl="5">
-      <w:startOverride w:val="1"/>
-    </w:lvlOverride>
-    <w:lvlOverride w:ilvl="6">
-      <w:startOverride w:val="1"/>
-    </w:lvlOverride>
-    <w:lvlOverride w:ilvl="7">
-      <w:startOverride w:val="1"/>
-    </w:lvlOverride>
-    <w:lvlOverride w:ilvl="8">
-      <w:startOverride w:val="1"/>
-    </w:lvlOverride>
-  </w:num>
-  <w:num w:numId="62">
-    <w:abstractNumId w:val="23"/>
-  </w:num>
-  <w:num w:numId="63">
-    <w:abstractNumId w:val="46"/>
-  </w:num>
-  <w:num w:numId="64">
-    <w:abstractNumId w:val="15"/>
-  </w:num>
-  <w:num w:numId="65">
-    <w:abstractNumId w:val="52"/>
-  </w:num>
-  <w:num w:numId="66">
-    <w:abstractNumId w:val="13"/>
-  </w:num>
-  <w:num w:numId="67">
-    <w:abstractNumId w:val="13"/>
-    <w:lvlOverride w:ilvl="0">
-      <w:startOverride w:val="1"/>
-    </w:lvlOverride>
-    <w:lvlOverride w:ilvl="1">
-      <w:startOverride w:val="1"/>
-    </w:lvlOverride>
-    <w:lvlOverride w:ilvl="2">
-      <w:startOverride w:val="1"/>
-    </w:lvlOverride>
-    <w:lvlOverride w:ilvl="3">
-      <w:startOverride w:val="1"/>
-    </w:lvlOverride>
-    <w:lvlOverride w:ilvl="4">
-      <w:startOverride w:val="1"/>
-    </w:lvlOverride>
-    <w:lvlOverride w:ilvl="5">
-      <w:startOverride w:val="1"/>
-    </w:lvlOverride>
-    <w:lvlOverride w:ilvl="6">
-      <w:startOverride w:val="1"/>
-    </w:lvlOverride>
-    <w:lvlOverride w:ilvl="7">
-      <w:startOverride w:val="1"/>
-    </w:lvlOverride>
-    <w:lvlOverride w:ilvl="8">
-      <w:startOverride w:val="1"/>
-    </w:lvlOverride>
-  </w:num>
-  <w:num w:numId="68">
-    <w:abstractNumId w:val="13"/>
-    <w:lvlOverride w:ilvl="0">
-      <w:startOverride w:val="1"/>
-    </w:lvlOverride>
-    <w:lvlOverride w:ilvl="1">
-      <w:startOverride w:val="1"/>
-    </w:lvlOverride>
-    <w:lvlOverride w:ilvl="2">
-      <w:startOverride w:val="1"/>
-    </w:lvlOverride>
-    <w:lvlOverride w:ilvl="3">
-      <w:startOverride w:val="1"/>
-    </w:lvlOverride>
-    <w:lvlOverride w:ilvl="4">
-      <w:startOverride w:val="1"/>
-    </w:lvlOverride>
-    <w:lvlOverride w:ilvl="5">
-      <w:startOverride w:val="1"/>
-    </w:lvlOverride>
-    <w:lvlOverride w:ilvl="6">
-      <w:startOverride w:val="1"/>
-    </w:lvlOverride>
-    <w:lvlOverride w:ilvl="7">
-      <w:startOverride w:val="1"/>
-    </w:lvlOverride>
-    <w:lvlOverride w:ilvl="8">
-      <w:startOverride w:val="1"/>
-    </w:lvlOverride>
-  </w:num>
-  <w:num w:numId="69">
-    <w:abstractNumId w:val="13"/>
-    <w:lvlOverride w:ilvl="0">
-      <w:startOverride w:val="1"/>
-    </w:lvlOverride>
-    <w:lvlOverride w:ilvl="1">
-      <w:startOverride w:val="1"/>
-    </w:lvlOverride>
-    <w:lvlOverride w:ilvl="2">
-      <w:startOverride w:val="1"/>
-    </w:lvlOverride>
-    <w:lvlOverride w:ilvl="3">
-      <w:startOverride w:val="1"/>
-    </w:lvlOverride>
-    <w:lvlOverride w:ilvl="4">
-      <w:startOverride w:val="1"/>
-    </w:lvlOverride>
-    <w:lvlOverride w:ilvl="5">
-      <w:startOverride w:val="1"/>
-    </w:lvlOverride>
-    <w:lvlOverride w:ilvl="6">
-      <w:startOverride w:val="1"/>
-    </w:lvlOverride>
-    <w:lvlOverride w:ilvl="7">
-      <w:startOverride w:val="1"/>
-    </w:lvlOverride>
-    <w:lvlOverride w:ilvl="8">
-      <w:startOverride w:val="1"/>
-    </w:lvlOverride>
-  </w:num>
-  <w:num w:numId="70">
-    <w:abstractNumId w:val="13"/>
-    <w:lvlOverride w:ilvl="0">
-      <w:startOverride w:val="1"/>
-    </w:lvlOverride>
-    <w:lvlOverride w:ilvl="1">
-      <w:startOverride w:val="1"/>
-    </w:lvlOverride>
-    <w:lvlOverride w:ilvl="2">
-      <w:startOverride w:val="1"/>
-    </w:lvlOverride>
-    <w:lvlOverride w:ilvl="3">
-      <w:startOverride w:val="1"/>
-    </w:lvlOverride>
-    <w:lvlOverride w:ilvl="4">
-      <w:startOverride w:val="1"/>
-    </w:lvlOverride>
-    <w:lvlOverride w:ilvl="5">
-      <w:startOverride w:val="1"/>
-    </w:lvlOverride>
-    <w:lvlOverride w:ilvl="6">
-      <w:startOverride w:val="1"/>
-    </w:lvlOverride>
-    <w:lvlOverride w:ilvl="7">
-      <w:startOverride w:val="1"/>
-    </w:lvlOverride>
-    <w:lvlOverride w:ilvl="8">
-      <w:startOverride w:val="1"/>
-    </w:lvlOverride>
-  </w:num>
-  <w:num w:numId="71">
-    <w:abstractNumId w:val="13"/>
-    <w:lvlOverride w:ilvl="0">
-      <w:startOverride w:val="1"/>
-    </w:lvlOverride>
-    <w:lvlOverride w:ilvl="1">
-      <w:startOverride w:val="1"/>
-    </w:lvlOverride>
-    <w:lvlOverride w:ilvl="2">
-      <w:startOverride w:val="1"/>
-    </w:lvlOverride>
-    <w:lvlOverride w:ilvl="3">
-      <w:startOverride w:val="1"/>
-    </w:lvlOverride>
-    <w:lvlOverride w:ilvl="4">
-      <w:startOverride w:val="1"/>
-    </w:lvlOverride>
-    <w:lvlOverride w:ilvl="5">
-      <w:startOverride w:val="1"/>
-    </w:lvlOverride>
-    <w:lvlOverride w:ilvl="6">
-      <w:startOverride w:val="1"/>
-    </w:lvlOverride>
-    <w:lvlOverride w:ilvl="7">
-      <w:startOverride w:val="1"/>
-    </w:lvlOverride>
-    <w:lvlOverride w:ilvl="8">
-      <w:startOverride w:val="1"/>
-    </w:lvlOverride>
-  </w:num>
-  <w:num w:numId="72">
-    <w:abstractNumId w:val="22"/>
-  </w:num>
-  <w:num w:numId="73">
-    <w:abstractNumId w:val="50"/>
-  </w:num>
-  <w:num w:numId="74">
-    <w:abstractNumId w:val="35"/>
-  </w:num>
-  <w:num w:numId="75">
-    <w:abstractNumId w:val="55"/>
-  </w:num>
-  <w:num w:numId="76">
-    <w:abstractNumId w:val="62"/>
-  </w:num>
-  <w:num w:numId="77">
-    <w:abstractNumId w:val="49"/>
-  </w:num>
-  <w:num w:numId="78">
-    <w:abstractNumId w:val="40"/>
-  </w:num>
-  <w:num w:numId="79">
-    <w:abstractNumId w:val="37"/>
-  </w:num>
-  <w:num w:numId="80">
-    <w:abstractNumId w:val="42"/>
-  </w:num>
-  <w:num w:numId="81">
-    <w:abstractNumId w:val="33"/>
-  </w:num>
-  <w:num w:numId="82">
-    <w:abstractNumId w:val="6"/>
+  <w:num w:numId="106">
+    <w:abstractNumId w:val="25"/>
   </w:num>
 </w:numbering>
 </file>
@@ -18943,7 +23593,17 @@
       </w:tblCellMar>
     </w:tblPr>
   </w:style>
-  <w:style w:type="paragraph" w:styleId="6">
+  <w:style w:type="character" w:styleId="6">
+    <w:name w:val="Emphasis"/>
+    <w:basedOn w:val="4"/>
+    <w:qFormat/>
+    <w:uiPriority w:val="0"/>
+    <w:rPr>
+      <w:i/>
+      <w:iCs/>
+    </w:rPr>
+  </w:style>
+  <w:style w:type="paragraph" w:styleId="7">
     <w:name w:val="Normal (Web)"/>
     <w:qFormat/>
     <w:uiPriority w:val="0"/>
@@ -18960,7 +23620,7 @@
       <w:lang w:val="en-US" w:eastAsia="zh-CN" w:bidi="ar"/>
     </w:rPr>
   </w:style>
-  <w:style w:type="character" w:styleId="7">
+  <w:style w:type="character" w:styleId="8">
     <w:name w:val="Strong"/>
     <w:basedOn w:val="4"/>
     <w:qFormat/>
@@ -18970,7 +23630,7 @@
       <w:bCs/>
     </w:rPr>
   </w:style>
-  <w:style w:type="character" w:customStyle="1" w:styleId="8">
+  <w:style w:type="character" w:customStyle="1" w:styleId="9">
     <w:name w:val="15"/>
     <w:uiPriority w:val="0"/>
     <w:rPr>
@@ -18979,7 +23639,7 @@
       <w:bCs/>
     </w:rPr>
   </w:style>
-  <w:style w:type="character" w:customStyle="1" w:styleId="9">
+  <w:style w:type="character" w:customStyle="1" w:styleId="10">
     <w:name w:val="10"/>
     <w:uiPriority w:val="0"/>
     <w:rPr>
